--- a/robotica-industriale/relazione-progetto-robotica-industriale.docx
+++ b/robotica-industriale/relazione-progetto-robotica-industriale.docx
@@ -554,12 +554,13 @@
           <w:r>
             <w:fldChar w:fldCharType="separate"/>
           </w:r>
-          <w:hyperlink w:anchor="_Toc110633459" w:history="1">
+          <w:hyperlink w:anchor="_Toc114325999" w:history="1">
             <w:r>
               <w:rPr>
                 <w:rStyle w:val="Collegamentoipertestuale"/>
-              </w:rPr>
-              <w:t>Modello</w:t>
+                <w:color w:val="auto"/>
+              </w:rPr>
+              <w:t>Abstract</w:t>
             </w:r>
             <w:r>
               <w:rPr>
@@ -577,7 +578,7 @@
               <w:rPr>
                 <w:webHidden/>
               </w:rPr>
-              <w:instrText xml:space="preserve"> PAGEREF _Toc110633459 \h </w:instrText>
+              <w:instrText xml:space="preserve"> PAGEREF _Toc114325999 \h </w:instrText>
             </w:r>
             <w:r>
               <w:rPr>
@@ -612,13 +613,13 @@
               <w:lang w:eastAsia="it-IT"/>
             </w:rPr>
           </w:pPr>
-          <w:hyperlink w:anchor="_Toc110633460" w:history="1">
+          <w:hyperlink w:anchor="_Toc114326000" w:history="1">
             <w:r>
               <w:rPr>
                 <w:rStyle w:val="Collegamentoipertestuale"/>
                 <w:color w:val="auto"/>
               </w:rPr>
-              <w:t>Path Planning</w:t>
+              <w:t>Introduction</w:t>
             </w:r>
             <w:r>
               <w:rPr>
@@ -636,7 +637,7 @@
               <w:rPr>
                 <w:webHidden/>
               </w:rPr>
-              <w:instrText xml:space="preserve"> PAGEREF _Toc110633460 \h </w:instrText>
+              <w:instrText xml:space="preserve"> PAGEREF _Toc114326000 \h </w:instrText>
             </w:r>
             <w:r>
               <w:rPr>
@@ -653,7 +654,7 @@
               <w:rPr>
                 <w:webHidden/>
               </w:rPr>
-              <w:t>4</w:t>
+              <w:t>3</w:t>
             </w:r>
             <w:r>
               <w:rPr>
@@ -665,78 +666,58 @@
         </w:p>
         <w:p>
           <w:pPr>
-            <w:pStyle w:val="Sommario2"/>
-            <w:tabs>
-              <w:tab w:val="right" w:leader="dot" w:pos="9592"/>
-            </w:tabs>
+            <w:pStyle w:val="Sommario1"/>
             <w:rPr>
-              <w:noProof/>
-              <w:color w:val="auto"/>
               <w:sz w:val="22"/>
               <w:lang w:eastAsia="it-IT"/>
             </w:rPr>
           </w:pPr>
-          <w:hyperlink w:anchor="_Toc110633461" w:history="1">
+          <w:hyperlink w:anchor="_Toc114326001" w:history="1">
             <w:r>
               <w:rPr>
                 <w:rStyle w:val="Collegamentoipertestuale"/>
-                <w:noProof/>
                 <w:color w:val="auto"/>
               </w:rPr>
-              <w:t>Obstacles Shape</w:t>
-            </w:r>
-            <w:r>
-              <w:rPr>
-                <w:noProof/>
-                <w:webHidden/>
-                <w:color w:val="auto"/>
+              <w:t>Lambda and Sigma Definition</w:t>
+            </w:r>
+            <w:r>
+              <w:rPr>
+                <w:webHidden/>
               </w:rPr>
               <w:tab/>
             </w:r>
             <w:r>
               <w:rPr>
-                <w:noProof/>
-                <w:webHidden/>
-                <w:color w:val="auto"/>
+                <w:webHidden/>
               </w:rPr>
               <w:fldChar w:fldCharType="begin"/>
             </w:r>
             <w:r>
               <w:rPr>
-                <w:noProof/>
-                <w:webHidden/>
-                <w:color w:val="auto"/>
-              </w:rPr>
-              <w:instrText xml:space="preserve"> PAGEREF _Toc110633461 \h </w:instrText>
-            </w:r>
-            <w:r>
-              <w:rPr>
-                <w:noProof/>
-                <w:webHidden/>
-                <w:color w:val="auto"/>
-              </w:rPr>
-            </w:r>
-            <w:r>
-              <w:rPr>
-                <w:noProof/>
-                <w:webHidden/>
-                <w:color w:val="auto"/>
+                <w:webHidden/>
+              </w:rPr>
+              <w:instrText xml:space="preserve"> PAGEREF _Toc114326001 \h </w:instrText>
+            </w:r>
+            <w:r>
+              <w:rPr>
+                <w:webHidden/>
+              </w:rPr>
+            </w:r>
+            <w:r>
+              <w:rPr>
+                <w:webHidden/>
               </w:rPr>
               <w:fldChar w:fldCharType="separate"/>
             </w:r>
             <w:r>
               <w:rPr>
-                <w:noProof/>
-                <w:webHidden/>
-                <w:color w:val="auto"/>
-              </w:rPr>
-              <w:t>4</w:t>
-            </w:r>
-            <w:r>
-              <w:rPr>
-                <w:noProof/>
-                <w:webHidden/>
-                <w:color w:val="auto"/>
+                <w:webHidden/>
+              </w:rPr>
+              <w:t>3</w:t>
+            </w:r>
+            <w:r>
+              <w:rPr>
+                <w:webHidden/>
               </w:rPr>
               <w:fldChar w:fldCharType="end"/>
             </w:r>
@@ -744,78 +725,58 @@
         </w:p>
         <w:p>
           <w:pPr>
-            <w:pStyle w:val="Sommario2"/>
-            <w:tabs>
-              <w:tab w:val="right" w:leader="dot" w:pos="9592"/>
-            </w:tabs>
+            <w:pStyle w:val="Sommario1"/>
             <w:rPr>
-              <w:noProof/>
-              <w:color w:val="auto"/>
               <w:sz w:val="22"/>
               <w:lang w:eastAsia="it-IT"/>
             </w:rPr>
           </w:pPr>
-          <w:hyperlink w:anchor="_Toc110633462" w:history="1">
+          <w:hyperlink w:anchor="_Toc114326002" w:history="1">
             <w:r>
               <w:rPr>
                 <w:rStyle w:val="Collegamentoipertestuale"/>
-                <w:noProof/>
                 <w:color w:val="auto"/>
               </w:rPr>
-              <w:t>Artificial Potential Fields</w:t>
-            </w:r>
-            <w:r>
-              <w:rPr>
-                <w:noProof/>
-                <w:webHidden/>
-                <w:color w:val="auto"/>
+              <w:t>Time Definition</w:t>
+            </w:r>
+            <w:r>
+              <w:rPr>
+                <w:webHidden/>
               </w:rPr>
               <w:tab/>
             </w:r>
             <w:r>
               <w:rPr>
-                <w:noProof/>
-                <w:webHidden/>
-                <w:color w:val="auto"/>
+                <w:webHidden/>
               </w:rPr>
               <w:fldChar w:fldCharType="begin"/>
             </w:r>
             <w:r>
               <w:rPr>
-                <w:noProof/>
-                <w:webHidden/>
-                <w:color w:val="auto"/>
-              </w:rPr>
-              <w:instrText xml:space="preserve"> PAGEREF _Toc110633462 \h </w:instrText>
-            </w:r>
-            <w:r>
-              <w:rPr>
-                <w:noProof/>
-                <w:webHidden/>
-                <w:color w:val="auto"/>
-              </w:rPr>
-            </w:r>
-            <w:r>
-              <w:rPr>
-                <w:noProof/>
-                <w:webHidden/>
-                <w:color w:val="auto"/>
+                <w:webHidden/>
+              </w:rPr>
+              <w:instrText xml:space="preserve"> PAGEREF _Toc114326002 \h </w:instrText>
+            </w:r>
+            <w:r>
+              <w:rPr>
+                <w:webHidden/>
+              </w:rPr>
+            </w:r>
+            <w:r>
+              <w:rPr>
+                <w:webHidden/>
               </w:rPr>
               <w:fldChar w:fldCharType="separate"/>
             </w:r>
             <w:r>
               <w:rPr>
-                <w:noProof/>
-                <w:webHidden/>
-                <w:color w:val="auto"/>
-              </w:rPr>
-              <w:t>4</w:t>
-            </w:r>
-            <w:r>
-              <w:rPr>
-                <w:noProof/>
-                <w:webHidden/>
-                <w:color w:val="auto"/>
+                <w:webHidden/>
+              </w:rPr>
+              <w:t>3</w:t>
+            </w:r>
+            <w:r>
+              <w:rPr>
+                <w:webHidden/>
               </w:rPr>
               <w:fldChar w:fldCharType="end"/>
             </w:r>
@@ -823,78 +784,58 @@
         </w:p>
         <w:p>
           <w:pPr>
-            <w:pStyle w:val="Sommario2"/>
-            <w:tabs>
-              <w:tab w:val="right" w:leader="dot" w:pos="9592"/>
-            </w:tabs>
+            <w:pStyle w:val="Sommario1"/>
             <w:rPr>
-              <w:noProof/>
-              <w:color w:val="auto"/>
               <w:sz w:val="22"/>
               <w:lang w:eastAsia="it-IT"/>
             </w:rPr>
           </w:pPr>
-          <w:hyperlink w:anchor="_Toc110633463" w:history="1">
+          <w:hyperlink w:anchor="_Toc114326003" w:history="1">
             <w:r>
               <w:rPr>
                 <w:rStyle w:val="Collegamentoipertestuale"/>
-                <w:noProof/>
                 <w:color w:val="auto"/>
               </w:rPr>
-              <w:t>Voronoi Diagrams</w:t>
-            </w:r>
-            <w:r>
-              <w:rPr>
-                <w:noProof/>
-                <w:webHidden/>
-                <w:color w:val="auto"/>
+              <w:t>Triangle</w:t>
+            </w:r>
+            <w:r>
+              <w:rPr>
+                <w:webHidden/>
               </w:rPr>
               <w:tab/>
             </w:r>
             <w:r>
               <w:rPr>
-                <w:noProof/>
-                <w:webHidden/>
-                <w:color w:val="auto"/>
+                <w:webHidden/>
               </w:rPr>
               <w:fldChar w:fldCharType="begin"/>
             </w:r>
             <w:r>
               <w:rPr>
-                <w:noProof/>
-                <w:webHidden/>
-                <w:color w:val="auto"/>
-              </w:rPr>
-              <w:instrText xml:space="preserve"> PAGEREF _Toc110633463 \h </w:instrText>
-            </w:r>
-            <w:r>
-              <w:rPr>
-                <w:noProof/>
-                <w:webHidden/>
-                <w:color w:val="auto"/>
-              </w:rPr>
-            </w:r>
-            <w:r>
-              <w:rPr>
-                <w:noProof/>
-                <w:webHidden/>
-                <w:color w:val="auto"/>
+                <w:webHidden/>
+              </w:rPr>
+              <w:instrText xml:space="preserve"> PAGEREF _Toc114326003 \h </w:instrText>
+            </w:r>
+            <w:r>
+              <w:rPr>
+                <w:webHidden/>
+              </w:rPr>
+            </w:r>
+            <w:r>
+              <w:rPr>
+                <w:webHidden/>
               </w:rPr>
               <w:fldChar w:fldCharType="separate"/>
             </w:r>
             <w:r>
               <w:rPr>
-                <w:noProof/>
-                <w:webHidden/>
-                <w:color w:val="auto"/>
-              </w:rPr>
-              <w:t>4</w:t>
-            </w:r>
-            <w:r>
-              <w:rPr>
-                <w:noProof/>
-                <w:webHidden/>
-                <w:color w:val="auto"/>
+                <w:webHidden/>
+              </w:rPr>
+              <w:t>3</w:t>
+            </w:r>
+            <w:r>
+              <w:rPr>
+                <w:webHidden/>
               </w:rPr>
               <w:fldChar w:fldCharType="end"/>
             </w:r>
@@ -902,78 +843,117 @@
         </w:p>
         <w:p>
           <w:pPr>
-            <w:pStyle w:val="Sommario2"/>
-            <w:tabs>
-              <w:tab w:val="right" w:leader="dot" w:pos="9592"/>
-            </w:tabs>
+            <w:pStyle w:val="Sommario1"/>
             <w:rPr>
-              <w:noProof/>
-              <w:color w:val="auto"/>
               <w:sz w:val="22"/>
               <w:lang w:eastAsia="it-IT"/>
             </w:rPr>
           </w:pPr>
-          <w:hyperlink w:anchor="_Toc110633464" w:history="1">
+          <w:hyperlink w:anchor="_Toc114326004" w:history="1">
             <w:r>
               <w:rPr>
                 <w:rStyle w:val="Collegamentoipertestuale"/>
-                <w:noProof/>
                 <w:color w:val="auto"/>
               </w:rPr>
-              <w:t>Visibility Graphs</w:t>
-            </w:r>
-            <w:r>
-              <w:rPr>
-                <w:noProof/>
-                <w:webHidden/>
+              <w:t>Circumference</w:t>
+            </w:r>
+            <w:r>
+              <w:rPr>
+                <w:webHidden/>
+              </w:rPr>
+              <w:tab/>
+            </w:r>
+            <w:r>
+              <w:rPr>
+                <w:webHidden/>
+              </w:rPr>
+              <w:fldChar w:fldCharType="begin"/>
+            </w:r>
+            <w:r>
+              <w:rPr>
+                <w:webHidden/>
+              </w:rPr>
+              <w:instrText xml:space="preserve"> PAGEREF _Toc114326004 \h </w:instrText>
+            </w:r>
+            <w:r>
+              <w:rPr>
+                <w:webHidden/>
+              </w:rPr>
+            </w:r>
+            <w:r>
+              <w:rPr>
+                <w:webHidden/>
+              </w:rPr>
+              <w:fldChar w:fldCharType="separate"/>
+            </w:r>
+            <w:r>
+              <w:rPr>
+                <w:webHidden/>
+              </w:rPr>
+              <w:t>3</w:t>
+            </w:r>
+            <w:r>
+              <w:rPr>
+                <w:webHidden/>
+              </w:rPr>
+              <w:fldChar w:fldCharType="end"/>
+            </w:r>
+          </w:hyperlink>
+        </w:p>
+        <w:p>
+          <w:pPr>
+            <w:pStyle w:val="Sommario1"/>
+            <w:rPr>
+              <w:sz w:val="22"/>
+              <w:lang w:eastAsia="it-IT"/>
+            </w:rPr>
+          </w:pPr>
+          <w:hyperlink w:anchor="_Toc114326005" w:history="1">
+            <w:r>
+              <w:rPr>
+                <w:rStyle w:val="Collegamentoipertestuale"/>
                 <w:color w:val="auto"/>
               </w:rPr>
+              <w:t>Triangle and Circumference with Time</w:t>
+            </w:r>
+            <w:r>
+              <w:rPr>
+                <w:webHidden/>
+              </w:rPr>
               <w:tab/>
             </w:r>
             <w:r>
               <w:rPr>
-                <w:noProof/>
-                <w:webHidden/>
-                <w:color w:val="auto"/>
+                <w:webHidden/>
               </w:rPr>
               <w:fldChar w:fldCharType="begin"/>
             </w:r>
             <w:r>
               <w:rPr>
-                <w:noProof/>
-                <w:webHidden/>
-                <w:color w:val="auto"/>
-              </w:rPr>
-              <w:instrText xml:space="preserve"> PAGEREF _Toc110633464 \h </w:instrText>
-            </w:r>
-            <w:r>
-              <w:rPr>
-                <w:noProof/>
-                <w:webHidden/>
-                <w:color w:val="auto"/>
-              </w:rPr>
-            </w:r>
-            <w:r>
-              <w:rPr>
-                <w:noProof/>
-                <w:webHidden/>
-                <w:color w:val="auto"/>
+                <w:webHidden/>
+              </w:rPr>
+              <w:instrText xml:space="preserve"> PAGEREF _Toc114326005 \h </w:instrText>
+            </w:r>
+            <w:r>
+              <w:rPr>
+                <w:webHidden/>
+              </w:rPr>
+            </w:r>
+            <w:r>
+              <w:rPr>
+                <w:webHidden/>
               </w:rPr>
               <w:fldChar w:fldCharType="separate"/>
             </w:r>
             <w:r>
               <w:rPr>
-                <w:noProof/>
-                <w:webHidden/>
-                <w:color w:val="auto"/>
-              </w:rPr>
-              <w:t>4</w:t>
-            </w:r>
-            <w:r>
-              <w:rPr>
-                <w:noProof/>
-                <w:webHidden/>
-                <w:color w:val="auto"/>
+                <w:webHidden/>
+              </w:rPr>
+              <w:t>3</w:t>
+            </w:r>
+            <w:r>
+              <w:rPr>
+                <w:webHidden/>
               </w:rPr>
               <w:fldChar w:fldCharType="end"/>
             </w:r>
@@ -1190,507 +1170,1147 @@
     </w:p>
     <w:p>
       <w:pPr>
-        <w:rPr>
-          <w:color w:val="auto"/>
-        </w:rPr>
-      </w:pPr>
-    </w:p>
-    <w:p>
-      <w:pPr>
-        <w:rPr>
-          <w:color w:val="auto"/>
-        </w:rPr>
-      </w:pPr>
-    </w:p>
-    <w:p>
-      <w:pPr>
         <w:pStyle w:val="Titolo1"/>
-        <w:jc w:val="both"/>
-        <w:rPr>
-          <w:color w:val="auto"/>
-        </w:rPr>
-      </w:pPr>
-      <w:bookmarkStart w:id="0" w:name="_Toc110617837"/>
-      <w:bookmarkStart w:id="1" w:name="_Toc110633459"/>
+        <w:rPr>
+          <w:color w:val="7A042E" w:themeColor="accent1" w:themeShade="BF"/>
+        </w:rPr>
+      </w:pPr>
+      <w:bookmarkStart w:id="0" w:name="_Toc114325999"/>
       <w:r>
         <w:rPr>
-          <w:color w:val="auto"/>
-        </w:rPr>
-        <w:t>Modello</w:t>
+          <w:color w:val="7A042E" w:themeColor="accent1" w:themeShade="BF"/>
+        </w:rPr>
+        <w:t>Abstract</w:t>
       </w:r>
       <w:bookmarkEnd w:id="0"/>
-      <w:bookmarkEnd w:id="1"/>
     </w:p>
     <w:p>
       <w:pPr>
         <w:jc w:val="both"/>
-      </w:pPr>
-    </w:p>
-    <w:p>
-      <w:pPr>
-        <w:jc w:val="both"/>
-        <w:rPr>
-          <w:color w:val="auto"/>
-        </w:rPr>
-      </w:pPr>
-    </w:p>
-    <w:p>
-      <w:pPr>
-        <w:jc w:val="both"/>
-        <w:rPr>
-          <w:color w:val="auto"/>
-        </w:rPr>
-      </w:pPr>
-    </w:p>
-    <w:p>
-      <w:pPr>
-        <w:jc w:val="both"/>
-        <w:rPr>
-          <w:color w:val="auto"/>
-        </w:rPr>
-      </w:pPr>
-    </w:p>
-    <w:p>
-      <w:pPr>
-        <w:jc w:val="both"/>
-        <w:rPr>
-          <w:color w:val="auto"/>
-        </w:rPr>
-      </w:pPr>
-    </w:p>
-    <w:p>
-      <w:pPr>
-        <w:jc w:val="both"/>
-        <w:rPr>
-          <w:color w:val="auto"/>
-        </w:rPr>
-      </w:pPr>
-    </w:p>
-    <w:p>
-      <w:pPr>
-        <w:jc w:val="both"/>
-        <w:rPr>
-          <w:color w:val="auto"/>
-        </w:rPr>
-      </w:pPr>
-    </w:p>
-    <w:p>
-      <w:pPr>
-        <w:jc w:val="both"/>
-        <w:rPr>
-          <w:color w:val="auto"/>
-        </w:rPr>
-      </w:pPr>
-    </w:p>
-    <w:p>
-      <w:pPr>
-        <w:jc w:val="both"/>
-        <w:rPr>
-          <w:color w:val="auto"/>
-        </w:rPr>
-      </w:pPr>
-    </w:p>
-    <w:p>
-      <w:pPr>
-        <w:jc w:val="both"/>
-        <w:rPr>
-          <w:color w:val="auto"/>
-        </w:rPr>
-      </w:pPr>
-    </w:p>
-    <w:p>
-      <w:pPr>
-        <w:jc w:val="both"/>
-        <w:rPr>
-          <w:color w:val="auto"/>
-        </w:rPr>
-      </w:pPr>
-    </w:p>
-    <w:p>
-      <w:pPr>
-        <w:jc w:val="both"/>
-        <w:rPr>
-          <w:color w:val="auto"/>
-        </w:rPr>
-      </w:pPr>
-    </w:p>
-    <w:p>
-      <w:pPr>
-        <w:jc w:val="both"/>
-        <w:rPr>
-          <w:color w:val="auto"/>
-        </w:rPr>
-      </w:pPr>
-    </w:p>
-    <w:p>
-      <w:pPr>
-        <w:jc w:val="both"/>
-        <w:rPr>
-          <w:color w:val="auto"/>
-        </w:rPr>
-      </w:pPr>
-    </w:p>
-    <w:p>
-      <w:pPr>
-        <w:jc w:val="both"/>
-        <w:rPr>
-          <w:color w:val="auto"/>
-        </w:rPr>
-      </w:pPr>
-    </w:p>
-    <w:p>
-      <w:pPr>
-        <w:jc w:val="both"/>
-        <w:rPr>
-          <w:color w:val="auto"/>
-        </w:rPr>
-      </w:pPr>
-    </w:p>
-    <w:p>
-      <w:pPr>
-        <w:jc w:val="both"/>
-        <w:rPr>
-          <w:color w:val="auto"/>
-        </w:rPr>
-      </w:pPr>
-    </w:p>
-    <w:p>
-      <w:pPr>
-        <w:jc w:val="both"/>
-        <w:rPr>
-          <w:color w:val="auto"/>
-        </w:rPr>
-      </w:pPr>
-    </w:p>
-    <w:p>
-      <w:pPr>
-        <w:jc w:val="both"/>
-        <w:rPr>
-          <w:color w:val="auto"/>
-        </w:rPr>
-      </w:pPr>
-    </w:p>
-    <w:p>
-      <w:pPr>
-        <w:jc w:val="both"/>
-        <w:rPr>
-          <w:color w:val="auto"/>
-        </w:rPr>
-      </w:pPr>
-    </w:p>
-    <w:p>
-      <w:pPr>
-        <w:jc w:val="both"/>
-        <w:rPr>
-          <w:color w:val="auto"/>
-        </w:rPr>
-      </w:pPr>
-    </w:p>
-    <w:p>
-      <w:pPr>
-        <w:jc w:val="both"/>
-        <w:rPr>
-          <w:color w:val="auto"/>
-        </w:rPr>
-      </w:pPr>
-    </w:p>
-    <w:p>
-      <w:pPr>
-        <w:jc w:val="both"/>
-        <w:rPr>
-          <w:color w:val="auto"/>
-        </w:rPr>
-      </w:pPr>
-    </w:p>
-    <w:p>
-      <w:pPr>
-        <w:jc w:val="both"/>
-        <w:rPr>
-          <w:color w:val="auto"/>
-        </w:rPr>
-      </w:pPr>
-    </w:p>
-    <w:p>
-      <w:pPr>
-        <w:jc w:val="both"/>
-        <w:rPr>
-          <w:color w:val="auto"/>
-        </w:rPr>
-      </w:pPr>
-    </w:p>
-    <w:p>
-      <w:pPr>
-        <w:jc w:val="both"/>
-        <w:rPr>
-          <w:color w:val="auto"/>
-        </w:rPr>
-      </w:pPr>
-    </w:p>
-    <w:p>
-      <w:pPr>
-        <w:jc w:val="both"/>
-        <w:rPr>
-          <w:color w:val="auto"/>
-        </w:rPr>
-      </w:pPr>
-    </w:p>
-    <w:p>
-      <w:pPr>
-        <w:jc w:val="both"/>
-        <w:rPr>
-          <w:color w:val="auto"/>
-        </w:rPr>
-      </w:pPr>
-    </w:p>
-    <w:p>
-      <w:pPr>
-        <w:jc w:val="both"/>
-        <w:rPr>
-          <w:color w:val="auto"/>
-        </w:rPr>
-      </w:pPr>
-    </w:p>
-    <w:p>
-      <w:pPr>
-        <w:jc w:val="both"/>
-        <w:rPr>
-          <w:color w:val="auto"/>
-        </w:rPr>
-      </w:pPr>
-    </w:p>
-    <w:p>
-      <w:pPr>
-        <w:jc w:val="both"/>
-        <w:rPr>
-          <w:color w:val="auto"/>
-        </w:rPr>
-      </w:pPr>
-    </w:p>
-    <w:p>
-      <w:pPr>
-        <w:jc w:val="both"/>
-        <w:rPr>
-          <w:color w:val="auto"/>
-        </w:rPr>
-      </w:pPr>
-    </w:p>
-    <w:p>
-      <w:pPr>
-        <w:jc w:val="both"/>
-        <w:rPr>
-          <w:color w:val="auto"/>
-        </w:rPr>
-      </w:pPr>
-    </w:p>
-    <w:p>
-      <w:pPr>
-        <w:jc w:val="both"/>
-        <w:rPr>
-          <w:color w:val="auto"/>
-        </w:rPr>
-      </w:pPr>
-    </w:p>
-    <w:p>
-      <w:pPr>
-        <w:pStyle w:val="Titolo1"/>
-        <w:rPr>
-          <w:color w:val="auto"/>
-        </w:rPr>
-      </w:pPr>
-      <w:bookmarkStart w:id="2" w:name="_Toc110633460"/>
+        <w:rPr>
+          <w:color w:val="auto"/>
+        </w:rPr>
+      </w:pPr>
+      <w:r>
+        <w:rPr>
+          <w:color w:val="auto"/>
+        </w:rPr>
+        <w:t xml:space="preserve">Il progetto in questione viene presentato facendo riferimento a piccoli cenni di teoria ed evidenziando gli aspetti implementativi delle tecniche e dei modelli considerati e mettendo in luce i risultati ottenuti. È stato utilizzato, come supporto ai plot di simulazione, il </w:t>
+      </w:r>
       <w:proofErr w:type="spellStart"/>
       <w:r>
         <w:rPr>
           <w:color w:val="auto"/>
         </w:rPr>
-        <w:t>Path</w:t>
+        <w:t>Robotics</w:t>
       </w:r>
       <w:proofErr w:type="spellEnd"/>
       <w:r>
         <w:rPr>
           <w:color w:val="auto"/>
         </w:rPr>
-        <w:t xml:space="preserve"> Planning</w:t>
+        <w:t xml:space="preserve"> Toolbox sviluppato da Peter </w:t>
       </w:r>
-      <w:bookmarkEnd w:id="2"/>
-    </w:p>
-    <w:p>
-      <w:pPr>
-        <w:pStyle w:val="Titolo2"/>
-        <w:rPr>
-          <w:sz w:val="40"/>
-          <w:szCs w:val="16"/>
-        </w:rPr>
-      </w:pPr>
-      <w:bookmarkStart w:id="3" w:name="_Toc110633461"/>
       <w:proofErr w:type="spellStart"/>
       <w:r>
         <w:rPr>
-          <w:sz w:val="40"/>
-          <w:szCs w:val="16"/>
-        </w:rPr>
-        <w:t>Obstacles</w:t>
+          <w:color w:val="auto"/>
+        </w:rPr>
+        <w:t>Corke</w:t>
       </w:r>
       <w:proofErr w:type="spellEnd"/>
       <w:r>
         <w:rPr>
-          <w:sz w:val="40"/>
-          <w:szCs w:val="16"/>
-        </w:rPr>
-        <w:t xml:space="preserve"> </w:t>
+          <w:color w:val="auto"/>
+        </w:rPr>
+        <w:t>.</w:t>
+      </w:r>
+    </w:p>
+    <w:p>
+      <w:pPr>
+        <w:jc w:val="both"/>
+        <w:rPr>
+          <w:color w:val="auto"/>
+        </w:rPr>
+      </w:pPr>
+    </w:p>
+    <w:p>
+      <w:pPr>
+        <w:jc w:val="both"/>
+        <w:rPr>
+          <w:color w:val="auto"/>
+        </w:rPr>
+      </w:pPr>
+    </w:p>
+    <w:p>
+      <w:pPr>
+        <w:pStyle w:val="Titolo1"/>
+        <w:rPr>
+          <w:color w:val="7A042E" w:themeColor="accent1" w:themeShade="BF"/>
+        </w:rPr>
+      </w:pPr>
+      <w:bookmarkStart w:id="1" w:name="_Toc114326000"/>
+      <w:proofErr w:type="spellStart"/>
+      <w:r>
+        <w:rPr>
+          <w:color w:val="7A042E" w:themeColor="accent1" w:themeShade="BF"/>
+        </w:rPr>
+        <w:t>Introduction</w:t>
+      </w:r>
+      <w:bookmarkEnd w:id="1"/>
+      <w:proofErr w:type="spellEnd"/>
+    </w:p>
+    <w:p>
+      <w:pPr>
+        <w:jc w:val="both"/>
+        <w:rPr>
+          <w:color w:val="auto"/>
+        </w:rPr>
+      </w:pPr>
+      <w:r>
+        <w:rPr>
+          <w:color w:val="auto"/>
+        </w:rPr>
+        <w:t xml:space="preserve">L’obiettivo di questo progetto di robotica industriale è quello di </w:t>
+      </w:r>
+      <w:r>
+        <w:rPr>
+          <w:color w:val="auto"/>
+        </w:rPr>
+        <w:t xml:space="preserve">progettare due algoritmi che permettono al robot industriale di tipologia </w:t>
+      </w:r>
+      <w:r>
+        <w:rPr>
+          <w:i/>
+          <w:iCs/>
+          <w:color w:val="auto"/>
+        </w:rPr>
+        <w:t>puma560</w:t>
+      </w:r>
+      <w:r>
+        <w:rPr>
+          <w:color w:val="auto"/>
+        </w:rPr>
+        <w:t xml:space="preserve"> di descrivere in un tempo totale pari a 40 secondi la traiettoria di un triangolo e quella di una circonferenza tenendo conto di una tabella di D-H rappresentante il robot antropomorfo in questione.</w:t>
+      </w:r>
+    </w:p>
+    <w:tbl>
+      <w:tblPr>
+        <w:tblStyle w:val="Tabellagriglia4-colore1"/>
+        <w:tblW w:w="0" w:type="auto"/>
+        <w:tblLook w:val="04A0" w:firstRow="1" w:lastRow="0" w:firstColumn="1" w:lastColumn="0" w:noHBand="0" w:noVBand="1"/>
+      </w:tblPr>
+      <w:tblGrid>
+        <w:gridCol w:w="1918"/>
+        <w:gridCol w:w="1918"/>
+        <w:gridCol w:w="1918"/>
+        <w:gridCol w:w="1919"/>
+        <w:gridCol w:w="1919"/>
+      </w:tblGrid>
+      <w:tr>
+        <w:trPr>
+          <w:cnfStyle w:val="100000000000" w:firstRow="1" w:lastRow="0" w:firstColumn="0" w:lastColumn="0" w:oddVBand="0" w:evenVBand="0" w:oddHBand="0" w:evenHBand="0" w:firstRowFirstColumn="0" w:firstRowLastColumn="0" w:lastRowFirstColumn="0" w:lastRowLastColumn="0"/>
+        </w:trPr>
+        <w:tc>
+          <w:tcPr>
+            <w:cnfStyle w:val="001000000000" w:firstRow="0" w:lastRow="0" w:firstColumn="1" w:lastColumn="0" w:oddVBand="0" w:evenVBand="0" w:oddHBand="0" w:evenHBand="0" w:firstRowFirstColumn="0" w:firstRowLastColumn="0" w:lastRowFirstColumn="0" w:lastRowLastColumn="0"/>
+            <w:tcW w:w="1918" w:type="dxa"/>
+            <w:tcBorders>
+              <w:top w:val="single" w:sz="4" w:space="0" w:color="auto"/>
+              <w:left w:val="single" w:sz="4" w:space="0" w:color="auto"/>
+              <w:bottom w:val="single" w:sz="4" w:space="0" w:color="auto"/>
+              <w:right w:val="single" w:sz="4" w:space="0" w:color="auto"/>
+            </w:tcBorders>
+          </w:tcPr>
+          <w:p>
+            <w:pPr>
+              <w:jc w:val="center"/>
+              <w:rPr>
+                <w:color w:val="auto"/>
+              </w:rPr>
+            </w:pPr>
+            <w:r>
+              <w:rPr>
+                <w:color w:val="auto"/>
+              </w:rPr>
+              <w:t>link</w:t>
+            </w:r>
+          </w:p>
+        </w:tc>
+        <w:tc>
+          <w:tcPr>
+            <w:tcW w:w="1918" w:type="dxa"/>
+            <w:tcBorders>
+              <w:top w:val="single" w:sz="4" w:space="0" w:color="auto"/>
+              <w:left w:val="single" w:sz="4" w:space="0" w:color="auto"/>
+              <w:bottom w:val="single" w:sz="4" w:space="0" w:color="auto"/>
+              <w:right w:val="single" w:sz="4" w:space="0" w:color="auto"/>
+            </w:tcBorders>
+          </w:tcPr>
+          <w:p>
+            <w:pPr>
+              <w:jc w:val="center"/>
+              <w:cnfStyle w:val="100000000000" w:firstRow="1" w:lastRow="0" w:firstColumn="0" w:lastColumn="0" w:oddVBand="0" w:evenVBand="0" w:oddHBand="0" w:evenHBand="0" w:firstRowFirstColumn="0" w:firstRowLastColumn="0" w:lastRowFirstColumn="0" w:lastRowLastColumn="0"/>
+              <w:rPr>
+                <w:color w:val="auto"/>
+              </w:rPr>
+            </w:pPr>
+            <w:r>
+              <w:rPr>
+                <w:color w:val="auto"/>
+              </w:rPr>
+              <w:t xml:space="preserve">a </w:t>
+            </w:r>
+            <m:oMath>
+              <m:r>
+                <m:rPr>
+                  <m:sty m:val="bi"/>
+                </m:rPr>
+                <w:rPr>
+                  <w:rFonts w:ascii="Cambria Math" w:hAnsi="Cambria Math"/>
+                  <w:color w:val="auto"/>
+                </w:rPr>
+                <m:t>(m)</m:t>
+              </m:r>
+            </m:oMath>
+          </w:p>
+        </w:tc>
+        <w:tc>
+          <w:tcPr>
+            <w:tcW w:w="1918" w:type="dxa"/>
+            <w:tcBorders>
+              <w:top w:val="single" w:sz="4" w:space="0" w:color="auto"/>
+              <w:left w:val="single" w:sz="4" w:space="0" w:color="auto"/>
+              <w:bottom w:val="single" w:sz="4" w:space="0" w:color="auto"/>
+              <w:right w:val="single" w:sz="4" w:space="0" w:color="auto"/>
+            </w:tcBorders>
+          </w:tcPr>
+          <w:p>
+            <w:pPr>
+              <w:jc w:val="center"/>
+              <w:cnfStyle w:val="100000000000" w:firstRow="1" w:lastRow="0" w:firstColumn="0" w:lastColumn="0" w:oddVBand="0" w:evenVBand="0" w:oddHBand="0" w:evenHBand="0" w:firstRowFirstColumn="0" w:firstRowLastColumn="0" w:lastRowFirstColumn="0" w:lastRowLastColumn="0"/>
+              <w:rPr>
+                <w:color w:val="auto"/>
+              </w:rPr>
+            </w:pPr>
+            <m:oMathPara>
+              <m:oMath>
+                <m:r>
+                  <m:rPr>
+                    <m:sty m:val="bi"/>
+                  </m:rPr>
+                  <w:rPr>
+                    <w:rFonts w:ascii="Cambria Math" w:hAnsi="Cambria Math"/>
+                    <w:color w:val="auto"/>
+                  </w:rPr>
+                  <m:t>α</m:t>
+                </m:r>
+              </m:oMath>
+            </m:oMathPara>
+          </w:p>
+        </w:tc>
+        <w:tc>
+          <w:tcPr>
+            <w:tcW w:w="1919" w:type="dxa"/>
+            <w:tcBorders>
+              <w:top w:val="single" w:sz="4" w:space="0" w:color="auto"/>
+              <w:left w:val="single" w:sz="4" w:space="0" w:color="auto"/>
+              <w:bottom w:val="single" w:sz="4" w:space="0" w:color="auto"/>
+              <w:right w:val="single" w:sz="4" w:space="0" w:color="auto"/>
+            </w:tcBorders>
+          </w:tcPr>
+          <w:p>
+            <w:pPr>
+              <w:jc w:val="center"/>
+              <w:cnfStyle w:val="100000000000" w:firstRow="1" w:lastRow="0" w:firstColumn="0" w:lastColumn="0" w:oddVBand="0" w:evenVBand="0" w:oddHBand="0" w:evenHBand="0" w:firstRowFirstColumn="0" w:firstRowLastColumn="0" w:lastRowFirstColumn="0" w:lastRowLastColumn="0"/>
+              <w:rPr>
+                <w:color w:val="auto"/>
+              </w:rPr>
+            </w:pPr>
+            <w:r>
+              <w:rPr>
+                <w:color w:val="auto"/>
+              </w:rPr>
+              <w:t xml:space="preserve">d </w:t>
+            </w:r>
+            <m:oMath>
+              <m:r>
+                <m:rPr>
+                  <m:sty m:val="bi"/>
+                </m:rPr>
+                <w:rPr>
+                  <w:rFonts w:ascii="Cambria Math" w:hAnsi="Cambria Math"/>
+                  <w:color w:val="auto"/>
+                </w:rPr>
+                <m:t>(m)</m:t>
+              </m:r>
+            </m:oMath>
+          </w:p>
+        </w:tc>
+        <w:tc>
+          <w:tcPr>
+            <w:tcW w:w="1919" w:type="dxa"/>
+            <w:tcBorders>
+              <w:top w:val="single" w:sz="4" w:space="0" w:color="auto"/>
+              <w:left w:val="single" w:sz="4" w:space="0" w:color="auto"/>
+              <w:bottom w:val="single" w:sz="4" w:space="0" w:color="auto"/>
+              <w:right w:val="single" w:sz="4" w:space="0" w:color="auto"/>
+            </w:tcBorders>
+          </w:tcPr>
+          <w:p>
+            <w:pPr>
+              <w:jc w:val="both"/>
+              <w:cnfStyle w:val="100000000000" w:firstRow="1" w:lastRow="0" w:firstColumn="0" w:lastColumn="0" w:oddVBand="0" w:evenVBand="0" w:oddHBand="0" w:evenHBand="0" w:firstRowFirstColumn="0" w:firstRowLastColumn="0" w:lastRowFirstColumn="0" w:lastRowLastColumn="0"/>
+              <w:rPr>
+                <w:color w:val="auto"/>
+              </w:rPr>
+            </w:pPr>
+            <m:oMathPara>
+              <m:oMath>
+                <m:r>
+                  <m:rPr>
+                    <m:sty m:val="bi"/>
+                  </m:rPr>
+                  <w:rPr>
+                    <w:rFonts w:ascii="Cambria Math" w:hAnsi="Cambria Math"/>
+                    <w:color w:val="auto"/>
+                  </w:rPr>
+                  <m:t>θ</m:t>
+                </m:r>
+              </m:oMath>
+            </m:oMathPara>
+          </w:p>
+        </w:tc>
+      </w:tr>
+      <w:tr>
+        <w:trPr>
+          <w:cnfStyle w:val="000000100000" w:firstRow="0" w:lastRow="0" w:firstColumn="0" w:lastColumn="0" w:oddVBand="0" w:evenVBand="0" w:oddHBand="1" w:evenHBand="0" w:firstRowFirstColumn="0" w:firstRowLastColumn="0" w:lastRowFirstColumn="0" w:lastRowLastColumn="0"/>
+          <w:trHeight w:val="680"/>
+        </w:trPr>
+        <w:tc>
+          <w:tcPr>
+            <w:cnfStyle w:val="001000000000" w:firstRow="0" w:lastRow="0" w:firstColumn="1" w:lastColumn="0" w:oddVBand="0" w:evenVBand="0" w:oddHBand="0" w:evenHBand="0" w:firstRowFirstColumn="0" w:firstRowLastColumn="0" w:lastRowFirstColumn="0" w:lastRowLastColumn="0"/>
+            <w:tcW w:w="1918" w:type="dxa"/>
+            <w:tcBorders>
+              <w:top w:val="single" w:sz="4" w:space="0" w:color="auto"/>
+            </w:tcBorders>
+            <w:shd w:val="clear" w:color="auto" w:fill="FA7BA8" w:themeFill="accent1" w:themeFillTint="66"/>
+            <w:vAlign w:val="center"/>
+          </w:tcPr>
+          <w:p>
+            <w:pPr>
+              <w:jc w:val="center"/>
+              <w:rPr>
+                <w:color w:val="auto"/>
+              </w:rPr>
+            </w:pPr>
+            <w:r>
+              <w:rPr>
+                <w:color w:val="auto"/>
+              </w:rPr>
+              <w:t>1</w:t>
+            </w:r>
+          </w:p>
+        </w:tc>
+        <w:tc>
+          <w:tcPr>
+            <w:tcW w:w="1918" w:type="dxa"/>
+            <w:tcBorders>
+              <w:top w:val="single" w:sz="4" w:space="0" w:color="auto"/>
+            </w:tcBorders>
+            <w:vAlign w:val="center"/>
+          </w:tcPr>
+          <w:p>
+            <w:pPr>
+              <w:jc w:val="center"/>
+              <w:cnfStyle w:val="000000100000" w:firstRow="0" w:lastRow="0" w:firstColumn="0" w:lastColumn="0" w:oddVBand="0" w:evenVBand="0" w:oddHBand="1" w:evenHBand="0" w:firstRowFirstColumn="0" w:firstRowLastColumn="0" w:lastRowFirstColumn="0" w:lastRowLastColumn="0"/>
+              <w:rPr>
+                <w:color w:val="auto"/>
+              </w:rPr>
+            </w:pPr>
+            <m:oMathPara>
+              <m:oMath>
+                <m:r>
+                  <w:rPr>
+                    <w:rFonts w:ascii="Cambria Math" w:hAnsi="Cambria Math"/>
+                    <w:color w:val="auto"/>
+                  </w:rPr>
+                  <m:t>0</m:t>
+                </m:r>
+              </m:oMath>
+            </m:oMathPara>
+          </w:p>
+        </w:tc>
+        <w:tc>
+          <w:tcPr>
+            <w:tcW w:w="1918" w:type="dxa"/>
+            <w:tcBorders>
+              <w:top w:val="single" w:sz="4" w:space="0" w:color="auto"/>
+            </w:tcBorders>
+            <w:vAlign w:val="center"/>
+          </w:tcPr>
+          <w:p>
+            <w:pPr>
+              <w:jc w:val="center"/>
+              <w:cnfStyle w:val="000000100000" w:firstRow="0" w:lastRow="0" w:firstColumn="0" w:lastColumn="0" w:oddVBand="0" w:evenVBand="0" w:oddHBand="1" w:evenHBand="0" w:firstRowFirstColumn="0" w:firstRowLastColumn="0" w:lastRowFirstColumn="0" w:lastRowLastColumn="0"/>
+              <w:rPr>
+                <w:color w:val="auto"/>
+              </w:rPr>
+            </w:pPr>
+            <m:oMathPara>
+              <m:oMath>
+                <m:f>
+                  <m:fPr>
+                    <m:ctrlPr>
+                      <w:rPr>
+                        <w:rFonts w:ascii="Cambria Math" w:hAnsi="Cambria Math"/>
+                        <w:i/>
+                        <w:color w:val="auto"/>
+                      </w:rPr>
+                    </m:ctrlPr>
+                  </m:fPr>
+                  <m:num>
+                    <m:r>
+                      <w:rPr>
+                        <w:rFonts w:ascii="Cambria Math" w:hAnsi="Cambria Math"/>
+                        <w:color w:val="auto"/>
+                      </w:rPr>
+                      <m:t>π</m:t>
+                    </m:r>
+                  </m:num>
+                  <m:den>
+                    <m:r>
+                      <w:rPr>
+                        <w:rFonts w:ascii="Cambria Math" w:hAnsi="Cambria Math"/>
+                        <w:color w:val="auto"/>
+                      </w:rPr>
+                      <m:t>2</m:t>
+                    </m:r>
+                  </m:den>
+                </m:f>
+              </m:oMath>
+            </m:oMathPara>
+          </w:p>
+        </w:tc>
+        <w:tc>
+          <w:tcPr>
+            <w:tcW w:w="1919" w:type="dxa"/>
+            <w:tcBorders>
+              <w:top w:val="single" w:sz="4" w:space="0" w:color="auto"/>
+            </w:tcBorders>
+            <w:vAlign w:val="center"/>
+          </w:tcPr>
+          <w:p>
+            <w:pPr>
+              <w:jc w:val="center"/>
+              <w:cnfStyle w:val="000000100000" w:firstRow="0" w:lastRow="0" w:firstColumn="0" w:lastColumn="0" w:oddVBand="0" w:evenVBand="0" w:oddHBand="1" w:evenHBand="0" w:firstRowFirstColumn="0" w:firstRowLastColumn="0" w:lastRowFirstColumn="0" w:lastRowLastColumn="0"/>
+              <w:rPr>
+                <w:color w:val="auto"/>
+              </w:rPr>
+            </w:pPr>
+            <m:oMathPara>
+              <m:oMath>
+                <m:r>
+                  <w:rPr>
+                    <w:rFonts w:ascii="Cambria Math" w:hAnsi="Cambria Math"/>
+                    <w:color w:val="auto"/>
+                  </w:rPr>
+                  <m:t>0</m:t>
+                </m:r>
+              </m:oMath>
+            </m:oMathPara>
+          </w:p>
+        </w:tc>
+        <w:tc>
+          <w:tcPr>
+            <w:tcW w:w="1919" w:type="dxa"/>
+            <w:tcBorders>
+              <w:top w:val="single" w:sz="4" w:space="0" w:color="auto"/>
+            </w:tcBorders>
+            <w:vAlign w:val="center"/>
+          </w:tcPr>
+          <w:p>
+            <w:pPr>
+              <w:jc w:val="center"/>
+              <w:cnfStyle w:val="000000100000" w:firstRow="0" w:lastRow="0" w:firstColumn="0" w:lastColumn="0" w:oddVBand="0" w:evenVBand="0" w:oddHBand="1" w:evenHBand="0" w:firstRowFirstColumn="0" w:firstRowLastColumn="0" w:lastRowFirstColumn="0" w:lastRowLastColumn="0"/>
+              <w:rPr>
+                <w:color w:val="auto"/>
+              </w:rPr>
+            </w:pPr>
+            <m:oMathPara>
+              <m:oMath>
+                <m:sSub>
+                  <m:sSubPr>
+                    <m:ctrlPr>
+                      <w:rPr>
+                        <w:rFonts w:ascii="Cambria Math" w:hAnsi="Cambria Math"/>
+                        <w:i/>
+                        <w:color w:val="auto"/>
+                      </w:rPr>
+                    </m:ctrlPr>
+                  </m:sSubPr>
+                  <m:e>
+                    <m:r>
+                      <w:rPr>
+                        <w:rFonts w:ascii="Cambria Math" w:hAnsi="Cambria Math"/>
+                        <w:color w:val="auto"/>
+                      </w:rPr>
+                      <m:t>θ</m:t>
+                    </m:r>
+                  </m:e>
+                  <m:sub>
+                    <m:r>
+                      <w:rPr>
+                        <w:rFonts w:ascii="Cambria Math" w:hAnsi="Cambria Math"/>
+                        <w:color w:val="auto"/>
+                      </w:rPr>
+                      <m:t>1</m:t>
+                    </m:r>
+                  </m:sub>
+                </m:sSub>
+              </m:oMath>
+            </m:oMathPara>
+          </w:p>
+        </w:tc>
+      </w:tr>
+      <w:tr>
+        <w:trPr>
+          <w:trHeight w:val="680"/>
+        </w:trPr>
+        <w:tc>
+          <w:tcPr>
+            <w:cnfStyle w:val="001000000000" w:firstRow="0" w:lastRow="0" w:firstColumn="1" w:lastColumn="0" w:oddVBand="0" w:evenVBand="0" w:oddHBand="0" w:evenHBand="0" w:firstRowFirstColumn="0" w:firstRowLastColumn="0" w:lastRowFirstColumn="0" w:lastRowLastColumn="0"/>
+            <w:tcW w:w="1918" w:type="dxa"/>
+            <w:shd w:val="clear" w:color="auto" w:fill="FA7BA8" w:themeFill="accent1" w:themeFillTint="66"/>
+            <w:vAlign w:val="center"/>
+          </w:tcPr>
+          <w:p>
+            <w:pPr>
+              <w:jc w:val="center"/>
+              <w:rPr>
+                <w:color w:val="auto"/>
+              </w:rPr>
+            </w:pPr>
+            <w:r>
+              <w:rPr>
+                <w:color w:val="auto"/>
+              </w:rPr>
+              <w:t>2</w:t>
+            </w:r>
+          </w:p>
+        </w:tc>
+        <w:tc>
+          <w:tcPr>
+            <w:tcW w:w="1918" w:type="dxa"/>
+            <w:shd w:val="clear" w:color="auto" w:fill="FCBDD3" w:themeFill="accent1" w:themeFillTint="33"/>
+            <w:vAlign w:val="center"/>
+          </w:tcPr>
+          <w:p>
+            <w:pPr>
+              <w:jc w:val="center"/>
+              <w:cnfStyle w:val="000000000000" w:firstRow="0" w:lastRow="0" w:firstColumn="0" w:lastColumn="0" w:oddVBand="0" w:evenVBand="0" w:oddHBand="0" w:evenHBand="0" w:firstRowFirstColumn="0" w:firstRowLastColumn="0" w:lastRowFirstColumn="0" w:lastRowLastColumn="0"/>
+              <w:rPr>
+                <w:color w:val="auto"/>
+              </w:rPr>
+            </w:pPr>
+            <m:oMathPara>
+              <m:oMath>
+                <m:r>
+                  <w:rPr>
+                    <w:rFonts w:ascii="Cambria Math" w:hAnsi="Cambria Math"/>
+                    <w:color w:val="auto"/>
+                  </w:rPr>
+                  <m:t>0.9</m:t>
+                </m:r>
+              </m:oMath>
+            </m:oMathPara>
+          </w:p>
+        </w:tc>
+        <w:tc>
+          <w:tcPr>
+            <w:tcW w:w="1918" w:type="dxa"/>
+            <w:shd w:val="clear" w:color="auto" w:fill="FCBDD3" w:themeFill="accent1" w:themeFillTint="33"/>
+            <w:vAlign w:val="center"/>
+          </w:tcPr>
+          <w:p>
+            <w:pPr>
+              <w:jc w:val="center"/>
+              <w:cnfStyle w:val="000000000000" w:firstRow="0" w:lastRow="0" w:firstColumn="0" w:lastColumn="0" w:oddVBand="0" w:evenVBand="0" w:oddHBand="0" w:evenHBand="0" w:firstRowFirstColumn="0" w:firstRowLastColumn="0" w:lastRowFirstColumn="0" w:lastRowLastColumn="0"/>
+              <w:rPr>
+                <w:color w:val="auto"/>
+              </w:rPr>
+            </w:pPr>
+            <m:oMathPara>
+              <m:oMath>
+                <m:r>
+                  <w:rPr>
+                    <w:rFonts w:ascii="Cambria Math" w:hAnsi="Cambria Math"/>
+                    <w:color w:val="auto"/>
+                  </w:rPr>
+                  <m:t>0</m:t>
+                </m:r>
+              </m:oMath>
+            </m:oMathPara>
+          </w:p>
+        </w:tc>
+        <w:tc>
+          <w:tcPr>
+            <w:tcW w:w="1919" w:type="dxa"/>
+            <w:shd w:val="clear" w:color="auto" w:fill="FCBDD3" w:themeFill="accent1" w:themeFillTint="33"/>
+            <w:vAlign w:val="center"/>
+          </w:tcPr>
+          <w:p>
+            <w:pPr>
+              <w:jc w:val="center"/>
+              <w:cnfStyle w:val="000000000000" w:firstRow="0" w:lastRow="0" w:firstColumn="0" w:lastColumn="0" w:oddVBand="0" w:evenVBand="0" w:oddHBand="0" w:evenHBand="0" w:firstRowFirstColumn="0" w:firstRowLastColumn="0" w:lastRowFirstColumn="0" w:lastRowLastColumn="0"/>
+              <w:rPr>
+                <w:color w:val="auto"/>
+              </w:rPr>
+            </w:pPr>
+            <m:oMathPara>
+              <m:oMath>
+                <m:r>
+                  <w:rPr>
+                    <w:rFonts w:ascii="Cambria Math" w:hAnsi="Cambria Math"/>
+                    <w:color w:val="auto"/>
+                  </w:rPr>
+                  <m:t>0</m:t>
+                </m:r>
+              </m:oMath>
+            </m:oMathPara>
+          </w:p>
+        </w:tc>
+        <w:tc>
+          <w:tcPr>
+            <w:tcW w:w="1919" w:type="dxa"/>
+            <w:shd w:val="clear" w:color="auto" w:fill="FCBDD3" w:themeFill="accent1" w:themeFillTint="33"/>
+            <w:vAlign w:val="center"/>
+          </w:tcPr>
+          <w:p>
+            <w:pPr>
+              <w:jc w:val="center"/>
+              <w:cnfStyle w:val="000000000000" w:firstRow="0" w:lastRow="0" w:firstColumn="0" w:lastColumn="0" w:oddVBand="0" w:evenVBand="0" w:oddHBand="0" w:evenHBand="0" w:firstRowFirstColumn="0" w:firstRowLastColumn="0" w:lastRowFirstColumn="0" w:lastRowLastColumn="0"/>
+              <w:rPr>
+                <w:color w:val="auto"/>
+              </w:rPr>
+            </w:pPr>
+            <m:oMathPara>
+              <m:oMath>
+                <m:sSub>
+                  <m:sSubPr>
+                    <m:ctrlPr>
+                      <w:rPr>
+                        <w:rFonts w:ascii="Cambria Math" w:hAnsi="Cambria Math"/>
+                        <w:i/>
+                        <w:color w:val="auto"/>
+                      </w:rPr>
+                    </m:ctrlPr>
+                  </m:sSubPr>
+                  <m:e>
+                    <m:r>
+                      <w:rPr>
+                        <w:rFonts w:ascii="Cambria Math" w:hAnsi="Cambria Math"/>
+                        <w:color w:val="auto"/>
+                      </w:rPr>
+                      <m:t>θ</m:t>
+                    </m:r>
+                  </m:e>
+                  <m:sub>
+                    <m:r>
+                      <w:rPr>
+                        <w:rFonts w:ascii="Cambria Math" w:hAnsi="Cambria Math"/>
+                        <w:color w:val="auto"/>
+                      </w:rPr>
+                      <m:t>2</m:t>
+                    </m:r>
+                  </m:sub>
+                </m:sSub>
+              </m:oMath>
+            </m:oMathPara>
+          </w:p>
+        </w:tc>
+      </w:tr>
+      <w:tr>
+        <w:trPr>
+          <w:cnfStyle w:val="000000100000" w:firstRow="0" w:lastRow="0" w:firstColumn="0" w:lastColumn="0" w:oddVBand="0" w:evenVBand="0" w:oddHBand="1" w:evenHBand="0" w:firstRowFirstColumn="0" w:firstRowLastColumn="0" w:lastRowFirstColumn="0" w:lastRowLastColumn="0"/>
+          <w:trHeight w:val="680"/>
+        </w:trPr>
+        <w:tc>
+          <w:tcPr>
+            <w:cnfStyle w:val="001000000000" w:firstRow="0" w:lastRow="0" w:firstColumn="1" w:lastColumn="0" w:oddVBand="0" w:evenVBand="0" w:oddHBand="0" w:evenHBand="0" w:firstRowFirstColumn="0" w:firstRowLastColumn="0" w:lastRowFirstColumn="0" w:lastRowLastColumn="0"/>
+            <w:tcW w:w="1918" w:type="dxa"/>
+            <w:shd w:val="clear" w:color="auto" w:fill="FA7BA8" w:themeFill="accent1" w:themeFillTint="66"/>
+            <w:vAlign w:val="center"/>
+          </w:tcPr>
+          <w:p>
+            <w:pPr>
+              <w:jc w:val="center"/>
+              <w:rPr>
+                <w:color w:val="auto"/>
+              </w:rPr>
+            </w:pPr>
+            <w:r>
+              <w:rPr>
+                <w:color w:val="auto"/>
+              </w:rPr>
+              <w:t>3</w:t>
+            </w:r>
+          </w:p>
+        </w:tc>
+        <w:tc>
+          <w:tcPr>
+            <w:tcW w:w="1918" w:type="dxa"/>
+            <w:vAlign w:val="center"/>
+          </w:tcPr>
+          <w:p>
+            <w:pPr>
+              <w:jc w:val="center"/>
+              <w:cnfStyle w:val="000000100000" w:firstRow="0" w:lastRow="0" w:firstColumn="0" w:lastColumn="0" w:oddVBand="0" w:evenVBand="0" w:oddHBand="1" w:evenHBand="0" w:firstRowFirstColumn="0" w:firstRowLastColumn="0" w:lastRowFirstColumn="0" w:lastRowLastColumn="0"/>
+              <w:rPr>
+                <w:color w:val="auto"/>
+              </w:rPr>
+            </w:pPr>
+            <m:oMathPara>
+              <m:oMath>
+                <m:r>
+                  <w:rPr>
+                    <w:rFonts w:ascii="Cambria Math" w:hAnsi="Cambria Math"/>
+                    <w:color w:val="auto"/>
+                  </w:rPr>
+                  <m:t>0.9</m:t>
+                </m:r>
+              </m:oMath>
+            </m:oMathPara>
+          </w:p>
+        </w:tc>
+        <w:tc>
+          <w:tcPr>
+            <w:tcW w:w="1918" w:type="dxa"/>
+            <w:vAlign w:val="center"/>
+          </w:tcPr>
+          <w:p>
+            <w:pPr>
+              <w:jc w:val="center"/>
+              <w:cnfStyle w:val="000000100000" w:firstRow="0" w:lastRow="0" w:firstColumn="0" w:lastColumn="0" w:oddVBand="0" w:evenVBand="0" w:oddHBand="1" w:evenHBand="0" w:firstRowFirstColumn="0" w:firstRowLastColumn="0" w:lastRowFirstColumn="0" w:lastRowLastColumn="0"/>
+              <w:rPr>
+                <w:color w:val="auto"/>
+              </w:rPr>
+            </w:pPr>
+            <m:oMathPara>
+              <m:oMath>
+                <m:r>
+                  <w:rPr>
+                    <w:rFonts w:ascii="Cambria Math" w:hAnsi="Cambria Math"/>
+                    <w:color w:val="auto"/>
+                  </w:rPr>
+                  <m:t>0</m:t>
+                </m:r>
+              </m:oMath>
+            </m:oMathPara>
+          </w:p>
+        </w:tc>
+        <w:tc>
+          <w:tcPr>
+            <w:tcW w:w="1919" w:type="dxa"/>
+            <w:vAlign w:val="center"/>
+          </w:tcPr>
+          <w:p>
+            <w:pPr>
+              <w:jc w:val="center"/>
+              <w:cnfStyle w:val="000000100000" w:firstRow="0" w:lastRow="0" w:firstColumn="0" w:lastColumn="0" w:oddVBand="0" w:evenVBand="0" w:oddHBand="1" w:evenHBand="0" w:firstRowFirstColumn="0" w:firstRowLastColumn="0" w:lastRowFirstColumn="0" w:lastRowLastColumn="0"/>
+              <w:rPr>
+                <w:color w:val="auto"/>
+              </w:rPr>
+            </w:pPr>
+            <m:oMathPara>
+              <m:oMath>
+                <m:r>
+                  <w:rPr>
+                    <w:rFonts w:ascii="Cambria Math" w:hAnsi="Cambria Math"/>
+                    <w:color w:val="auto"/>
+                  </w:rPr>
+                  <m:t>0</m:t>
+                </m:r>
+              </m:oMath>
+            </m:oMathPara>
+          </w:p>
+        </w:tc>
+        <w:tc>
+          <w:tcPr>
+            <w:tcW w:w="1919" w:type="dxa"/>
+            <w:vAlign w:val="center"/>
+          </w:tcPr>
+          <w:p>
+            <w:pPr>
+              <w:jc w:val="center"/>
+              <w:cnfStyle w:val="000000100000" w:firstRow="0" w:lastRow="0" w:firstColumn="0" w:lastColumn="0" w:oddVBand="0" w:evenVBand="0" w:oddHBand="1" w:evenHBand="0" w:firstRowFirstColumn="0" w:firstRowLastColumn="0" w:lastRowFirstColumn="0" w:lastRowLastColumn="0"/>
+              <w:rPr>
+                <w:color w:val="auto"/>
+              </w:rPr>
+            </w:pPr>
+            <m:oMathPara>
+              <m:oMath>
+                <m:sSub>
+                  <m:sSubPr>
+                    <m:ctrlPr>
+                      <w:rPr>
+                        <w:rFonts w:ascii="Cambria Math" w:hAnsi="Cambria Math"/>
+                        <w:i/>
+                        <w:color w:val="auto"/>
+                      </w:rPr>
+                    </m:ctrlPr>
+                  </m:sSubPr>
+                  <m:e>
+                    <m:r>
+                      <w:rPr>
+                        <w:rFonts w:ascii="Cambria Math" w:hAnsi="Cambria Math"/>
+                        <w:color w:val="auto"/>
+                      </w:rPr>
+                      <m:t>θ</m:t>
+                    </m:r>
+                  </m:e>
+                  <m:sub>
+                    <m:r>
+                      <w:rPr>
+                        <w:rFonts w:ascii="Cambria Math" w:hAnsi="Cambria Math"/>
+                        <w:color w:val="auto"/>
+                      </w:rPr>
+                      <m:t>3</m:t>
+                    </m:r>
+                  </m:sub>
+                </m:sSub>
+              </m:oMath>
+            </m:oMathPara>
+          </w:p>
+        </w:tc>
+      </w:tr>
+    </w:tbl>
+    <w:p>
+      <w:pPr>
+        <w:jc w:val="both"/>
+        <w:rPr>
+          <w:color w:val="auto"/>
+        </w:rPr>
+      </w:pPr>
+    </w:p>
+    <w:p>
+      <w:pPr>
+        <w:jc w:val="both"/>
+        <w:rPr>
+          <w:color w:val="auto"/>
+        </w:rPr>
+      </w:pPr>
+    </w:p>
+    <w:p>
+      <w:pPr>
+        <w:jc w:val="both"/>
+        <w:rPr>
+          <w:color w:val="auto"/>
+        </w:rPr>
+      </w:pPr>
+    </w:p>
+    <w:p>
+      <w:pPr>
+        <w:pStyle w:val="Titolo1"/>
+        <w:rPr>
+          <w:color w:val="7A042E" w:themeColor="accent1" w:themeShade="BF"/>
+        </w:rPr>
+      </w:pPr>
+      <w:bookmarkStart w:id="2" w:name="_Toc114326001"/>
+      <w:r>
+        <w:rPr>
+          <w:color w:val="7A042E" w:themeColor="accent1" w:themeShade="BF"/>
+        </w:rPr>
+        <w:t>Lambda and Sigma Definition</w:t>
+      </w:r>
+      <w:bookmarkEnd w:id="2"/>
+    </w:p>
+    <w:p>
+      <w:pPr>
+        <w:pStyle w:val="Titolo1"/>
+        <w:rPr>
+          <w:color w:val="7A042E" w:themeColor="accent1" w:themeShade="BF"/>
+        </w:rPr>
+      </w:pPr>
+      <w:bookmarkStart w:id="3" w:name="_Toc114326002"/>
+      <w:r>
+        <w:rPr>
+          <w:color w:val="7A042E" w:themeColor="accent1" w:themeShade="BF"/>
+        </w:rPr>
+        <w:t>Time Definition</w:t>
+      </w:r>
+      <w:bookmarkEnd w:id="3"/>
+    </w:p>
+    <w:p>
+      <w:pPr>
+        <w:pStyle w:val="Titolo1"/>
+        <w:rPr>
+          <w:color w:val="7A042E" w:themeColor="accent1" w:themeShade="BF"/>
+        </w:rPr>
+      </w:pPr>
+      <w:bookmarkStart w:id="4" w:name="_Toc114326003"/>
+      <w:proofErr w:type="spellStart"/>
+      <w:r>
+        <w:rPr>
+          <w:color w:val="7A042E" w:themeColor="accent1" w:themeShade="BF"/>
+        </w:rPr>
+        <w:t>Triangle</w:t>
+      </w:r>
+      <w:bookmarkEnd w:id="4"/>
+      <w:proofErr w:type="spellEnd"/>
+    </w:p>
+    <w:p>
+      <w:pPr>
+        <w:pStyle w:val="Titolo1"/>
+        <w:rPr>
+          <w:color w:val="7A042E" w:themeColor="accent1" w:themeShade="BF"/>
+        </w:rPr>
+      </w:pPr>
+      <w:bookmarkStart w:id="5" w:name="_Toc114326004"/>
+      <w:proofErr w:type="spellStart"/>
+      <w:r>
+        <w:rPr>
+          <w:color w:val="7A042E" w:themeColor="accent1" w:themeShade="BF"/>
+        </w:rPr>
+        <w:t>Circumference</w:t>
+      </w:r>
+      <w:bookmarkEnd w:id="5"/>
+      <w:proofErr w:type="spellEnd"/>
+    </w:p>
+    <w:p>
+      <w:pPr>
+        <w:pStyle w:val="Titolo1"/>
+        <w:rPr>
+          <w:color w:val="7A042E" w:themeColor="accent1" w:themeShade="BF"/>
+        </w:rPr>
+      </w:pPr>
+      <w:bookmarkStart w:id="6" w:name="_Toc114326005"/>
+      <w:proofErr w:type="spellStart"/>
+      <w:r>
+        <w:rPr>
+          <w:color w:val="7A042E" w:themeColor="accent1" w:themeShade="BF"/>
+        </w:rPr>
+        <w:t>Triangle</w:t>
+      </w:r>
+      <w:proofErr w:type="spellEnd"/>
+      <w:r>
+        <w:rPr>
+          <w:color w:val="7A042E" w:themeColor="accent1" w:themeShade="BF"/>
+        </w:rPr>
+        <w:t xml:space="preserve"> and </w:t>
       </w:r>
       <w:proofErr w:type="spellStart"/>
       <w:r>
         <w:rPr>
-          <w:sz w:val="40"/>
-          <w:szCs w:val="16"/>
-        </w:rPr>
-        <w:t>Shape</w:t>
-      </w:r>
-      <w:bookmarkEnd w:id="3"/>
-      <w:proofErr w:type="spellEnd"/>
-    </w:p>
-    <w:p>
-      <w:pPr>
-        <w:rPr>
-          <w:color w:val="auto"/>
-        </w:rPr>
-      </w:pPr>
-      <w:r>
-        <w:rPr>
-          <w:color w:val="auto"/>
-        </w:rPr>
-        <w:t xml:space="preserve">Si ingrandisce ogni ostacolo di </w:t>
-      </w:r>
-      <w:proofErr w:type="gramStart"/>
-      <w:r>
-        <w:rPr>
-          <w:color w:val="auto"/>
-        </w:rPr>
-        <w:t>2</w:t>
-      </w:r>
-      <w:proofErr w:type="gramEnd"/>
-      <w:r>
-        <w:rPr>
-          <w:color w:val="auto"/>
-        </w:rPr>
-        <w:t xml:space="preserve"> unità.</w:t>
-      </w:r>
-    </w:p>
-    <w:p>
-      <w:pPr>
-        <w:pStyle w:val="Titolo2"/>
-        <w:rPr>
-          <w:sz w:val="40"/>
-          <w:szCs w:val="16"/>
-        </w:rPr>
-      </w:pPr>
-      <w:bookmarkStart w:id="4" w:name="_Toc110633462"/>
-      <w:proofErr w:type="spellStart"/>
-      <w:r>
-        <w:rPr>
-          <w:sz w:val="40"/>
-          <w:szCs w:val="16"/>
-        </w:rPr>
-        <w:t>Artificial</w:t>
+          <w:color w:val="7A042E" w:themeColor="accent1" w:themeShade="BF"/>
+        </w:rPr>
+        <w:t>Circumference</w:t>
       </w:r>
       <w:proofErr w:type="spellEnd"/>
       <w:r>
         <w:rPr>
-          <w:sz w:val="40"/>
-          <w:szCs w:val="16"/>
-        </w:rPr>
-        <w:t xml:space="preserve"> </w:t>
-      </w:r>
-      <w:proofErr w:type="spellStart"/>
-      <w:r>
-        <w:rPr>
-          <w:sz w:val="40"/>
-          <w:szCs w:val="16"/>
-        </w:rPr>
-        <w:t>Potential</w:t>
-      </w:r>
-      <w:proofErr w:type="spellEnd"/>
-      <w:r>
-        <w:rPr>
-          <w:sz w:val="40"/>
-          <w:szCs w:val="16"/>
-        </w:rPr>
-        <w:t xml:space="preserve"> Fields</w:t>
-      </w:r>
-      <w:bookmarkEnd w:id="4"/>
-    </w:p>
-    <w:p>
-      <w:pPr>
-        <w:pStyle w:val="Titolo2"/>
-        <w:rPr>
-          <w:sz w:val="40"/>
-          <w:szCs w:val="16"/>
-        </w:rPr>
-      </w:pPr>
-      <w:bookmarkStart w:id="5" w:name="_Toc110633463"/>
-      <w:proofErr w:type="spellStart"/>
-      <w:r>
-        <w:rPr>
-          <w:sz w:val="40"/>
-          <w:szCs w:val="16"/>
-        </w:rPr>
-        <w:t>Voronoi</w:t>
-      </w:r>
-      <w:proofErr w:type="spellEnd"/>
-      <w:r>
-        <w:rPr>
-          <w:sz w:val="40"/>
-          <w:szCs w:val="16"/>
-        </w:rPr>
-        <w:t xml:space="preserve"> </w:t>
-      </w:r>
-      <w:proofErr w:type="spellStart"/>
-      <w:r>
-        <w:rPr>
-          <w:sz w:val="40"/>
-          <w:szCs w:val="16"/>
-        </w:rPr>
-        <w:t>Diagrams</w:t>
-      </w:r>
-      <w:bookmarkEnd w:id="5"/>
-      <w:proofErr w:type="spellEnd"/>
-    </w:p>
-    <w:p>
-      <w:pPr>
-        <w:pStyle w:val="Titolo2"/>
-        <w:rPr>
-          <w:sz w:val="40"/>
-          <w:szCs w:val="16"/>
-        </w:rPr>
-      </w:pPr>
-      <w:bookmarkStart w:id="6" w:name="_Toc110633464"/>
-      <w:proofErr w:type="spellStart"/>
-      <w:r>
-        <w:rPr>
-          <w:sz w:val="40"/>
-          <w:szCs w:val="16"/>
-        </w:rPr>
-        <w:t>Visibility</w:t>
-      </w:r>
-      <w:proofErr w:type="spellEnd"/>
-      <w:r>
-        <w:rPr>
-          <w:sz w:val="40"/>
-          <w:szCs w:val="16"/>
-        </w:rPr>
-        <w:t xml:space="preserve"> </w:t>
-      </w:r>
-      <w:proofErr w:type="spellStart"/>
-      <w:r>
-        <w:rPr>
-          <w:sz w:val="40"/>
-          <w:szCs w:val="16"/>
-        </w:rPr>
-        <w:t>Graphs</w:t>
+          <w:color w:val="7A042E" w:themeColor="accent1" w:themeShade="BF"/>
+        </w:rPr>
+        <w:t xml:space="preserve"> with Time</w:t>
       </w:r>
       <w:bookmarkEnd w:id="6"/>
-      <w:proofErr w:type="spellEnd"/>
+    </w:p>
+    <w:p>
+      <w:pPr>
+        <w:jc w:val="both"/>
+      </w:pPr>
+    </w:p>
+    <w:p>
+      <w:pPr>
+        <w:jc w:val="both"/>
+        <w:rPr>
+          <w:color w:val="auto"/>
+        </w:rPr>
+      </w:pPr>
+    </w:p>
+    <w:p>
+      <w:pPr>
+        <w:jc w:val="both"/>
+        <w:rPr>
+          <w:color w:val="auto"/>
+        </w:rPr>
+      </w:pPr>
+    </w:p>
+    <w:p>
+      <w:pPr>
+        <w:jc w:val="both"/>
+        <w:rPr>
+          <w:color w:val="auto"/>
+        </w:rPr>
+      </w:pPr>
+    </w:p>
+    <w:p>
+      <w:pPr>
+        <w:jc w:val="both"/>
+        <w:rPr>
+          <w:color w:val="auto"/>
+        </w:rPr>
+      </w:pPr>
+    </w:p>
+    <w:p>
+      <w:pPr>
+        <w:jc w:val="both"/>
+        <w:rPr>
+          <w:color w:val="auto"/>
+        </w:rPr>
+      </w:pPr>
+    </w:p>
+    <w:p>
+      <w:pPr>
+        <w:jc w:val="both"/>
+        <w:rPr>
+          <w:color w:val="auto"/>
+        </w:rPr>
+      </w:pPr>
+    </w:p>
+    <w:p>
+      <w:pPr>
+        <w:jc w:val="both"/>
+        <w:rPr>
+          <w:color w:val="auto"/>
+        </w:rPr>
+      </w:pPr>
+    </w:p>
+    <w:p>
+      <w:pPr>
+        <w:jc w:val="both"/>
+        <w:rPr>
+          <w:color w:val="auto"/>
+        </w:rPr>
+      </w:pPr>
+    </w:p>
+    <w:p>
+      <w:pPr>
+        <w:jc w:val="both"/>
+        <w:rPr>
+          <w:color w:val="auto"/>
+        </w:rPr>
+      </w:pPr>
+    </w:p>
+    <w:p>
+      <w:pPr>
+        <w:jc w:val="both"/>
+        <w:rPr>
+          <w:color w:val="auto"/>
+        </w:rPr>
+      </w:pPr>
+    </w:p>
+    <w:p>
+      <w:pPr>
+        <w:jc w:val="both"/>
+        <w:rPr>
+          <w:color w:val="auto"/>
+        </w:rPr>
+      </w:pPr>
+    </w:p>
+    <w:p>
+      <w:pPr>
+        <w:jc w:val="both"/>
+        <w:rPr>
+          <w:color w:val="auto"/>
+        </w:rPr>
+      </w:pPr>
+    </w:p>
+    <w:p>
+      <w:pPr>
+        <w:jc w:val="both"/>
+        <w:rPr>
+          <w:color w:val="auto"/>
+        </w:rPr>
+      </w:pPr>
+    </w:p>
+    <w:p>
+      <w:pPr>
+        <w:jc w:val="both"/>
+        <w:rPr>
+          <w:color w:val="auto"/>
+        </w:rPr>
+      </w:pPr>
+    </w:p>
+    <w:p>
+      <w:pPr>
+        <w:jc w:val="both"/>
+        <w:rPr>
+          <w:color w:val="auto"/>
+        </w:rPr>
+      </w:pPr>
+    </w:p>
+    <w:p>
+      <w:pPr>
+        <w:jc w:val="both"/>
+        <w:rPr>
+          <w:color w:val="auto"/>
+        </w:rPr>
+      </w:pPr>
+    </w:p>
+    <w:p>
+      <w:pPr>
+        <w:jc w:val="both"/>
+        <w:rPr>
+          <w:color w:val="auto"/>
+        </w:rPr>
+      </w:pPr>
+    </w:p>
+    <w:p>
+      <w:pPr>
+        <w:jc w:val="both"/>
+        <w:rPr>
+          <w:color w:val="auto"/>
+        </w:rPr>
+      </w:pPr>
+    </w:p>
+    <w:p>
+      <w:pPr>
+        <w:jc w:val="both"/>
+        <w:rPr>
+          <w:color w:val="auto"/>
+        </w:rPr>
+      </w:pPr>
+    </w:p>
+    <w:p>
+      <w:pPr>
+        <w:jc w:val="both"/>
+        <w:rPr>
+          <w:color w:val="auto"/>
+        </w:rPr>
+      </w:pPr>
+    </w:p>
+    <w:p>
+      <w:pPr>
+        <w:jc w:val="both"/>
+        <w:rPr>
+          <w:color w:val="auto"/>
+        </w:rPr>
+      </w:pPr>
+    </w:p>
+    <w:p>
+      <w:pPr>
+        <w:jc w:val="both"/>
+        <w:rPr>
+          <w:color w:val="auto"/>
+        </w:rPr>
+      </w:pPr>
+    </w:p>
+    <w:p>
+      <w:pPr>
+        <w:jc w:val="both"/>
+        <w:rPr>
+          <w:color w:val="auto"/>
+        </w:rPr>
+      </w:pPr>
+    </w:p>
+    <w:p>
+      <w:pPr>
+        <w:jc w:val="both"/>
+        <w:rPr>
+          <w:color w:val="auto"/>
+        </w:rPr>
+      </w:pPr>
     </w:p>
     <w:p>
       <w:pPr>
@@ -2885,6 +3505,101 @@
       <w:ind w:left="280"/>
     </w:pPr>
   </w:style>
+  <w:style w:type="table" w:styleId="Grigliatabella">
+    <w:name w:val="Table Grid"/>
+    <w:basedOn w:val="Tabellanormale"/>
+    <w:uiPriority w:val="39"/>
+    <w:rsid w:val="00D93FA9"/>
+    <w:pPr>
+      <w:spacing w:after="0" w:line="240" w:lineRule="auto"/>
+    </w:pPr>
+    <w:tblPr>
+      <w:tblBorders>
+        <w:top w:val="single" w:sz="4" w:space="0" w:color="auto"/>
+        <w:left w:val="single" w:sz="4" w:space="0" w:color="auto"/>
+        <w:bottom w:val="single" w:sz="4" w:space="0" w:color="auto"/>
+        <w:right w:val="single" w:sz="4" w:space="0" w:color="auto"/>
+        <w:insideH w:val="single" w:sz="4" w:space="0" w:color="auto"/>
+        <w:insideV w:val="single" w:sz="4" w:space="0" w:color="auto"/>
+      </w:tblBorders>
+    </w:tblPr>
+  </w:style>
+  <w:style w:type="table" w:styleId="Tabellagriglia4-colore1">
+    <w:name w:val="Grid Table 4 Accent 1"/>
+    <w:basedOn w:val="Tabellanormale"/>
+    <w:uiPriority w:val="49"/>
+    <w:rsid w:val="00D93FA9"/>
+    <w:pPr>
+      <w:spacing w:after="0" w:line="240" w:lineRule="auto"/>
+    </w:pPr>
+    <w:tblPr>
+      <w:tblStyleRowBandSize w:val="1"/>
+      <w:tblStyleColBandSize w:val="1"/>
+      <w:tblBorders>
+        <w:top w:val="single" w:sz="4" w:space="0" w:color="F73A7D" w:themeColor="accent1" w:themeTint="99"/>
+        <w:left w:val="single" w:sz="4" w:space="0" w:color="F73A7D" w:themeColor="accent1" w:themeTint="99"/>
+        <w:bottom w:val="single" w:sz="4" w:space="0" w:color="F73A7D" w:themeColor="accent1" w:themeTint="99"/>
+        <w:right w:val="single" w:sz="4" w:space="0" w:color="F73A7D" w:themeColor="accent1" w:themeTint="99"/>
+        <w:insideH w:val="single" w:sz="4" w:space="0" w:color="F73A7D" w:themeColor="accent1" w:themeTint="99"/>
+        <w:insideV w:val="single" w:sz="4" w:space="0" w:color="F73A7D" w:themeColor="accent1" w:themeTint="99"/>
+      </w:tblBorders>
+    </w:tblPr>
+    <w:tblStylePr w:type="firstRow">
+      <w:rPr>
+        <w:b/>
+        <w:bCs/>
+        <w:color w:val="FFFFFF" w:themeColor="background1"/>
+      </w:rPr>
+      <w:tblPr/>
+      <w:tcPr>
+        <w:tcBorders>
+          <w:top w:val="single" w:sz="4" w:space="0" w:color="A4063E" w:themeColor="accent1"/>
+          <w:left w:val="single" w:sz="4" w:space="0" w:color="A4063E" w:themeColor="accent1"/>
+          <w:bottom w:val="single" w:sz="4" w:space="0" w:color="A4063E" w:themeColor="accent1"/>
+          <w:right w:val="single" w:sz="4" w:space="0" w:color="A4063E" w:themeColor="accent1"/>
+          <w:insideH w:val="nil"/>
+          <w:insideV w:val="nil"/>
+        </w:tcBorders>
+        <w:shd w:val="clear" w:color="auto" w:fill="A4063E" w:themeFill="accent1"/>
+      </w:tcPr>
+    </w:tblStylePr>
+    <w:tblStylePr w:type="lastRow">
+      <w:rPr>
+        <w:b/>
+        <w:bCs/>
+      </w:rPr>
+      <w:tblPr/>
+      <w:tcPr>
+        <w:tcBorders>
+          <w:top w:val="double" w:sz="4" w:space="0" w:color="A4063E" w:themeColor="accent1"/>
+        </w:tcBorders>
+      </w:tcPr>
+    </w:tblStylePr>
+    <w:tblStylePr w:type="firstCol">
+      <w:rPr>
+        <w:b/>
+        <w:bCs/>
+      </w:rPr>
+    </w:tblStylePr>
+    <w:tblStylePr w:type="lastCol">
+      <w:rPr>
+        <w:b/>
+        <w:bCs/>
+      </w:rPr>
+    </w:tblStylePr>
+    <w:tblStylePr w:type="band1Vert">
+      <w:tblPr/>
+      <w:tcPr>
+        <w:shd w:val="clear" w:color="auto" w:fill="FCBDD3" w:themeFill="accent1" w:themeFillTint="33"/>
+      </w:tcPr>
+    </w:tblStylePr>
+    <w:tblStylePr w:type="band1Horz">
+      <w:tblPr/>
+      <w:tcPr>
+        <w:shd w:val="clear" w:color="auto" w:fill="FCBDD3" w:themeFill="accent1" w:themeFillTint="33"/>
+      </w:tcPr>
+    </w:tblStylePr>
+  </w:style>
 </w:styles>
 </file>
 

--- a/robotica-industriale/relazione-progetto-robotica-industriale.docx
+++ b/robotica-industriale/relazione-progetto-robotica-industriale.docx
@@ -1195,35 +1195,7 @@
         <w:rPr>
           <w:color w:val="auto"/>
         </w:rPr>
-        <w:t xml:space="preserve">Il progetto in questione viene presentato facendo riferimento a piccoli cenni di teoria ed evidenziando gli aspetti implementativi delle tecniche e dei modelli considerati e mettendo in luce i risultati ottenuti. È stato utilizzato, come supporto ai plot di simulazione, il </w:t>
-      </w:r>
-      <w:proofErr w:type="spellStart"/>
-      <w:r>
-        <w:rPr>
-          <w:color w:val="auto"/>
-        </w:rPr>
-        <w:t>Robotics</w:t>
-      </w:r>
-      <w:proofErr w:type="spellEnd"/>
-      <w:r>
-        <w:rPr>
-          <w:color w:val="auto"/>
-        </w:rPr>
-        <w:t xml:space="preserve"> Toolbox sviluppato da Peter </w:t>
-      </w:r>
-      <w:proofErr w:type="spellStart"/>
-      <w:r>
-        <w:rPr>
-          <w:color w:val="auto"/>
-        </w:rPr>
-        <w:t>Corke</w:t>
-      </w:r>
-      <w:proofErr w:type="spellEnd"/>
-      <w:r>
-        <w:rPr>
-          <w:color w:val="auto"/>
-        </w:rPr>
-        <w:t>.</w:t>
+        <w:t>Il progetto in questione viene presentato facendo riferimento a piccoli cenni di teoria ed evidenziando gli aspetti implementativi delle tecniche e dei modelli considerati e mettendo in luce i risultati ottenuti. È stato utilizzato, come supporto ai plot di simulazione, il Robotics Toolbox sviluppato da Peter Corke.</w:t>
       </w:r>
     </w:p>
     <w:p>
@@ -1250,7 +1222,6 @@
         </w:rPr>
       </w:pPr>
       <w:bookmarkStart w:id="1" w:name="_Toc114326000"/>
-      <w:proofErr w:type="spellStart"/>
       <w:r>
         <w:rPr>
           <w:color w:val="7A042E" w:themeColor="accent1" w:themeShade="BF"/>
@@ -1258,7 +1229,6 @@
         <w:t>Introduction</w:t>
       </w:r>
       <w:bookmarkEnd w:id="1"/>
-      <w:proofErr w:type="spellEnd"/>
     </w:p>
     <w:p>
       <w:pPr>
@@ -1291,36 +1261,825 @@
         <w:rPr>
           <w:color w:val="auto"/>
         </w:rPr>
-        <w:t xml:space="preserve"> di descrivere in un tempo totale pari a 40 secondi la traiettoria di un triangolo e quella di una circonferenza tenendo conto di una tabella di D-H rappresentante il robot antropomorfo in questione.</w:t>
-      </w:r>
+        <w:t xml:space="preserve"> di descrivere in un tempo totale pari a 40 secondi la traiettoria di un triangolo e quella di una circonferenza</w:t>
+      </w:r>
+      <w:r>
+        <w:rPr>
+          <w:color w:val="auto"/>
+        </w:rPr>
+        <w:t xml:space="preserve"> passante per tre punti sotto citati,</w:t>
+      </w:r>
+      <w:r>
+        <w:rPr>
+          <w:color w:val="auto"/>
+        </w:rPr>
+        <w:t xml:space="preserve"> tenendo conto di una tabella di D-H rappresentante il robot antropomorfo in questione.</w:t>
+      </w:r>
+    </w:p>
+    <w:p>
+      <w:pPr>
+        <w:jc w:val="center"/>
+        <w:rPr>
+          <w:color w:val="auto"/>
+        </w:rPr>
+      </w:pPr>
+      <m:oMath>
+        <m:sSub>
+          <m:sSubPr>
+            <m:ctrlPr>
+              <w:rPr>
+                <w:rFonts w:ascii="Cambria Math" w:hAnsi="Cambria Math"/>
+                <w:i/>
+                <w:color w:val="auto"/>
+              </w:rPr>
+            </m:ctrlPr>
+          </m:sSubPr>
+          <m:e>
+            <m:r>
+              <w:rPr>
+                <w:rFonts w:ascii="Cambria Math" w:hAnsi="Cambria Math"/>
+                <w:color w:val="auto"/>
+              </w:rPr>
+              <m:t>P</m:t>
+            </m:r>
+          </m:e>
+          <m:sub>
+            <m:r>
+              <w:rPr>
+                <w:rFonts w:ascii="Cambria Math" w:hAnsi="Cambria Math"/>
+                <w:color w:val="auto"/>
+              </w:rPr>
+              <m:t>1</m:t>
+            </m:r>
+          </m:sub>
+        </m:sSub>
+        <m:r>
+          <w:rPr>
+            <w:rFonts w:ascii="Cambria Math" w:hAnsi="Cambria Math"/>
+            <w:color w:val="auto"/>
+          </w:rPr>
+          <m:t>=</m:t>
+        </m:r>
+        <m:d>
+          <m:dPr>
+            <m:ctrlPr>
+              <w:rPr>
+                <w:rFonts w:ascii="Cambria Math" w:hAnsi="Cambria Math"/>
+                <w:i/>
+                <w:color w:val="auto"/>
+              </w:rPr>
+            </m:ctrlPr>
+          </m:dPr>
+          <m:e>
+            <m:f>
+              <m:fPr>
+                <m:type m:val="noBar"/>
+                <m:ctrlPr>
+                  <w:rPr>
+                    <w:rFonts w:ascii="Cambria Math" w:hAnsi="Cambria Math"/>
+                    <w:i/>
+                    <w:color w:val="auto"/>
+                  </w:rPr>
+                </m:ctrlPr>
+              </m:fPr>
+              <m:num>
+                <m:r>
+                  <w:rPr>
+                    <w:rFonts w:ascii="Cambria Math" w:hAnsi="Cambria Math"/>
+                    <w:color w:val="auto"/>
+                  </w:rPr>
+                  <m:t>0.8</m:t>
+                </m:r>
+              </m:num>
+              <m:den>
+                <m:eqArr>
+                  <m:eqArrPr>
+                    <m:ctrlPr>
+                      <w:rPr>
+                        <w:rFonts w:ascii="Cambria Math" w:hAnsi="Cambria Math"/>
+                        <w:i/>
+                        <w:color w:val="auto"/>
+                      </w:rPr>
+                    </m:ctrlPr>
+                  </m:eqArrPr>
+                  <m:e>
+                    <m:r>
+                      <w:rPr>
+                        <w:rFonts w:ascii="Cambria Math" w:hAnsi="Cambria Math"/>
+                        <w:color w:val="auto"/>
+                      </w:rPr>
+                      <m:t>0.8</m:t>
+                    </m:r>
+                  </m:e>
+                  <m:e>
+                    <m:r>
+                      <w:rPr>
+                        <w:rFonts w:ascii="Cambria Math" w:hAnsi="Cambria Math"/>
+                        <w:color w:val="auto"/>
+                      </w:rPr>
+                      <m:t>0.5</m:t>
+                    </m:r>
+                  </m:e>
+                </m:eqArr>
+              </m:den>
+            </m:f>
+          </m:e>
+        </m:d>
+      </m:oMath>
+      <w:r>
+        <w:rPr>
+          <w:color w:val="auto"/>
+        </w:rPr>
+        <w:t xml:space="preserve">     </w:t>
+      </w:r>
+      <m:oMath>
+        <m:sSub>
+          <m:sSubPr>
+            <m:ctrlPr>
+              <w:rPr>
+                <w:rFonts w:ascii="Cambria Math" w:hAnsi="Cambria Math"/>
+                <w:i/>
+                <w:color w:val="auto"/>
+              </w:rPr>
+            </m:ctrlPr>
+          </m:sSubPr>
+          <m:e>
+            <m:r>
+              <w:rPr>
+                <w:rFonts w:ascii="Cambria Math" w:hAnsi="Cambria Math"/>
+                <w:color w:val="auto"/>
+              </w:rPr>
+              <m:t>P</m:t>
+            </m:r>
+          </m:e>
+          <m:sub>
+            <m:r>
+              <w:rPr>
+                <w:rFonts w:ascii="Cambria Math" w:hAnsi="Cambria Math"/>
+                <w:color w:val="auto"/>
+              </w:rPr>
+              <m:t>2</m:t>
+            </m:r>
+          </m:sub>
+        </m:sSub>
+        <m:r>
+          <w:rPr>
+            <w:rFonts w:ascii="Cambria Math" w:hAnsi="Cambria Math"/>
+            <w:color w:val="auto"/>
+          </w:rPr>
+          <m:t>=</m:t>
+        </m:r>
+        <m:d>
+          <m:dPr>
+            <m:ctrlPr>
+              <w:rPr>
+                <w:rFonts w:ascii="Cambria Math" w:hAnsi="Cambria Math"/>
+                <w:i/>
+                <w:color w:val="auto"/>
+              </w:rPr>
+            </m:ctrlPr>
+          </m:dPr>
+          <m:e>
+            <m:f>
+              <m:fPr>
+                <m:type m:val="noBar"/>
+                <m:ctrlPr>
+                  <w:rPr>
+                    <w:rFonts w:ascii="Cambria Math" w:hAnsi="Cambria Math"/>
+                    <w:i/>
+                    <w:color w:val="auto"/>
+                  </w:rPr>
+                </m:ctrlPr>
+              </m:fPr>
+              <m:num>
+                <m:r>
+                  <w:rPr>
+                    <w:rFonts w:ascii="Cambria Math" w:hAnsi="Cambria Math"/>
+                    <w:color w:val="auto"/>
+                  </w:rPr>
+                  <m:t>1.2</m:t>
+                </m:r>
+              </m:num>
+              <m:den>
+                <m:eqArr>
+                  <m:eqArrPr>
+                    <m:ctrlPr>
+                      <w:rPr>
+                        <w:rFonts w:ascii="Cambria Math" w:hAnsi="Cambria Math"/>
+                        <w:i/>
+                        <w:color w:val="auto"/>
+                      </w:rPr>
+                    </m:ctrlPr>
+                  </m:eqArrPr>
+                  <m:e>
+                    <m:r>
+                      <w:rPr>
+                        <w:rFonts w:ascii="Cambria Math" w:hAnsi="Cambria Math"/>
+                        <w:color w:val="auto"/>
+                      </w:rPr>
+                      <m:t>0.8</m:t>
+                    </m:r>
+                  </m:e>
+                  <m:e>
+                    <m:r>
+                      <w:rPr>
+                        <w:rFonts w:ascii="Cambria Math" w:hAnsi="Cambria Math"/>
+                        <w:color w:val="auto"/>
+                      </w:rPr>
+                      <m:t>0.5</m:t>
+                    </m:r>
+                  </m:e>
+                </m:eqArr>
+              </m:den>
+            </m:f>
+          </m:e>
+        </m:d>
+      </m:oMath>
+      <w:r>
+        <w:rPr>
+          <w:rFonts w:ascii="Cambria Math" w:hAnsi="Cambria Math"/>
+          <w:iCs/>
+          <w:color w:val="auto"/>
+        </w:rPr>
+        <w:t xml:space="preserve">     </w:t>
+      </w:r>
+      <m:oMath>
+        <m:sSub>
+          <m:sSubPr>
+            <m:ctrlPr>
+              <w:rPr>
+                <w:rFonts w:ascii="Cambria Math" w:hAnsi="Cambria Math"/>
+                <w:i/>
+                <w:color w:val="auto"/>
+              </w:rPr>
+            </m:ctrlPr>
+          </m:sSubPr>
+          <m:e>
+            <m:r>
+              <w:rPr>
+                <w:rFonts w:ascii="Cambria Math" w:hAnsi="Cambria Math"/>
+                <w:color w:val="auto"/>
+              </w:rPr>
+              <m:t>P</m:t>
+            </m:r>
+          </m:e>
+          <m:sub>
+            <m:r>
+              <w:rPr>
+                <w:rFonts w:ascii="Cambria Math" w:hAnsi="Cambria Math"/>
+                <w:color w:val="auto"/>
+              </w:rPr>
+              <m:t>3</m:t>
+            </m:r>
+          </m:sub>
+        </m:sSub>
+        <m:r>
+          <w:rPr>
+            <w:rFonts w:ascii="Cambria Math" w:hAnsi="Cambria Math"/>
+            <w:color w:val="auto"/>
+          </w:rPr>
+          <m:t>=</m:t>
+        </m:r>
+        <m:d>
+          <m:dPr>
+            <m:ctrlPr>
+              <w:rPr>
+                <w:rFonts w:ascii="Cambria Math" w:hAnsi="Cambria Math"/>
+                <w:i/>
+                <w:color w:val="auto"/>
+              </w:rPr>
+            </m:ctrlPr>
+          </m:dPr>
+          <m:e>
+            <m:f>
+              <m:fPr>
+                <m:type m:val="noBar"/>
+                <m:ctrlPr>
+                  <w:rPr>
+                    <w:rFonts w:ascii="Cambria Math" w:hAnsi="Cambria Math"/>
+                    <w:i/>
+                    <w:color w:val="auto"/>
+                  </w:rPr>
+                </m:ctrlPr>
+              </m:fPr>
+              <m:num>
+                <m:r>
+                  <w:rPr>
+                    <w:rFonts w:ascii="Cambria Math" w:hAnsi="Cambria Math"/>
+                    <w:color w:val="auto"/>
+                  </w:rPr>
+                  <m:t>1.0</m:t>
+                </m:r>
+              </m:num>
+              <m:den>
+                <m:eqArr>
+                  <m:eqArrPr>
+                    <m:ctrlPr>
+                      <w:rPr>
+                        <w:rFonts w:ascii="Cambria Math" w:hAnsi="Cambria Math"/>
+                        <w:i/>
+                        <w:color w:val="auto"/>
+                      </w:rPr>
+                    </m:ctrlPr>
+                  </m:eqArrPr>
+                  <m:e>
+                    <m:r>
+                      <w:rPr>
+                        <w:rFonts w:ascii="Cambria Math" w:hAnsi="Cambria Math"/>
+                        <w:color w:val="auto"/>
+                      </w:rPr>
+                      <m:t>1.2</m:t>
+                    </m:r>
+                  </m:e>
+                  <m:e>
+                    <m:r>
+                      <w:rPr>
+                        <w:rFonts w:ascii="Cambria Math" w:hAnsi="Cambria Math"/>
+                        <w:color w:val="auto"/>
+                      </w:rPr>
+                      <m:t>0.5</m:t>
+                    </m:r>
+                  </m:e>
+                </m:eqArr>
+              </m:den>
+            </m:f>
+          </m:e>
+        </m:d>
+      </m:oMath>
+    </w:p>
+    <w:p>
+      <w:pPr>
+        <w:jc w:val="center"/>
+        <w:rPr>
+          <w:color w:val="auto"/>
+        </w:rPr>
+      </w:pPr>
+    </w:p>
+    <w:p>
+      <w:pPr>
+        <w:jc w:val="both"/>
+        <w:rPr>
+          <w:color w:val="auto"/>
+        </w:rPr>
+      </w:pPr>
+    </w:p>
+    <w:p>
+      <w:pPr>
+        <w:pStyle w:val="Titolo1"/>
+        <w:rPr>
+          <w:color w:val="7A042E" w:themeColor="accent1" w:themeShade="BF"/>
+        </w:rPr>
+      </w:pPr>
+      <w:r>
+        <w:rPr>
+          <w:color w:val="7A042E" w:themeColor="accent1" w:themeShade="BF"/>
+        </w:rPr>
+        <w:t>Model</w:t>
+      </w:r>
+    </w:p>
+    <w:p>
+      <w:pPr>
+        <w:jc w:val="both"/>
+        <w:rPr>
+          <w:color w:val="auto"/>
+        </w:rPr>
+      </w:pPr>
+      <w:r>
+        <w:rPr>
+          <w:color w:val="auto"/>
+        </w:rPr>
+        <w:t>Un robot industriale di tipologia antropomorfa è un robot a base fissa, cioè manipolatore, capace di riprodurre alcune caratteristiche dell’uomo, di imitarne tratti distintivi come l’aspetto e i movimenti.</w:t>
+      </w:r>
+    </w:p>
+    <w:p>
+      <w:pPr>
+        <w:jc w:val="center"/>
+      </w:pPr>
+      <w:r>
+        <w:drawing>
+          <wp:inline distT="0" distB="0" distL="0" distR="0" wp14:anchorId="15B5D437" wp14:editId="68230532">
+            <wp:extent cx="3237082" cy="2276932"/>
+            <wp:effectExtent l="0" t="0" r="1905" b="9525"/>
+            <wp:docPr id="5" name="Immagine 5" descr="Immagine che contiene testo, cielo&#10;&#10;Descrizione generata automaticamente"/>
+            <wp:cNvGraphicFramePr>
+              <a:graphicFrameLocks xmlns:a="http://schemas.openxmlformats.org/drawingml/2006/main" noChangeAspect="1"/>
+            </wp:cNvGraphicFramePr>
+            <a:graphic xmlns:a="http://schemas.openxmlformats.org/drawingml/2006/main">
+              <a:graphicData uri="http://schemas.openxmlformats.org/drawingml/2006/picture">
+                <pic:pic xmlns:pic="http://schemas.openxmlformats.org/drawingml/2006/picture">
+                  <pic:nvPicPr>
+                    <pic:cNvPr id="5" name="Immagine 5" descr="Immagine che contiene testo, cielo&#10;&#10;Descrizione generata automaticamente"/>
+                    <pic:cNvPicPr/>
+                  </pic:nvPicPr>
+                  <pic:blipFill>
+                    <a:blip r:embed="rId10"/>
+                    <a:stretch>
+                      <a:fillRect/>
+                    </a:stretch>
+                  </pic:blipFill>
+                  <pic:spPr>
+                    <a:xfrm>
+                      <a:off x="0" y="0"/>
+                      <a:ext cx="3237082" cy="2276932"/>
+                    </a:xfrm>
+                    <a:prstGeom prst="rect">
+                      <a:avLst/>
+                    </a:prstGeom>
+                  </pic:spPr>
+                </pic:pic>
+              </a:graphicData>
+            </a:graphic>
+          </wp:inline>
+        </w:drawing>
+      </w:r>
+    </w:p>
+    <w:p>
+      <w:pPr>
+        <w:jc w:val="center"/>
+      </w:pPr>
+    </w:p>
+    <w:p>
+      <w:pPr>
+        <w:jc w:val="both"/>
+        <w:rPr>
+          <w:color w:val="auto"/>
+        </w:rPr>
+      </w:pPr>
+      <w:r>
+        <w:rPr>
+          <w:color w:val="auto"/>
+        </w:rPr>
+        <w:t xml:space="preserve">Tale che i sistemi di riferimento </w:t>
+      </w:r>
+      <m:oMath>
+        <m:r>
+          <w:rPr>
+            <w:rFonts w:ascii="Cambria Math" w:hAnsi="Cambria Math"/>
+            <w:color w:val="auto"/>
+          </w:rPr>
+          <m:t>(0)</m:t>
+        </m:r>
+      </m:oMath>
+      <w:r>
+        <w:rPr>
+          <w:color w:val="auto"/>
+        </w:rPr>
+        <w:t xml:space="preserve"> e </w:t>
+      </w:r>
+      <m:oMath>
+        <m:r>
+          <w:rPr>
+            <w:rFonts w:ascii="Cambria Math" w:hAnsi="Cambria Math"/>
+            <w:color w:val="auto"/>
+          </w:rPr>
+          <m:t>(b)</m:t>
+        </m:r>
+      </m:oMath>
+      <w:r>
+        <w:rPr>
+          <w:color w:val="auto"/>
+        </w:rPr>
+        <w:t xml:space="preserve"> sono legati dalla seguente matrice di rototraslazione:</w:t>
+      </w:r>
+    </w:p>
+    <w:p>
+      <w:pPr>
+        <w:jc w:val="both"/>
+        <w:rPr>
+          <w:color w:val="auto"/>
+        </w:rPr>
+      </w:pPr>
+      <m:oMathPara>
+        <m:oMath>
+          <m:sSubSup>
+            <m:sSubSupPr>
+              <m:ctrlPr>
+                <w:rPr>
+                  <w:rFonts w:ascii="Cambria Math" w:hAnsi="Cambria Math"/>
+                  <w:i/>
+                  <w:color w:val="auto"/>
+                </w:rPr>
+              </m:ctrlPr>
+            </m:sSubSupPr>
+            <m:e>
+              <m:acc>
+                <m:accPr>
+                  <m:ctrlPr>
+                    <w:rPr>
+                      <w:rFonts w:ascii="Cambria Math" w:hAnsi="Cambria Math"/>
+                      <w:i/>
+                      <w:color w:val="auto"/>
+                    </w:rPr>
+                  </m:ctrlPr>
+                </m:accPr>
+                <m:e>
+                  <m:r>
+                    <w:rPr>
+                      <w:rFonts w:ascii="Cambria Math" w:hAnsi="Cambria Math"/>
+                      <w:color w:val="auto"/>
+                    </w:rPr>
+                    <m:t>R</m:t>
+                  </m:r>
+                </m:e>
+              </m:acc>
+            </m:e>
+            <m:sub>
+              <m:r>
+                <w:rPr>
+                  <w:rFonts w:ascii="Cambria Math" w:hAnsi="Cambria Math"/>
+                  <w:color w:val="auto"/>
+                </w:rPr>
+                <m:t>0</m:t>
+              </m:r>
+            </m:sub>
+            <m:sup>
+              <m:r>
+                <w:rPr>
+                  <w:rFonts w:ascii="Cambria Math" w:hAnsi="Cambria Math"/>
+                  <w:color w:val="auto"/>
+                </w:rPr>
+                <m:t>b</m:t>
+              </m:r>
+            </m:sup>
+          </m:sSubSup>
+          <m:r>
+            <w:rPr>
+              <w:rFonts w:ascii="Cambria Math" w:hAnsi="Cambria Math"/>
+              <w:color w:val="auto"/>
+            </w:rPr>
+            <m:t>=</m:t>
+          </m:r>
+          <m:d>
+            <m:dPr>
+              <m:ctrlPr>
+                <w:rPr>
+                  <w:rFonts w:ascii="Cambria Math" w:hAnsi="Cambria Math"/>
+                  <w:i/>
+                  <w:color w:val="auto"/>
+                </w:rPr>
+              </m:ctrlPr>
+            </m:dPr>
+            <m:e>
+              <m:m>
+                <m:mPr>
+                  <m:mcs>
+                    <m:mc>
+                      <m:mcPr>
+                        <m:count m:val="4"/>
+                        <m:mcJc m:val="center"/>
+                      </m:mcPr>
+                    </m:mc>
+                  </m:mcs>
+                  <m:ctrlPr>
+                    <w:rPr>
+                      <w:rFonts w:ascii="Cambria Math" w:hAnsi="Cambria Math"/>
+                      <w:i/>
+                      <w:color w:val="auto"/>
+                    </w:rPr>
+                  </m:ctrlPr>
+                </m:mPr>
+                <m:mr>
+                  <m:e>
+                    <m:r>
+                      <w:rPr>
+                        <w:rFonts w:ascii="Cambria Math" w:hAnsi="Cambria Math"/>
+                        <w:color w:val="auto"/>
+                      </w:rPr>
+                      <m:t>1</m:t>
+                    </m:r>
+                  </m:e>
+                  <m:e>
+                    <m:r>
+                      <w:rPr>
+                        <w:rFonts w:ascii="Cambria Math" w:hAnsi="Cambria Math"/>
+                        <w:color w:val="auto"/>
+                      </w:rPr>
+                      <m:t>0</m:t>
+                    </m:r>
+                    <m:ctrlPr>
+                      <w:rPr>
+                        <w:rFonts w:ascii="Cambria Math" w:eastAsia="Cambria Math" w:hAnsi="Cambria Math" w:cs="Cambria Math"/>
+                        <w:i/>
+                      </w:rPr>
+                    </m:ctrlPr>
+                  </m:e>
+                  <m:e>
+                    <m:r>
+                      <w:rPr>
+                        <w:rFonts w:ascii="Cambria Math" w:eastAsia="Cambria Math" w:hAnsi="Cambria Math" w:cs="Cambria Math"/>
+                        <w:color w:val="auto"/>
+                      </w:rPr>
+                      <m:t>0</m:t>
+                    </m:r>
+                  </m:e>
+                  <m:e>
+                    <m:r>
+                      <w:rPr>
+                        <w:rFonts w:ascii="Cambria Math" w:hAnsi="Cambria Math"/>
+                        <w:color w:val="auto"/>
+                      </w:rPr>
+                      <m:t>0.5</m:t>
+                    </m:r>
+                  </m:e>
+                </m:mr>
+                <m:mr>
+                  <m:e>
+                    <m:r>
+                      <w:rPr>
+                        <w:rFonts w:ascii="Cambria Math" w:hAnsi="Cambria Math"/>
+                        <w:color w:val="auto"/>
+                      </w:rPr>
+                      <m:t>0</m:t>
+                    </m:r>
+                  </m:e>
+                  <m:e>
+                    <m:r>
+                      <w:rPr>
+                        <w:rFonts w:ascii="Cambria Math" w:hAnsi="Cambria Math"/>
+                        <w:color w:val="auto"/>
+                      </w:rPr>
+                      <m:t>1</m:t>
+                    </m:r>
+                    <m:ctrlPr>
+                      <w:rPr>
+                        <w:rFonts w:ascii="Cambria Math" w:eastAsia="Cambria Math" w:hAnsi="Cambria Math" w:cs="Cambria Math"/>
+                        <w:i/>
+                      </w:rPr>
+                    </m:ctrlPr>
+                  </m:e>
+                  <m:e>
+                    <m:r>
+                      <w:rPr>
+                        <w:rFonts w:ascii="Cambria Math" w:eastAsia="Cambria Math" w:hAnsi="Cambria Math" w:cs="Cambria Math"/>
+                        <w:color w:val="auto"/>
+                      </w:rPr>
+                      <m:t>0</m:t>
+                    </m:r>
+                  </m:e>
+                  <m:e>
+                    <m:r>
+                      <w:rPr>
+                        <w:rFonts w:ascii="Cambria Math" w:hAnsi="Cambria Math"/>
+                        <w:color w:val="auto"/>
+                      </w:rPr>
+                      <m:t>0.5</m:t>
+                    </m:r>
+                  </m:e>
+                </m:mr>
+                <m:mr>
+                  <m:e>
+                    <m:r>
+                      <w:rPr>
+                        <w:rFonts w:ascii="Cambria Math" w:hAnsi="Cambria Math"/>
+                        <w:color w:val="auto"/>
+                      </w:rPr>
+                      <m:t>0</m:t>
+                    </m:r>
+                    <m:ctrlPr>
+                      <w:rPr>
+                        <w:rFonts w:ascii="Cambria Math" w:eastAsia="Cambria Math" w:hAnsi="Cambria Math" w:cs="Cambria Math"/>
+                        <w:i/>
+                      </w:rPr>
+                    </m:ctrlPr>
+                  </m:e>
+                  <m:e>
+                    <m:r>
+                      <w:rPr>
+                        <w:rFonts w:ascii="Cambria Math" w:eastAsia="Cambria Math" w:hAnsi="Cambria Math" w:cs="Cambria Math"/>
+                        <w:color w:val="auto"/>
+                      </w:rPr>
+                      <m:t>0</m:t>
+                    </m:r>
+                    <m:ctrlPr>
+                      <w:rPr>
+                        <w:rFonts w:ascii="Cambria Math" w:eastAsia="Cambria Math" w:hAnsi="Cambria Math" w:cs="Cambria Math"/>
+                        <w:i/>
+                      </w:rPr>
+                    </m:ctrlPr>
+                  </m:e>
+                  <m:e>
+                    <m:r>
+                      <w:rPr>
+                        <w:rFonts w:ascii="Cambria Math" w:eastAsia="Cambria Math" w:hAnsi="Cambria Math" w:cs="Cambria Math"/>
+                        <w:color w:val="auto"/>
+                      </w:rPr>
+                      <m:t>1</m:t>
+                    </m:r>
+                    <m:ctrlPr>
+                      <w:rPr>
+                        <w:rFonts w:ascii="Cambria Math" w:eastAsia="Cambria Math" w:hAnsi="Cambria Math" w:cs="Cambria Math"/>
+                        <w:i/>
+                      </w:rPr>
+                    </m:ctrlPr>
+                  </m:e>
+                  <m:e>
+                    <m:r>
+                      <w:rPr>
+                        <w:rFonts w:ascii="Cambria Math" w:eastAsia="Cambria Math" w:hAnsi="Cambria Math" w:cs="Cambria Math"/>
+                        <w:color w:val="auto"/>
+                      </w:rPr>
+                      <m:t>1</m:t>
+                    </m:r>
+                    <m:ctrlPr>
+                      <w:rPr>
+                        <w:rFonts w:ascii="Cambria Math" w:eastAsia="Cambria Math" w:hAnsi="Cambria Math" w:cs="Cambria Math"/>
+                        <w:i/>
+                      </w:rPr>
+                    </m:ctrlPr>
+                  </m:e>
+                </m:mr>
+                <m:mr>
+                  <m:e>
+                    <m:r>
+                      <w:rPr>
+                        <w:rFonts w:ascii="Cambria Math" w:eastAsia="Cambria Math" w:hAnsi="Cambria Math" w:cs="Cambria Math"/>
+                        <w:color w:val="auto"/>
+                      </w:rPr>
+                      <m:t>0</m:t>
+                    </m:r>
+                    <m:ctrlPr>
+                      <w:rPr>
+                        <w:rFonts w:ascii="Cambria Math" w:eastAsia="Cambria Math" w:hAnsi="Cambria Math" w:cs="Cambria Math"/>
+                        <w:i/>
+                      </w:rPr>
+                    </m:ctrlPr>
+                  </m:e>
+                  <m:e>
+                    <m:r>
+                      <w:rPr>
+                        <w:rFonts w:ascii="Cambria Math" w:eastAsia="Cambria Math" w:hAnsi="Cambria Math" w:cs="Cambria Math"/>
+                        <w:color w:val="auto"/>
+                      </w:rPr>
+                      <m:t>0</m:t>
+                    </m:r>
+                    <m:ctrlPr>
+                      <w:rPr>
+                        <w:rFonts w:ascii="Cambria Math" w:eastAsia="Cambria Math" w:hAnsi="Cambria Math" w:cs="Cambria Math"/>
+                        <w:i/>
+                      </w:rPr>
+                    </m:ctrlPr>
+                  </m:e>
+                  <m:e>
+                    <m:r>
+                      <w:rPr>
+                        <w:rFonts w:ascii="Cambria Math" w:eastAsia="Cambria Math" w:hAnsi="Cambria Math" w:cs="Cambria Math"/>
+                        <w:color w:val="auto"/>
+                      </w:rPr>
+                      <m:t>0</m:t>
+                    </m:r>
+                    <m:ctrlPr>
+                      <w:rPr>
+                        <w:rFonts w:ascii="Cambria Math" w:eastAsia="Cambria Math" w:hAnsi="Cambria Math" w:cs="Cambria Math"/>
+                        <w:i/>
+                      </w:rPr>
+                    </m:ctrlPr>
+                  </m:e>
+                  <m:e>
+                    <m:r>
+                      <w:rPr>
+                        <w:rFonts w:ascii="Cambria Math" w:eastAsia="Cambria Math" w:hAnsi="Cambria Math" w:cs="Cambria Math"/>
+                        <w:color w:val="auto"/>
+                      </w:rPr>
+                      <m:t>1</m:t>
+                    </m:r>
+                  </m:e>
+                </m:mr>
+              </m:m>
+            </m:e>
+          </m:d>
+        </m:oMath>
+      </m:oMathPara>
     </w:p>
     <w:tbl>
       <w:tblPr>
         <w:tblStyle w:val="Tabellagriglia4-colore1"/>
+        <w:tblpPr w:leftFromText="141" w:rightFromText="141" w:horzAnchor="margin" w:tblpY="589"/>
         <w:tblW w:w="0" w:type="auto"/>
         <w:tblLook w:val="04A0" w:firstRow="1" w:lastRow="0" w:firstColumn="1" w:lastColumn="0" w:noHBand="0" w:noVBand="1"/>
       </w:tblPr>
       <w:tblGrid>
-        <w:gridCol w:w="1918"/>
-        <w:gridCol w:w="1918"/>
-        <w:gridCol w:w="1918"/>
-        <w:gridCol w:w="1919"/>
-        <w:gridCol w:w="1919"/>
+        <w:gridCol w:w="640"/>
+        <w:gridCol w:w="939"/>
+        <w:gridCol w:w="404"/>
+        <w:gridCol w:w="939"/>
+        <w:gridCol w:w="491"/>
       </w:tblGrid>
       <w:tr>
         <w:trPr>
           <w:cnfStyle w:val="100000000000" w:firstRow="1" w:lastRow="0" w:firstColumn="0" w:lastColumn="0" w:oddVBand="0" w:evenVBand="0" w:oddHBand="0" w:evenHBand="0" w:firstRowFirstColumn="0" w:firstRowLastColumn="0" w:lastRowFirstColumn="0" w:lastRowLastColumn="0"/>
+          <w:trHeight w:val="454"/>
         </w:trPr>
         <w:tc>
           <w:tcPr>
             <w:cnfStyle w:val="001000000000" w:firstRow="0" w:lastRow="0" w:firstColumn="1" w:lastColumn="0" w:oddVBand="0" w:evenVBand="0" w:oddHBand="0" w:evenHBand="0" w:firstRowFirstColumn="0" w:firstRowLastColumn="0" w:lastRowFirstColumn="0" w:lastRowLastColumn="0"/>
-            <w:tcW w:w="1918" w:type="dxa"/>
+            <w:tcW w:w="0" w:type="auto"/>
             <w:tcBorders>
               <w:top w:val="single" w:sz="4" w:space="0" w:color="auto"/>
               <w:left w:val="single" w:sz="4" w:space="0" w:color="auto"/>
               <w:bottom w:val="single" w:sz="4" w:space="0" w:color="auto"/>
               <w:right w:val="single" w:sz="4" w:space="0" w:color="auto"/>
             </w:tcBorders>
+            <w:vAlign w:val="center"/>
           </w:tcPr>
           <w:p>
             <w:pPr>
@@ -1339,13 +2098,14 @@
         </w:tc>
         <w:tc>
           <w:tcPr>
-            <w:tcW w:w="1918" w:type="dxa"/>
+            <w:tcW w:w="0" w:type="auto"/>
             <w:tcBorders>
               <w:top w:val="single" w:sz="4" w:space="0" w:color="auto"/>
               <w:left w:val="single" w:sz="4" w:space="0" w:color="auto"/>
               <w:bottom w:val="single" w:sz="4" w:space="0" w:color="auto"/>
               <w:right w:val="single" w:sz="4" w:space="0" w:color="auto"/>
             </w:tcBorders>
+            <w:vAlign w:val="center"/>
           </w:tcPr>
           <w:p>
             <w:pPr>
@@ -1377,13 +2137,14 @@
         </w:tc>
         <w:tc>
           <w:tcPr>
-            <w:tcW w:w="1918" w:type="dxa"/>
+            <w:tcW w:w="0" w:type="auto"/>
             <w:tcBorders>
               <w:top w:val="single" w:sz="4" w:space="0" w:color="auto"/>
               <w:left w:val="single" w:sz="4" w:space="0" w:color="auto"/>
               <w:bottom w:val="single" w:sz="4" w:space="0" w:color="auto"/>
               <w:right w:val="single" w:sz="4" w:space="0" w:color="auto"/>
             </w:tcBorders>
+            <w:vAlign w:val="center"/>
           </w:tcPr>
           <w:p>
             <w:pPr>
@@ -1411,13 +2172,14 @@
         </w:tc>
         <w:tc>
           <w:tcPr>
-            <w:tcW w:w="1919" w:type="dxa"/>
+            <w:tcW w:w="0" w:type="auto"/>
             <w:tcBorders>
               <w:top w:val="single" w:sz="4" w:space="0" w:color="auto"/>
               <w:left w:val="single" w:sz="4" w:space="0" w:color="auto"/>
               <w:bottom w:val="single" w:sz="4" w:space="0" w:color="auto"/>
               <w:right w:val="single" w:sz="4" w:space="0" w:color="auto"/>
             </w:tcBorders>
+            <w:vAlign w:val="center"/>
           </w:tcPr>
           <w:p>
             <w:pPr>
@@ -1449,17 +2211,18 @@
         </w:tc>
         <w:tc>
           <w:tcPr>
-            <w:tcW w:w="1919" w:type="dxa"/>
+            <w:tcW w:w="0" w:type="auto"/>
             <w:tcBorders>
               <w:top w:val="single" w:sz="4" w:space="0" w:color="auto"/>
               <w:left w:val="single" w:sz="4" w:space="0" w:color="auto"/>
               <w:bottom w:val="single" w:sz="4" w:space="0" w:color="auto"/>
               <w:right w:val="single" w:sz="4" w:space="0" w:color="auto"/>
             </w:tcBorders>
+            <w:vAlign w:val="center"/>
           </w:tcPr>
           <w:p>
             <w:pPr>
-              <w:jc w:val="both"/>
+              <w:jc w:val="center"/>
               <w:cnfStyle w:val="100000000000" w:firstRow="1" w:lastRow="0" w:firstColumn="0" w:lastColumn="0" w:oddVBand="0" w:evenVBand="0" w:oddHBand="0" w:evenHBand="0" w:firstRowFirstColumn="0" w:firstRowLastColumn="0" w:lastRowFirstColumn="0" w:lastRowLastColumn="0"/>
               <w:rPr>
                 <w:color w:val="auto"/>
@@ -1485,12 +2248,12 @@
       <w:tr>
         <w:trPr>
           <w:cnfStyle w:val="000000100000" w:firstRow="0" w:lastRow="0" w:firstColumn="0" w:lastColumn="0" w:oddVBand="0" w:evenVBand="0" w:oddHBand="1" w:evenHBand="0" w:firstRowFirstColumn="0" w:firstRowLastColumn="0" w:lastRowFirstColumn="0" w:lastRowLastColumn="0"/>
-          <w:trHeight w:val="680"/>
+          <w:trHeight w:val="850"/>
         </w:trPr>
         <w:tc>
           <w:tcPr>
             <w:cnfStyle w:val="001000000000" w:firstRow="0" w:lastRow="0" w:firstColumn="1" w:lastColumn="0" w:oddVBand="0" w:evenVBand="0" w:oddHBand="0" w:evenHBand="0" w:firstRowFirstColumn="0" w:firstRowLastColumn="0" w:lastRowFirstColumn="0" w:lastRowLastColumn="0"/>
-            <w:tcW w:w="1918" w:type="dxa"/>
+            <w:tcW w:w="0" w:type="auto"/>
             <w:tcBorders>
               <w:top w:val="single" w:sz="4" w:space="0" w:color="auto"/>
             </w:tcBorders>
@@ -1514,7 +2277,7 @@
         </w:tc>
         <w:tc>
           <w:tcPr>
-            <w:tcW w:w="1918" w:type="dxa"/>
+            <w:tcW w:w="0" w:type="auto"/>
             <w:tcBorders>
               <w:top w:val="single" w:sz="4" w:space="0" w:color="auto"/>
             </w:tcBorders>
@@ -1543,7 +2306,7 @@
         </w:tc>
         <w:tc>
           <w:tcPr>
-            <w:tcW w:w="1918" w:type="dxa"/>
+            <w:tcW w:w="0" w:type="auto"/>
             <w:tcBorders>
               <w:top w:val="single" w:sz="4" w:space="0" w:color="auto"/>
             </w:tcBorders>
@@ -1594,7 +2357,7 @@
         </w:tc>
         <w:tc>
           <w:tcPr>
-            <w:tcW w:w="1919" w:type="dxa"/>
+            <w:tcW w:w="0" w:type="auto"/>
             <w:tcBorders>
               <w:top w:val="single" w:sz="4" w:space="0" w:color="auto"/>
             </w:tcBorders>
@@ -1623,7 +2386,7 @@
         </w:tc>
         <w:tc>
           <w:tcPr>
-            <w:tcW w:w="1919" w:type="dxa"/>
+            <w:tcW w:w="0" w:type="auto"/>
             <w:tcBorders>
               <w:top w:val="single" w:sz="4" w:space="0" w:color="auto"/>
             </w:tcBorders>
@@ -1675,12 +2438,12 @@
       </w:tr>
       <w:tr>
         <w:trPr>
-          <w:trHeight w:val="680"/>
+          <w:trHeight w:val="850"/>
         </w:trPr>
         <w:tc>
           <w:tcPr>
             <w:cnfStyle w:val="001000000000" w:firstRow="0" w:lastRow="0" w:firstColumn="1" w:lastColumn="0" w:oddVBand="0" w:evenVBand="0" w:oddHBand="0" w:evenHBand="0" w:firstRowFirstColumn="0" w:firstRowLastColumn="0" w:lastRowFirstColumn="0" w:lastRowLastColumn="0"/>
-            <w:tcW w:w="1918" w:type="dxa"/>
+            <w:tcW w:w="0" w:type="auto"/>
             <w:shd w:val="clear" w:color="auto" w:fill="FA7BA8" w:themeFill="accent1" w:themeFillTint="66"/>
             <w:vAlign w:val="center"/>
           </w:tcPr>
@@ -1701,7 +2464,7 @@
         </w:tc>
         <w:tc>
           <w:tcPr>
-            <w:tcW w:w="1918" w:type="dxa"/>
+            <w:tcW w:w="0" w:type="auto"/>
             <w:shd w:val="clear" w:color="auto" w:fill="FCBDD3" w:themeFill="accent1" w:themeFillTint="33"/>
             <w:vAlign w:val="center"/>
           </w:tcPr>
@@ -1728,7 +2491,7 @@
         </w:tc>
         <w:tc>
           <w:tcPr>
-            <w:tcW w:w="1918" w:type="dxa"/>
+            <w:tcW w:w="0" w:type="auto"/>
             <w:shd w:val="clear" w:color="auto" w:fill="FCBDD3" w:themeFill="accent1" w:themeFillTint="33"/>
             <w:vAlign w:val="center"/>
           </w:tcPr>
@@ -1755,7 +2518,7 @@
         </w:tc>
         <w:tc>
           <w:tcPr>
-            <w:tcW w:w="1919" w:type="dxa"/>
+            <w:tcW w:w="0" w:type="auto"/>
             <w:shd w:val="clear" w:color="auto" w:fill="FCBDD3" w:themeFill="accent1" w:themeFillTint="33"/>
             <w:vAlign w:val="center"/>
           </w:tcPr>
@@ -1782,7 +2545,7 @@
         </w:tc>
         <w:tc>
           <w:tcPr>
-            <w:tcW w:w="1919" w:type="dxa"/>
+            <w:tcW w:w="0" w:type="auto"/>
             <w:shd w:val="clear" w:color="auto" w:fill="FCBDD3" w:themeFill="accent1" w:themeFillTint="33"/>
             <w:vAlign w:val="center"/>
           </w:tcPr>
@@ -1833,12 +2596,12 @@
       <w:tr>
         <w:trPr>
           <w:cnfStyle w:val="000000100000" w:firstRow="0" w:lastRow="0" w:firstColumn="0" w:lastColumn="0" w:oddVBand="0" w:evenVBand="0" w:oddHBand="1" w:evenHBand="0" w:firstRowFirstColumn="0" w:firstRowLastColumn="0" w:lastRowFirstColumn="0" w:lastRowLastColumn="0"/>
-          <w:trHeight w:val="680"/>
+          <w:trHeight w:val="850"/>
         </w:trPr>
         <w:tc>
           <w:tcPr>
             <w:cnfStyle w:val="001000000000" w:firstRow="0" w:lastRow="0" w:firstColumn="1" w:lastColumn="0" w:oddVBand="0" w:evenVBand="0" w:oddHBand="0" w:evenHBand="0" w:firstRowFirstColumn="0" w:firstRowLastColumn="0" w:lastRowFirstColumn="0" w:lastRowLastColumn="0"/>
-            <w:tcW w:w="1918" w:type="dxa"/>
+            <w:tcW w:w="0" w:type="auto"/>
             <w:shd w:val="clear" w:color="auto" w:fill="FA7BA8" w:themeFill="accent1" w:themeFillTint="66"/>
             <w:vAlign w:val="center"/>
           </w:tcPr>
@@ -1859,7 +2622,7 @@
         </w:tc>
         <w:tc>
           <w:tcPr>
-            <w:tcW w:w="1918" w:type="dxa"/>
+            <w:tcW w:w="0" w:type="auto"/>
             <w:vAlign w:val="center"/>
           </w:tcPr>
           <w:p>
@@ -1885,7 +2648,7 @@
         </w:tc>
         <w:tc>
           <w:tcPr>
-            <w:tcW w:w="1918" w:type="dxa"/>
+            <w:tcW w:w="0" w:type="auto"/>
             <w:vAlign w:val="center"/>
           </w:tcPr>
           <w:p>
@@ -1911,7 +2674,7 @@
         </w:tc>
         <w:tc>
           <w:tcPr>
-            <w:tcW w:w="1919" w:type="dxa"/>
+            <w:tcW w:w="0" w:type="auto"/>
             <w:vAlign w:val="center"/>
           </w:tcPr>
           <w:p>
@@ -1937,7 +2700,7 @@
         </w:tc>
         <w:tc>
           <w:tcPr>
-            <w:tcW w:w="1919" w:type="dxa"/>
+            <w:tcW w:w="0" w:type="auto"/>
             <w:vAlign w:val="center"/>
           </w:tcPr>
           <w:p>
@@ -1992,6 +2755,114 @@
           <w:color w:val="auto"/>
         </w:rPr>
       </w:pPr>
+      <w:r>
+        <w:rPr>
+          <w:color w:val="auto"/>
+        </w:rPr>
+        <w:t>Da tale tabella si può evincere come il manipolatore in questione è composto da tre bracci di cui il primo di lunghezza nulla</w:t>
+      </w:r>
+      <w:r>
+        <w:rPr>
+          <w:color w:val="auto"/>
+        </w:rPr>
+        <w:t xml:space="preserve"> e i restanti due pari a </w:t>
+      </w:r>
+      <m:oMath>
+        <m:r>
+          <w:rPr>
+            <w:rFonts w:ascii="Cambria Math" w:hAnsi="Cambria Math"/>
+            <w:color w:val="auto"/>
+          </w:rPr>
+          <m:t>0.9 m</m:t>
+        </m:r>
+      </m:oMath>
+      <w:r>
+        <w:rPr>
+          <w:color w:val="auto"/>
+        </w:rPr>
+        <w:t xml:space="preserve">. Esso presenta un angolo di rotazione intorno alla normale comune, in riferimento al primo link, pari a </w:t>
+      </w:r>
+      <m:oMath>
+        <m:f>
+          <m:fPr>
+            <m:ctrlPr>
+              <w:rPr>
+                <w:rFonts w:ascii="Cambria Math" w:hAnsi="Cambria Math"/>
+                <w:i/>
+                <w:color w:val="auto"/>
+              </w:rPr>
+            </m:ctrlPr>
+          </m:fPr>
+          <m:num>
+            <m:r>
+              <w:rPr>
+                <w:rFonts w:ascii="Cambria Math" w:hAnsi="Cambria Math"/>
+                <w:color w:val="auto"/>
+              </w:rPr>
+              <m:t>π</m:t>
+            </m:r>
+          </m:num>
+          <m:den>
+            <m:r>
+              <w:rPr>
+                <w:rFonts w:ascii="Cambria Math" w:hAnsi="Cambria Math"/>
+                <w:color w:val="auto"/>
+              </w:rPr>
+              <m:t>2</m:t>
+            </m:r>
+          </m:den>
+        </m:f>
+        <m:r>
+          <w:rPr>
+            <w:rFonts w:ascii="Cambria Math" w:hAnsi="Cambria Math"/>
+            <w:color w:val="auto"/>
+          </w:rPr>
+          <m:t xml:space="preserve"> radianti</m:t>
+        </m:r>
+      </m:oMath>
+      <w:r>
+        <w:rPr>
+          <w:color w:val="auto"/>
+        </w:rPr>
+        <w:t xml:space="preserve"> e distanze dell’asse </w:t>
+      </w:r>
+      <m:oMath>
+        <m:sSub>
+          <m:sSubPr>
+            <m:ctrlPr>
+              <w:rPr>
+                <w:rFonts w:ascii="Cambria Math" w:hAnsi="Cambria Math"/>
+                <w:i/>
+                <w:color w:val="auto"/>
+              </w:rPr>
+            </m:ctrlPr>
+          </m:sSubPr>
+          <m:e>
+            <m:r>
+              <w:rPr>
+                <w:rFonts w:ascii="Cambria Math" w:hAnsi="Cambria Math"/>
+                <w:color w:val="auto"/>
+              </w:rPr>
+              <m:t>Z</m:t>
+            </m:r>
+          </m:e>
+          <m:sub>
+            <m:r>
+              <w:rPr>
+                <w:rFonts w:ascii="Cambria Math" w:hAnsi="Cambria Math"/>
+                <w:color w:val="auto"/>
+              </w:rPr>
+              <m:t>n-1</m:t>
+            </m:r>
+          </m:sub>
+        </m:sSub>
+      </m:oMath>
+      <w:r>
+        <w:rPr>
+          <w:color w:val="auto"/>
+        </w:rPr>
+        <w:t xml:space="preserve"> dalla normale comune nulle.</w:t>
+      </w:r>
     </w:p>
     <w:p>
       <w:pPr>
@@ -2017,16 +2888,259 @@
         </w:rPr>
       </w:pPr>
       <w:bookmarkStart w:id="2" w:name="_Toc114326001"/>
+      <m:oMath>
+        <m:r>
+          <m:rPr>
+            <m:sty m:val="bi"/>
+          </m:rPr>
+          <w:rPr>
+            <w:rFonts w:ascii="Cambria Math" w:hAnsi="Cambria Math"/>
+            <w:color w:val="7A042E" w:themeColor="accent1" w:themeShade="BF"/>
+          </w:rPr>
+          <m:t>λ</m:t>
+        </m:r>
+      </m:oMath>
       <w:r>
         <w:rPr>
           <w:color w:val="7A042E" w:themeColor="accent1" w:themeShade="BF"/>
         </w:rPr>
-        <w:t>Lambda and Sigma Definition</w:t>
+        <w:t xml:space="preserve"> </w:t>
+      </w:r>
+      <w:r>
+        <w:rPr>
+          <w:color w:val="7A042E" w:themeColor="accent1" w:themeShade="BF"/>
+        </w:rPr>
+        <w:t xml:space="preserve">and </w:t>
+      </w:r>
+      <m:oMath>
+        <m:r>
+          <m:rPr>
+            <m:sty m:val="bi"/>
+          </m:rPr>
+          <w:rPr>
+            <w:rFonts w:ascii="Cambria Math" w:hAnsi="Cambria Math"/>
+            <w:color w:val="7A042E" w:themeColor="accent1" w:themeShade="BF"/>
+          </w:rPr>
+          <m:t>σ</m:t>
+        </m:r>
+      </m:oMath>
+      <w:r>
+        <w:rPr>
+          <w:color w:val="7A042E" w:themeColor="accent1" w:themeShade="BF"/>
+        </w:rPr>
+        <w:t xml:space="preserve"> d</w:t>
+      </w:r>
+      <w:r>
+        <w:rPr>
+          <w:color w:val="7A042E" w:themeColor="accent1" w:themeShade="BF"/>
+        </w:rPr>
+        <w:t>efinition</w:t>
       </w:r>
       <w:bookmarkEnd w:id="2"/>
     </w:p>
     <w:p>
       <w:pPr>
+        <w:jc w:val="both"/>
+        <w:rPr>
+          <w:color w:val="auto"/>
+        </w:rPr>
+      </w:pPr>
+      <w:r>
+        <w:rPr>
+          <w:color w:val="auto"/>
+        </w:rPr>
+        <w:t xml:space="preserve">Si definisce un </w:t>
+      </w:r>
+      <m:oMath>
+        <m:r>
+          <w:rPr>
+            <w:rFonts w:ascii="Cambria Math" w:hAnsi="Cambria Math"/>
+            <w:color w:val="auto"/>
+          </w:rPr>
+          <m:t>λ</m:t>
+        </m:r>
+      </m:oMath>
+      <w:r>
+        <w:rPr>
+          <w:color w:val="auto"/>
+        </w:rPr>
+        <w:t xml:space="preserve"> utile alla discretizzazione dei percorsi. Infatti, come verrà citato nei prossimi paragrafi, sia il triangolo che la circonferenza verranno divise in tre percorsi differenti ognuna avente come estremi due punti dei tre prima citati. Il  </w:t>
+      </w:r>
+      <m:oMath>
+        <m:r>
+          <w:rPr>
+            <w:rFonts w:ascii="Cambria Math" w:hAnsi="Cambria Math"/>
+            <w:color w:val="auto"/>
+          </w:rPr>
+          <m:t>λ</m:t>
+        </m:r>
+      </m:oMath>
+      <w:r>
+        <w:rPr>
+          <w:color w:val="auto"/>
+        </w:rPr>
+        <w:t xml:space="preserve"> è stato ottenuto considerando un polinomio standardizzato di grado </w:t>
+      </w:r>
+      <w:r>
+        <w:rPr>
+          <w:color w:val="auto"/>
+        </w:rPr>
+        <w:t>tre</w:t>
+      </w:r>
+      <w:r>
+        <w:rPr>
+          <w:color w:val="auto"/>
+        </w:rPr>
+        <w:t xml:space="preserve"> poiché </w:t>
+      </w:r>
+      <w:r>
+        <w:rPr>
+          <w:color w:val="auto"/>
+        </w:rPr>
+        <w:t>i vincoli di posizione e velocità da determinare sono quattro</w:t>
+      </w:r>
+      <w:r>
+        <w:rPr>
+          <w:color w:val="auto"/>
+        </w:rPr>
+        <w:t>. Volendo si poteva scegliere un polinomio di grado maggiore ma per tale applicazione è stato sufficiente considerare questo grado appena citato.</w:t>
+      </w:r>
+      <w:r>
+        <w:rPr>
+          <w:color w:val="auto"/>
+        </w:rPr>
+        <w:t xml:space="preserve"> Inoltre, viene definito un </w:t>
+      </w:r>
+      <m:oMath>
+        <m:r>
+          <w:rPr>
+            <w:rFonts w:ascii="Cambria Math" w:hAnsi="Cambria Math"/>
+            <w:color w:val="auto"/>
+          </w:rPr>
+          <m:t>σ</m:t>
+        </m:r>
+      </m:oMath>
+      <w:r>
+        <w:rPr>
+          <w:color w:val="auto"/>
+        </w:rPr>
+        <w:t xml:space="preserve"> affinché si possa definire nel migliore dei modi il polinomio in questione. </w:t>
+      </w:r>
+    </w:p>
+    <w:p>
+      <w:pPr>
+        <w:jc w:val="both"/>
+        <w:rPr>
+          <w:color w:val="auto"/>
+        </w:rPr>
+      </w:pPr>
+      <w:r>
+        <w:rPr>
+          <w:color w:val="auto"/>
+        </w:rPr>
+        <w:t xml:space="preserve">In questo caso è stato scelto un passo di </w:t>
+      </w:r>
+      <m:oMath>
+        <m:r>
+          <w:rPr>
+            <w:rFonts w:ascii="Cambria Math" w:hAnsi="Cambria Math"/>
+            <w:color w:val="auto"/>
+          </w:rPr>
+          <m:t>σ</m:t>
+        </m:r>
+      </m:oMath>
+      <w:r>
+        <w:rPr>
+          <w:color w:val="auto"/>
+        </w:rPr>
+        <w:t xml:space="preserve"> pari a </w:t>
+      </w:r>
+      <m:oMath>
+        <m:r>
+          <w:rPr>
+            <w:rFonts w:ascii="Cambria Math" w:hAnsi="Cambria Math"/>
+            <w:color w:val="auto"/>
+          </w:rPr>
+          <m:t>0.05</m:t>
+        </m:r>
+      </m:oMath>
+      <w:r>
+        <w:rPr>
+          <w:color w:val="auto"/>
+        </w:rPr>
+        <w:t xml:space="preserve"> e, pertanto, un </w:t>
+      </w:r>
+      <m:oMath>
+        <m:r>
+          <w:rPr>
+            <w:rFonts w:ascii="Cambria Math" w:hAnsi="Cambria Math"/>
+            <w:color w:val="auto"/>
+          </w:rPr>
+          <m:t>σ</m:t>
+        </m:r>
+      </m:oMath>
+      <w:r>
+        <w:rPr>
+          <w:color w:val="auto"/>
+        </w:rPr>
+        <w:t xml:space="preserve"> avente come estremi </w:t>
+      </w:r>
+      <m:oMath>
+        <m:r>
+          <w:rPr>
+            <w:rFonts w:ascii="Cambria Math" w:hAnsi="Cambria Math"/>
+            <w:color w:val="auto"/>
+          </w:rPr>
+          <m:t>0</m:t>
+        </m:r>
+      </m:oMath>
+      <w:r>
+        <w:rPr>
+          <w:color w:val="auto"/>
+        </w:rPr>
+        <w:t xml:space="preserve"> e </w:t>
+      </w:r>
+      <m:oMath>
+        <m:r>
+          <w:rPr>
+            <w:rFonts w:ascii="Cambria Math" w:hAnsi="Cambria Math"/>
+            <w:color w:val="auto"/>
+          </w:rPr>
+          <m:t>1</m:t>
+        </m:r>
+      </m:oMath>
+      <w:r>
+        <w:rPr>
+          <w:color w:val="auto"/>
+        </w:rPr>
+        <w:t xml:space="preserve"> discretizzato appunto a passo di </w:t>
+      </w:r>
+      <m:oMath>
+        <m:r>
+          <w:rPr>
+            <w:rFonts w:ascii="Cambria Math" w:hAnsi="Cambria Math"/>
+            <w:color w:val="auto"/>
+          </w:rPr>
+          <m:t>0.05</m:t>
+        </m:r>
+      </m:oMath>
+      <w:r>
+        <w:rPr>
+          <w:color w:val="auto"/>
+        </w:rPr>
+        <w:t>.</w:t>
+      </w:r>
+    </w:p>
+    <w:p>
+      <w:pPr>
+        <w:jc w:val="both"/>
+        <w:rPr>
+          <w:color w:val="auto"/>
+        </w:rPr>
+      </w:pPr>
+    </w:p>
+    <w:p>
+      <w:pPr>
         <w:pStyle w:val="Titolo1"/>
         <w:rPr>
           <w:color w:val="7A042E" w:themeColor="accent1" w:themeShade="BF"/>
@@ -2043,13 +3157,769 @@
     </w:p>
     <w:p>
       <w:pPr>
+        <w:jc w:val="both"/>
+        <w:rPr>
+          <w:color w:val="auto"/>
+        </w:rPr>
+      </w:pPr>
+      <w:r>
+        <w:rPr>
+          <w:color w:val="auto"/>
+        </w:rPr>
+        <w:t xml:space="preserve">Il tempo totale da considerare, come prima già citato, per la copertura sia del percorso del triangolo sia per il percorso della circonferenza è pari a </w:t>
+      </w:r>
+      <m:oMath>
+        <m:r>
+          <w:rPr>
+            <w:rFonts w:ascii="Cambria Math" w:hAnsi="Cambria Math"/>
+            <w:color w:val="auto"/>
+          </w:rPr>
+          <m:t>40 secondi</m:t>
+        </m:r>
+      </m:oMath>
+      <w:r>
+        <w:rPr>
+          <w:color w:val="auto"/>
+        </w:rPr>
+        <w:t xml:space="preserve">. Pertanto, considerando tre punti nello spazio, ogni percorso che congiunge un punto all’altro, dovrà essere “coperto” in un tempo pari a </w:t>
+      </w:r>
+      <m:oMath>
+        <m:f>
+          <m:fPr>
+            <m:ctrlPr>
+              <w:rPr>
+                <w:rFonts w:ascii="Cambria Math" w:hAnsi="Cambria Math"/>
+                <w:i/>
+                <w:color w:val="auto"/>
+              </w:rPr>
+            </m:ctrlPr>
+          </m:fPr>
+          <m:num>
+            <m:r>
+              <w:rPr>
+                <w:rFonts w:ascii="Cambria Math" w:hAnsi="Cambria Math"/>
+                <w:color w:val="auto"/>
+              </w:rPr>
+              <m:t>40</m:t>
+            </m:r>
+          </m:num>
+          <m:den>
+            <m:r>
+              <w:rPr>
+                <w:rFonts w:ascii="Cambria Math" w:hAnsi="Cambria Math"/>
+                <w:color w:val="auto"/>
+              </w:rPr>
+              <m:t>3</m:t>
+            </m:r>
+          </m:den>
+        </m:f>
+      </m:oMath>
+      <w:r>
+        <w:rPr>
+          <w:color w:val="auto"/>
+        </w:rPr>
+        <w:t xml:space="preserve">. Quindi, si definisce il tempo necessario per coprire un percorso generico dal punto </w:t>
+      </w:r>
+      <m:oMath>
+        <m:sSub>
+          <m:sSubPr>
+            <m:ctrlPr>
+              <w:rPr>
+                <w:rFonts w:ascii="Cambria Math" w:hAnsi="Cambria Math"/>
+                <w:i/>
+                <w:color w:val="auto"/>
+              </w:rPr>
+            </m:ctrlPr>
+          </m:sSubPr>
+          <m:e>
+            <m:r>
+              <w:rPr>
+                <w:rFonts w:ascii="Cambria Math" w:hAnsi="Cambria Math"/>
+                <w:color w:val="auto"/>
+              </w:rPr>
+              <m:t>P</m:t>
+            </m:r>
+          </m:e>
+          <m:sub>
+            <m:r>
+              <w:rPr>
+                <w:rFonts w:ascii="Cambria Math" w:hAnsi="Cambria Math"/>
+                <w:color w:val="auto"/>
+              </w:rPr>
+              <m:t>i</m:t>
+            </m:r>
+          </m:sub>
+        </m:sSub>
+      </m:oMath>
+      <w:r>
+        <w:rPr>
+          <w:color w:val="auto"/>
+        </w:rPr>
+        <w:t xml:space="preserve"> al punto </w:t>
+      </w:r>
+      <m:oMath>
+        <m:sSub>
+          <m:sSubPr>
+            <m:ctrlPr>
+              <w:rPr>
+                <w:rFonts w:ascii="Cambria Math" w:hAnsi="Cambria Math"/>
+                <w:i/>
+                <w:color w:val="auto"/>
+              </w:rPr>
+            </m:ctrlPr>
+          </m:sSubPr>
+          <m:e>
+            <m:r>
+              <w:rPr>
+                <w:rFonts w:ascii="Cambria Math" w:hAnsi="Cambria Math"/>
+                <w:color w:val="auto"/>
+              </w:rPr>
+              <m:t>P</m:t>
+            </m:r>
+          </m:e>
+          <m:sub>
+            <m:r>
+              <w:rPr>
+                <w:rFonts w:ascii="Cambria Math" w:hAnsi="Cambria Math"/>
+                <w:color w:val="auto"/>
+              </w:rPr>
+              <m:t>j</m:t>
+            </m:r>
+          </m:sub>
+        </m:sSub>
+      </m:oMath>
+      <w:r>
+        <w:rPr>
+          <w:color w:val="auto"/>
+        </w:rPr>
+        <w:t xml:space="preserve"> nel seguente modo:</w:t>
+      </w:r>
+    </w:p>
+    <w:p>
+      <w:pPr>
+        <w:jc w:val="both"/>
+        <w:rPr>
+          <w:color w:val="auto"/>
+        </w:rPr>
+      </w:pPr>
+      <m:oMathPara>
+        <m:oMath>
+          <m:sSub>
+            <m:sSubPr>
+              <m:ctrlPr>
+                <w:rPr>
+                  <w:rFonts w:ascii="Cambria Math" w:hAnsi="Cambria Math"/>
+                  <w:i/>
+                  <w:color w:val="auto"/>
+                </w:rPr>
+              </m:ctrlPr>
+            </m:sSubPr>
+            <m:e>
+              <m:r>
+                <w:rPr>
+                  <w:rFonts w:ascii="Cambria Math" w:hAnsi="Cambria Math"/>
+                  <w:color w:val="auto"/>
+                </w:rPr>
+                <m:t>t</m:t>
+              </m:r>
+            </m:e>
+            <m:sub>
+              <m:r>
+                <w:rPr>
+                  <w:rFonts w:ascii="Cambria Math" w:hAnsi="Cambria Math"/>
+                  <w:color w:val="auto"/>
+                </w:rPr>
+                <m:t>i,j</m:t>
+              </m:r>
+            </m:sub>
+          </m:sSub>
+          <m:r>
+            <w:rPr>
+              <w:rFonts w:ascii="Cambria Math" w:hAnsi="Cambria Math"/>
+              <w:color w:val="auto"/>
+            </w:rPr>
+            <m:t>=</m:t>
+          </m:r>
+          <m:sSub>
+            <m:sSubPr>
+              <m:ctrlPr>
+                <w:rPr>
+                  <w:rFonts w:ascii="Cambria Math" w:hAnsi="Cambria Math"/>
+                  <w:i/>
+                  <w:color w:val="auto"/>
+                </w:rPr>
+              </m:ctrlPr>
+            </m:sSubPr>
+            <m:e>
+              <m:r>
+                <w:rPr>
+                  <w:rFonts w:ascii="Cambria Math" w:hAnsi="Cambria Math"/>
+                  <w:color w:val="auto"/>
+                </w:rPr>
+                <m:t>T</m:t>
+              </m:r>
+            </m:e>
+            <m:sub>
+              <m:r>
+                <w:rPr>
+                  <w:rFonts w:ascii="Cambria Math" w:hAnsi="Cambria Math"/>
+                  <w:color w:val="auto"/>
+                </w:rPr>
+                <m:t>i</m:t>
+              </m:r>
+            </m:sub>
+          </m:sSub>
+          <m:r>
+            <w:rPr>
+              <w:rFonts w:ascii="Cambria Math" w:hAnsi="Cambria Math"/>
+              <w:color w:val="auto"/>
+            </w:rPr>
+            <m:t>+λ∙(</m:t>
+          </m:r>
+          <m:sSub>
+            <m:sSubPr>
+              <m:ctrlPr>
+                <w:rPr>
+                  <w:rFonts w:ascii="Cambria Math" w:hAnsi="Cambria Math"/>
+                  <w:i/>
+                  <w:color w:val="auto"/>
+                </w:rPr>
+              </m:ctrlPr>
+            </m:sSubPr>
+            <m:e>
+              <m:r>
+                <w:rPr>
+                  <w:rFonts w:ascii="Cambria Math" w:hAnsi="Cambria Math"/>
+                  <w:color w:val="auto"/>
+                </w:rPr>
+                <m:t>T</m:t>
+              </m:r>
+            </m:e>
+            <m:sub>
+              <m:r>
+                <w:rPr>
+                  <w:rFonts w:ascii="Cambria Math" w:hAnsi="Cambria Math"/>
+                  <w:color w:val="auto"/>
+                </w:rPr>
+                <m:t>j</m:t>
+              </m:r>
+            </m:sub>
+          </m:sSub>
+          <m:r>
+            <w:rPr>
+              <w:rFonts w:ascii="Cambria Math" w:hAnsi="Cambria Math"/>
+              <w:color w:val="auto"/>
+            </w:rPr>
+            <m:t>-</m:t>
+          </m:r>
+          <m:sSub>
+            <m:sSubPr>
+              <m:ctrlPr>
+                <w:rPr>
+                  <w:rFonts w:ascii="Cambria Math" w:hAnsi="Cambria Math"/>
+                  <w:i/>
+                  <w:color w:val="auto"/>
+                </w:rPr>
+              </m:ctrlPr>
+            </m:sSubPr>
+            <m:e>
+              <m:r>
+                <w:rPr>
+                  <w:rFonts w:ascii="Cambria Math" w:hAnsi="Cambria Math"/>
+                  <w:color w:val="auto"/>
+                </w:rPr>
+                <m:t>T</m:t>
+              </m:r>
+            </m:e>
+            <m:sub>
+              <m:r>
+                <w:rPr>
+                  <w:rFonts w:ascii="Cambria Math" w:hAnsi="Cambria Math"/>
+                  <w:color w:val="auto"/>
+                </w:rPr>
+                <m:t>i</m:t>
+              </m:r>
+            </m:sub>
+          </m:sSub>
+          <m:r>
+            <w:rPr>
+              <w:rFonts w:ascii="Cambria Math" w:hAnsi="Cambria Math"/>
+              <w:color w:val="auto"/>
+            </w:rPr>
+            <m:t>)</m:t>
+          </m:r>
+        </m:oMath>
+      </m:oMathPara>
+    </w:p>
+    <w:p>
+      <w:pPr>
+        <w:jc w:val="both"/>
+        <w:rPr>
+          <w:color w:val="auto"/>
+        </w:rPr>
+      </w:pPr>
+      <w:r>
+        <w:rPr>
+          <w:color w:val="auto"/>
+        </w:rPr>
+        <w:t xml:space="preserve">dove </w:t>
+      </w:r>
+      <m:oMath>
+        <m:sSub>
+          <m:sSubPr>
+            <m:ctrlPr>
+              <w:rPr>
+                <w:rFonts w:ascii="Cambria Math" w:hAnsi="Cambria Math"/>
+                <w:i/>
+                <w:color w:val="auto"/>
+              </w:rPr>
+            </m:ctrlPr>
+          </m:sSubPr>
+          <m:e>
+            <m:r>
+              <w:rPr>
+                <w:rFonts w:ascii="Cambria Math" w:hAnsi="Cambria Math"/>
+                <w:color w:val="auto"/>
+              </w:rPr>
+              <m:t>T</m:t>
+            </m:r>
+          </m:e>
+          <m:sub>
+            <m:r>
+              <w:rPr>
+                <w:rFonts w:ascii="Cambria Math" w:hAnsi="Cambria Math"/>
+                <w:color w:val="auto"/>
+              </w:rPr>
+              <m:t>i</m:t>
+            </m:r>
+          </m:sub>
+        </m:sSub>
+        <m:r>
+          <w:rPr>
+            <w:rFonts w:ascii="Cambria Math" w:hAnsi="Cambria Math"/>
+            <w:color w:val="auto"/>
+          </w:rPr>
+          <m:t>=</m:t>
+        </m:r>
+        <m:sSub>
+          <m:sSubPr>
+            <m:ctrlPr>
+              <w:rPr>
+                <w:rFonts w:ascii="Cambria Math" w:hAnsi="Cambria Math"/>
+                <w:i/>
+                <w:color w:val="auto"/>
+              </w:rPr>
+            </m:ctrlPr>
+          </m:sSubPr>
+          <m:e>
+            <m:r>
+              <w:rPr>
+                <w:rFonts w:ascii="Cambria Math" w:hAnsi="Cambria Math"/>
+                <w:color w:val="auto"/>
+              </w:rPr>
+              <m:t>T</m:t>
+            </m:r>
+          </m:e>
+          <m:sub>
+            <m:r>
+              <w:rPr>
+                <w:rFonts w:ascii="Cambria Math" w:hAnsi="Cambria Math"/>
+                <w:color w:val="auto"/>
+              </w:rPr>
+              <m:t>j</m:t>
+            </m:r>
+          </m:sub>
+        </m:sSub>
+        <m:r>
+          <w:rPr>
+            <w:rFonts w:ascii="Cambria Math" w:hAnsi="Cambria Math"/>
+            <w:color w:val="auto"/>
+          </w:rPr>
+          <m:t>+</m:t>
+        </m:r>
+        <m:d>
+          <m:dPr>
+            <m:ctrlPr>
+              <w:rPr>
+                <w:rFonts w:ascii="Cambria Math" w:hAnsi="Cambria Math"/>
+                <w:i/>
+                <w:color w:val="auto"/>
+              </w:rPr>
+            </m:ctrlPr>
+          </m:dPr>
+          <m:e>
+            <m:f>
+              <m:fPr>
+                <m:ctrlPr>
+                  <w:rPr>
+                    <w:rFonts w:ascii="Cambria Math" w:hAnsi="Cambria Math"/>
+                    <w:i/>
+                    <w:color w:val="auto"/>
+                  </w:rPr>
+                </m:ctrlPr>
+              </m:fPr>
+              <m:num>
+                <m:sSub>
+                  <m:sSubPr>
+                    <m:ctrlPr>
+                      <w:rPr>
+                        <w:rFonts w:ascii="Cambria Math" w:hAnsi="Cambria Math"/>
+                        <w:i/>
+                        <w:color w:val="auto"/>
+                      </w:rPr>
+                    </m:ctrlPr>
+                  </m:sSubPr>
+                  <m:e>
+                    <m:r>
+                      <w:rPr>
+                        <w:rFonts w:ascii="Cambria Math" w:hAnsi="Cambria Math"/>
+                        <w:color w:val="auto"/>
+                      </w:rPr>
+                      <m:t>T</m:t>
+                    </m:r>
+                  </m:e>
+                  <m:sub>
+                    <m:r>
+                      <w:rPr>
+                        <w:rFonts w:ascii="Cambria Math" w:hAnsi="Cambria Math"/>
+                        <w:color w:val="auto"/>
+                      </w:rPr>
+                      <m:t>tot</m:t>
+                    </m:r>
+                  </m:sub>
+                </m:sSub>
+              </m:num>
+              <m:den>
+                <m:r>
+                  <w:rPr>
+                    <w:rFonts w:ascii="Cambria Math" w:hAnsi="Cambria Math"/>
+                    <w:color w:val="auto"/>
+                  </w:rPr>
+                  <m:t>3</m:t>
+                </m:r>
+              </m:den>
+            </m:f>
+          </m:e>
+        </m:d>
+        <m:r>
+          <w:rPr>
+            <w:rFonts w:ascii="Cambria Math" w:hAnsi="Cambria Math"/>
+            <w:color w:val="auto"/>
+          </w:rPr>
+          <m:t xml:space="preserve">  ∀i,j=1,2,3 | i≠j</m:t>
+        </m:r>
+      </m:oMath>
+      <w:r>
+        <w:rPr>
+          <w:color w:val="auto"/>
+        </w:rPr>
+        <w:t xml:space="preserve">. Bisogna precisare che </w:t>
+      </w:r>
+      <m:oMath>
+        <m:r>
+          <w:rPr>
+            <w:rFonts w:ascii="Cambria Math" w:hAnsi="Cambria Math"/>
+            <w:color w:val="auto"/>
+          </w:rPr>
+          <m:t>i&gt;j</m:t>
+        </m:r>
+      </m:oMath>
+      <w:r>
+        <w:rPr>
+          <w:color w:val="auto"/>
+        </w:rPr>
+        <w:t xml:space="preserve"> solo nel caso in cui rispettivamente </w:t>
+      </w:r>
+      <m:oMath>
+        <m:r>
+          <w:rPr>
+            <w:rFonts w:ascii="Cambria Math" w:hAnsi="Cambria Math"/>
+            <w:color w:val="auto"/>
+          </w:rPr>
+          <m:t>i</m:t>
+        </m:r>
+        <m:r>
+          <w:rPr>
+            <w:rFonts w:ascii="Cambria Math" w:hAnsi="Cambria Math"/>
+            <w:color w:val="auto"/>
+          </w:rPr>
+          <m:t>=1,2 ∧</m:t>
+        </m:r>
+        <m:r>
+          <w:rPr>
+            <w:rFonts w:ascii="Cambria Math" w:hAnsi="Cambria Math"/>
+            <w:color w:val="auto"/>
+          </w:rPr>
+          <m:t xml:space="preserve"> </m:t>
+        </m:r>
+        <m:r>
+          <w:rPr>
+            <w:rFonts w:ascii="Cambria Math" w:hAnsi="Cambria Math"/>
+            <w:color w:val="auto"/>
+          </w:rPr>
+          <m:t>j=2,3</m:t>
+        </m:r>
+      </m:oMath>
+      <w:r>
+        <w:rPr>
+          <w:color w:val="auto"/>
+        </w:rPr>
+        <w:t xml:space="preserve"> e </w:t>
+      </w:r>
+      <m:oMath>
+        <m:r>
+          <w:rPr>
+            <w:rFonts w:ascii="Cambria Math" w:hAnsi="Cambria Math"/>
+            <w:color w:val="auto"/>
+          </w:rPr>
+          <m:t>j&gt;i</m:t>
+        </m:r>
+      </m:oMath>
+      <w:r>
+        <w:rPr>
+          <w:color w:val="auto"/>
+        </w:rPr>
+        <w:t xml:space="preserve"> solo nel caso in cui rispettivamente </w:t>
+      </w:r>
+      <m:oMath>
+        <m:r>
+          <w:rPr>
+            <w:rFonts w:ascii="Cambria Math" w:hAnsi="Cambria Math"/>
+            <w:color w:val="auto"/>
+          </w:rPr>
+          <m:t>i</m:t>
+        </m:r>
+        <m:r>
+          <w:rPr>
+            <w:rFonts w:ascii="Cambria Math" w:hAnsi="Cambria Math"/>
+            <w:color w:val="auto"/>
+          </w:rPr>
+          <m:t>=1 ∧ j=3</m:t>
+        </m:r>
+      </m:oMath>
+      <w:r>
+        <w:rPr>
+          <w:color w:val="auto"/>
+        </w:rPr>
+        <w:t>.</w:t>
+      </w:r>
+      <w:r>
+        <w:rPr>
+          <w:color w:val="auto"/>
+        </w:rPr>
+        <w:t xml:space="preserve"> </w:t>
+      </w:r>
+      <w:r>
+        <w:rPr>
+          <w:color w:val="auto"/>
+        </w:rPr>
+        <w:t xml:space="preserve">Inoltre, il caso particolare inizialmente quando </w:t>
+      </w:r>
+      <w:r>
+        <w:rPr>
+          <w:color w:val="auto"/>
+        </w:rPr>
+        <w:t xml:space="preserve">il manipolatore si trova nel punto </w:t>
+      </w:r>
+      <m:oMath>
+        <m:sSub>
+          <m:sSubPr>
+            <m:ctrlPr>
+              <w:rPr>
+                <w:rFonts w:ascii="Cambria Math" w:hAnsi="Cambria Math"/>
+                <w:i/>
+                <w:color w:val="auto"/>
+              </w:rPr>
+            </m:ctrlPr>
+          </m:sSubPr>
+          <m:e>
+            <m:sSub>
+              <m:sSubPr>
+                <m:ctrlPr>
+                  <w:rPr>
+                    <w:rFonts w:ascii="Cambria Math" w:hAnsi="Cambria Math"/>
+                    <w:i/>
+                    <w:color w:val="auto"/>
+                  </w:rPr>
+                </m:ctrlPr>
+              </m:sSubPr>
+              <m:e>
+                <m:r>
+                  <w:rPr>
+                    <w:rFonts w:ascii="Cambria Math" w:hAnsi="Cambria Math"/>
+                    <w:color w:val="auto"/>
+                  </w:rPr>
+                  <m:t>P</m:t>
+                </m:r>
+              </m:e>
+              <m:sub>
+                <m:r>
+                  <w:rPr>
+                    <w:rFonts w:ascii="Cambria Math" w:hAnsi="Cambria Math"/>
+                    <w:color w:val="auto"/>
+                  </w:rPr>
+                  <m:t>i</m:t>
+                </m:r>
+              </m:sub>
+            </m:sSub>
+            <m:r>
+              <w:rPr>
+                <w:rFonts w:ascii="Cambria Math" w:hAnsi="Cambria Math"/>
+                <w:color w:val="auto"/>
+              </w:rPr>
+              <m:t>=</m:t>
+            </m:r>
+            <m:r>
+              <w:rPr>
+                <w:rFonts w:ascii="Cambria Math" w:hAnsi="Cambria Math"/>
+                <w:color w:val="auto"/>
+              </w:rPr>
+              <m:t>P</m:t>
+            </m:r>
+          </m:e>
+          <m:sub>
+            <m:r>
+              <w:rPr>
+                <w:rFonts w:ascii="Cambria Math" w:hAnsi="Cambria Math"/>
+                <w:color w:val="auto"/>
+              </w:rPr>
+              <m:t>1</m:t>
+            </m:r>
+          </m:sub>
+        </m:sSub>
+      </m:oMath>
+      <w:r>
+        <w:rPr>
+          <w:color w:val="auto"/>
+        </w:rPr>
+        <w:t xml:space="preserve"> e deve dirigersi nel punto </w:t>
+      </w:r>
+      <m:oMath>
+        <m:sSub>
+          <m:sSubPr>
+            <m:ctrlPr>
+              <w:rPr>
+                <w:rFonts w:ascii="Cambria Math" w:hAnsi="Cambria Math"/>
+                <w:i/>
+                <w:color w:val="auto"/>
+              </w:rPr>
+            </m:ctrlPr>
+          </m:sSubPr>
+          <m:e>
+            <m:sSub>
+              <m:sSubPr>
+                <m:ctrlPr>
+                  <w:rPr>
+                    <w:rFonts w:ascii="Cambria Math" w:hAnsi="Cambria Math"/>
+                    <w:i/>
+                    <w:color w:val="auto"/>
+                  </w:rPr>
+                </m:ctrlPr>
+              </m:sSubPr>
+              <m:e>
+                <m:r>
+                  <w:rPr>
+                    <w:rFonts w:ascii="Cambria Math" w:hAnsi="Cambria Math"/>
+                    <w:color w:val="auto"/>
+                  </w:rPr>
+                  <m:t>P</m:t>
+                </m:r>
+              </m:e>
+              <m:sub>
+                <m:r>
+                  <w:rPr>
+                    <w:rFonts w:ascii="Cambria Math" w:hAnsi="Cambria Math"/>
+                    <w:color w:val="auto"/>
+                  </w:rPr>
+                  <m:t>j</m:t>
+                </m:r>
+              </m:sub>
+            </m:sSub>
+            <m:r>
+              <w:rPr>
+                <w:rFonts w:ascii="Cambria Math" w:hAnsi="Cambria Math"/>
+                <w:color w:val="auto"/>
+              </w:rPr>
+              <m:t>=</m:t>
+            </m:r>
+            <m:r>
+              <w:rPr>
+                <w:rFonts w:ascii="Cambria Math" w:hAnsi="Cambria Math"/>
+                <w:color w:val="auto"/>
+              </w:rPr>
+              <m:t>P</m:t>
+            </m:r>
+          </m:e>
+          <m:sub>
+            <m:r>
+              <w:rPr>
+                <w:rFonts w:ascii="Cambria Math" w:hAnsi="Cambria Math"/>
+                <w:color w:val="auto"/>
+              </w:rPr>
+              <m:t>2</m:t>
+            </m:r>
+          </m:sub>
+        </m:sSub>
+      </m:oMath>
+      <w:r>
+        <w:rPr>
+          <w:color w:val="auto"/>
+        </w:rPr>
+        <w:t xml:space="preserve"> e, pertanto, considerando </w:t>
+      </w:r>
+      <m:oMath>
+        <m:sSub>
+          <m:sSubPr>
+            <m:ctrlPr>
+              <w:rPr>
+                <w:rFonts w:ascii="Cambria Math" w:hAnsi="Cambria Math"/>
+                <w:i/>
+                <w:color w:val="auto"/>
+              </w:rPr>
+            </m:ctrlPr>
+          </m:sSubPr>
+          <m:e>
+            <m:r>
+              <w:rPr>
+                <w:rFonts w:ascii="Cambria Math" w:hAnsi="Cambria Math"/>
+                <w:color w:val="auto"/>
+              </w:rPr>
+              <m:t>T</m:t>
+            </m:r>
+          </m:e>
+          <m:sub>
+            <m:r>
+              <w:rPr>
+                <w:rFonts w:ascii="Cambria Math" w:hAnsi="Cambria Math"/>
+                <w:color w:val="auto"/>
+              </w:rPr>
+              <m:t>1</m:t>
+            </m:r>
+          </m:sub>
+        </m:sSub>
+        <m:r>
+          <w:rPr>
+            <w:rFonts w:ascii="Cambria Math" w:hAnsi="Cambria Math"/>
+            <w:color w:val="auto"/>
+          </w:rPr>
+          <m:t>=0</m:t>
+        </m:r>
+      </m:oMath>
+      <w:r>
+        <w:rPr>
+          <w:color w:val="auto"/>
+        </w:rPr>
+        <w:t>.</w:t>
+      </w:r>
+    </w:p>
+    <w:p>
+      <w:pPr>
         <w:pStyle w:val="Titolo1"/>
         <w:rPr>
           <w:color w:val="7A042E" w:themeColor="accent1" w:themeShade="BF"/>
         </w:rPr>
       </w:pPr>
       <w:bookmarkStart w:id="4" w:name="_Toc114326003"/>
-      <w:proofErr w:type="spellStart"/>
       <w:r>
         <w:rPr>
           <w:color w:val="7A042E" w:themeColor="accent1" w:themeShade="BF"/>
@@ -2057,7 +3927,2381 @@
         <w:t>Triangle</w:t>
       </w:r>
       <w:bookmarkEnd w:id="4"/>
-      <w:proofErr w:type="spellEnd"/>
+    </w:p>
+    <w:p>
+      <w:pPr>
+        <w:jc w:val="both"/>
+        <w:rPr>
+          <w:color w:val="auto"/>
+        </w:rPr>
+      </w:pPr>
+      <w:r>
+        <w:rPr>
+          <w:color w:val="auto"/>
+        </w:rPr>
+        <w:t xml:space="preserve">Il percorso del triangolo è stato ottenuto per discretizzazione considerando ogni percorso semplice che ha come estremi </w:t>
+      </w:r>
+      <m:oMath>
+        <m:sSub>
+          <m:sSubPr>
+            <m:ctrlPr>
+              <w:rPr>
+                <w:rFonts w:ascii="Cambria Math" w:hAnsi="Cambria Math"/>
+                <w:i/>
+                <w:color w:val="auto"/>
+              </w:rPr>
+            </m:ctrlPr>
+          </m:sSubPr>
+          <m:e>
+            <m:r>
+              <w:rPr>
+                <w:rFonts w:ascii="Cambria Math" w:hAnsi="Cambria Math"/>
+                <w:color w:val="auto"/>
+              </w:rPr>
+              <m:t>P</m:t>
+            </m:r>
+          </m:e>
+          <m:sub>
+            <m:r>
+              <w:rPr>
+                <w:rFonts w:ascii="Cambria Math" w:hAnsi="Cambria Math"/>
+                <w:color w:val="auto"/>
+              </w:rPr>
+              <m:t>i</m:t>
+            </m:r>
+          </m:sub>
+        </m:sSub>
+      </m:oMath>
+      <w:r>
+        <w:rPr>
+          <w:color w:val="auto"/>
+        </w:rPr>
+        <w:t xml:space="preserve"> e </w:t>
+      </w:r>
+      <m:oMath>
+        <m:sSub>
+          <m:sSubPr>
+            <m:ctrlPr>
+              <w:rPr>
+                <w:rFonts w:ascii="Cambria Math" w:hAnsi="Cambria Math"/>
+                <w:i/>
+                <w:color w:val="auto"/>
+              </w:rPr>
+            </m:ctrlPr>
+          </m:sSubPr>
+          <m:e>
+            <m:r>
+              <w:rPr>
+                <w:rFonts w:ascii="Cambria Math" w:hAnsi="Cambria Math"/>
+                <w:color w:val="auto"/>
+              </w:rPr>
+              <m:t>P</m:t>
+            </m:r>
+          </m:e>
+          <m:sub>
+            <m:r>
+              <w:rPr>
+                <w:rFonts w:ascii="Cambria Math" w:hAnsi="Cambria Math"/>
+                <w:color w:val="auto"/>
+              </w:rPr>
+              <m:t>j</m:t>
+            </m:r>
+          </m:sub>
+        </m:sSub>
+      </m:oMath>
+      <w:r>
+        <w:rPr>
+          <w:color w:val="auto"/>
+        </w:rPr>
+        <w:t xml:space="preserve">. Per la precisione, l’insieme dei punti che caratterizza il percorso </w:t>
+      </w:r>
+      <m:oMath>
+        <m:sSub>
+          <m:sSubPr>
+            <m:ctrlPr>
+              <w:rPr>
+                <w:rFonts w:ascii="Cambria Math" w:hAnsi="Cambria Math"/>
+                <w:i/>
+                <w:color w:val="auto"/>
+              </w:rPr>
+            </m:ctrlPr>
+          </m:sSubPr>
+          <m:e>
+            <m:r>
+              <m:rPr>
+                <m:sty m:val="p"/>
+              </m:rPr>
+              <w:rPr>
+                <w:rFonts w:ascii="Cambria Math" w:hAnsi="Cambria Math"/>
+                <w:color w:val="auto"/>
+              </w:rPr>
+              <m:t>Ω</m:t>
+            </m:r>
+            <m:ctrlPr>
+              <w:rPr>
+                <w:rFonts w:ascii="Cambria Math" w:hAnsi="Cambria Math"/>
+                <w:color w:val="auto"/>
+              </w:rPr>
+            </m:ctrlPr>
+          </m:e>
+          <m:sub>
+            <m:r>
+              <w:rPr>
+                <w:rFonts w:ascii="Cambria Math" w:hAnsi="Cambria Math"/>
+                <w:color w:val="auto"/>
+              </w:rPr>
+              <m:t>k</m:t>
+            </m:r>
+          </m:sub>
+        </m:sSub>
+      </m:oMath>
+      <w:r>
+        <w:rPr>
+          <w:color w:val="auto"/>
+        </w:rPr>
+        <w:t xml:space="preserve"> è stato ottenuto nella seguente maniera:</w:t>
+      </w:r>
+    </w:p>
+    <w:p>
+      <w:pPr>
+        <w:jc w:val="both"/>
+        <w:rPr>
+          <w:color w:val="auto"/>
+        </w:rPr>
+      </w:pPr>
+      <m:oMathPara>
+        <m:oMath>
+          <m:sSub>
+            <m:sSubPr>
+              <m:ctrlPr>
+                <w:rPr>
+                  <w:rFonts w:ascii="Cambria Math" w:hAnsi="Cambria Math"/>
+                  <w:i/>
+                  <w:color w:val="auto"/>
+                </w:rPr>
+              </m:ctrlPr>
+            </m:sSubPr>
+            <m:e>
+              <m:r>
+                <m:rPr>
+                  <m:sty m:val="p"/>
+                </m:rPr>
+                <w:rPr>
+                  <w:rFonts w:ascii="Cambria Math" w:hAnsi="Cambria Math"/>
+                  <w:color w:val="auto"/>
+                </w:rPr>
+                <m:t>Ω</m:t>
+              </m:r>
+              <m:ctrlPr>
+                <w:rPr>
+                  <w:rFonts w:ascii="Cambria Math" w:hAnsi="Cambria Math"/>
+                  <w:color w:val="auto"/>
+                </w:rPr>
+              </m:ctrlPr>
+            </m:e>
+            <m:sub>
+              <m:r>
+                <w:rPr>
+                  <w:rFonts w:ascii="Cambria Math" w:hAnsi="Cambria Math"/>
+                  <w:color w:val="auto"/>
+                </w:rPr>
+                <m:t>k</m:t>
+              </m:r>
+            </m:sub>
+          </m:sSub>
+          <m:r>
+            <w:rPr>
+              <w:rFonts w:ascii="Cambria Math" w:hAnsi="Cambria Math"/>
+              <w:color w:val="auto"/>
+            </w:rPr>
+            <m:t>=</m:t>
+          </m:r>
+          <m:sSub>
+            <m:sSubPr>
+              <m:ctrlPr>
+                <w:rPr>
+                  <w:rFonts w:ascii="Cambria Math" w:hAnsi="Cambria Math"/>
+                  <w:i/>
+                  <w:color w:val="auto"/>
+                </w:rPr>
+              </m:ctrlPr>
+            </m:sSubPr>
+            <m:e>
+              <m:r>
+                <w:rPr>
+                  <w:rFonts w:ascii="Cambria Math" w:hAnsi="Cambria Math"/>
+                  <w:color w:val="auto"/>
+                </w:rPr>
+                <m:t>P</m:t>
+              </m:r>
+            </m:e>
+            <m:sub>
+              <m:r>
+                <w:rPr>
+                  <w:rFonts w:ascii="Cambria Math" w:hAnsi="Cambria Math"/>
+                  <w:color w:val="auto"/>
+                </w:rPr>
+                <m:t>i</m:t>
+              </m:r>
+            </m:sub>
+          </m:sSub>
+          <m:r>
+            <w:rPr>
+              <w:rFonts w:ascii="Cambria Math" w:hAnsi="Cambria Math"/>
+              <w:color w:val="auto"/>
+            </w:rPr>
+            <m:t>+λ</m:t>
+          </m:r>
+          <m:d>
+            <m:dPr>
+              <m:ctrlPr>
+                <w:rPr>
+                  <w:rFonts w:ascii="Cambria Math" w:hAnsi="Cambria Math"/>
+                  <w:i/>
+                  <w:color w:val="auto"/>
+                </w:rPr>
+              </m:ctrlPr>
+            </m:dPr>
+            <m:e>
+              <m:r>
+                <w:rPr>
+                  <w:rFonts w:ascii="Cambria Math" w:hAnsi="Cambria Math"/>
+                  <w:color w:val="auto"/>
+                </w:rPr>
+                <m:t>i</m:t>
+              </m:r>
+            </m:e>
+          </m:d>
+          <m:r>
+            <w:rPr>
+              <w:rFonts w:ascii="Cambria Math" w:hAnsi="Cambria Math"/>
+              <w:color w:val="auto"/>
+            </w:rPr>
+            <m:t>⋅(</m:t>
+          </m:r>
+          <m:sSub>
+            <m:sSubPr>
+              <m:ctrlPr>
+                <w:rPr>
+                  <w:rFonts w:ascii="Cambria Math" w:hAnsi="Cambria Math"/>
+                  <w:i/>
+                  <w:color w:val="auto"/>
+                </w:rPr>
+              </m:ctrlPr>
+            </m:sSubPr>
+            <m:e>
+              <m:r>
+                <w:rPr>
+                  <w:rFonts w:ascii="Cambria Math" w:hAnsi="Cambria Math"/>
+                  <w:color w:val="auto"/>
+                </w:rPr>
+                <m:t>P</m:t>
+              </m:r>
+            </m:e>
+            <m:sub>
+              <m:r>
+                <w:rPr>
+                  <w:rFonts w:ascii="Cambria Math" w:hAnsi="Cambria Math"/>
+                  <w:color w:val="auto"/>
+                </w:rPr>
+                <m:t>j</m:t>
+              </m:r>
+            </m:sub>
+          </m:sSub>
+          <m:r>
+            <w:rPr>
+              <w:rFonts w:ascii="Cambria Math" w:hAnsi="Cambria Math"/>
+              <w:color w:val="auto"/>
+            </w:rPr>
+            <m:t>-</m:t>
+          </m:r>
+          <m:sSub>
+            <m:sSubPr>
+              <m:ctrlPr>
+                <w:rPr>
+                  <w:rFonts w:ascii="Cambria Math" w:hAnsi="Cambria Math"/>
+                  <w:i/>
+                  <w:color w:val="auto"/>
+                </w:rPr>
+              </m:ctrlPr>
+            </m:sSubPr>
+            <m:e>
+              <m:r>
+                <w:rPr>
+                  <w:rFonts w:ascii="Cambria Math" w:hAnsi="Cambria Math"/>
+                  <w:color w:val="auto"/>
+                </w:rPr>
+                <m:t>P</m:t>
+              </m:r>
+            </m:e>
+            <m:sub>
+              <m:r>
+                <w:rPr>
+                  <w:rFonts w:ascii="Cambria Math" w:hAnsi="Cambria Math"/>
+                  <w:color w:val="auto"/>
+                </w:rPr>
+                <m:t>i</m:t>
+              </m:r>
+            </m:sub>
+          </m:sSub>
+          <m:r>
+            <w:rPr>
+              <w:rFonts w:ascii="Cambria Math" w:hAnsi="Cambria Math"/>
+              <w:color w:val="auto"/>
+            </w:rPr>
+            <m:t>)</m:t>
+          </m:r>
+        </m:oMath>
+      </m:oMathPara>
+    </w:p>
+    <w:p>
+      <w:pPr>
+        <w:jc w:val="both"/>
+        <w:rPr>
+          <w:color w:val="auto"/>
+        </w:rPr>
+      </w:pPr>
+      <w:r>
+        <w:drawing>
+          <wp:anchor distT="0" distB="0" distL="114300" distR="114300" simplePos="0" relativeHeight="251665408" behindDoc="0" locked="0" layoutInCell="1" allowOverlap="1" wp14:anchorId="06D27EAE" wp14:editId="1F28719B">
+            <wp:simplePos x="0" y="0"/>
+            <wp:positionH relativeFrom="margin">
+              <wp:align>right</wp:align>
+            </wp:positionH>
+            <wp:positionV relativeFrom="paragraph">
+              <wp:posOffset>316865</wp:posOffset>
+            </wp:positionV>
+            <wp:extent cx="2922270" cy="1931670"/>
+            <wp:effectExtent l="0" t="0" r="0" b="0"/>
+            <wp:wrapThrough wrapText="bothSides">
+              <wp:wrapPolygon edited="0">
+                <wp:start x="0" y="0"/>
+                <wp:lineTo x="0" y="21302"/>
+                <wp:lineTo x="21403" y="21302"/>
+                <wp:lineTo x="21403" y="0"/>
+                <wp:lineTo x="0" y="0"/>
+              </wp:wrapPolygon>
+            </wp:wrapThrough>
+            <wp:docPr id="22" name="Immagine 22"/>
+            <wp:cNvGraphicFramePr>
+              <a:graphicFrameLocks xmlns:a="http://schemas.openxmlformats.org/drawingml/2006/main" noChangeAspect="1"/>
+            </wp:cNvGraphicFramePr>
+            <a:graphic xmlns:a="http://schemas.openxmlformats.org/drawingml/2006/main">
+              <a:graphicData uri="http://schemas.openxmlformats.org/drawingml/2006/picture">
+                <pic:pic xmlns:pic="http://schemas.openxmlformats.org/drawingml/2006/picture">
+                  <pic:nvPicPr>
+                    <pic:cNvPr id="1" name=""/>
+                    <pic:cNvPicPr/>
+                  </pic:nvPicPr>
+                  <pic:blipFill>
+                    <a:blip r:embed="rId11" cstate="print">
+                      <a:extLst>
+                        <a:ext uri="{28A0092B-C50C-407E-A947-70E740481C1C}">
+                          <a14:useLocalDpi xmlns:a14="http://schemas.microsoft.com/office/drawing/2010/main" val="0"/>
+                        </a:ext>
+                      </a:extLst>
+                    </a:blip>
+                    <a:stretch>
+                      <a:fillRect/>
+                    </a:stretch>
+                  </pic:blipFill>
+                  <pic:spPr>
+                    <a:xfrm>
+                      <a:off x="0" y="0"/>
+                      <a:ext cx="2922270" cy="1931670"/>
+                    </a:xfrm>
+                    <a:prstGeom prst="rect">
+                      <a:avLst/>
+                    </a:prstGeom>
+                  </pic:spPr>
+                </pic:pic>
+              </a:graphicData>
+            </a:graphic>
+            <wp14:sizeRelH relativeFrom="margin">
+              <wp14:pctWidth>0</wp14:pctWidth>
+            </wp14:sizeRelH>
+            <wp14:sizeRelV relativeFrom="margin">
+              <wp14:pctHeight>0</wp14:pctHeight>
+            </wp14:sizeRelV>
+          </wp:anchor>
+        </w:drawing>
+      </w:r>
+      <w:r>
+        <w:rPr>
+          <w:color w:val="auto"/>
+        </w:rPr>
+        <w:t xml:space="preserve">Quindi, considerando un percorso avente andamento lineare, si può notare come esso passa perfettamente per i punti </w:t>
+      </w:r>
+      <m:oMath>
+        <m:sSub>
+          <m:sSubPr>
+            <m:ctrlPr>
+              <w:rPr>
+                <w:rFonts w:ascii="Cambria Math" w:hAnsi="Cambria Math"/>
+                <w:i/>
+                <w:color w:val="auto"/>
+              </w:rPr>
+            </m:ctrlPr>
+          </m:sSubPr>
+          <m:e>
+            <m:r>
+              <w:rPr>
+                <w:rFonts w:ascii="Cambria Math" w:hAnsi="Cambria Math"/>
+                <w:color w:val="auto"/>
+              </w:rPr>
+              <m:t>P</m:t>
+            </m:r>
+          </m:e>
+          <m:sub>
+            <m:r>
+              <w:rPr>
+                <w:rFonts w:ascii="Cambria Math" w:hAnsi="Cambria Math"/>
+                <w:color w:val="auto"/>
+              </w:rPr>
+              <m:t>1</m:t>
+            </m:r>
+          </m:sub>
+        </m:sSub>
+      </m:oMath>
+      <w:r>
+        <w:rPr>
+          <w:color w:val="auto"/>
+        </w:rPr>
+        <w:t xml:space="preserve">, </w:t>
+      </w:r>
+      <m:oMath>
+        <m:sSub>
+          <m:sSubPr>
+            <m:ctrlPr>
+              <w:rPr>
+                <w:rFonts w:ascii="Cambria Math" w:hAnsi="Cambria Math"/>
+                <w:i/>
+                <w:color w:val="auto"/>
+              </w:rPr>
+            </m:ctrlPr>
+          </m:sSubPr>
+          <m:e>
+            <m:r>
+              <w:rPr>
+                <w:rFonts w:ascii="Cambria Math" w:hAnsi="Cambria Math"/>
+                <w:color w:val="auto"/>
+              </w:rPr>
+              <m:t>P</m:t>
+            </m:r>
+          </m:e>
+          <m:sub>
+            <m:r>
+              <w:rPr>
+                <w:rFonts w:ascii="Cambria Math" w:hAnsi="Cambria Math"/>
+                <w:color w:val="auto"/>
+              </w:rPr>
+              <m:t>2</m:t>
+            </m:r>
+          </m:sub>
+        </m:sSub>
+      </m:oMath>
+      <w:r>
+        <w:rPr>
+          <w:color w:val="auto"/>
+        </w:rPr>
+        <w:t xml:space="preserve"> e </w:t>
+      </w:r>
+      <m:oMath>
+        <m:sSub>
+          <m:sSubPr>
+            <m:ctrlPr>
+              <w:rPr>
+                <w:rFonts w:ascii="Cambria Math" w:hAnsi="Cambria Math"/>
+                <w:i/>
+                <w:color w:val="auto"/>
+              </w:rPr>
+            </m:ctrlPr>
+          </m:sSubPr>
+          <m:e>
+            <m:r>
+              <w:rPr>
+                <w:rFonts w:ascii="Cambria Math" w:hAnsi="Cambria Math"/>
+                <w:color w:val="auto"/>
+              </w:rPr>
+              <m:t>P</m:t>
+            </m:r>
+          </m:e>
+          <m:sub>
+            <m:r>
+              <w:rPr>
+                <w:rFonts w:ascii="Cambria Math" w:hAnsi="Cambria Math"/>
+                <w:color w:val="auto"/>
+              </w:rPr>
+              <m:t>3</m:t>
+            </m:r>
+          </m:sub>
+        </m:sSub>
+      </m:oMath>
+      <w:r>
+        <w:rPr>
+          <w:color w:val="auto"/>
+        </w:rPr>
+        <w:t>.</w:t>
+      </w:r>
+    </w:p>
+    <w:p>
+      <w:pPr>
+        <w:jc w:val="both"/>
+        <w:rPr>
+          <w:color w:val="auto"/>
+        </w:rPr>
+      </w:pPr>
+      <w:r>
+        <w:rPr>
+          <w:color w:val="auto"/>
+        </w:rPr>
+        <w:t>Dopo aver ottenuto, l’andamento si può calcolare, tramite cinematica inversa, l’andamento delle varabili di giunto.</w:t>
+      </w:r>
+    </w:p>
+    <w:p>
+      <w:pPr>
+        <w:jc w:val="both"/>
+        <w:rPr>
+          <w:color w:val="auto"/>
+        </w:rPr>
+      </w:pPr>
+      <w:r>
+        <w:rPr>
+          <w:color w:val="auto"/>
+        </w:rPr>
+        <w:t xml:space="preserve">Dopo aver ottenuto quest’ultimi valori, si è in grado di calcolare le velocità relative alla copertura del percorso e le velocità delle variabili di giunto. </w:t>
+      </w:r>
+      <w:r>
+        <w:rPr>
+          <w:color w:val="auto"/>
+        </w:rPr>
+        <w:t>Le velocità lineari dell’organo terminale si calcolano considerando la seguente relazione:</w:t>
+      </w:r>
+    </w:p>
+    <w:p>
+      <w:pPr>
+        <w:jc w:val="both"/>
+        <w:rPr>
+          <w:color w:val="auto"/>
+        </w:rPr>
+      </w:pPr>
+      <m:oMathPara>
+        <m:oMath>
+          <m:sSub>
+            <m:sSubPr>
+              <m:ctrlPr>
+                <w:rPr>
+                  <w:rFonts w:ascii="Cambria Math" w:hAnsi="Cambria Math"/>
+                  <w:i/>
+                  <w:color w:val="auto"/>
+                </w:rPr>
+              </m:ctrlPr>
+            </m:sSubPr>
+            <m:e>
+              <m:r>
+                <w:rPr>
+                  <w:rFonts w:ascii="Cambria Math" w:hAnsi="Cambria Math"/>
+                  <w:color w:val="auto"/>
+                </w:rPr>
+                <m:t>P</m:t>
+              </m:r>
+            </m:e>
+            <m:sub>
+              <m:r>
+                <w:rPr>
+                  <w:rFonts w:ascii="Cambria Math" w:hAnsi="Cambria Math"/>
+                  <w:color w:val="auto"/>
+                </w:rPr>
+                <m:t>d,i</m:t>
+              </m:r>
+            </m:sub>
+          </m:sSub>
+          <m:r>
+            <w:rPr>
+              <w:rFonts w:ascii="Cambria Math" w:hAnsi="Cambria Math"/>
+              <w:color w:val="auto"/>
+            </w:rPr>
+            <m:t>=</m:t>
+          </m:r>
+          <m:f>
+            <m:fPr>
+              <m:ctrlPr>
+                <w:rPr>
+                  <w:rFonts w:ascii="Cambria Math" w:hAnsi="Cambria Math"/>
+                  <w:i/>
+                  <w:color w:val="auto"/>
+                </w:rPr>
+              </m:ctrlPr>
+            </m:fPr>
+            <m:num>
+              <m:sSub>
+                <m:sSubPr>
+                  <m:ctrlPr>
+                    <w:rPr>
+                      <w:rFonts w:ascii="Cambria Math" w:hAnsi="Cambria Math"/>
+                      <w:i/>
+                      <w:color w:val="auto"/>
+                    </w:rPr>
+                  </m:ctrlPr>
+                </m:sSubPr>
+                <m:e>
+                  <m:r>
+                    <w:rPr>
+                      <w:rFonts w:ascii="Cambria Math" w:hAnsi="Cambria Math"/>
+                      <w:color w:val="auto"/>
+                    </w:rPr>
+                    <m:t>P</m:t>
+                  </m:r>
+                </m:e>
+                <m:sub>
+                  <m:r>
+                    <w:rPr>
+                      <w:rFonts w:ascii="Cambria Math" w:hAnsi="Cambria Math"/>
+                      <w:color w:val="auto"/>
+                    </w:rPr>
+                    <m:t>j</m:t>
+                  </m:r>
+                </m:sub>
+              </m:sSub>
+              <m:r>
+                <w:rPr>
+                  <w:rFonts w:ascii="Cambria Math" w:hAnsi="Cambria Math"/>
+                  <w:color w:val="auto"/>
+                </w:rPr>
+                <m:t>-</m:t>
+              </m:r>
+              <m:sSub>
+                <m:sSubPr>
+                  <m:ctrlPr>
+                    <w:rPr>
+                      <w:rFonts w:ascii="Cambria Math" w:hAnsi="Cambria Math"/>
+                      <w:i/>
+                      <w:color w:val="auto"/>
+                    </w:rPr>
+                  </m:ctrlPr>
+                </m:sSubPr>
+                <m:e>
+                  <m:r>
+                    <w:rPr>
+                      <w:rFonts w:ascii="Cambria Math" w:hAnsi="Cambria Math"/>
+                      <w:color w:val="auto"/>
+                    </w:rPr>
+                    <m:t>P</m:t>
+                  </m:r>
+                </m:e>
+                <m:sub>
+                  <m:r>
+                    <w:rPr>
+                      <w:rFonts w:ascii="Cambria Math" w:hAnsi="Cambria Math"/>
+                      <w:color w:val="auto"/>
+                    </w:rPr>
+                    <m:t>i</m:t>
+                  </m:r>
+                </m:sub>
+              </m:sSub>
+            </m:num>
+            <m:den>
+              <m:sSub>
+                <m:sSubPr>
+                  <m:ctrlPr>
+                    <w:rPr>
+                      <w:rFonts w:ascii="Cambria Math" w:hAnsi="Cambria Math"/>
+                      <w:i/>
+                      <w:color w:val="auto"/>
+                    </w:rPr>
+                  </m:ctrlPr>
+                </m:sSubPr>
+                <m:e>
+                  <m:r>
+                    <w:rPr>
+                      <w:rFonts w:ascii="Cambria Math" w:hAnsi="Cambria Math"/>
+                      <w:color w:val="auto"/>
+                    </w:rPr>
+                    <m:t>T</m:t>
+                  </m:r>
+                </m:e>
+                <m:sub>
+                  <m:r>
+                    <w:rPr>
+                      <w:rFonts w:ascii="Cambria Math" w:hAnsi="Cambria Math"/>
+                      <w:color w:val="auto"/>
+                    </w:rPr>
+                    <m:t>j</m:t>
+                  </m:r>
+                </m:sub>
+              </m:sSub>
+              <m:r>
+                <w:rPr>
+                  <w:rFonts w:ascii="Cambria Math" w:hAnsi="Cambria Math"/>
+                  <w:color w:val="auto"/>
+                </w:rPr>
+                <m:t>-</m:t>
+              </m:r>
+              <m:sSub>
+                <m:sSubPr>
+                  <m:ctrlPr>
+                    <w:rPr>
+                      <w:rFonts w:ascii="Cambria Math" w:hAnsi="Cambria Math"/>
+                      <w:i/>
+                      <w:color w:val="auto"/>
+                    </w:rPr>
+                  </m:ctrlPr>
+                </m:sSubPr>
+                <m:e>
+                  <m:r>
+                    <w:rPr>
+                      <w:rFonts w:ascii="Cambria Math" w:hAnsi="Cambria Math"/>
+                      <w:color w:val="auto"/>
+                    </w:rPr>
+                    <m:t>T</m:t>
+                  </m:r>
+                </m:e>
+                <m:sub>
+                  <m:r>
+                    <w:rPr>
+                      <w:rFonts w:ascii="Cambria Math" w:hAnsi="Cambria Math"/>
+                      <w:color w:val="auto"/>
+                    </w:rPr>
+                    <m:t>i</m:t>
+                  </m:r>
+                </m:sub>
+              </m:sSub>
+            </m:den>
+          </m:f>
+          <m:r>
+            <w:rPr>
+              <w:rFonts w:ascii="Cambria Math" w:hAnsi="Cambria Math"/>
+              <w:color w:val="auto"/>
+            </w:rPr>
+            <m:t>⋅</m:t>
+          </m:r>
+          <m:acc>
+            <m:accPr>
+              <m:chr m:val="̇"/>
+              <m:ctrlPr>
+                <w:rPr>
+                  <w:rFonts w:ascii="Cambria Math" w:hAnsi="Cambria Math"/>
+                  <w:i/>
+                  <w:color w:val="auto"/>
+                </w:rPr>
+              </m:ctrlPr>
+            </m:accPr>
+            <m:e>
+              <m:sSub>
+                <m:sSubPr>
+                  <m:ctrlPr>
+                    <w:rPr>
+                      <w:rFonts w:ascii="Cambria Math" w:hAnsi="Cambria Math"/>
+                      <w:i/>
+                      <w:color w:val="auto"/>
+                    </w:rPr>
+                  </m:ctrlPr>
+                </m:sSubPr>
+                <m:e>
+                  <m:r>
+                    <w:rPr>
+                      <w:rFonts w:ascii="Cambria Math" w:hAnsi="Cambria Math"/>
+                      <w:color w:val="auto"/>
+                    </w:rPr>
+                    <m:t>λ</m:t>
+                  </m:r>
+                </m:e>
+                <m:sub>
+                  <m:r>
+                    <w:rPr>
+                      <w:rFonts w:ascii="Cambria Math" w:hAnsi="Cambria Math"/>
+                      <w:color w:val="auto"/>
+                    </w:rPr>
+                    <m:t>i</m:t>
+                  </m:r>
+                </m:sub>
+              </m:sSub>
+            </m:e>
+          </m:acc>
+        </m:oMath>
+      </m:oMathPara>
+    </w:p>
+    <w:p>
+      <w:pPr>
+        <w:jc w:val="both"/>
+        <w:rPr>
+          <w:color w:val="auto"/>
+        </w:rPr>
+      </w:pPr>
+      <w:r>
+        <w:rPr>
+          <w:color w:val="auto"/>
+        </w:rPr>
+        <w:t>Invece</w:t>
+      </w:r>
+      <w:r>
+        <w:rPr>
+          <w:color w:val="auto"/>
+        </w:rPr>
+        <w:t>,</w:t>
+      </w:r>
+      <w:r>
+        <w:rPr>
+          <w:color w:val="auto"/>
+        </w:rPr>
+        <w:t xml:space="preserve"> per calcolare le velocità relative alle variabili di giunto</w:t>
+      </w:r>
+      <w:r>
+        <w:rPr>
+          <w:color w:val="auto"/>
+        </w:rPr>
+        <w:t xml:space="preserve"> si calcola inizialmente il Jacobiano geometrico facendo riferimento sia ai link sia alle variabili di giunto. Essendo che il Jacobiano J è caratterizzato da solo tre righe linearmente indipendenti e avendo a disposizione tre gradi di libertà, è opportuno considerare solo il Jacobiano geometrico JP, cioè il blocco superiore </w:t>
+      </w:r>
+      <m:oMath>
+        <m:r>
+          <w:rPr>
+            <w:rFonts w:ascii="Cambria Math" w:hAnsi="Cambria Math"/>
+            <w:color w:val="auto"/>
+          </w:rPr>
+          <m:t>(3x3)</m:t>
+        </m:r>
+      </m:oMath>
+      <w:r>
+        <w:rPr>
+          <w:color w:val="auto"/>
+        </w:rPr>
+        <w:t xml:space="preserve"> dello Jacobiano J.</w:t>
+      </w:r>
+      <w:r>
+        <w:rPr>
+          <w:color w:val="auto"/>
+        </w:rPr>
+        <w:t xml:space="preserve"> Si effettua un controllo relativo al determinante del Jacobiano geometrico ottenuto. Se quest’ultimo è nullo allora si è di fronte ad una singolarità cinematica e l’esecuzione termina con un errore, altrimenti </w:t>
+      </w:r>
+      <w:r>
+        <w:rPr>
+          <w:color w:val="auto"/>
+        </w:rPr>
+        <w:t>si calcolano le velocità relative alle variabili di giunto facendo riferimento alla seguente relazione:</w:t>
+      </w:r>
+    </w:p>
+    <w:p>
+      <w:pPr>
+        <w:jc w:val="both"/>
+        <w:rPr>
+          <w:color w:val="auto"/>
+        </w:rPr>
+      </w:pPr>
+      <m:oMathPara>
+        <m:oMath>
+          <m:sSub>
+            <m:sSubPr>
+              <m:ctrlPr>
+                <w:rPr>
+                  <w:rFonts w:ascii="Cambria Math" w:hAnsi="Cambria Math"/>
+                  <w:i/>
+                  <w:color w:val="auto"/>
+                </w:rPr>
+              </m:ctrlPr>
+            </m:sSubPr>
+            <m:e>
+              <m:r>
+                <w:rPr>
+                  <w:rFonts w:ascii="Cambria Math" w:hAnsi="Cambria Math"/>
+                  <w:color w:val="auto"/>
+                </w:rPr>
+                <m:t>Q</m:t>
+              </m:r>
+            </m:e>
+            <m:sub>
+              <m:r>
+                <w:rPr>
+                  <w:rFonts w:ascii="Cambria Math" w:hAnsi="Cambria Math"/>
+                  <w:color w:val="auto"/>
+                </w:rPr>
+                <m:t>d,i</m:t>
+              </m:r>
+            </m:sub>
+          </m:sSub>
+          <m:r>
+            <w:rPr>
+              <w:rFonts w:ascii="Cambria Math" w:hAnsi="Cambria Math"/>
+              <w:color w:val="auto"/>
+            </w:rPr>
+            <m:t>=J</m:t>
+          </m:r>
+          <m:sSup>
+            <m:sSupPr>
+              <m:ctrlPr>
+                <w:rPr>
+                  <w:rFonts w:ascii="Cambria Math" w:hAnsi="Cambria Math"/>
+                  <w:i/>
+                  <w:color w:val="auto"/>
+                </w:rPr>
+              </m:ctrlPr>
+            </m:sSupPr>
+            <m:e>
+              <m:r>
+                <w:rPr>
+                  <w:rFonts w:ascii="Cambria Math" w:hAnsi="Cambria Math"/>
+                  <w:color w:val="auto"/>
+                </w:rPr>
+                <m:t>P</m:t>
+              </m:r>
+            </m:e>
+            <m:sup>
+              <m:r>
+                <w:rPr>
+                  <w:rFonts w:ascii="Cambria Math" w:hAnsi="Cambria Math"/>
+                  <w:color w:val="auto"/>
+                </w:rPr>
+                <m:t>-1</m:t>
+              </m:r>
+            </m:sup>
+          </m:sSup>
+          <m:r>
+            <w:rPr>
+              <w:rFonts w:ascii="Cambria Math" w:hAnsi="Cambria Math"/>
+              <w:color w:val="auto"/>
+            </w:rPr>
+            <m:t>⋅</m:t>
+          </m:r>
+          <m:sSub>
+            <m:sSubPr>
+              <m:ctrlPr>
+                <w:rPr>
+                  <w:rFonts w:ascii="Cambria Math" w:hAnsi="Cambria Math"/>
+                  <w:i/>
+                  <w:color w:val="auto"/>
+                </w:rPr>
+              </m:ctrlPr>
+            </m:sSubPr>
+            <m:e>
+              <m:r>
+                <w:rPr>
+                  <w:rFonts w:ascii="Cambria Math" w:hAnsi="Cambria Math"/>
+                  <w:color w:val="auto"/>
+                </w:rPr>
+                <m:t>P</m:t>
+              </m:r>
+            </m:e>
+            <m:sub>
+              <m:r>
+                <w:rPr>
+                  <w:rFonts w:ascii="Cambria Math" w:hAnsi="Cambria Math"/>
+                  <w:color w:val="auto"/>
+                </w:rPr>
+                <m:t>d,i</m:t>
+              </m:r>
+            </m:sub>
+          </m:sSub>
+        </m:oMath>
+      </m:oMathPara>
+    </w:p>
+    <w:p>
+      <w:pPr>
+        <w:jc w:val="both"/>
+        <w:rPr>
+          <w:color w:val="auto"/>
+        </w:rPr>
+      </w:pPr>
+      <w:r>
+        <w:rPr>
+          <w:noProof/>
+        </w:rPr>
+        <w:drawing>
+          <wp:anchor distT="0" distB="0" distL="114300" distR="114300" simplePos="0" relativeHeight="251666432" behindDoc="0" locked="0" layoutInCell="1" allowOverlap="1" wp14:anchorId="46FB0FBF" wp14:editId="44D50E0E">
+            <wp:simplePos x="0" y="0"/>
+            <wp:positionH relativeFrom="margin">
+              <wp:align>right</wp:align>
+            </wp:positionH>
+            <wp:positionV relativeFrom="paragraph">
+              <wp:posOffset>1340032</wp:posOffset>
+            </wp:positionV>
+            <wp:extent cx="6094730" cy="3047365"/>
+            <wp:effectExtent l="0" t="0" r="1270" b="635"/>
+            <wp:wrapThrough wrapText="bothSides">
+              <wp:wrapPolygon edited="0">
+                <wp:start x="0" y="0"/>
+                <wp:lineTo x="0" y="21469"/>
+                <wp:lineTo x="21537" y="21469"/>
+                <wp:lineTo x="21537" y="0"/>
+                <wp:lineTo x="0" y="0"/>
+              </wp:wrapPolygon>
+            </wp:wrapThrough>
+            <wp:docPr id="15" name="Immagine 15"/>
+            <wp:cNvGraphicFramePr>
+              <a:graphicFrameLocks xmlns:a="http://schemas.openxmlformats.org/drawingml/2006/main" noChangeAspect="1"/>
+            </wp:cNvGraphicFramePr>
+            <a:graphic xmlns:a="http://schemas.openxmlformats.org/drawingml/2006/main">
+              <a:graphicData uri="http://schemas.openxmlformats.org/drawingml/2006/picture">
+                <pic:pic xmlns:pic="http://schemas.openxmlformats.org/drawingml/2006/picture">
+                  <pic:nvPicPr>
+                    <pic:cNvPr id="15" name="Immagine 15"/>
+                    <pic:cNvPicPr/>
+                  </pic:nvPicPr>
+                  <pic:blipFill>
+                    <a:blip r:embed="rId12">
+                      <a:extLst>
+                        <a:ext uri="{28A0092B-C50C-407E-A947-70E740481C1C}">
+                          <a14:useLocalDpi xmlns:a14="http://schemas.microsoft.com/office/drawing/2010/main" val="0"/>
+                        </a:ext>
+                      </a:extLst>
+                    </a:blip>
+                    <a:stretch>
+                      <a:fillRect/>
+                    </a:stretch>
+                  </pic:blipFill>
+                  <pic:spPr>
+                    <a:xfrm>
+                      <a:off x="0" y="0"/>
+                      <a:ext cx="6094730" cy="3047365"/>
+                    </a:xfrm>
+                    <a:prstGeom prst="rect">
+                      <a:avLst/>
+                    </a:prstGeom>
+                  </pic:spPr>
+                </pic:pic>
+              </a:graphicData>
+            </a:graphic>
+            <wp14:sizeRelH relativeFrom="margin">
+              <wp14:pctWidth>0</wp14:pctWidth>
+            </wp14:sizeRelH>
+            <wp14:sizeRelV relativeFrom="margin">
+              <wp14:pctHeight>0</wp14:pctHeight>
+            </wp14:sizeRelV>
+          </wp:anchor>
+        </w:drawing>
+      </w:r>
+      <w:r>
+        <w:rPr>
+          <w:color w:val="auto"/>
+        </w:rPr>
+        <w:t>Dopo che si sono ottenuti tutti i dati relativi al percorso in questione, è possibile effettuare qualche analisi tramite alcuni plot. Pertanto, e</w:t>
+      </w:r>
+      <w:r>
+        <w:rPr>
+          <w:color w:val="auto"/>
+        </w:rPr>
+        <w:t xml:space="preserve">ffettuando un plot relativo all’andamento </w:t>
+      </w:r>
+      <w:r>
+        <w:rPr>
+          <w:color w:val="auto"/>
+        </w:rPr>
+        <w:t xml:space="preserve">delle coordinate dei punti </w:t>
+      </w:r>
+      <m:oMath>
+        <m:sSub>
+          <m:sSubPr>
+            <m:ctrlPr>
+              <w:rPr>
+                <w:rFonts w:ascii="Cambria Math" w:hAnsi="Cambria Math"/>
+                <w:i/>
+                <w:color w:val="auto"/>
+              </w:rPr>
+            </m:ctrlPr>
+          </m:sSubPr>
+          <m:e>
+            <m:r>
+              <w:rPr>
+                <w:rFonts w:ascii="Cambria Math" w:hAnsi="Cambria Math"/>
+                <w:color w:val="auto"/>
+              </w:rPr>
+              <m:t>P</m:t>
+            </m:r>
+          </m:e>
+          <m:sub>
+            <m:r>
+              <w:rPr>
+                <w:rFonts w:ascii="Cambria Math" w:hAnsi="Cambria Math"/>
+                <w:color w:val="auto"/>
+              </w:rPr>
+              <m:t>x</m:t>
+            </m:r>
+          </m:sub>
+        </m:sSub>
+      </m:oMath>
+      <w:r>
+        <w:rPr>
+          <w:color w:val="auto"/>
+        </w:rPr>
+        <w:t xml:space="preserve">, </w:t>
+      </w:r>
+      <m:oMath>
+        <m:sSub>
+          <m:sSubPr>
+            <m:ctrlPr>
+              <w:rPr>
+                <w:rFonts w:ascii="Cambria Math" w:hAnsi="Cambria Math"/>
+                <w:i/>
+                <w:color w:val="auto"/>
+              </w:rPr>
+            </m:ctrlPr>
+          </m:sSubPr>
+          <m:e>
+            <m:r>
+              <w:rPr>
+                <w:rFonts w:ascii="Cambria Math" w:hAnsi="Cambria Math"/>
+                <w:color w:val="auto"/>
+              </w:rPr>
+              <m:t>P</m:t>
+            </m:r>
+          </m:e>
+          <m:sub>
+            <m:r>
+              <w:rPr>
+                <w:rFonts w:ascii="Cambria Math" w:hAnsi="Cambria Math"/>
+                <w:color w:val="auto"/>
+              </w:rPr>
+              <m:t>y</m:t>
+            </m:r>
+          </m:sub>
+        </m:sSub>
+      </m:oMath>
+      <w:r>
+        <w:rPr>
+          <w:color w:val="auto"/>
+        </w:rPr>
+        <w:t xml:space="preserve"> e </w:t>
+      </w:r>
+      <m:oMath>
+        <m:sSub>
+          <m:sSubPr>
+            <m:ctrlPr>
+              <w:rPr>
+                <w:rFonts w:ascii="Cambria Math" w:hAnsi="Cambria Math"/>
+                <w:i/>
+                <w:color w:val="auto"/>
+              </w:rPr>
+            </m:ctrlPr>
+          </m:sSubPr>
+          <m:e>
+            <m:r>
+              <w:rPr>
+                <w:rFonts w:ascii="Cambria Math" w:hAnsi="Cambria Math"/>
+                <w:color w:val="auto"/>
+              </w:rPr>
+              <m:t>P</m:t>
+            </m:r>
+          </m:e>
+          <m:sub>
+            <m:r>
+              <w:rPr>
+                <w:rFonts w:ascii="Cambria Math" w:hAnsi="Cambria Math"/>
+                <w:color w:val="auto"/>
+              </w:rPr>
+              <m:t>z</m:t>
+            </m:r>
+          </m:sub>
+        </m:sSub>
+      </m:oMath>
+      <w:r>
+        <w:rPr>
+          <w:color w:val="auto"/>
+        </w:rPr>
+        <w:t xml:space="preserve"> rispetto al </w:t>
+      </w:r>
+      <m:oMath>
+        <m:r>
+          <w:rPr>
+            <w:rFonts w:ascii="Cambria Math" w:hAnsi="Cambria Math"/>
+            <w:color w:val="auto"/>
+          </w:rPr>
+          <m:t>λ</m:t>
+        </m:r>
+      </m:oMath>
+      <w:r>
+        <w:rPr>
+          <w:color w:val="auto"/>
+        </w:rPr>
+        <w:t xml:space="preserve">, si può notare come variano i percorsi rispetto alla variazione del parametro di discretizzazione </w:t>
+      </w:r>
+      <m:oMath>
+        <m:r>
+          <w:rPr>
+            <w:rFonts w:ascii="Cambria Math" w:hAnsi="Cambria Math"/>
+            <w:color w:val="auto"/>
+          </w:rPr>
+          <m:t>λ</m:t>
+        </m:r>
+      </m:oMath>
+      <w:r>
+        <w:rPr>
+          <w:color w:val="auto"/>
+        </w:rPr>
+        <w:t xml:space="preserve">. </w:t>
+      </w:r>
+      <w:r>
+        <w:rPr>
+          <w:color w:val="auto"/>
+        </w:rPr>
+        <w:t xml:space="preserve">Si può notare come la coordinata </w:t>
+      </w:r>
+      <m:oMath>
+        <m:sSub>
+          <m:sSubPr>
+            <m:ctrlPr>
+              <w:rPr>
+                <w:rFonts w:ascii="Cambria Math" w:hAnsi="Cambria Math"/>
+                <w:i/>
+                <w:color w:val="auto"/>
+              </w:rPr>
+            </m:ctrlPr>
+          </m:sSubPr>
+          <m:e>
+            <m:r>
+              <w:rPr>
+                <w:rFonts w:ascii="Cambria Math" w:hAnsi="Cambria Math"/>
+                <w:color w:val="auto"/>
+              </w:rPr>
+              <m:t>P</m:t>
+            </m:r>
+          </m:e>
+          <m:sub>
+            <m:r>
+              <w:rPr>
+                <w:rFonts w:ascii="Cambria Math" w:hAnsi="Cambria Math"/>
+                <w:color w:val="auto"/>
+              </w:rPr>
+              <m:t>x</m:t>
+            </m:r>
+          </m:sub>
+        </m:sSub>
+      </m:oMath>
+      <w:r>
+        <w:rPr>
+          <w:color w:val="auto"/>
+        </w:rPr>
+        <w:t xml:space="preserve"> parta da un valore pari a </w:t>
+      </w:r>
+      <m:oMath>
+        <m:r>
+          <w:rPr>
+            <w:rFonts w:ascii="Cambria Math" w:hAnsi="Cambria Math"/>
+            <w:color w:val="auto"/>
+          </w:rPr>
+          <m:t>0.8</m:t>
+        </m:r>
+      </m:oMath>
+      <w:r>
+        <w:rPr>
+          <w:color w:val="auto"/>
+        </w:rPr>
+        <w:t xml:space="preserve"> per arrivare ad un valore pari a </w:t>
+      </w:r>
+      <m:oMath>
+        <m:r>
+          <w:rPr>
+            <w:rFonts w:ascii="Cambria Math" w:hAnsi="Cambria Math"/>
+            <w:color w:val="auto"/>
+          </w:rPr>
+          <m:t>1.2</m:t>
+        </m:r>
+      </m:oMath>
+      <w:r>
+        <w:rPr>
+          <w:color w:val="auto"/>
+        </w:rPr>
+        <w:t xml:space="preserve"> e, infine, terminare in un valore pari a </w:t>
+      </w:r>
+      <m:oMath>
+        <m:r>
+          <w:rPr>
+            <w:rFonts w:ascii="Cambria Math" w:hAnsi="Cambria Math"/>
+            <w:color w:val="auto"/>
+          </w:rPr>
+          <m:t>0.8</m:t>
+        </m:r>
+      </m:oMath>
+      <w:r>
+        <w:rPr>
+          <w:color w:val="auto"/>
+        </w:rPr>
+        <w:t xml:space="preserve"> che sono per l’appunto le coordinate </w:t>
+      </w:r>
+      <m:oMath>
+        <m:r>
+          <w:rPr>
+            <w:rFonts w:ascii="Cambria Math" w:hAnsi="Cambria Math"/>
+            <w:color w:val="auto"/>
+          </w:rPr>
+          <m:t>x</m:t>
+        </m:r>
+      </m:oMath>
+      <w:r>
+        <w:rPr>
+          <w:color w:val="auto"/>
+        </w:rPr>
+        <w:t xml:space="preserve"> dei punti </w:t>
+      </w:r>
+      <m:oMath>
+        <m:sSub>
+          <m:sSubPr>
+            <m:ctrlPr>
+              <w:rPr>
+                <w:rFonts w:ascii="Cambria Math" w:hAnsi="Cambria Math"/>
+                <w:i/>
+                <w:color w:val="auto"/>
+              </w:rPr>
+            </m:ctrlPr>
+          </m:sSubPr>
+          <m:e>
+            <m:r>
+              <w:rPr>
+                <w:rFonts w:ascii="Cambria Math" w:hAnsi="Cambria Math"/>
+                <w:color w:val="auto"/>
+              </w:rPr>
+              <m:t>P</m:t>
+            </m:r>
+          </m:e>
+          <m:sub>
+            <m:r>
+              <w:rPr>
+                <w:rFonts w:ascii="Cambria Math" w:hAnsi="Cambria Math"/>
+                <w:color w:val="auto"/>
+              </w:rPr>
+              <m:t>1</m:t>
+            </m:r>
+          </m:sub>
+        </m:sSub>
+      </m:oMath>
+      <w:r>
+        <w:rPr>
+          <w:color w:val="auto"/>
+        </w:rPr>
+        <w:t xml:space="preserve">, </w:t>
+      </w:r>
+      <m:oMath>
+        <m:sSub>
+          <m:sSubPr>
+            <m:ctrlPr>
+              <w:rPr>
+                <w:rFonts w:ascii="Cambria Math" w:hAnsi="Cambria Math"/>
+                <w:i/>
+                <w:color w:val="auto"/>
+              </w:rPr>
+            </m:ctrlPr>
+          </m:sSubPr>
+          <m:e>
+            <m:r>
+              <w:rPr>
+                <w:rFonts w:ascii="Cambria Math" w:hAnsi="Cambria Math"/>
+                <w:color w:val="auto"/>
+              </w:rPr>
+              <m:t>P</m:t>
+            </m:r>
+          </m:e>
+          <m:sub>
+            <m:r>
+              <w:rPr>
+                <w:rFonts w:ascii="Cambria Math" w:hAnsi="Cambria Math"/>
+                <w:color w:val="auto"/>
+              </w:rPr>
+              <m:t>2</m:t>
+            </m:r>
+          </m:sub>
+        </m:sSub>
+      </m:oMath>
+      <w:r>
+        <w:rPr>
+          <w:color w:val="auto"/>
+        </w:rPr>
+        <w:t xml:space="preserve"> e </w:t>
+      </w:r>
+      <m:oMath>
+        <m:sSub>
+          <m:sSubPr>
+            <m:ctrlPr>
+              <w:rPr>
+                <w:rFonts w:ascii="Cambria Math" w:hAnsi="Cambria Math"/>
+                <w:i/>
+                <w:color w:val="auto"/>
+              </w:rPr>
+            </m:ctrlPr>
+          </m:sSubPr>
+          <m:e>
+            <m:r>
+              <w:rPr>
+                <w:rFonts w:ascii="Cambria Math" w:hAnsi="Cambria Math"/>
+                <w:color w:val="auto"/>
+              </w:rPr>
+              <m:t>P</m:t>
+            </m:r>
+          </m:e>
+          <m:sub>
+            <m:r>
+              <w:rPr>
+                <w:rFonts w:ascii="Cambria Math" w:hAnsi="Cambria Math"/>
+                <w:color w:val="auto"/>
+              </w:rPr>
+              <m:t>3</m:t>
+            </m:r>
+          </m:sub>
+        </m:sSub>
+      </m:oMath>
+      <w:r>
+        <w:rPr>
+          <w:color w:val="auto"/>
+        </w:rPr>
+        <w:t xml:space="preserve">. Analogamente succede anche per </w:t>
+      </w:r>
+      <m:oMath>
+        <m:sSub>
+          <m:sSubPr>
+            <m:ctrlPr>
+              <w:rPr>
+                <w:rFonts w:ascii="Cambria Math" w:hAnsi="Cambria Math"/>
+                <w:i/>
+                <w:color w:val="auto"/>
+              </w:rPr>
+            </m:ctrlPr>
+          </m:sSubPr>
+          <m:e>
+            <m:r>
+              <w:rPr>
+                <w:rFonts w:ascii="Cambria Math" w:hAnsi="Cambria Math"/>
+                <w:color w:val="auto"/>
+              </w:rPr>
+              <m:t>P</m:t>
+            </m:r>
+          </m:e>
+          <m:sub>
+            <m:r>
+              <w:rPr>
+                <w:rFonts w:ascii="Cambria Math" w:hAnsi="Cambria Math"/>
+                <w:color w:val="auto"/>
+              </w:rPr>
+              <m:t>y</m:t>
+            </m:r>
+          </m:sub>
+        </m:sSub>
+      </m:oMath>
+      <w:r>
+        <w:rPr>
+          <w:color w:val="auto"/>
+        </w:rPr>
+        <w:t xml:space="preserve"> e </w:t>
+      </w:r>
+      <m:oMath>
+        <m:sSub>
+          <m:sSubPr>
+            <m:ctrlPr>
+              <w:rPr>
+                <w:rFonts w:ascii="Cambria Math" w:hAnsi="Cambria Math"/>
+                <w:i/>
+                <w:color w:val="auto"/>
+              </w:rPr>
+            </m:ctrlPr>
+          </m:sSubPr>
+          <m:e>
+            <m:r>
+              <w:rPr>
+                <w:rFonts w:ascii="Cambria Math" w:hAnsi="Cambria Math"/>
+                <w:color w:val="auto"/>
+              </w:rPr>
+              <m:t>P</m:t>
+            </m:r>
+          </m:e>
+          <m:sub>
+            <m:r>
+              <w:rPr>
+                <w:rFonts w:ascii="Cambria Math" w:hAnsi="Cambria Math"/>
+                <w:color w:val="auto"/>
+              </w:rPr>
+              <m:t>z</m:t>
+            </m:r>
+          </m:sub>
+        </m:sSub>
+      </m:oMath>
+      <w:r>
+        <w:rPr>
+          <w:color w:val="auto"/>
+        </w:rPr>
+        <w:t xml:space="preserve">. Si deve notare come nelle coordinate raggiunte ci sia un addensamento di punti poiché il manipolatore, passando tra la copertura di un percorso ad un altro, </w:t>
+      </w:r>
+      <w:r>
+        <w:rPr>
+          <w:color w:val="auto"/>
+        </w:rPr>
+        <w:t>deve percorrere poco spazio e, pertanto, è come se il robot in questi punti diminuisca la velocità fino a fermarsi. Infatti</w:t>
+      </w:r>
+      <w:r>
+        <w:rPr>
+          <w:color w:val="auto"/>
+        </w:rPr>
+        <w:t>,</w:t>
+      </w:r>
+      <w:r>
+        <w:rPr>
+          <w:color w:val="auto"/>
+        </w:rPr>
+        <w:t xml:space="preserve"> effettuando un plot relativo alla velocità di copertura del percorso, si può notare come le velocità nei punti prima citati sia nulla mentre nei restanti punti sia diversa da zero. Questo perché (per definizione di derivata essendo che essa rappresenta la variazione in un determinato punto) la derivata si annulla in presenza di staticità, cioè nei momenti in cui il manipolatore copre gli stessi punti (mantiene una posizione</w:t>
+      </w:r>
+      <w:r>
+        <w:rPr>
+          <w:color w:val="auto"/>
+        </w:rPr>
+        <w:t xml:space="preserve"> </w:t>
+      </w:r>
+      <w:r>
+        <w:rPr>
+          <w:color w:val="auto"/>
+        </w:rPr>
+        <w:t xml:space="preserve">:= </w:t>
+      </w:r>
+      <w:r>
+        <w:rPr>
+          <w:color w:val="auto"/>
+        </w:rPr>
+        <w:t>“</w:t>
+      </w:r>
+      <w:r>
+        <w:rPr>
+          <w:color w:val="auto"/>
+        </w:rPr>
+        <w:t>sta fermo</w:t>
+      </w:r>
+      <w:r>
+        <w:rPr>
+          <w:color w:val="auto"/>
+        </w:rPr>
+        <w:t>”</w:t>
+      </w:r>
+      <w:r>
+        <w:rPr>
+          <w:color w:val="auto"/>
+        </w:rPr>
+        <w:t xml:space="preserve">), mentre presenta valori diversi da zero quando è presente una variazione che in questo caso corrisponde ad una variazione di posizione del manipolatore. </w:t>
+      </w:r>
+      <w:r>
+        <w:rPr>
+          <w:color w:val="auto"/>
+        </w:rPr>
+        <w:t xml:space="preserve">Inoltre, effettuando un altro plot relativo all’andamento delle variabili di giunto rispetto a </w:t>
+      </w:r>
+      <m:oMath>
+        <m:r>
+          <w:rPr>
+            <w:rFonts w:ascii="Cambria Math" w:hAnsi="Cambria Math"/>
+            <w:color w:val="auto"/>
+          </w:rPr>
+          <m:t>λ</m:t>
+        </m:r>
+      </m:oMath>
+      <w:r>
+        <w:rPr>
+          <w:color w:val="auto"/>
+        </w:rPr>
+        <w:t xml:space="preserve"> (il quale risulta addensarsi nei punti in cui il robot rallenta fino a fermarsi come sopra citato)</w:t>
+      </w:r>
+      <w:r>
+        <w:rPr>
+          <w:color w:val="auto"/>
+        </w:rPr>
+        <w:t>, possiamo notare come il suo andamento è lineare dato che i percorsi descritti dal manipolatore sono anch’essi lineari</w:t>
+      </w:r>
+      <w:r>
+        <w:rPr>
+          <w:color w:val="auto"/>
+        </w:rPr>
+        <w:t xml:space="preserve">. Tanto è vero che tale andamento potrebbe essere calcolato anche tramite la relazione </w:t>
+      </w:r>
+      <m:oMath>
+        <m:sSub>
+          <m:sSubPr>
+            <m:ctrlPr>
+              <w:rPr>
+                <w:rFonts w:ascii="Cambria Math" w:hAnsi="Cambria Math"/>
+                <w:i/>
+                <w:color w:val="auto"/>
+              </w:rPr>
+            </m:ctrlPr>
+          </m:sSubPr>
+          <m:e>
+            <m:r>
+              <w:rPr>
+                <w:rFonts w:ascii="Cambria Math" w:hAnsi="Cambria Math"/>
+                <w:color w:val="auto"/>
+              </w:rPr>
+              <m:t>ψ</m:t>
+            </m:r>
+          </m:e>
+          <m:sub>
+            <m:r>
+              <w:rPr>
+                <w:rFonts w:ascii="Cambria Math" w:hAnsi="Cambria Math"/>
+                <w:color w:val="auto"/>
+              </w:rPr>
+              <m:t>k</m:t>
+            </m:r>
+          </m:sub>
+        </m:sSub>
+        <m:r>
+          <w:rPr>
+            <w:rFonts w:ascii="Cambria Math" w:hAnsi="Cambria Math"/>
+            <w:color w:val="auto"/>
+          </w:rPr>
+          <m:t>=</m:t>
+        </m:r>
+        <m:sSub>
+          <m:sSubPr>
+            <m:ctrlPr>
+              <w:rPr>
+                <w:rFonts w:ascii="Cambria Math" w:hAnsi="Cambria Math"/>
+                <w:i/>
+                <w:color w:val="auto"/>
+              </w:rPr>
+            </m:ctrlPr>
+          </m:sSubPr>
+          <m:e>
+            <m:r>
+              <w:rPr>
+                <w:rFonts w:ascii="Cambria Math" w:hAnsi="Cambria Math"/>
+                <w:color w:val="auto"/>
+              </w:rPr>
+              <m:t>Q</m:t>
+            </m:r>
+          </m:e>
+          <m:sub>
+            <m:r>
+              <w:rPr>
+                <w:rFonts w:ascii="Cambria Math" w:hAnsi="Cambria Math"/>
+                <w:color w:val="auto"/>
+              </w:rPr>
+              <m:t>i</m:t>
+            </m:r>
+          </m:sub>
+        </m:sSub>
+        <m:r>
+          <w:rPr>
+            <w:rFonts w:ascii="Cambria Math" w:hAnsi="Cambria Math"/>
+            <w:color w:val="auto"/>
+          </w:rPr>
+          <m:t>+λ</m:t>
+        </m:r>
+        <m:d>
+          <m:dPr>
+            <m:ctrlPr>
+              <w:rPr>
+                <w:rFonts w:ascii="Cambria Math" w:hAnsi="Cambria Math"/>
+                <w:i/>
+                <w:color w:val="auto"/>
+              </w:rPr>
+            </m:ctrlPr>
+          </m:dPr>
+          <m:e>
+            <m:r>
+              <w:rPr>
+                <w:rFonts w:ascii="Cambria Math" w:hAnsi="Cambria Math"/>
+                <w:color w:val="auto"/>
+              </w:rPr>
+              <m:t>i</m:t>
+            </m:r>
+          </m:e>
+        </m:d>
+        <m:r>
+          <w:rPr>
+            <w:rFonts w:ascii="Cambria Math" w:hAnsi="Cambria Math"/>
+            <w:color w:val="auto"/>
+          </w:rPr>
+          <m:t>⋅</m:t>
+        </m:r>
+        <m:d>
+          <m:dPr>
+            <m:ctrlPr>
+              <w:rPr>
+                <w:rFonts w:ascii="Cambria Math" w:hAnsi="Cambria Math"/>
+                <w:i/>
+                <w:color w:val="auto"/>
+              </w:rPr>
+            </m:ctrlPr>
+          </m:dPr>
+          <m:e>
+            <m:sSub>
+              <m:sSubPr>
+                <m:ctrlPr>
+                  <w:rPr>
+                    <w:rFonts w:ascii="Cambria Math" w:hAnsi="Cambria Math"/>
+                    <w:i/>
+                    <w:color w:val="auto"/>
+                  </w:rPr>
+                </m:ctrlPr>
+              </m:sSubPr>
+              <m:e>
+                <m:r>
+                  <w:rPr>
+                    <w:rFonts w:ascii="Cambria Math" w:hAnsi="Cambria Math"/>
+                    <w:color w:val="auto"/>
+                  </w:rPr>
+                  <m:t>Q</m:t>
+                </m:r>
+              </m:e>
+              <m:sub>
+                <m:r>
+                  <w:rPr>
+                    <w:rFonts w:ascii="Cambria Math" w:hAnsi="Cambria Math"/>
+                    <w:color w:val="auto"/>
+                  </w:rPr>
+                  <m:t>j</m:t>
+                </m:r>
+              </m:sub>
+            </m:sSub>
+            <m:r>
+              <w:rPr>
+                <w:rFonts w:ascii="Cambria Math" w:hAnsi="Cambria Math"/>
+                <w:color w:val="auto"/>
+              </w:rPr>
+              <m:t>-</m:t>
+            </m:r>
+            <m:sSub>
+              <m:sSubPr>
+                <m:ctrlPr>
+                  <w:rPr>
+                    <w:rFonts w:ascii="Cambria Math" w:hAnsi="Cambria Math"/>
+                    <w:i/>
+                    <w:color w:val="auto"/>
+                  </w:rPr>
+                </m:ctrlPr>
+              </m:sSubPr>
+              <m:e>
+                <m:r>
+                  <w:rPr>
+                    <w:rFonts w:ascii="Cambria Math" w:hAnsi="Cambria Math"/>
+                    <w:color w:val="auto"/>
+                  </w:rPr>
+                  <m:t>Q</m:t>
+                </m:r>
+              </m:e>
+              <m:sub>
+                <m:r>
+                  <w:rPr>
+                    <w:rFonts w:ascii="Cambria Math" w:hAnsi="Cambria Math"/>
+                    <w:color w:val="auto"/>
+                  </w:rPr>
+                  <m:t>i</m:t>
+                </m:r>
+              </m:sub>
+            </m:sSub>
+          </m:e>
+        </m:d>
+      </m:oMath>
+      <w:r>
+        <w:rPr>
+          <w:color w:val="auto"/>
+        </w:rPr>
+        <w:t xml:space="preserve"> presupponendo di aver calcolato a priori tramite cinematica inversa le variabili di giunto nei punti </w:t>
+      </w:r>
+      <m:oMath>
+        <m:sSub>
+          <m:sSubPr>
+            <m:ctrlPr>
+              <w:rPr>
+                <w:rFonts w:ascii="Cambria Math" w:hAnsi="Cambria Math"/>
+                <w:i/>
+                <w:color w:val="auto"/>
+              </w:rPr>
+            </m:ctrlPr>
+          </m:sSubPr>
+          <m:e>
+            <m:r>
+              <w:rPr>
+                <w:rFonts w:ascii="Cambria Math" w:hAnsi="Cambria Math"/>
+                <w:color w:val="auto"/>
+              </w:rPr>
+              <m:t>P</m:t>
+            </m:r>
+          </m:e>
+          <m:sub>
+            <m:r>
+              <w:rPr>
+                <w:rFonts w:ascii="Cambria Math" w:hAnsi="Cambria Math"/>
+                <w:color w:val="auto"/>
+              </w:rPr>
+              <m:t>i</m:t>
+            </m:r>
+          </m:sub>
+        </m:sSub>
+      </m:oMath>
+      <w:r>
+        <w:rPr>
+          <w:color w:val="auto"/>
+        </w:rPr>
+        <w:t xml:space="preserve"> e </w:t>
+      </w:r>
+      <m:oMath>
+        <m:sSub>
+          <m:sSubPr>
+            <m:ctrlPr>
+              <w:rPr>
+                <w:rFonts w:ascii="Cambria Math" w:hAnsi="Cambria Math"/>
+                <w:i/>
+                <w:color w:val="auto"/>
+              </w:rPr>
+            </m:ctrlPr>
+          </m:sSubPr>
+          <m:e>
+            <m:r>
+              <w:rPr>
+                <w:rFonts w:ascii="Cambria Math" w:hAnsi="Cambria Math"/>
+                <w:color w:val="auto"/>
+              </w:rPr>
+              <m:t>P</m:t>
+            </m:r>
+          </m:e>
+          <m:sub>
+            <m:r>
+              <w:rPr>
+                <w:rFonts w:ascii="Cambria Math" w:hAnsi="Cambria Math"/>
+                <w:color w:val="auto"/>
+              </w:rPr>
+              <m:t>j</m:t>
+            </m:r>
+          </m:sub>
+        </m:sSub>
+      </m:oMath>
+      <w:r>
+        <w:rPr>
+          <w:color w:val="auto"/>
+        </w:rPr>
+        <w:t xml:space="preserve">. Tale approccio risulta essere valido poiché il manipolatore riesce perfettamente a coprire il percorso in questione e, pertanto, a passare per i punti  </w:t>
+      </w:r>
+      <m:oMath>
+        <m:sSub>
+          <m:sSubPr>
+            <m:ctrlPr>
+              <w:rPr>
+                <w:rFonts w:ascii="Cambria Math" w:hAnsi="Cambria Math"/>
+                <w:i/>
+                <w:color w:val="auto"/>
+              </w:rPr>
+            </m:ctrlPr>
+          </m:sSubPr>
+          <m:e>
+            <m:r>
+              <w:rPr>
+                <w:rFonts w:ascii="Cambria Math" w:hAnsi="Cambria Math"/>
+                <w:color w:val="auto"/>
+              </w:rPr>
+              <m:t>P</m:t>
+            </m:r>
+          </m:e>
+          <m:sub>
+            <m:r>
+              <w:rPr>
+                <w:rFonts w:ascii="Cambria Math" w:hAnsi="Cambria Math"/>
+                <w:color w:val="auto"/>
+              </w:rPr>
+              <m:t>1</m:t>
+            </m:r>
+          </m:sub>
+        </m:sSub>
+      </m:oMath>
+      <w:r>
+        <w:rPr>
+          <w:color w:val="auto"/>
+        </w:rPr>
+        <w:t xml:space="preserve">, </w:t>
+      </w:r>
+      <m:oMath>
+        <m:sSub>
+          <m:sSubPr>
+            <m:ctrlPr>
+              <w:rPr>
+                <w:rFonts w:ascii="Cambria Math" w:hAnsi="Cambria Math"/>
+                <w:i/>
+                <w:color w:val="auto"/>
+              </w:rPr>
+            </m:ctrlPr>
+          </m:sSubPr>
+          <m:e>
+            <m:r>
+              <w:rPr>
+                <w:rFonts w:ascii="Cambria Math" w:hAnsi="Cambria Math"/>
+                <w:color w:val="auto"/>
+              </w:rPr>
+              <m:t>P</m:t>
+            </m:r>
+          </m:e>
+          <m:sub>
+            <m:r>
+              <w:rPr>
+                <w:rFonts w:ascii="Cambria Math" w:hAnsi="Cambria Math"/>
+                <w:color w:val="auto"/>
+              </w:rPr>
+              <m:t>2</m:t>
+            </m:r>
+          </m:sub>
+        </m:sSub>
+      </m:oMath>
+      <w:r>
+        <w:rPr>
+          <w:color w:val="auto"/>
+        </w:rPr>
+        <w:t xml:space="preserve"> e </w:t>
+      </w:r>
+      <m:oMath>
+        <m:sSub>
+          <m:sSubPr>
+            <m:ctrlPr>
+              <w:rPr>
+                <w:rFonts w:ascii="Cambria Math" w:hAnsi="Cambria Math"/>
+                <w:i/>
+                <w:color w:val="auto"/>
+              </w:rPr>
+            </m:ctrlPr>
+          </m:sSubPr>
+          <m:e>
+            <m:r>
+              <w:rPr>
+                <w:rFonts w:ascii="Cambria Math" w:hAnsi="Cambria Math"/>
+                <w:color w:val="auto"/>
+              </w:rPr>
+              <m:t>P</m:t>
+            </m:r>
+          </m:e>
+          <m:sub>
+            <m:r>
+              <w:rPr>
+                <w:rFonts w:ascii="Cambria Math" w:hAnsi="Cambria Math"/>
+                <w:color w:val="auto"/>
+              </w:rPr>
+              <m:t>3</m:t>
+            </m:r>
+          </m:sub>
+        </m:sSub>
+      </m:oMath>
+      <w:r>
+        <w:rPr>
+          <w:color w:val="auto"/>
+        </w:rPr>
+        <w:t xml:space="preserve"> mantenendo comunque un errore </w:t>
+      </w:r>
+      <w:r>
+        <w:rPr>
+          <w:color w:val="auto"/>
+        </w:rPr>
+        <w:drawing>
+          <wp:anchor distT="0" distB="0" distL="114300" distR="114300" simplePos="0" relativeHeight="251667456" behindDoc="0" locked="0" layoutInCell="1" allowOverlap="1" wp14:anchorId="7B323707" wp14:editId="273465DC">
+            <wp:simplePos x="0" y="0"/>
+            <wp:positionH relativeFrom="margin">
+              <wp:align>right</wp:align>
+            </wp:positionH>
+            <wp:positionV relativeFrom="paragraph">
+              <wp:posOffset>844459</wp:posOffset>
+            </wp:positionV>
+            <wp:extent cx="2805128" cy="2239646"/>
+            <wp:effectExtent l="0" t="0" r="0" b="8255"/>
+            <wp:wrapThrough wrapText="bothSides">
+              <wp:wrapPolygon edited="0">
+                <wp:start x="0" y="0"/>
+                <wp:lineTo x="0" y="21496"/>
+                <wp:lineTo x="21419" y="21496"/>
+                <wp:lineTo x="21419" y="0"/>
+                <wp:lineTo x="0" y="0"/>
+              </wp:wrapPolygon>
+            </wp:wrapThrough>
+            <wp:docPr id="23" name="Immagine 23"/>
+            <wp:cNvGraphicFramePr>
+              <a:graphicFrameLocks xmlns:a="http://schemas.openxmlformats.org/drawingml/2006/main" noChangeAspect="1"/>
+            </wp:cNvGraphicFramePr>
+            <a:graphic xmlns:a="http://schemas.openxmlformats.org/drawingml/2006/main">
+              <a:graphicData uri="http://schemas.openxmlformats.org/drawingml/2006/picture">
+                <pic:pic xmlns:pic="http://schemas.openxmlformats.org/drawingml/2006/picture">
+                  <pic:nvPicPr>
+                    <pic:cNvPr id="1" name=""/>
+                    <pic:cNvPicPr/>
+                  </pic:nvPicPr>
+                  <pic:blipFill>
+                    <a:blip r:embed="rId13" cstate="print">
+                      <a:extLst>
+                        <a:ext uri="{28A0092B-C50C-407E-A947-70E740481C1C}">
+                          <a14:useLocalDpi xmlns:a14="http://schemas.microsoft.com/office/drawing/2010/main" val="0"/>
+                        </a:ext>
+                      </a:extLst>
+                    </a:blip>
+                    <a:stretch>
+                      <a:fillRect/>
+                    </a:stretch>
+                  </pic:blipFill>
+                  <pic:spPr>
+                    <a:xfrm>
+                      <a:off x="0" y="0"/>
+                      <a:ext cx="2805128" cy="2239646"/>
+                    </a:xfrm>
+                    <a:prstGeom prst="rect">
+                      <a:avLst/>
+                    </a:prstGeom>
+                  </pic:spPr>
+                </pic:pic>
+              </a:graphicData>
+            </a:graphic>
+            <wp14:sizeRelH relativeFrom="margin">
+              <wp14:pctWidth>0</wp14:pctWidth>
+            </wp14:sizeRelH>
+            <wp14:sizeRelV relativeFrom="margin">
+              <wp14:pctHeight>0</wp14:pctHeight>
+            </wp14:sizeRelV>
+          </wp:anchor>
+        </w:drawing>
+      </w:r>
+      <w:r>
+        <w:rPr>
+          <w:color w:val="auto"/>
+        </w:rPr>
+        <w:t xml:space="preserve">praticamente nullo (dell’ordine di </w:t>
+      </w:r>
+      <m:oMath>
+        <m:sSup>
+          <m:sSupPr>
+            <m:ctrlPr>
+              <w:rPr>
+                <w:rFonts w:ascii="Cambria Math" w:hAnsi="Cambria Math"/>
+                <w:i/>
+                <w:color w:val="auto"/>
+              </w:rPr>
+            </m:ctrlPr>
+          </m:sSupPr>
+          <m:e>
+            <m:r>
+              <w:rPr>
+                <w:rFonts w:ascii="Cambria Math" w:hAnsi="Cambria Math"/>
+                <w:color w:val="auto"/>
+              </w:rPr>
+              <m:t>10</m:t>
+            </m:r>
+          </m:e>
+          <m:sup>
+            <m:r>
+              <w:rPr>
+                <w:rFonts w:ascii="Cambria Math" w:hAnsi="Cambria Math"/>
+                <w:color w:val="auto"/>
+              </w:rPr>
+              <m:t>-6</m:t>
+            </m:r>
+          </m:sup>
+        </m:sSup>
+      </m:oMath>
+      <w:r>
+        <w:rPr>
+          <w:color w:val="auto"/>
+        </w:rPr>
+        <w:t>)</w:t>
+      </w:r>
+      <w:r>
+        <w:rPr>
+          <w:color w:val="auto"/>
+        </w:rPr>
+        <w:t>. Infine, un ulteriore plot riguarda le variazioni delle velocità delle variabili di giunto</w:t>
+      </w:r>
+      <w:r>
+        <w:rPr>
+          <w:color w:val="auto"/>
+        </w:rPr>
+        <w:t xml:space="preserve"> le quali possiamo notare essere pari a zero in corrispondenza dei punti in cui il robot rallenta fino a fermarsi e diverse da zero negli altri punti.</w:t>
+      </w:r>
+    </w:p>
+    <w:p>
+      <w:pPr>
+        <w:jc w:val="both"/>
+        <w:rPr>
+          <w:color w:val="auto"/>
+        </w:rPr>
+      </w:pPr>
+      <w:r>
+        <w:drawing>
+          <wp:anchor distT="0" distB="0" distL="114300" distR="114300" simplePos="0" relativeHeight="251668480" behindDoc="0" locked="0" layoutInCell="1" allowOverlap="1" wp14:anchorId="1F19F1C3" wp14:editId="470210A4">
+            <wp:simplePos x="0" y="0"/>
+            <wp:positionH relativeFrom="margin">
+              <wp:align>left</wp:align>
+            </wp:positionH>
+            <wp:positionV relativeFrom="paragraph">
+              <wp:posOffset>1246414</wp:posOffset>
+            </wp:positionV>
+            <wp:extent cx="2782570" cy="2310765"/>
+            <wp:effectExtent l="0" t="0" r="0" b="0"/>
+            <wp:wrapThrough wrapText="bothSides">
+              <wp:wrapPolygon edited="0">
+                <wp:start x="0" y="0"/>
+                <wp:lineTo x="0" y="21369"/>
+                <wp:lineTo x="21442" y="21369"/>
+                <wp:lineTo x="21442" y="0"/>
+                <wp:lineTo x="0" y="0"/>
+              </wp:wrapPolygon>
+            </wp:wrapThrough>
+            <wp:docPr id="16" name="Immagine 16"/>
+            <wp:cNvGraphicFramePr>
+              <a:graphicFrameLocks xmlns:a="http://schemas.openxmlformats.org/drawingml/2006/main" noChangeAspect="1"/>
+            </wp:cNvGraphicFramePr>
+            <a:graphic xmlns:a="http://schemas.openxmlformats.org/drawingml/2006/main">
+              <a:graphicData uri="http://schemas.openxmlformats.org/drawingml/2006/picture">
+                <pic:pic xmlns:pic="http://schemas.openxmlformats.org/drawingml/2006/picture">
+                  <pic:nvPicPr>
+                    <pic:cNvPr id="1" name=""/>
+                    <pic:cNvPicPr/>
+                  </pic:nvPicPr>
+                  <pic:blipFill>
+                    <a:blip r:embed="rId14" cstate="print">
+                      <a:extLst>
+                        <a:ext uri="{28A0092B-C50C-407E-A947-70E740481C1C}">
+                          <a14:useLocalDpi xmlns:a14="http://schemas.microsoft.com/office/drawing/2010/main" val="0"/>
+                        </a:ext>
+                      </a:extLst>
+                    </a:blip>
+                    <a:stretch>
+                      <a:fillRect/>
+                    </a:stretch>
+                  </pic:blipFill>
+                  <pic:spPr>
+                    <a:xfrm>
+                      <a:off x="0" y="0"/>
+                      <a:ext cx="2782570" cy="2310765"/>
+                    </a:xfrm>
+                    <a:prstGeom prst="rect">
+                      <a:avLst/>
+                    </a:prstGeom>
+                  </pic:spPr>
+                </pic:pic>
+              </a:graphicData>
+            </a:graphic>
+            <wp14:sizeRelH relativeFrom="margin">
+              <wp14:pctWidth>0</wp14:pctWidth>
+            </wp14:sizeRelH>
+            <wp14:sizeRelV relativeFrom="margin">
+              <wp14:pctHeight>0</wp14:pctHeight>
+            </wp14:sizeRelV>
+          </wp:anchor>
+        </w:drawing>
+      </w:r>
+      <w:r>
+        <w:rPr>
+          <w:color w:val="auto"/>
+        </w:rPr>
+        <w:t>Inoltre, molto importante è calcolare</w:t>
+      </w:r>
+      <w:r>
+        <w:rPr>
+          <w:color w:val="auto"/>
+        </w:rPr>
+        <w:t xml:space="preserve"> le posizioni che assume l’end effector così da vedere effettivamente come copre tale percorso e, soprattutto, con quale errore lo fa rispetto alla traiettoria di riferimento sopra citata. Quindi, sfruttando la cinematica inversa, viene calcolata posizione </w:t>
+      </w:r>
+      <m:oMath>
+        <m:r>
+          <w:rPr>
+            <w:rFonts w:ascii="Cambria Math" w:hAnsi="Cambria Math"/>
+            <w:color w:val="auto"/>
+          </w:rPr>
+          <m:t>i-esima</m:t>
+        </m:r>
+      </m:oMath>
+      <w:r>
+        <w:rPr>
+          <w:color w:val="auto"/>
+        </w:rPr>
+        <w:t xml:space="preserve"> che assume l’end-effector nel coprire il percorso.</w:t>
+      </w:r>
+      <w:r>
+        <w:rPr>
+          <w:color w:val="auto"/>
+        </w:rPr>
+        <w:t xml:space="preserve"> </w:t>
+      </w:r>
+      <w:r>
+        <w:rPr>
+          <w:color w:val="auto"/>
+        </w:rPr>
+        <w:t>Si può notare infatti che i punti della traiettoria coperta dall’end effector (“+” di colore arancione) sono sovrapposti a quelli della traiettoria di riferimento (“&gt;” di colore nero).</w:t>
+      </w:r>
+    </w:p>
+    <w:p>
+      <w:pPr>
+        <w:jc w:val="both"/>
+        <w:rPr>
+          <w:color w:val="auto"/>
+        </w:rPr>
+      </w:pPr>
+      <w:r>
+        <w:rPr>
+          <w:color w:val="auto"/>
+        </w:rPr>
+        <w:t>Inoltre, si può analizzare l’errore</w:t>
+      </w:r>
+      <w:r>
+        <w:rPr>
+          <w:color w:val="auto"/>
+        </w:rPr>
+        <w:t>, cioè lo scarto tra l’andamento dell’end effector e l’andamento di riferimento. Si può notare come esso sia praticamente nullo. Infatti, presenta valori davvero molto ridotti</w:t>
+      </w:r>
+      <w:r>
+        <w:rPr>
+          <w:color w:val="auto"/>
+        </w:rPr>
+        <w:t xml:space="preserve"> (dell’ordine di </w:t>
+      </w:r>
+      <m:oMath>
+        <m:sSup>
+          <m:sSupPr>
+            <m:ctrlPr>
+              <w:rPr>
+                <w:rFonts w:ascii="Cambria Math" w:hAnsi="Cambria Math"/>
+                <w:i/>
+                <w:color w:val="auto"/>
+              </w:rPr>
+            </m:ctrlPr>
+          </m:sSupPr>
+          <m:e>
+            <m:r>
+              <w:rPr>
+                <w:rFonts w:ascii="Cambria Math" w:hAnsi="Cambria Math"/>
+                <w:color w:val="auto"/>
+              </w:rPr>
+              <m:t>10</m:t>
+            </m:r>
+          </m:e>
+          <m:sup>
+            <m:r>
+              <w:rPr>
+                <w:rFonts w:ascii="Cambria Math" w:hAnsi="Cambria Math"/>
+                <w:color w:val="auto"/>
+              </w:rPr>
+              <m:t>-31</m:t>
+            </m:r>
+          </m:sup>
+        </m:sSup>
+      </m:oMath>
+      <w:r>
+        <w:rPr>
+          <w:color w:val="auto"/>
+        </w:rPr>
+        <w:t>)</w:t>
+      </w:r>
+      <w:r>
+        <w:rPr>
+          <w:color w:val="auto"/>
+        </w:rPr>
+        <w:t>.</w:t>
+      </w:r>
+      <w:r>
+        <w:rPr>
+          <w:color w:val="auto"/>
+        </w:rPr>
+        <w:t xml:space="preserve"> </w:t>
+      </w:r>
+    </w:p>
+    <w:p>
+      <w:pPr>
+        <w:jc w:val="both"/>
+        <w:rPr>
+          <w:color w:val="auto"/>
+        </w:rPr>
+      </w:pPr>
+      <w:r>
+        <w:drawing>
+          <wp:anchor distT="0" distB="0" distL="114300" distR="114300" simplePos="0" relativeHeight="251669504" behindDoc="0" locked="0" layoutInCell="1" allowOverlap="1" wp14:anchorId="07D64F64" wp14:editId="6A3F1901">
+            <wp:simplePos x="0" y="0"/>
+            <wp:positionH relativeFrom="margin">
+              <wp:align>right</wp:align>
+            </wp:positionH>
+            <wp:positionV relativeFrom="paragraph">
+              <wp:posOffset>284389</wp:posOffset>
+            </wp:positionV>
+            <wp:extent cx="2428875" cy="2316480"/>
+            <wp:effectExtent l="0" t="0" r="9525" b="7620"/>
+            <wp:wrapThrough wrapText="bothSides">
+              <wp:wrapPolygon edited="0">
+                <wp:start x="0" y="0"/>
+                <wp:lineTo x="0" y="21493"/>
+                <wp:lineTo x="21515" y="21493"/>
+                <wp:lineTo x="21515" y="0"/>
+                <wp:lineTo x="0" y="0"/>
+              </wp:wrapPolygon>
+            </wp:wrapThrough>
+            <wp:docPr id="13" name="Immagine 13"/>
+            <wp:cNvGraphicFramePr>
+              <a:graphicFrameLocks xmlns:a="http://schemas.openxmlformats.org/drawingml/2006/main" noChangeAspect="1"/>
+            </wp:cNvGraphicFramePr>
+            <a:graphic xmlns:a="http://schemas.openxmlformats.org/drawingml/2006/main">
+              <a:graphicData uri="http://schemas.openxmlformats.org/drawingml/2006/picture">
+                <pic:pic xmlns:pic="http://schemas.openxmlformats.org/drawingml/2006/picture">
+                  <pic:nvPicPr>
+                    <pic:cNvPr id="1" name=""/>
+                    <pic:cNvPicPr/>
+                  </pic:nvPicPr>
+                  <pic:blipFill>
+                    <a:blip r:embed="rId15" cstate="print">
+                      <a:extLst>
+                        <a:ext uri="{28A0092B-C50C-407E-A947-70E740481C1C}">
+                          <a14:useLocalDpi xmlns:a14="http://schemas.microsoft.com/office/drawing/2010/main" val="0"/>
+                        </a:ext>
+                      </a:extLst>
+                    </a:blip>
+                    <a:stretch>
+                      <a:fillRect/>
+                    </a:stretch>
+                  </pic:blipFill>
+                  <pic:spPr>
+                    <a:xfrm>
+                      <a:off x="0" y="0"/>
+                      <a:ext cx="2428875" cy="2316480"/>
+                    </a:xfrm>
+                    <a:prstGeom prst="rect">
+                      <a:avLst/>
+                    </a:prstGeom>
+                  </pic:spPr>
+                </pic:pic>
+              </a:graphicData>
+            </a:graphic>
+            <wp14:sizeRelH relativeFrom="margin">
+              <wp14:pctWidth>0</wp14:pctWidth>
+            </wp14:sizeRelH>
+            <wp14:sizeRelV relativeFrom="margin">
+              <wp14:pctHeight>0</wp14:pctHeight>
+            </wp14:sizeRelV>
+          </wp:anchor>
+        </w:drawing>
+      </w:r>
+      <w:r>
+        <w:rPr>
+          <w:color w:val="auto"/>
+        </w:rPr>
+        <w:t xml:space="preserve">Pertanto, si può effettuare un plot dinamico tramite l’ausilio del Robotics Toolbox di Peter Corke. Dopo aver definito, quindi, ogni link specificando i parametri </w:t>
+      </w:r>
+      <m:oMath>
+        <m:r>
+          <w:rPr>
+            <w:rFonts w:ascii="Cambria Math" w:hAnsi="Cambria Math"/>
+            <w:color w:val="auto"/>
+          </w:rPr>
+          <m:t>θ, d, α</m:t>
+        </m:r>
+      </m:oMath>
+      <w:r>
+        <w:rPr>
+          <w:color w:val="auto"/>
+        </w:rPr>
+        <w:t xml:space="preserve"> e la tipologia di giunto (se rotoidale o prismatico), si può definire la struttura del robot tramite il costruttore </w:t>
+      </w:r>
+      <w:r>
+        <w:rPr>
+          <w:i/>
+          <w:iCs/>
+          <w:color w:val="auto"/>
+        </w:rPr>
+        <w:t>SerialLink</w:t>
+      </w:r>
+      <w:r>
+        <w:rPr>
+          <w:color w:val="auto"/>
+        </w:rPr>
+        <w:t xml:space="preserve"> a cui si può attribuire il nome che identificherà il robot. Pertanto, abilitando a riga di comando il plot dinamico</w:t>
+      </w:r>
+      <w:r>
+        <w:rPr>
+          <w:color w:val="auto"/>
+        </w:rPr>
+        <w:t>,</w:t>
+      </w:r>
+      <w:r>
+        <w:rPr>
+          <w:color w:val="auto"/>
+        </w:rPr>
+        <w:t xml:space="preserve"> sarà possibile osservare come il manipolatore riesce a descrivere perfettamente il percorso del triangolo definito.</w:t>
+      </w:r>
     </w:p>
     <w:p>
       <w:pPr>
@@ -2067,7 +6311,6 @@
         </w:rPr>
       </w:pPr>
       <w:bookmarkStart w:id="5" w:name="_Toc114326004"/>
-      <w:proofErr w:type="spellStart"/>
       <w:r>
         <w:rPr>
           <w:color w:val="7A042E" w:themeColor="accent1" w:themeShade="BF"/>
@@ -2075,7 +6318,234 @@
         <w:t>Circumference</w:t>
       </w:r>
       <w:bookmarkEnd w:id="5"/>
-      <w:proofErr w:type="spellEnd"/>
+    </w:p>
+    <w:p>
+      <w:pPr>
+        <w:jc w:val="both"/>
+        <w:rPr>
+          <w:color w:val="auto"/>
+        </w:rPr>
+      </w:pPr>
+      <w:r>
+        <w:rPr>
+          <w:color w:val="auto"/>
+        </w:rPr>
+        <w:t>Il percorso della circonferenza è stato ottenuto considerando</w:t>
+      </w:r>
+    </w:p>
+    <w:p>
+      <w:r>
+        <w:drawing>
+          <wp:inline distT="0" distB="0" distL="0" distR="0" wp14:anchorId="6E15AD82" wp14:editId="6B09A6AD">
+            <wp:extent cx="6097270" cy="3973830"/>
+            <wp:effectExtent l="0" t="0" r="0" b="7620"/>
+            <wp:docPr id="21" name="Immagine 21"/>
+            <wp:cNvGraphicFramePr>
+              <a:graphicFrameLocks xmlns:a="http://schemas.openxmlformats.org/drawingml/2006/main" noChangeAspect="1"/>
+            </wp:cNvGraphicFramePr>
+            <a:graphic xmlns:a="http://schemas.openxmlformats.org/drawingml/2006/main">
+              <a:graphicData uri="http://schemas.openxmlformats.org/drawingml/2006/picture">
+                <pic:pic xmlns:pic="http://schemas.openxmlformats.org/drawingml/2006/picture">
+                  <pic:nvPicPr>
+                    <pic:cNvPr id="1" name=""/>
+                    <pic:cNvPicPr/>
+                  </pic:nvPicPr>
+                  <pic:blipFill>
+                    <a:blip r:embed="rId16"/>
+                    <a:stretch>
+                      <a:fillRect/>
+                    </a:stretch>
+                  </pic:blipFill>
+                  <pic:spPr>
+                    <a:xfrm>
+                      <a:off x="0" y="0"/>
+                      <a:ext cx="6097270" cy="3973830"/>
+                    </a:xfrm>
+                    <a:prstGeom prst="rect">
+                      <a:avLst/>
+                    </a:prstGeom>
+                  </pic:spPr>
+                </pic:pic>
+              </a:graphicData>
+            </a:graphic>
+          </wp:inline>
+        </w:drawing>
+      </w:r>
+    </w:p>
+    <w:p/>
+    <w:p/>
+    <w:p/>
+    <w:p>
+      <w:r>
+        <w:rPr>
+          <w:noProof/>
+        </w:rPr>
+        <w:drawing>
+          <wp:inline distT="0" distB="0" distL="0" distR="0" wp14:anchorId="050F5C88" wp14:editId="26ADE654">
+            <wp:extent cx="6097270" cy="3048635"/>
+            <wp:effectExtent l="0" t="0" r="0" b="0"/>
+            <wp:docPr id="17" name="Immagine 17"/>
+            <wp:cNvGraphicFramePr>
+              <a:graphicFrameLocks xmlns:a="http://schemas.openxmlformats.org/drawingml/2006/main" noChangeAspect="1"/>
+            </wp:cNvGraphicFramePr>
+            <a:graphic xmlns:a="http://schemas.openxmlformats.org/drawingml/2006/main">
+              <a:graphicData uri="http://schemas.openxmlformats.org/drawingml/2006/picture">
+                <pic:pic xmlns:pic="http://schemas.openxmlformats.org/drawingml/2006/picture">
+                  <pic:nvPicPr>
+                    <pic:cNvPr id="17" name="Immagine 17"/>
+                    <pic:cNvPicPr/>
+                  </pic:nvPicPr>
+                  <pic:blipFill>
+                    <a:blip r:embed="rId17">
+                      <a:extLst>
+                        <a:ext uri="{28A0092B-C50C-407E-A947-70E740481C1C}">
+                          <a14:useLocalDpi xmlns:a14="http://schemas.microsoft.com/office/drawing/2010/main" val="0"/>
+                        </a:ext>
+                      </a:extLst>
+                    </a:blip>
+                    <a:stretch>
+                      <a:fillRect/>
+                    </a:stretch>
+                  </pic:blipFill>
+                  <pic:spPr>
+                    <a:xfrm>
+                      <a:off x="0" y="0"/>
+                      <a:ext cx="6097270" cy="3048635"/>
+                    </a:xfrm>
+                    <a:prstGeom prst="rect">
+                      <a:avLst/>
+                    </a:prstGeom>
+                  </pic:spPr>
+                </pic:pic>
+              </a:graphicData>
+            </a:graphic>
+          </wp:inline>
+        </w:drawing>
+      </w:r>
+    </w:p>
+    <w:p/>
+    <w:p/>
+    <w:p/>
+    <w:p/>
+    <w:p/>
+    <w:p>
+      <w:r>
+        <w:drawing>
+          <wp:inline distT="0" distB="0" distL="0" distR="0" wp14:anchorId="2D61F572" wp14:editId="57EE3196">
+            <wp:extent cx="6097270" cy="4869815"/>
+            <wp:effectExtent l="0" t="0" r="0" b="6985"/>
+            <wp:docPr id="24" name="Immagine 24"/>
+            <wp:cNvGraphicFramePr>
+              <a:graphicFrameLocks xmlns:a="http://schemas.openxmlformats.org/drawingml/2006/main" noChangeAspect="1"/>
+            </wp:cNvGraphicFramePr>
+            <a:graphic xmlns:a="http://schemas.openxmlformats.org/drawingml/2006/main">
+              <a:graphicData uri="http://schemas.openxmlformats.org/drawingml/2006/picture">
+                <pic:pic xmlns:pic="http://schemas.openxmlformats.org/drawingml/2006/picture">
+                  <pic:nvPicPr>
+                    <pic:cNvPr id="1" name=""/>
+                    <pic:cNvPicPr/>
+                  </pic:nvPicPr>
+                  <pic:blipFill>
+                    <a:blip r:embed="rId18"/>
+                    <a:stretch>
+                      <a:fillRect/>
+                    </a:stretch>
+                  </pic:blipFill>
+                  <pic:spPr>
+                    <a:xfrm>
+                      <a:off x="0" y="0"/>
+                      <a:ext cx="6097270" cy="4869815"/>
+                    </a:xfrm>
+                    <a:prstGeom prst="rect">
+                      <a:avLst/>
+                    </a:prstGeom>
+                  </pic:spPr>
+                </pic:pic>
+              </a:graphicData>
+            </a:graphic>
+          </wp:inline>
+        </w:drawing>
+      </w:r>
+    </w:p>
+    <w:p/>
+    <w:p/>
+    <w:p>
+      <w:r>
+        <w:drawing>
+          <wp:inline distT="0" distB="0" distL="0" distR="0" wp14:anchorId="1AB56B42" wp14:editId="356C001B">
+            <wp:extent cx="6097270" cy="5181600"/>
+            <wp:effectExtent l="0" t="0" r="0" b="0"/>
+            <wp:docPr id="18" name="Immagine 18"/>
+            <wp:cNvGraphicFramePr>
+              <a:graphicFrameLocks xmlns:a="http://schemas.openxmlformats.org/drawingml/2006/main" noChangeAspect="1"/>
+            </wp:cNvGraphicFramePr>
+            <a:graphic xmlns:a="http://schemas.openxmlformats.org/drawingml/2006/main">
+              <a:graphicData uri="http://schemas.openxmlformats.org/drawingml/2006/picture">
+                <pic:pic xmlns:pic="http://schemas.openxmlformats.org/drawingml/2006/picture">
+                  <pic:nvPicPr>
+                    <pic:cNvPr id="1" name=""/>
+                    <pic:cNvPicPr/>
+                  </pic:nvPicPr>
+                  <pic:blipFill>
+                    <a:blip r:embed="rId19"/>
+                    <a:stretch>
+                      <a:fillRect/>
+                    </a:stretch>
+                  </pic:blipFill>
+                  <pic:spPr>
+                    <a:xfrm>
+                      <a:off x="0" y="0"/>
+                      <a:ext cx="6097270" cy="5181600"/>
+                    </a:xfrm>
+                    <a:prstGeom prst="rect">
+                      <a:avLst/>
+                    </a:prstGeom>
+                  </pic:spPr>
+                </pic:pic>
+              </a:graphicData>
+            </a:graphic>
+          </wp:inline>
+        </w:drawing>
+      </w:r>
+    </w:p>
+    <w:p>
+      <w:r>
+        <w:drawing>
+          <wp:inline distT="0" distB="0" distL="0" distR="0" wp14:anchorId="7CD38DDB" wp14:editId="734F2652">
+            <wp:extent cx="6097270" cy="5715000"/>
+            <wp:effectExtent l="0" t="0" r="0" b="0"/>
+            <wp:docPr id="14" name="Immagine 14"/>
+            <wp:cNvGraphicFramePr>
+              <a:graphicFrameLocks xmlns:a="http://schemas.openxmlformats.org/drawingml/2006/main" noChangeAspect="1"/>
+            </wp:cNvGraphicFramePr>
+            <a:graphic xmlns:a="http://schemas.openxmlformats.org/drawingml/2006/main">
+              <a:graphicData uri="http://schemas.openxmlformats.org/drawingml/2006/picture">
+                <pic:pic xmlns:pic="http://schemas.openxmlformats.org/drawingml/2006/picture">
+                  <pic:nvPicPr>
+                    <pic:cNvPr id="1" name=""/>
+                    <pic:cNvPicPr/>
+                  </pic:nvPicPr>
+                  <pic:blipFill>
+                    <a:blip r:embed="rId20"/>
+                    <a:stretch>
+                      <a:fillRect/>
+                    </a:stretch>
+                  </pic:blipFill>
+                  <pic:spPr>
+                    <a:xfrm>
+                      <a:off x="0" y="0"/>
+                      <a:ext cx="6097270" cy="5715000"/>
+                    </a:xfrm>
+                    <a:prstGeom prst="rect">
+                      <a:avLst/>
+                    </a:prstGeom>
+                  </pic:spPr>
+                </pic:pic>
+              </a:graphicData>
+            </a:graphic>
+          </wp:inline>
+        </w:drawing>
+      </w:r>
     </w:p>
     <w:p>
       <w:pPr>
@@ -2085,35 +6555,99 @@
         </w:rPr>
       </w:pPr>
       <w:bookmarkStart w:id="6" w:name="_Toc114326005"/>
-      <w:proofErr w:type="spellStart"/>
       <w:r>
         <w:rPr>
           <w:color w:val="7A042E" w:themeColor="accent1" w:themeShade="BF"/>
         </w:rPr>
-        <w:t>Triangle</w:t>
-      </w:r>
-      <w:proofErr w:type="spellEnd"/>
-      <w:r>
+        <w:t>Triangle and Circumference with Time</w:t>
+      </w:r>
+      <w:bookmarkEnd w:id="6"/>
+    </w:p>
+    <w:p>
+      <w:r>
+        <w:drawing>
+          <wp:inline distT="0" distB="0" distL="0" distR="0" wp14:anchorId="29264E47" wp14:editId="3D95B609">
+            <wp:extent cx="5476875" cy="5676900"/>
+            <wp:effectExtent l="0" t="0" r="9525" b="0"/>
+            <wp:docPr id="9" name="Immagine 9"/>
+            <wp:cNvGraphicFramePr>
+              <a:graphicFrameLocks xmlns:a="http://schemas.openxmlformats.org/drawingml/2006/main" noChangeAspect="1"/>
+            </wp:cNvGraphicFramePr>
+            <a:graphic xmlns:a="http://schemas.openxmlformats.org/drawingml/2006/main">
+              <a:graphicData uri="http://schemas.openxmlformats.org/drawingml/2006/picture">
+                <pic:pic xmlns:pic="http://schemas.openxmlformats.org/drawingml/2006/picture">
+                  <pic:nvPicPr>
+                    <pic:cNvPr id="1" name=""/>
+                    <pic:cNvPicPr/>
+                  </pic:nvPicPr>
+                  <pic:blipFill>
+                    <a:blip r:embed="rId21"/>
+                    <a:stretch>
+                      <a:fillRect/>
+                    </a:stretch>
+                  </pic:blipFill>
+                  <pic:spPr>
+                    <a:xfrm>
+                      <a:off x="0" y="0"/>
+                      <a:ext cx="5476875" cy="5676900"/>
+                    </a:xfrm>
+                    <a:prstGeom prst="rect">
+                      <a:avLst/>
+                    </a:prstGeom>
+                  </pic:spPr>
+                </pic:pic>
+              </a:graphicData>
+            </a:graphic>
+          </wp:inline>
+        </w:drawing>
+      </w:r>
+    </w:p>
+    <w:p>
+      <w:r>
+        <w:drawing>
+          <wp:inline distT="0" distB="0" distL="0" distR="0" wp14:anchorId="58C85A59" wp14:editId="193EFAE6">
+            <wp:extent cx="5876925" cy="5676900"/>
+            <wp:effectExtent l="0" t="0" r="9525" b="0"/>
+            <wp:docPr id="10" name="Immagine 10"/>
+            <wp:cNvGraphicFramePr>
+              <a:graphicFrameLocks xmlns:a="http://schemas.openxmlformats.org/drawingml/2006/main" noChangeAspect="1"/>
+            </wp:cNvGraphicFramePr>
+            <a:graphic xmlns:a="http://schemas.openxmlformats.org/drawingml/2006/main">
+              <a:graphicData uri="http://schemas.openxmlformats.org/drawingml/2006/picture">
+                <pic:pic xmlns:pic="http://schemas.openxmlformats.org/drawingml/2006/picture">
+                  <pic:nvPicPr>
+                    <pic:cNvPr id="1" name=""/>
+                    <pic:cNvPicPr/>
+                  </pic:nvPicPr>
+                  <pic:blipFill>
+                    <a:blip r:embed="rId22"/>
+                    <a:stretch>
+                      <a:fillRect/>
+                    </a:stretch>
+                  </pic:blipFill>
+                  <pic:spPr>
+                    <a:xfrm>
+                      <a:off x="0" y="0"/>
+                      <a:ext cx="5876925" cy="5676900"/>
+                    </a:xfrm>
+                    <a:prstGeom prst="rect">
+                      <a:avLst/>
+                    </a:prstGeom>
+                  </pic:spPr>
+                </pic:pic>
+              </a:graphicData>
+            </a:graphic>
+          </wp:inline>
+        </w:drawing>
+      </w:r>
+    </w:p>
+    <w:p>
+      <w:pPr>
+        <w:pStyle w:val="Titolo1"/>
         <w:rPr>
           <w:color w:val="7A042E" w:themeColor="accent1" w:themeShade="BF"/>
         </w:rPr>
-        <w:t xml:space="preserve"> and </w:t>
-      </w:r>
-      <w:proofErr w:type="spellStart"/>
-      <w:r>
-        <w:rPr>
-          <w:color w:val="7A042E" w:themeColor="accent1" w:themeShade="BF"/>
-        </w:rPr>
-        <w:t>Circumference</w:t>
-      </w:r>
-      <w:proofErr w:type="spellEnd"/>
-      <w:r>
-        <w:rPr>
-          <w:color w:val="7A042E" w:themeColor="accent1" w:themeShade="BF"/>
-        </w:rPr>
-        <w:t xml:space="preserve"> with Time</w:t>
-      </w:r>
-      <w:bookmarkEnd w:id="6"/>
+      </w:pPr>
     </w:p>
     <w:p>
       <w:pPr>
@@ -2321,9 +6855,9 @@
       </w:pPr>
     </w:p>
     <w:sectPr>
-      <w:headerReference w:type="default" r:id="rId10"/>
-      <w:footerReference w:type="default" r:id="rId11"/>
-      <w:footerReference w:type="first" r:id="rId12"/>
+      <w:headerReference w:type="default" r:id="rId23"/>
+      <w:footerReference w:type="default" r:id="rId24"/>
+      <w:footerReference w:type="first" r:id="rId25"/>
       <w:pgSz w:w="11906" w:h="16838" w:code="9"/>
       <w:pgMar w:top="720" w:right="1152" w:bottom="720" w:left="1152" w:header="0" w:footer="113" w:gutter="0"/>
       <w:pgNumType w:start="1"/>
@@ -3085,7 +7619,7 @@
   <w:style w:type="paragraph" w:default="1" w:styleId="Normale">
     <w:name w:val="Normal"/>
     <w:qFormat/>
-    <w:rsid w:val="004B7E44"/>
+    <w:rsid w:val="00702219"/>
     <w:pPr>
       <w:spacing w:after="0"/>
     </w:pPr>

--- a/robotica-industriale/relazione-progetto-robotica-industriale.docx
+++ b/robotica-industriale/relazione-progetto-robotica-industriale.docx
@@ -4512,7 +4512,14 @@
                   <w:rFonts w:ascii="Cambria Math" w:hAnsi="Cambria Math"/>
                   <w:color w:val="auto"/>
                 </w:rPr>
-                <m:t>d,i</m:t>
+                <m:t>d,</m:t>
+              </m:r>
+              <m:r>
+                <w:rPr>
+                  <w:rFonts w:ascii="Cambria Math" w:hAnsi="Cambria Math"/>
+                  <w:color w:val="auto"/>
+                </w:rPr>
+                <m:t>n</m:t>
               </m:r>
             </m:sub>
           </m:sSub>
@@ -4814,7 +4821,14 @@
                   <w:rFonts w:ascii="Cambria Math" w:hAnsi="Cambria Math"/>
                   <w:color w:val="auto"/>
                 </w:rPr>
-                <m:t>d,i</m:t>
+                <m:t>d,</m:t>
+              </m:r>
+              <m:r>
+                <w:rPr>
+                  <w:rFonts w:ascii="Cambria Math" w:hAnsi="Cambria Math"/>
+                  <w:color w:val="auto"/>
+                </w:rPr>
+                <m:t>n</m:t>
               </m:r>
             </m:sub>
           </m:sSub>
@@ -5528,7 +5542,7 @@
                 <w:rFonts w:ascii="Cambria Math" w:hAnsi="Cambria Math"/>
                 <w:color w:val="auto"/>
               </w:rPr>
-              <m:t>k</m:t>
+              <m:t>n</m:t>
             </m:r>
           </m:sub>
         </m:sSub>
@@ -6332,6 +6346,3207 @@
         </w:rPr>
         <w:t>Il percorso della circonferenza è stato ottenuto considerando</w:t>
       </w:r>
+      <w:r>
+        <w:rPr>
+          <w:color w:val="auto"/>
+        </w:rPr>
+        <w:t xml:space="preserve"> i tre archi di circonferenza aventi come estremi </w:t>
+      </w:r>
+      <m:oMath>
+        <m:sSub>
+          <m:sSubPr>
+            <m:ctrlPr>
+              <w:rPr>
+                <w:rFonts w:ascii="Cambria Math" w:hAnsi="Cambria Math"/>
+                <w:i/>
+                <w:color w:val="auto"/>
+              </w:rPr>
+            </m:ctrlPr>
+          </m:sSubPr>
+          <m:e>
+            <m:r>
+              <w:rPr>
+                <w:rFonts w:ascii="Cambria Math" w:hAnsi="Cambria Math"/>
+                <w:color w:val="auto"/>
+              </w:rPr>
+              <m:t>P</m:t>
+            </m:r>
+          </m:e>
+          <m:sub>
+            <m:r>
+              <w:rPr>
+                <w:rFonts w:ascii="Cambria Math" w:hAnsi="Cambria Math"/>
+                <w:color w:val="auto"/>
+              </w:rPr>
+              <m:t>1</m:t>
+            </m:r>
+          </m:sub>
+        </m:sSub>
+      </m:oMath>
+      <w:r>
+        <w:rPr>
+          <w:color w:val="auto"/>
+        </w:rPr>
+        <w:t xml:space="preserve">, </w:t>
+      </w:r>
+      <m:oMath>
+        <m:sSub>
+          <m:sSubPr>
+            <m:ctrlPr>
+              <w:rPr>
+                <w:rFonts w:ascii="Cambria Math" w:hAnsi="Cambria Math"/>
+                <w:i/>
+                <w:color w:val="auto"/>
+              </w:rPr>
+            </m:ctrlPr>
+          </m:sSubPr>
+          <m:e>
+            <m:r>
+              <w:rPr>
+                <w:rFonts w:ascii="Cambria Math" w:hAnsi="Cambria Math"/>
+                <w:color w:val="auto"/>
+              </w:rPr>
+              <m:t>P</m:t>
+            </m:r>
+          </m:e>
+          <m:sub>
+            <m:r>
+              <w:rPr>
+                <w:rFonts w:ascii="Cambria Math" w:hAnsi="Cambria Math"/>
+                <w:color w:val="auto"/>
+              </w:rPr>
+              <m:t>2</m:t>
+            </m:r>
+          </m:sub>
+        </m:sSub>
+      </m:oMath>
+      <w:r>
+        <w:rPr>
+          <w:color w:val="auto"/>
+        </w:rPr>
+        <w:t xml:space="preserve"> </w:t>
+      </w:r>
+      <w:r>
+        <w:rPr>
+          <w:color w:val="auto"/>
+        </w:rPr>
+        <w:t xml:space="preserve">e </w:t>
+      </w:r>
+      <m:oMath>
+        <m:sSub>
+          <m:sSubPr>
+            <m:ctrlPr>
+              <w:rPr>
+                <w:rFonts w:ascii="Cambria Math" w:hAnsi="Cambria Math"/>
+                <w:i/>
+                <w:color w:val="auto"/>
+              </w:rPr>
+            </m:ctrlPr>
+          </m:sSubPr>
+          <m:e>
+            <m:r>
+              <w:rPr>
+                <w:rFonts w:ascii="Cambria Math" w:hAnsi="Cambria Math"/>
+                <w:color w:val="auto"/>
+              </w:rPr>
+              <m:t>P</m:t>
+            </m:r>
+          </m:e>
+          <m:sub>
+            <m:r>
+              <w:rPr>
+                <w:rFonts w:ascii="Cambria Math" w:hAnsi="Cambria Math"/>
+                <w:color w:val="auto"/>
+              </w:rPr>
+              <m:t>3</m:t>
+            </m:r>
+          </m:sub>
+        </m:sSub>
+      </m:oMath>
+      <w:r>
+        <w:rPr>
+          <w:color w:val="auto"/>
+        </w:rPr>
+        <w:t xml:space="preserve">. </w:t>
+      </w:r>
+      <w:r>
+        <w:rPr>
+          <w:color w:val="auto"/>
+        </w:rPr>
+        <w:t xml:space="preserve">Vengono calcolati gli angoli corrispondenti per tracciare gli archi in questione tramite </w:t>
+      </w:r>
+      <w:r>
+        <w:rPr>
+          <w:color w:val="auto"/>
+        </w:rPr>
+        <w:t>la seguente relazione:</w:t>
+      </w:r>
+    </w:p>
+    <w:p>
+      <w:pPr>
+        <w:jc w:val="both"/>
+        <w:rPr>
+          <w:color w:val="auto"/>
+        </w:rPr>
+      </w:pPr>
+      <m:oMathPara>
+        <m:oMath>
+          <m:sSub>
+            <m:sSubPr>
+              <m:ctrlPr>
+                <w:rPr>
+                  <w:rFonts w:ascii="Cambria Math" w:hAnsi="Cambria Math"/>
+                  <w:i/>
+                  <w:color w:val="auto"/>
+                </w:rPr>
+              </m:ctrlPr>
+            </m:sSubPr>
+            <m:e>
+              <m:r>
+                <w:rPr>
+                  <w:rFonts w:ascii="Cambria Math" w:hAnsi="Cambria Math"/>
+                  <w:color w:val="auto"/>
+                </w:rPr>
+                <m:t>θ</m:t>
+              </m:r>
+            </m:e>
+            <m:sub>
+              <m:r>
+                <w:rPr>
+                  <w:rFonts w:ascii="Cambria Math" w:hAnsi="Cambria Math"/>
+                  <w:color w:val="auto"/>
+                </w:rPr>
+                <m:t>n</m:t>
+              </m:r>
+            </m:sub>
+          </m:sSub>
+          <m:r>
+            <w:rPr>
+              <w:rFonts w:ascii="Cambria Math" w:hAnsi="Cambria Math"/>
+              <w:color w:val="auto"/>
+            </w:rPr>
+            <m:t>=</m:t>
+          </m:r>
+          <m:sSub>
+            <m:sSubPr>
+              <m:ctrlPr>
+                <w:rPr>
+                  <w:rFonts w:ascii="Cambria Math" w:hAnsi="Cambria Math"/>
+                  <w:i/>
+                  <w:color w:val="auto"/>
+                </w:rPr>
+              </m:ctrlPr>
+            </m:sSubPr>
+            <m:e>
+              <m:r>
+                <w:rPr>
+                  <w:rFonts w:ascii="Cambria Math" w:hAnsi="Cambria Math"/>
+                  <w:color w:val="auto"/>
+                </w:rPr>
+                <m:t>θ</m:t>
+              </m:r>
+            </m:e>
+            <m:sub>
+              <m:r>
+                <w:rPr>
+                  <w:rFonts w:ascii="Cambria Math" w:hAnsi="Cambria Math"/>
+                  <w:color w:val="auto"/>
+                </w:rPr>
+                <m:t>i</m:t>
+              </m:r>
+            </m:sub>
+          </m:sSub>
+          <m:r>
+            <w:rPr>
+              <w:rFonts w:ascii="Cambria Math" w:hAnsi="Cambria Math"/>
+              <w:color w:val="auto"/>
+            </w:rPr>
+            <m:t>+</m:t>
+          </m:r>
+          <m:sSub>
+            <m:sSubPr>
+              <m:ctrlPr>
+                <w:rPr>
+                  <w:rFonts w:ascii="Cambria Math" w:hAnsi="Cambria Math"/>
+                  <w:i/>
+                  <w:color w:val="auto"/>
+                </w:rPr>
+              </m:ctrlPr>
+            </m:sSubPr>
+            <m:e>
+              <m:r>
+                <w:rPr>
+                  <w:rFonts w:ascii="Cambria Math" w:hAnsi="Cambria Math"/>
+                  <w:color w:val="auto"/>
+                </w:rPr>
+                <m:t>λ</m:t>
+              </m:r>
+            </m:e>
+            <m:sub>
+              <m:r>
+                <w:rPr>
+                  <w:rFonts w:ascii="Cambria Math" w:hAnsi="Cambria Math"/>
+                  <w:color w:val="auto"/>
+                </w:rPr>
+                <m:t>i</m:t>
+              </m:r>
+            </m:sub>
+          </m:sSub>
+          <m:r>
+            <w:rPr>
+              <w:rFonts w:ascii="Cambria Math" w:hAnsi="Cambria Math"/>
+              <w:color w:val="auto"/>
+            </w:rPr>
+            <m:t>⋅(</m:t>
+          </m:r>
+          <m:sSub>
+            <m:sSubPr>
+              <m:ctrlPr>
+                <w:rPr>
+                  <w:rFonts w:ascii="Cambria Math" w:hAnsi="Cambria Math"/>
+                  <w:i/>
+                  <w:color w:val="auto"/>
+                </w:rPr>
+              </m:ctrlPr>
+            </m:sSubPr>
+            <m:e>
+              <m:r>
+                <w:rPr>
+                  <w:rFonts w:ascii="Cambria Math" w:hAnsi="Cambria Math"/>
+                  <w:color w:val="auto"/>
+                </w:rPr>
+                <m:t>θ</m:t>
+              </m:r>
+            </m:e>
+            <m:sub>
+              <m:r>
+                <w:rPr>
+                  <w:rFonts w:ascii="Cambria Math" w:hAnsi="Cambria Math"/>
+                  <w:color w:val="auto"/>
+                </w:rPr>
+                <m:t>j</m:t>
+              </m:r>
+            </m:sub>
+          </m:sSub>
+          <m:r>
+            <w:rPr>
+              <w:rFonts w:ascii="Cambria Math" w:hAnsi="Cambria Math"/>
+              <w:color w:val="auto"/>
+            </w:rPr>
+            <m:t>-</m:t>
+          </m:r>
+          <m:sSub>
+            <m:sSubPr>
+              <m:ctrlPr>
+                <w:rPr>
+                  <w:rFonts w:ascii="Cambria Math" w:hAnsi="Cambria Math"/>
+                  <w:i/>
+                  <w:color w:val="auto"/>
+                </w:rPr>
+              </m:ctrlPr>
+            </m:sSubPr>
+            <m:e>
+              <m:r>
+                <w:rPr>
+                  <w:rFonts w:ascii="Cambria Math" w:hAnsi="Cambria Math"/>
+                  <w:color w:val="auto"/>
+                </w:rPr>
+                <m:t>θ</m:t>
+              </m:r>
+            </m:e>
+            <m:sub>
+              <m:r>
+                <w:rPr>
+                  <w:rFonts w:ascii="Cambria Math" w:hAnsi="Cambria Math"/>
+                  <w:color w:val="auto"/>
+                </w:rPr>
+                <m:t>i</m:t>
+              </m:r>
+            </m:sub>
+          </m:sSub>
+          <m:r>
+            <w:rPr>
+              <w:rFonts w:ascii="Cambria Math" w:hAnsi="Cambria Math"/>
+              <w:color w:val="auto"/>
+            </w:rPr>
+            <m:t>)</m:t>
+          </m:r>
+        </m:oMath>
+      </m:oMathPara>
+    </w:p>
+    <w:p>
+      <w:pPr>
+        <w:jc w:val="both"/>
+        <w:rPr>
+          <w:color w:val="auto"/>
+        </w:rPr>
+      </w:pPr>
+      <w:r>
+        <w:rPr>
+          <w:color w:val="auto"/>
+        </w:rPr>
+        <w:t xml:space="preserve">così da calcolare il punto </w:t>
+      </w:r>
+      <m:oMath>
+        <m:r>
+          <w:rPr>
+            <w:rFonts w:ascii="Cambria Math" w:hAnsi="Cambria Math"/>
+            <w:color w:val="auto"/>
+          </w:rPr>
+          <m:t>n-esimo</m:t>
+        </m:r>
+      </m:oMath>
+      <w:r>
+        <w:rPr>
+          <w:color w:val="auto"/>
+        </w:rPr>
+        <w:t xml:space="preserve"> dell’arco (percorso) </w:t>
+      </w:r>
+      <m:oMath>
+        <m:sSub>
+          <m:sSubPr>
+            <m:ctrlPr>
+              <w:rPr>
+                <w:rFonts w:ascii="Cambria Math" w:hAnsi="Cambria Math"/>
+                <w:i/>
+                <w:color w:val="auto"/>
+              </w:rPr>
+            </m:ctrlPr>
+          </m:sSubPr>
+          <m:e>
+            <m:r>
+              <m:rPr>
+                <m:sty m:val="p"/>
+              </m:rPr>
+              <w:rPr>
+                <w:rFonts w:ascii="Cambria Math" w:hAnsi="Cambria Math"/>
+                <w:color w:val="auto"/>
+              </w:rPr>
+              <m:t>Ω</m:t>
+            </m:r>
+            <m:ctrlPr>
+              <w:rPr>
+                <w:rFonts w:ascii="Cambria Math" w:hAnsi="Cambria Math"/>
+                <w:color w:val="auto"/>
+              </w:rPr>
+            </m:ctrlPr>
+          </m:e>
+          <m:sub>
+            <m:r>
+              <w:rPr>
+                <w:rFonts w:ascii="Cambria Math" w:hAnsi="Cambria Math"/>
+                <w:color w:val="auto"/>
+              </w:rPr>
+              <m:t>k</m:t>
+            </m:r>
+          </m:sub>
+        </m:sSub>
+      </m:oMath>
+      <w:r>
+        <w:rPr>
+          <w:color w:val="auto"/>
+        </w:rPr>
+        <w:t xml:space="preserve"> tramite la seguente relazione:</w:t>
+      </w:r>
+    </w:p>
+    <w:p>
+      <w:pPr>
+        <w:jc w:val="both"/>
+        <w:rPr>
+          <w:color w:val="auto"/>
+        </w:rPr>
+      </w:pPr>
+      <m:oMathPara>
+        <m:oMath>
+          <m:sSub>
+            <m:sSubPr>
+              <m:ctrlPr>
+                <w:rPr>
+                  <w:rFonts w:ascii="Cambria Math" w:hAnsi="Cambria Math"/>
+                  <w:i/>
+                  <w:color w:val="auto"/>
+                </w:rPr>
+              </m:ctrlPr>
+            </m:sSubPr>
+            <m:e>
+              <m:r>
+                <w:rPr>
+                  <w:rFonts w:ascii="Cambria Math" w:hAnsi="Cambria Math"/>
+                  <w:color w:val="auto"/>
+                </w:rPr>
+                <m:t>P</m:t>
+              </m:r>
+            </m:e>
+            <m:sub>
+              <m:r>
+                <w:rPr>
+                  <w:rFonts w:ascii="Cambria Math" w:hAnsi="Cambria Math"/>
+                  <w:color w:val="auto"/>
+                </w:rPr>
+                <m:t>n</m:t>
+              </m:r>
+            </m:sub>
+          </m:sSub>
+          <m:r>
+            <w:rPr>
+              <w:rFonts w:ascii="Cambria Math" w:hAnsi="Cambria Math"/>
+              <w:color w:val="auto"/>
+            </w:rPr>
+            <m:t>=C+R⋅</m:t>
+          </m:r>
+          <m:d>
+            <m:dPr>
+              <m:begChr m:val="["/>
+              <m:endChr m:val="]"/>
+              <m:ctrlPr>
+                <w:rPr>
+                  <w:rFonts w:ascii="Cambria Math" w:hAnsi="Cambria Math"/>
+                  <w:i/>
+                  <w:color w:val="auto"/>
+                </w:rPr>
+              </m:ctrlPr>
+            </m:dPr>
+            <m:e>
+              <m:m>
+                <m:mPr>
+                  <m:mcs>
+                    <m:mc>
+                      <m:mcPr>
+                        <m:count m:val="1"/>
+                        <m:mcJc m:val="center"/>
+                      </m:mcPr>
+                    </m:mc>
+                  </m:mcs>
+                  <m:ctrlPr>
+                    <w:rPr>
+                      <w:rFonts w:ascii="Cambria Math" w:hAnsi="Cambria Math"/>
+                      <w:i/>
+                      <w:color w:val="auto"/>
+                    </w:rPr>
+                  </m:ctrlPr>
+                </m:mPr>
+                <m:mr>
+                  <m:e>
+                    <m:func>
+                      <m:funcPr>
+                        <m:ctrlPr>
+                          <w:rPr>
+                            <w:rFonts w:ascii="Cambria Math" w:hAnsi="Cambria Math"/>
+                            <w:color w:val="auto"/>
+                          </w:rPr>
+                        </m:ctrlPr>
+                      </m:funcPr>
+                      <m:fName>
+                        <m:r>
+                          <m:rPr>
+                            <m:sty m:val="p"/>
+                          </m:rPr>
+                          <w:rPr>
+                            <w:rFonts w:ascii="Cambria Math" w:hAnsi="Cambria Math"/>
+                            <w:color w:val="auto"/>
+                          </w:rPr>
+                          <m:t>cos</m:t>
+                        </m:r>
+                      </m:fName>
+                      <m:e>
+                        <m:r>
+                          <w:rPr>
+                            <w:rFonts w:ascii="Cambria Math" w:hAnsi="Cambria Math"/>
+                            <w:color w:val="auto"/>
+                          </w:rPr>
+                          <m:t>θ</m:t>
+                        </m:r>
+                      </m:e>
+                    </m:func>
+                  </m:e>
+                </m:mr>
+                <m:mr>
+                  <m:e>
+                    <m:func>
+                      <m:funcPr>
+                        <m:ctrlPr>
+                          <w:rPr>
+                            <w:rFonts w:ascii="Cambria Math" w:hAnsi="Cambria Math"/>
+                            <w:i/>
+                            <w:color w:val="auto"/>
+                          </w:rPr>
+                        </m:ctrlPr>
+                      </m:funcPr>
+                      <m:fName>
+                        <m:r>
+                          <m:rPr>
+                            <m:sty m:val="p"/>
+                          </m:rPr>
+                          <w:rPr>
+                            <w:rFonts w:ascii="Cambria Math" w:hAnsi="Cambria Math"/>
+                            <w:color w:val="auto"/>
+                          </w:rPr>
+                          <m:t>sin</m:t>
+                        </m:r>
+                      </m:fName>
+                      <m:e>
+                        <m:r>
+                          <w:rPr>
+                            <w:rFonts w:ascii="Cambria Math" w:hAnsi="Cambria Math"/>
+                            <w:color w:val="auto"/>
+                          </w:rPr>
+                          <m:t>θ</m:t>
+                        </m:r>
+                      </m:e>
+                    </m:func>
+                  </m:e>
+                </m:mr>
+                <m:mr>
+                  <m:e>
+                    <m:r>
+                      <w:rPr>
+                        <w:rFonts w:ascii="Cambria Math" w:hAnsi="Cambria Math"/>
+                        <w:color w:val="auto"/>
+                      </w:rPr>
+                      <m:t>0</m:t>
+                    </m:r>
+                  </m:e>
+                </m:mr>
+              </m:m>
+            </m:e>
+          </m:d>
+        </m:oMath>
+      </m:oMathPara>
+    </w:p>
+    <w:p>
+      <w:pPr>
+        <w:jc w:val="both"/>
+        <w:rPr>
+          <w:color w:val="auto"/>
+        </w:rPr>
+      </w:pPr>
+      <w:r>
+        <w:rPr>
+          <w:color w:val="auto"/>
+        </w:rPr>
+        <w:t xml:space="preserve">dove </w:t>
+      </w:r>
+      <m:oMath>
+        <m:r>
+          <w:rPr>
+            <w:rFonts w:ascii="Cambria Math" w:hAnsi="Cambria Math"/>
+            <w:color w:val="auto"/>
+          </w:rPr>
+          <m:t>C</m:t>
+        </m:r>
+      </m:oMath>
+      <w:r>
+        <w:rPr>
+          <w:color w:val="auto"/>
+        </w:rPr>
+        <w:t xml:space="preserve"> ed </w:t>
+      </w:r>
+      <m:oMath>
+        <m:r>
+          <w:rPr>
+            <w:rFonts w:ascii="Cambria Math" w:hAnsi="Cambria Math"/>
+            <w:color w:val="auto"/>
+          </w:rPr>
+          <m:t>R</m:t>
+        </m:r>
+      </m:oMath>
+      <w:r>
+        <w:rPr>
+          <w:color w:val="auto"/>
+        </w:rPr>
+        <w:t xml:space="preserve"> sono rispettivamente il centro ed il raggio della circonferenza in questione. Tali valori appena citati è possibile calcolarli tramite l’equazione della circonferenza ottenuta considerando il sistema lineare caratterizzato da tre equazioni </w:t>
+      </w:r>
+      <w:r>
+        <w:rPr>
+          <w:color w:val="auto"/>
+        </w:rPr>
+        <w:t>della sfera</w:t>
+      </w:r>
+      <w:r>
+        <w:rPr>
+          <w:color w:val="auto"/>
+        </w:rPr>
+        <w:t xml:space="preserve"> in cui sono stati sostituiti i tre punti in questione</w:t>
+      </w:r>
+      <w:r>
+        <w:rPr>
+          <w:color w:val="auto"/>
+        </w:rPr>
+        <w:t xml:space="preserve"> e successivamente facendo l’intersezione tra l’equazione della sfera ottenuta tramite il sistema lineare e l’equazione del piano </w:t>
+      </w:r>
+      <m:oMath>
+        <m:r>
+          <w:rPr>
+            <w:rFonts w:ascii="Cambria Math" w:hAnsi="Cambria Math"/>
+            <w:color w:val="auto"/>
+          </w:rPr>
+          <m:t>z=0.5</m:t>
+        </m:r>
+      </m:oMath>
+      <w:r>
+        <w:rPr>
+          <w:color w:val="auto"/>
+        </w:rPr>
+        <w:t xml:space="preserve"> che è la coordinata che hanno in comune i tre punti in questione</w:t>
+      </w:r>
+      <w:r>
+        <w:rPr>
+          <w:color w:val="auto"/>
+        </w:rPr>
+        <w:t xml:space="preserve">. Considerando, pertanto, l’equazione della </w:t>
+      </w:r>
+      <w:r>
+        <w:rPr>
+          <w:color w:val="auto"/>
+        </w:rPr>
+        <w:t>sfera</w:t>
+      </w:r>
+    </w:p>
+    <w:p>
+      <w:pPr>
+        <w:jc w:val="center"/>
+        <w:rPr>
+          <w:color w:val="auto"/>
+        </w:rPr>
+      </w:pPr>
+      <m:oMathPara>
+        <m:oMath>
+          <m:sSup>
+            <m:sSupPr>
+              <m:ctrlPr>
+                <w:rPr>
+                  <w:rFonts w:ascii="Cambria Math" w:hAnsi="Cambria Math"/>
+                  <w:i/>
+                  <w:color w:val="auto"/>
+                </w:rPr>
+              </m:ctrlPr>
+            </m:sSupPr>
+            <m:e>
+              <m:r>
+                <w:rPr>
+                  <w:rFonts w:ascii="Cambria Math" w:hAnsi="Cambria Math"/>
+                  <w:color w:val="auto"/>
+                </w:rPr>
+                <m:t>x</m:t>
+              </m:r>
+            </m:e>
+            <m:sup>
+              <m:r>
+                <w:rPr>
+                  <w:rFonts w:ascii="Cambria Math" w:hAnsi="Cambria Math"/>
+                  <w:color w:val="auto"/>
+                </w:rPr>
+                <m:t>2</m:t>
+              </m:r>
+            </m:sup>
+          </m:sSup>
+          <m:r>
+            <w:rPr>
+              <w:rFonts w:ascii="Cambria Math" w:hAnsi="Cambria Math"/>
+              <w:color w:val="auto"/>
+            </w:rPr>
+            <m:t>+</m:t>
+          </m:r>
+          <m:sSup>
+            <m:sSupPr>
+              <m:ctrlPr>
+                <w:rPr>
+                  <w:rFonts w:ascii="Cambria Math" w:hAnsi="Cambria Math"/>
+                  <w:i/>
+                  <w:color w:val="auto"/>
+                </w:rPr>
+              </m:ctrlPr>
+            </m:sSupPr>
+            <m:e>
+              <m:r>
+                <w:rPr>
+                  <w:rFonts w:ascii="Cambria Math" w:hAnsi="Cambria Math"/>
+                  <w:color w:val="auto"/>
+                </w:rPr>
+                <m:t>y</m:t>
+              </m:r>
+            </m:e>
+            <m:sup>
+              <m:r>
+                <w:rPr>
+                  <w:rFonts w:ascii="Cambria Math" w:hAnsi="Cambria Math"/>
+                  <w:color w:val="auto"/>
+                </w:rPr>
+                <m:t>2</m:t>
+              </m:r>
+            </m:sup>
+          </m:sSup>
+          <m:r>
+            <w:rPr>
+              <w:rFonts w:ascii="Cambria Math" w:hAnsi="Cambria Math"/>
+              <w:color w:val="auto"/>
+            </w:rPr>
+            <m:t>+</m:t>
+          </m:r>
+          <m:sSup>
+            <m:sSupPr>
+              <m:ctrlPr>
+                <w:rPr>
+                  <w:rFonts w:ascii="Cambria Math" w:hAnsi="Cambria Math"/>
+                  <w:i/>
+                  <w:color w:val="auto"/>
+                </w:rPr>
+              </m:ctrlPr>
+            </m:sSupPr>
+            <m:e>
+              <m:r>
+                <w:rPr>
+                  <w:rFonts w:ascii="Cambria Math" w:hAnsi="Cambria Math"/>
+                  <w:color w:val="auto"/>
+                </w:rPr>
+                <m:t>z</m:t>
+              </m:r>
+            </m:e>
+            <m:sup>
+              <m:r>
+                <w:rPr>
+                  <w:rFonts w:ascii="Cambria Math" w:hAnsi="Cambria Math"/>
+                  <w:color w:val="auto"/>
+                </w:rPr>
+                <m:t>2</m:t>
+              </m:r>
+            </m:sup>
+          </m:sSup>
+          <m:r>
+            <w:rPr>
+              <w:rFonts w:ascii="Cambria Math" w:hAnsi="Cambria Math"/>
+              <w:color w:val="auto"/>
+            </w:rPr>
+            <m:t>+</m:t>
+          </m:r>
+          <m:r>
+            <w:rPr>
+              <w:rFonts w:ascii="Cambria Math" w:hAnsi="Cambria Math"/>
+              <w:color w:val="auto"/>
+            </w:rPr>
+            <m:t>αx+βy+γ</m:t>
+          </m:r>
+          <m:r>
+            <w:rPr>
+              <w:rFonts w:ascii="Cambria Math" w:hAnsi="Cambria Math"/>
+              <w:color w:val="auto"/>
+            </w:rPr>
+            <m:t>z+δ</m:t>
+          </m:r>
+          <m:r>
+            <w:rPr>
+              <w:rFonts w:ascii="Cambria Math" w:hAnsi="Cambria Math"/>
+              <w:color w:val="auto"/>
+            </w:rPr>
+            <m:t>=0</m:t>
+          </m:r>
+        </m:oMath>
+      </m:oMathPara>
+    </w:p>
+    <w:p>
+      <w:pPr>
+        <w:jc w:val="both"/>
+        <w:rPr>
+          <w:color w:val="auto"/>
+        </w:rPr>
+      </w:pPr>
+      <w:r>
+        <w:rPr>
+          <w:color w:val="auto"/>
+        </w:rPr>
+        <w:t>e sostituendo le coordinate dei punti, si ottiene</w:t>
+      </w:r>
+    </w:p>
+    <w:p>
+      <w:pPr>
+        <w:jc w:val="both"/>
+        <w:rPr>
+          <w:color w:val="auto"/>
+        </w:rPr>
+      </w:pPr>
+      <m:oMathPara>
+        <m:oMath>
+          <m:d>
+            <m:dPr>
+              <m:begChr m:val="{"/>
+              <m:endChr m:val=""/>
+              <m:ctrlPr>
+                <w:rPr>
+                  <w:rFonts w:ascii="Cambria Math" w:hAnsi="Cambria Math"/>
+                  <w:i/>
+                  <w:color w:val="auto"/>
+                </w:rPr>
+              </m:ctrlPr>
+            </m:dPr>
+            <m:e>
+              <m:eqArr>
+                <m:eqArrPr>
+                  <m:ctrlPr>
+                    <w:rPr>
+                      <w:rFonts w:ascii="Cambria Math" w:hAnsi="Cambria Math"/>
+                      <w:i/>
+                      <w:color w:val="auto"/>
+                    </w:rPr>
+                  </m:ctrlPr>
+                </m:eqArrPr>
+                <m:e>
+                  <m:sSup>
+                    <m:sSupPr>
+                      <m:ctrlPr>
+                        <w:rPr>
+                          <w:rFonts w:ascii="Cambria Math" w:hAnsi="Cambria Math"/>
+                          <w:i/>
+                          <w:color w:val="auto"/>
+                        </w:rPr>
+                      </m:ctrlPr>
+                    </m:sSupPr>
+                    <m:e>
+                      <m:r>
+                        <w:rPr>
+                          <w:rFonts w:ascii="Cambria Math" w:hAnsi="Cambria Math"/>
+                          <w:color w:val="auto"/>
+                        </w:rPr>
+                        <m:t>0.8</m:t>
+                      </m:r>
+                    </m:e>
+                    <m:sup>
+                      <m:r>
+                        <w:rPr>
+                          <w:rFonts w:ascii="Cambria Math" w:hAnsi="Cambria Math"/>
+                          <w:color w:val="auto"/>
+                        </w:rPr>
+                        <m:t>2</m:t>
+                      </m:r>
+                    </m:sup>
+                  </m:sSup>
+                  <m:r>
+                    <w:rPr>
+                      <w:rFonts w:ascii="Cambria Math" w:hAnsi="Cambria Math"/>
+                      <w:color w:val="auto"/>
+                    </w:rPr>
+                    <m:t>+</m:t>
+                  </m:r>
+                  <m:sSup>
+                    <m:sSupPr>
+                      <m:ctrlPr>
+                        <w:rPr>
+                          <w:rFonts w:ascii="Cambria Math" w:hAnsi="Cambria Math"/>
+                          <w:i/>
+                          <w:color w:val="auto"/>
+                        </w:rPr>
+                      </m:ctrlPr>
+                    </m:sSupPr>
+                    <m:e>
+                      <m:r>
+                        <w:rPr>
+                          <w:rFonts w:ascii="Cambria Math" w:hAnsi="Cambria Math"/>
+                          <w:color w:val="auto"/>
+                        </w:rPr>
+                        <m:t>0.8</m:t>
+                      </m:r>
+                    </m:e>
+                    <m:sup>
+                      <m:r>
+                        <w:rPr>
+                          <w:rFonts w:ascii="Cambria Math" w:hAnsi="Cambria Math"/>
+                          <w:color w:val="auto"/>
+                        </w:rPr>
+                        <m:t>2</m:t>
+                      </m:r>
+                    </m:sup>
+                  </m:sSup>
+                  <m:r>
+                    <w:rPr>
+                      <w:rFonts w:ascii="Cambria Math" w:hAnsi="Cambria Math"/>
+                      <w:color w:val="auto"/>
+                    </w:rPr>
+                    <m:t>+</m:t>
+                  </m:r>
+                  <m:sSup>
+                    <m:sSupPr>
+                      <m:ctrlPr>
+                        <w:rPr>
+                          <w:rFonts w:ascii="Cambria Math" w:hAnsi="Cambria Math"/>
+                          <w:i/>
+                          <w:color w:val="auto"/>
+                        </w:rPr>
+                      </m:ctrlPr>
+                    </m:sSupPr>
+                    <m:e>
+                      <m:r>
+                        <w:rPr>
+                          <w:rFonts w:ascii="Cambria Math" w:hAnsi="Cambria Math"/>
+                          <w:color w:val="auto"/>
+                        </w:rPr>
+                        <m:t>0.5</m:t>
+                      </m:r>
+                    </m:e>
+                    <m:sup>
+                      <m:r>
+                        <w:rPr>
+                          <w:rFonts w:ascii="Cambria Math" w:hAnsi="Cambria Math"/>
+                          <w:color w:val="auto"/>
+                        </w:rPr>
+                        <m:t>2</m:t>
+                      </m:r>
+                    </m:sup>
+                  </m:sSup>
+                  <m:r>
+                    <w:rPr>
+                      <w:rFonts w:ascii="Cambria Math" w:hAnsi="Cambria Math"/>
+                      <w:color w:val="auto"/>
+                    </w:rPr>
+                    <m:t>+0.8α+0.8β</m:t>
+                  </m:r>
+                  <m:r>
+                    <w:rPr>
+                      <w:rFonts w:ascii="Cambria Math" w:hAnsi="Cambria Math"/>
+                      <w:color w:val="auto"/>
+                    </w:rPr>
+                    <m:t>+0.5γ+δ=0</m:t>
+                  </m:r>
+                </m:e>
+                <m:e>
+                  <m:sSup>
+                    <m:sSupPr>
+                      <m:ctrlPr>
+                        <w:rPr>
+                          <w:rFonts w:ascii="Cambria Math" w:hAnsi="Cambria Math"/>
+                          <w:i/>
+                          <w:color w:val="auto"/>
+                        </w:rPr>
+                      </m:ctrlPr>
+                    </m:sSupPr>
+                    <m:e>
+                      <m:r>
+                        <w:rPr>
+                          <w:rFonts w:ascii="Cambria Math" w:hAnsi="Cambria Math"/>
+                          <w:color w:val="auto"/>
+                        </w:rPr>
+                        <m:t>1.2</m:t>
+                      </m:r>
+                    </m:e>
+                    <m:sup>
+                      <m:r>
+                        <w:rPr>
+                          <w:rFonts w:ascii="Cambria Math" w:hAnsi="Cambria Math"/>
+                          <w:color w:val="auto"/>
+                        </w:rPr>
+                        <m:t>2</m:t>
+                      </m:r>
+                    </m:sup>
+                  </m:sSup>
+                  <m:r>
+                    <w:rPr>
+                      <w:rFonts w:ascii="Cambria Math" w:hAnsi="Cambria Math"/>
+                      <w:color w:val="auto"/>
+                    </w:rPr>
+                    <m:t>+</m:t>
+                  </m:r>
+                  <m:sSup>
+                    <m:sSupPr>
+                      <m:ctrlPr>
+                        <w:rPr>
+                          <w:rFonts w:ascii="Cambria Math" w:hAnsi="Cambria Math"/>
+                          <w:i/>
+                          <w:color w:val="auto"/>
+                        </w:rPr>
+                      </m:ctrlPr>
+                    </m:sSupPr>
+                    <m:e>
+                      <m:r>
+                        <w:rPr>
+                          <w:rFonts w:ascii="Cambria Math" w:hAnsi="Cambria Math"/>
+                          <w:color w:val="auto"/>
+                        </w:rPr>
+                        <m:t>0.8</m:t>
+                      </m:r>
+                    </m:e>
+                    <m:sup>
+                      <m:r>
+                        <w:rPr>
+                          <w:rFonts w:ascii="Cambria Math" w:hAnsi="Cambria Math"/>
+                          <w:color w:val="auto"/>
+                        </w:rPr>
+                        <m:t>2</m:t>
+                      </m:r>
+                    </m:sup>
+                  </m:sSup>
+                  <m:r>
+                    <w:rPr>
+                      <w:rFonts w:ascii="Cambria Math" w:hAnsi="Cambria Math"/>
+                      <w:color w:val="auto"/>
+                    </w:rPr>
+                    <m:t>+</m:t>
+                  </m:r>
+                  <m:sSup>
+                    <m:sSupPr>
+                      <m:ctrlPr>
+                        <w:rPr>
+                          <w:rFonts w:ascii="Cambria Math" w:hAnsi="Cambria Math"/>
+                          <w:i/>
+                          <w:color w:val="auto"/>
+                        </w:rPr>
+                      </m:ctrlPr>
+                    </m:sSupPr>
+                    <m:e>
+                      <m:r>
+                        <w:rPr>
+                          <w:rFonts w:ascii="Cambria Math" w:hAnsi="Cambria Math"/>
+                          <w:color w:val="auto"/>
+                        </w:rPr>
+                        <m:t>0.5</m:t>
+                      </m:r>
+                    </m:e>
+                    <m:sup>
+                      <m:r>
+                        <w:rPr>
+                          <w:rFonts w:ascii="Cambria Math" w:hAnsi="Cambria Math"/>
+                          <w:color w:val="auto"/>
+                        </w:rPr>
+                        <m:t>2</m:t>
+                      </m:r>
+                    </m:sup>
+                  </m:sSup>
+                  <m:r>
+                    <w:rPr>
+                      <w:rFonts w:ascii="Cambria Math" w:hAnsi="Cambria Math"/>
+                      <w:color w:val="auto"/>
+                    </w:rPr>
+                    <m:t>+</m:t>
+                  </m:r>
+                  <m:r>
+                    <w:rPr>
+                      <w:rFonts w:ascii="Cambria Math" w:hAnsi="Cambria Math"/>
+                      <w:color w:val="auto"/>
+                    </w:rPr>
+                    <m:t>1.2α+</m:t>
+                  </m:r>
+                  <m:r>
+                    <w:rPr>
+                      <w:rFonts w:ascii="Cambria Math" w:hAnsi="Cambria Math"/>
+                      <w:color w:val="auto"/>
+                    </w:rPr>
+                    <m:t>0.8β+</m:t>
+                  </m:r>
+                  <m:r>
+                    <w:rPr>
+                      <w:rFonts w:ascii="Cambria Math" w:hAnsi="Cambria Math"/>
+                      <w:color w:val="auto"/>
+                    </w:rPr>
+                    <m:t>0.5γ+δ=0</m:t>
+                  </m:r>
+                </m:e>
+                <m:e>
+                  <m:sSup>
+                    <m:sSupPr>
+                      <m:ctrlPr>
+                        <w:rPr>
+                          <w:rFonts w:ascii="Cambria Math" w:hAnsi="Cambria Math"/>
+                          <w:i/>
+                          <w:color w:val="auto"/>
+                        </w:rPr>
+                      </m:ctrlPr>
+                    </m:sSupPr>
+                    <m:e>
+                      <m:r>
+                        <w:rPr>
+                          <w:rFonts w:ascii="Cambria Math" w:hAnsi="Cambria Math"/>
+                          <w:color w:val="auto"/>
+                        </w:rPr>
+                        <m:t>1.0</m:t>
+                      </m:r>
+                    </m:e>
+                    <m:sup>
+                      <m:r>
+                        <w:rPr>
+                          <w:rFonts w:ascii="Cambria Math" w:hAnsi="Cambria Math"/>
+                          <w:color w:val="auto"/>
+                        </w:rPr>
+                        <m:t>2</m:t>
+                      </m:r>
+                    </m:sup>
+                  </m:sSup>
+                  <m:r>
+                    <w:rPr>
+                      <w:rFonts w:ascii="Cambria Math" w:hAnsi="Cambria Math"/>
+                      <w:color w:val="auto"/>
+                    </w:rPr>
+                    <m:t>+</m:t>
+                  </m:r>
+                  <m:sSup>
+                    <m:sSupPr>
+                      <m:ctrlPr>
+                        <w:rPr>
+                          <w:rFonts w:ascii="Cambria Math" w:hAnsi="Cambria Math"/>
+                          <w:i/>
+                          <w:color w:val="auto"/>
+                        </w:rPr>
+                      </m:ctrlPr>
+                    </m:sSupPr>
+                    <m:e>
+                      <m:r>
+                        <w:rPr>
+                          <w:rFonts w:ascii="Cambria Math" w:hAnsi="Cambria Math"/>
+                          <w:color w:val="auto"/>
+                        </w:rPr>
+                        <m:t>1.2</m:t>
+                      </m:r>
+                    </m:e>
+                    <m:sup>
+                      <m:r>
+                        <w:rPr>
+                          <w:rFonts w:ascii="Cambria Math" w:hAnsi="Cambria Math"/>
+                          <w:color w:val="auto"/>
+                        </w:rPr>
+                        <m:t>2</m:t>
+                      </m:r>
+                    </m:sup>
+                  </m:sSup>
+                  <m:r>
+                    <w:rPr>
+                      <w:rFonts w:ascii="Cambria Math" w:hAnsi="Cambria Math"/>
+                      <w:color w:val="auto"/>
+                    </w:rPr>
+                    <m:t>+</m:t>
+                  </m:r>
+                  <m:sSup>
+                    <m:sSupPr>
+                      <m:ctrlPr>
+                        <w:rPr>
+                          <w:rFonts w:ascii="Cambria Math" w:hAnsi="Cambria Math"/>
+                          <w:i/>
+                          <w:color w:val="auto"/>
+                        </w:rPr>
+                      </m:ctrlPr>
+                    </m:sSupPr>
+                    <m:e>
+                      <m:r>
+                        <w:rPr>
+                          <w:rFonts w:ascii="Cambria Math" w:hAnsi="Cambria Math"/>
+                          <w:color w:val="auto"/>
+                        </w:rPr>
+                        <m:t>0.5</m:t>
+                      </m:r>
+                    </m:e>
+                    <m:sup>
+                      <m:r>
+                        <w:rPr>
+                          <w:rFonts w:ascii="Cambria Math" w:hAnsi="Cambria Math"/>
+                          <w:color w:val="auto"/>
+                        </w:rPr>
+                        <m:t>2</m:t>
+                      </m:r>
+                    </m:sup>
+                  </m:sSup>
+                  <m:r>
+                    <w:rPr>
+                      <w:rFonts w:ascii="Cambria Math" w:hAnsi="Cambria Math"/>
+                      <w:color w:val="auto"/>
+                    </w:rPr>
+                    <m:t>+1.0α</m:t>
+                  </m:r>
+                  <m:r>
+                    <w:rPr>
+                      <w:rFonts w:ascii="Cambria Math" w:hAnsi="Cambria Math"/>
+                      <w:color w:val="auto"/>
+                    </w:rPr>
+                    <m:t>+1.2β+0.5γ+δ=0</m:t>
+                  </m:r>
+                </m:e>
+              </m:eqArr>
+            </m:e>
+          </m:d>
+        </m:oMath>
+      </m:oMathPara>
+    </w:p>
+    <w:p>
+      <w:pPr>
+        <w:jc w:val="both"/>
+        <w:rPr>
+          <w:color w:val="auto"/>
+        </w:rPr>
+      </w:pPr>
+      <w:r>
+        <w:rPr>
+          <w:color w:val="auto"/>
+        </w:rPr>
+        <w:t>tale che</w:t>
+      </w:r>
+    </w:p>
+    <w:p>
+      <w:pPr>
+        <w:jc w:val="both"/>
+        <w:rPr>
+          <w:color w:val="auto"/>
+        </w:rPr>
+      </w:pPr>
+      <m:oMathPara>
+        <m:oMath>
+          <m:d>
+            <m:dPr>
+              <m:begChr m:val="{"/>
+              <m:endChr m:val=""/>
+              <m:ctrlPr>
+                <w:rPr>
+                  <w:rFonts w:ascii="Cambria Math" w:hAnsi="Cambria Math"/>
+                  <w:i/>
+                  <w:color w:val="auto"/>
+                </w:rPr>
+              </m:ctrlPr>
+            </m:dPr>
+            <m:e>
+              <m:eqArr>
+                <m:eqArrPr>
+                  <m:ctrlPr>
+                    <w:rPr>
+                      <w:rFonts w:ascii="Cambria Math" w:hAnsi="Cambria Math"/>
+                      <w:i/>
+                      <w:color w:val="auto"/>
+                    </w:rPr>
+                  </m:ctrlPr>
+                </m:eqArrPr>
+                <m:e>
+                  <m:r>
+                    <w:rPr>
+                      <w:rFonts w:ascii="Cambria Math" w:hAnsi="Cambria Math"/>
+                      <w:color w:val="auto"/>
+                    </w:rPr>
+                    <m:t>0.8α+0.8β+0.5γ+δ=</m:t>
+                  </m:r>
+                  <m:r>
+                    <w:rPr>
+                      <w:rFonts w:ascii="Cambria Math" w:hAnsi="Cambria Math"/>
+                      <w:color w:val="auto"/>
+                    </w:rPr>
+                    <m:t>-1.53</m:t>
+                  </m:r>
+                </m:e>
+                <m:e>
+                  <m:r>
+                    <w:rPr>
+                      <w:rFonts w:ascii="Cambria Math" w:hAnsi="Cambria Math"/>
+                      <w:color w:val="auto"/>
+                    </w:rPr>
+                    <m:t>1.2α+0.8β+0.5γ+δ=</m:t>
+                  </m:r>
+                  <m:r>
+                    <w:rPr>
+                      <w:rFonts w:ascii="Cambria Math" w:hAnsi="Cambria Math"/>
+                      <w:color w:val="auto"/>
+                    </w:rPr>
+                    <m:t>-2.33</m:t>
+                  </m:r>
+                </m:e>
+                <m:e>
+                  <m:r>
+                    <w:rPr>
+                      <w:rFonts w:ascii="Cambria Math" w:hAnsi="Cambria Math"/>
+                      <w:color w:val="auto"/>
+                    </w:rPr>
+                    <m:t>1.0α+1.2β+0.5γ+δ=</m:t>
+                  </m:r>
+                  <m:r>
+                    <w:rPr>
+                      <w:rFonts w:ascii="Cambria Math" w:hAnsi="Cambria Math"/>
+                      <w:color w:val="auto"/>
+                    </w:rPr>
+                    <m:t>-2.69</m:t>
+                  </m:r>
+                </m:e>
+              </m:eqArr>
+            </m:e>
+          </m:d>
+        </m:oMath>
+      </m:oMathPara>
+    </w:p>
+    <w:p>
+      <w:pPr>
+        <w:jc w:val="both"/>
+        <w:rPr>
+          <w:color w:val="auto"/>
+        </w:rPr>
+      </w:pPr>
+      <w:r>
+        <w:rPr>
+          <w:color w:val="auto"/>
+        </w:rPr>
+        <w:t>ottenendo</w:t>
+      </w:r>
+    </w:p>
+    <w:p>
+      <w:pPr>
+        <w:jc w:val="both"/>
+        <w:rPr>
+          <w:color w:val="auto"/>
+        </w:rPr>
+      </w:pPr>
+      <m:oMathPara>
+        <m:oMath>
+          <m:d>
+            <m:dPr>
+              <m:begChr m:val="{"/>
+              <m:endChr m:val=""/>
+              <m:ctrlPr>
+                <w:rPr>
+                  <w:rFonts w:ascii="Cambria Math" w:hAnsi="Cambria Math"/>
+                  <w:i/>
+                  <w:color w:val="auto"/>
+                </w:rPr>
+              </m:ctrlPr>
+            </m:dPr>
+            <m:e>
+              <m:eqArr>
+                <m:eqArrPr>
+                  <m:ctrlPr>
+                    <w:rPr>
+                      <w:rFonts w:ascii="Cambria Math" w:hAnsi="Cambria Math"/>
+                      <w:i/>
+                      <w:color w:val="auto"/>
+                    </w:rPr>
+                  </m:ctrlPr>
+                </m:eqArrPr>
+                <m:e>
+                  <m:r>
+                    <w:rPr>
+                      <w:rFonts w:ascii="Cambria Math" w:hAnsi="Cambria Math"/>
+                      <w:color w:val="auto"/>
+                    </w:rPr>
+                    <m:t>α</m:t>
+                  </m:r>
+                  <m:r>
+                    <w:rPr>
+                      <w:rFonts w:ascii="Cambria Math" w:hAnsi="Cambria Math"/>
+                      <w:color w:val="auto"/>
+                    </w:rPr>
+                    <m:t>=-2</m:t>
+                  </m:r>
+                </m:e>
+                <m:e>
+                  <m:r>
+                    <w:rPr>
+                      <w:rFonts w:ascii="Cambria Math" w:hAnsi="Cambria Math"/>
+                      <w:color w:val="auto"/>
+                    </w:rPr>
+                    <m:t>β</m:t>
+                  </m:r>
+                  <m:r>
+                    <w:rPr>
+                      <w:rFonts w:ascii="Cambria Math" w:hAnsi="Cambria Math"/>
+                      <w:color w:val="auto"/>
+                    </w:rPr>
+                    <m:t>=-1.9</m:t>
+                  </m:r>
+                </m:e>
+                <m:e>
+                  <m:r>
+                    <w:rPr>
+                      <w:rFonts w:ascii="Cambria Math" w:hAnsi="Cambria Math"/>
+                      <w:color w:val="auto"/>
+                    </w:rPr>
+                    <m:t>γ=</m:t>
+                  </m:r>
+                  <m:r>
+                    <w:rPr>
+                      <w:rFonts w:ascii="Cambria Math" w:hAnsi="Cambria Math"/>
+                      <w:color w:val="auto"/>
+                    </w:rPr>
+                    <m:t>3.18-2t</m:t>
+                  </m:r>
+                  <m:ctrlPr>
+                    <w:rPr>
+                      <w:rFonts w:ascii="Cambria Math" w:eastAsia="Cambria Math" w:hAnsi="Cambria Math" w:cs="Cambria Math"/>
+                      <w:i/>
+                    </w:rPr>
+                  </m:ctrlPr>
+                </m:e>
+                <m:e>
+                  <m:r>
+                    <w:rPr>
+                      <w:rFonts w:ascii="Cambria Math" w:eastAsia="Cambria Math" w:hAnsi="Cambria Math" w:cs="Cambria Math"/>
+                      <w:color w:val="auto"/>
+                    </w:rPr>
+                    <m:t>δ=t</m:t>
+                  </m:r>
+                </m:e>
+              </m:eqArr>
+            </m:e>
+          </m:d>
+        </m:oMath>
+      </m:oMathPara>
+    </w:p>
+    <w:p>
+      <w:pPr>
+        <w:jc w:val="both"/>
+        <w:rPr>
+          <w:color w:val="auto"/>
+        </w:rPr>
+      </w:pPr>
+      <w:r>
+        <w:rPr>
+          <w:color w:val="auto"/>
+        </w:rPr>
+        <w:t xml:space="preserve">Si può notare come il sistema sia sotto determinato. Quindi, significa che esiste un “fascio” di sfere passante per i punti </w:t>
+      </w:r>
+      <m:oMath>
+        <m:sSub>
+          <m:sSubPr>
+            <m:ctrlPr>
+              <w:rPr>
+                <w:rFonts w:ascii="Cambria Math" w:hAnsi="Cambria Math"/>
+                <w:i/>
+                <w:color w:val="auto"/>
+              </w:rPr>
+            </m:ctrlPr>
+          </m:sSubPr>
+          <m:e>
+            <m:r>
+              <w:rPr>
+                <w:rFonts w:ascii="Cambria Math" w:hAnsi="Cambria Math"/>
+                <w:color w:val="auto"/>
+              </w:rPr>
+              <m:t>P</m:t>
+            </m:r>
+          </m:e>
+          <m:sub>
+            <m:r>
+              <w:rPr>
+                <w:rFonts w:ascii="Cambria Math" w:hAnsi="Cambria Math"/>
+                <w:color w:val="auto"/>
+              </w:rPr>
+              <m:t>1</m:t>
+            </m:r>
+          </m:sub>
+        </m:sSub>
+      </m:oMath>
+      <w:r>
+        <w:rPr>
+          <w:color w:val="auto"/>
+        </w:rPr>
+        <w:t xml:space="preserve">, </w:t>
+      </w:r>
+      <m:oMath>
+        <m:sSub>
+          <m:sSubPr>
+            <m:ctrlPr>
+              <w:rPr>
+                <w:rFonts w:ascii="Cambria Math" w:hAnsi="Cambria Math"/>
+                <w:i/>
+                <w:color w:val="auto"/>
+              </w:rPr>
+            </m:ctrlPr>
+          </m:sSubPr>
+          <m:e>
+            <m:r>
+              <w:rPr>
+                <w:rFonts w:ascii="Cambria Math" w:hAnsi="Cambria Math"/>
+                <w:color w:val="auto"/>
+              </w:rPr>
+              <m:t>P</m:t>
+            </m:r>
+          </m:e>
+          <m:sub>
+            <m:r>
+              <w:rPr>
+                <w:rFonts w:ascii="Cambria Math" w:hAnsi="Cambria Math"/>
+                <w:color w:val="auto"/>
+              </w:rPr>
+              <m:t>2</m:t>
+            </m:r>
+          </m:sub>
+        </m:sSub>
+      </m:oMath>
+      <w:r>
+        <w:rPr>
+          <w:color w:val="auto"/>
+        </w:rPr>
+        <w:t xml:space="preserve"> e </w:t>
+      </w:r>
+      <m:oMath>
+        <m:sSub>
+          <m:sSubPr>
+            <m:ctrlPr>
+              <w:rPr>
+                <w:rFonts w:ascii="Cambria Math" w:hAnsi="Cambria Math"/>
+                <w:i/>
+                <w:color w:val="auto"/>
+              </w:rPr>
+            </m:ctrlPr>
+          </m:sSubPr>
+          <m:e>
+            <m:r>
+              <w:rPr>
+                <w:rFonts w:ascii="Cambria Math" w:hAnsi="Cambria Math"/>
+                <w:color w:val="auto"/>
+              </w:rPr>
+              <m:t>P</m:t>
+            </m:r>
+          </m:e>
+          <m:sub>
+            <m:r>
+              <w:rPr>
+                <w:rFonts w:ascii="Cambria Math" w:hAnsi="Cambria Math"/>
+                <w:color w:val="auto"/>
+              </w:rPr>
+              <m:t>3</m:t>
+            </m:r>
+          </m:sub>
+        </m:sSub>
+      </m:oMath>
+      <w:r>
+        <w:rPr>
+          <w:color w:val="auto"/>
+        </w:rPr>
+        <w:t xml:space="preserve">, cioè il sistema ammette infinite soluzioni. Considerando </w:t>
+      </w:r>
+      <m:oMath>
+        <m:r>
+          <w:rPr>
+            <w:rFonts w:ascii="Cambria Math" w:eastAsia="Cambria Math" w:hAnsi="Cambria Math" w:cs="Cambria Math"/>
+            <w:color w:val="auto"/>
+          </w:rPr>
+          <m:t>t</m:t>
+        </m:r>
+        <m:r>
+          <w:rPr>
+            <w:rFonts w:ascii="Cambria Math" w:eastAsia="Cambria Math" w:hAnsi="Cambria Math" w:cs="Cambria Math"/>
+            <w:color w:val="auto"/>
+          </w:rPr>
+          <m:t>=0</m:t>
+        </m:r>
+      </m:oMath>
+      <w:r>
+        <w:rPr>
+          <w:color w:val="auto"/>
+        </w:rPr>
+        <w:t xml:space="preserve"> e, pertanto, </w:t>
+      </w:r>
+      <m:oMath>
+        <m:r>
+          <w:rPr>
+            <w:rFonts w:ascii="Cambria Math" w:hAnsi="Cambria Math"/>
+            <w:color w:val="auto"/>
+          </w:rPr>
+          <m:t>δ=0</m:t>
+        </m:r>
+      </m:oMath>
+      <w:r>
+        <w:rPr>
+          <w:color w:val="auto"/>
+        </w:rPr>
+        <w:t>, si ottiene la seguente equazione della sfera:</w:t>
+      </w:r>
+    </w:p>
+    <w:p>
+      <w:pPr>
+        <w:jc w:val="both"/>
+        <w:rPr>
+          <w:color w:val="auto"/>
+        </w:rPr>
+      </w:pPr>
+      <m:oMathPara>
+        <m:oMath>
+          <m:sSup>
+            <m:sSupPr>
+              <m:ctrlPr>
+                <w:rPr>
+                  <w:rFonts w:ascii="Cambria Math" w:hAnsi="Cambria Math"/>
+                  <w:i/>
+                  <w:color w:val="auto"/>
+                </w:rPr>
+              </m:ctrlPr>
+            </m:sSupPr>
+            <m:e>
+              <m:r>
+                <w:rPr>
+                  <w:rFonts w:ascii="Cambria Math" w:hAnsi="Cambria Math"/>
+                  <w:color w:val="auto"/>
+                </w:rPr>
+                <m:t>x</m:t>
+              </m:r>
+            </m:e>
+            <m:sup>
+              <m:r>
+                <w:rPr>
+                  <w:rFonts w:ascii="Cambria Math" w:hAnsi="Cambria Math"/>
+                  <w:color w:val="auto"/>
+                </w:rPr>
+                <m:t>2</m:t>
+              </m:r>
+            </m:sup>
+          </m:sSup>
+          <m:r>
+            <w:rPr>
+              <w:rFonts w:ascii="Cambria Math" w:hAnsi="Cambria Math"/>
+              <w:color w:val="auto"/>
+            </w:rPr>
+            <m:t>+</m:t>
+          </m:r>
+          <m:sSup>
+            <m:sSupPr>
+              <m:ctrlPr>
+                <w:rPr>
+                  <w:rFonts w:ascii="Cambria Math" w:hAnsi="Cambria Math"/>
+                  <w:i/>
+                  <w:color w:val="auto"/>
+                </w:rPr>
+              </m:ctrlPr>
+            </m:sSupPr>
+            <m:e>
+              <m:r>
+                <w:rPr>
+                  <w:rFonts w:ascii="Cambria Math" w:hAnsi="Cambria Math"/>
+                  <w:color w:val="auto"/>
+                </w:rPr>
+                <m:t>y</m:t>
+              </m:r>
+            </m:e>
+            <m:sup>
+              <m:r>
+                <w:rPr>
+                  <w:rFonts w:ascii="Cambria Math" w:hAnsi="Cambria Math"/>
+                  <w:color w:val="auto"/>
+                </w:rPr>
+                <m:t>2</m:t>
+              </m:r>
+            </m:sup>
+          </m:sSup>
+          <m:r>
+            <w:rPr>
+              <w:rFonts w:ascii="Cambria Math" w:hAnsi="Cambria Math"/>
+              <w:color w:val="auto"/>
+            </w:rPr>
+            <m:t>+</m:t>
+          </m:r>
+          <m:sSup>
+            <m:sSupPr>
+              <m:ctrlPr>
+                <w:rPr>
+                  <w:rFonts w:ascii="Cambria Math" w:hAnsi="Cambria Math"/>
+                  <w:i/>
+                  <w:color w:val="auto"/>
+                </w:rPr>
+              </m:ctrlPr>
+            </m:sSupPr>
+            <m:e>
+              <m:r>
+                <w:rPr>
+                  <w:rFonts w:ascii="Cambria Math" w:hAnsi="Cambria Math"/>
+                  <w:color w:val="auto"/>
+                </w:rPr>
+                <m:t>z</m:t>
+              </m:r>
+            </m:e>
+            <m:sup>
+              <m:r>
+                <w:rPr>
+                  <w:rFonts w:ascii="Cambria Math" w:hAnsi="Cambria Math"/>
+                  <w:color w:val="auto"/>
+                </w:rPr>
+                <m:t>2</m:t>
+              </m:r>
+            </m:sup>
+          </m:sSup>
+          <m:r>
+            <w:rPr>
+              <w:rFonts w:ascii="Cambria Math" w:hAnsi="Cambria Math"/>
+              <w:color w:val="auto"/>
+            </w:rPr>
+            <m:t>-2</m:t>
+          </m:r>
+          <m:r>
+            <w:rPr>
+              <w:rFonts w:ascii="Cambria Math" w:hAnsi="Cambria Math"/>
+              <w:color w:val="auto"/>
+            </w:rPr>
+            <m:t>x</m:t>
+          </m:r>
+          <m:r>
+            <w:rPr>
+              <w:rFonts w:ascii="Cambria Math" w:hAnsi="Cambria Math"/>
+              <w:color w:val="auto"/>
+            </w:rPr>
+            <m:t>-1.9</m:t>
+          </m:r>
+          <m:r>
+            <w:rPr>
+              <w:rFonts w:ascii="Cambria Math" w:hAnsi="Cambria Math"/>
+              <w:color w:val="auto"/>
+            </w:rPr>
+            <m:t>y</m:t>
+          </m:r>
+          <m:r>
+            <w:rPr>
+              <w:rFonts w:ascii="Cambria Math" w:hAnsi="Cambria Math"/>
+              <w:color w:val="auto"/>
+            </w:rPr>
+            <m:t>+3.18</m:t>
+          </m:r>
+          <m:r>
+            <w:rPr>
+              <w:rFonts w:ascii="Cambria Math" w:hAnsi="Cambria Math"/>
+              <w:color w:val="auto"/>
+            </w:rPr>
+            <m:t>z</m:t>
+          </m:r>
+          <m:r>
+            <w:rPr>
+              <w:rFonts w:ascii="Cambria Math" w:hAnsi="Cambria Math"/>
+              <w:color w:val="auto"/>
+            </w:rPr>
+            <m:t>=0</m:t>
+          </m:r>
+        </m:oMath>
+      </m:oMathPara>
+    </w:p>
+    <w:p>
+      <w:pPr>
+        <w:jc w:val="both"/>
+        <w:rPr>
+          <w:color w:val="auto"/>
+        </w:rPr>
+      </w:pPr>
+      <w:r>
+        <w:rPr>
+          <w:color w:val="auto"/>
+        </w:rPr>
+        <w:t xml:space="preserve">Sostituendo la coordinata </w:t>
+      </w:r>
+      <m:oMath>
+        <m:r>
+          <w:rPr>
+            <w:rFonts w:ascii="Cambria Math" w:hAnsi="Cambria Math"/>
+            <w:color w:val="auto"/>
+          </w:rPr>
+          <m:t>z=0.5</m:t>
+        </m:r>
+      </m:oMath>
+      <w:r>
+        <w:rPr>
+          <w:color w:val="auto"/>
+        </w:rPr>
+        <w:t xml:space="preserve"> che i punti hanno in comune, si ottiene</w:t>
+      </w:r>
+    </w:p>
+    <w:p>
+      <w:pPr>
+        <w:jc w:val="both"/>
+        <w:rPr>
+          <w:color w:val="auto"/>
+        </w:rPr>
+      </w:pPr>
+      <m:oMathPara>
+        <m:oMath>
+          <m:sSup>
+            <m:sSupPr>
+              <m:ctrlPr>
+                <w:rPr>
+                  <w:rFonts w:ascii="Cambria Math" w:hAnsi="Cambria Math"/>
+                  <w:i/>
+                  <w:color w:val="auto"/>
+                </w:rPr>
+              </m:ctrlPr>
+            </m:sSupPr>
+            <m:e>
+              <m:r>
+                <w:rPr>
+                  <w:rFonts w:ascii="Cambria Math" w:hAnsi="Cambria Math"/>
+                  <w:color w:val="auto"/>
+                </w:rPr>
+                <m:t>x</m:t>
+              </m:r>
+            </m:e>
+            <m:sup>
+              <m:r>
+                <w:rPr>
+                  <w:rFonts w:ascii="Cambria Math" w:hAnsi="Cambria Math"/>
+                  <w:color w:val="auto"/>
+                </w:rPr>
+                <m:t>2</m:t>
+              </m:r>
+            </m:sup>
+          </m:sSup>
+          <m:r>
+            <w:rPr>
+              <w:rFonts w:ascii="Cambria Math" w:hAnsi="Cambria Math"/>
+              <w:color w:val="auto"/>
+            </w:rPr>
+            <m:t>+</m:t>
+          </m:r>
+          <m:sSup>
+            <m:sSupPr>
+              <m:ctrlPr>
+                <w:rPr>
+                  <w:rFonts w:ascii="Cambria Math" w:hAnsi="Cambria Math"/>
+                  <w:i/>
+                  <w:color w:val="auto"/>
+                </w:rPr>
+              </m:ctrlPr>
+            </m:sSupPr>
+            <m:e>
+              <m:r>
+                <w:rPr>
+                  <w:rFonts w:ascii="Cambria Math" w:hAnsi="Cambria Math"/>
+                  <w:color w:val="auto"/>
+                </w:rPr>
+                <m:t>y</m:t>
+              </m:r>
+            </m:e>
+            <m:sup>
+              <m:r>
+                <w:rPr>
+                  <w:rFonts w:ascii="Cambria Math" w:hAnsi="Cambria Math"/>
+                  <w:color w:val="auto"/>
+                </w:rPr>
+                <m:t>2</m:t>
+              </m:r>
+            </m:sup>
+          </m:sSup>
+          <m:r>
+            <w:rPr>
+              <w:rFonts w:ascii="Cambria Math" w:hAnsi="Cambria Math"/>
+              <w:color w:val="auto"/>
+            </w:rPr>
+            <m:t>-2x-1.9y+1.84=0</m:t>
+          </m:r>
+        </m:oMath>
+      </m:oMathPara>
+    </w:p>
+    <w:p>
+      <w:pPr>
+        <w:jc w:val="both"/>
+        <w:rPr>
+          <w:color w:val="auto"/>
+        </w:rPr>
+      </w:pPr>
+      <w:r>
+        <w:rPr>
+          <w:color w:val="auto"/>
+        </w:rPr>
+        <w:t xml:space="preserve">che corrisponde all’equazione della circonferenza passante per i punti </w:t>
+      </w:r>
+      <m:oMath>
+        <m:sSub>
+          <m:sSubPr>
+            <m:ctrlPr>
+              <w:rPr>
+                <w:rFonts w:ascii="Cambria Math" w:hAnsi="Cambria Math"/>
+                <w:i/>
+                <w:color w:val="auto"/>
+              </w:rPr>
+            </m:ctrlPr>
+          </m:sSubPr>
+          <m:e>
+            <m:r>
+              <w:rPr>
+                <w:rFonts w:ascii="Cambria Math" w:hAnsi="Cambria Math"/>
+                <w:color w:val="auto"/>
+              </w:rPr>
+              <m:t>P</m:t>
+            </m:r>
+          </m:e>
+          <m:sub>
+            <m:r>
+              <w:rPr>
+                <w:rFonts w:ascii="Cambria Math" w:hAnsi="Cambria Math"/>
+                <w:color w:val="auto"/>
+              </w:rPr>
+              <m:t>1</m:t>
+            </m:r>
+          </m:sub>
+        </m:sSub>
+      </m:oMath>
+      <w:r>
+        <w:rPr>
+          <w:color w:val="auto"/>
+        </w:rPr>
+        <w:t xml:space="preserve">, </w:t>
+      </w:r>
+      <m:oMath>
+        <m:sSub>
+          <m:sSubPr>
+            <m:ctrlPr>
+              <w:rPr>
+                <w:rFonts w:ascii="Cambria Math" w:hAnsi="Cambria Math"/>
+                <w:i/>
+                <w:color w:val="auto"/>
+              </w:rPr>
+            </m:ctrlPr>
+          </m:sSubPr>
+          <m:e>
+            <m:r>
+              <w:rPr>
+                <w:rFonts w:ascii="Cambria Math" w:hAnsi="Cambria Math"/>
+                <w:color w:val="auto"/>
+              </w:rPr>
+              <m:t>P</m:t>
+            </m:r>
+          </m:e>
+          <m:sub>
+            <m:r>
+              <w:rPr>
+                <w:rFonts w:ascii="Cambria Math" w:hAnsi="Cambria Math"/>
+                <w:color w:val="auto"/>
+              </w:rPr>
+              <m:t>2</m:t>
+            </m:r>
+          </m:sub>
+        </m:sSub>
+      </m:oMath>
+      <w:r>
+        <w:rPr>
+          <w:color w:val="auto"/>
+        </w:rPr>
+        <w:t xml:space="preserve"> e </w:t>
+      </w:r>
+      <m:oMath>
+        <m:sSub>
+          <m:sSubPr>
+            <m:ctrlPr>
+              <w:rPr>
+                <w:rFonts w:ascii="Cambria Math" w:hAnsi="Cambria Math"/>
+                <w:i/>
+                <w:color w:val="auto"/>
+              </w:rPr>
+            </m:ctrlPr>
+          </m:sSubPr>
+          <m:e>
+            <m:r>
+              <w:rPr>
+                <w:rFonts w:ascii="Cambria Math" w:hAnsi="Cambria Math"/>
+                <w:color w:val="auto"/>
+              </w:rPr>
+              <m:t>P</m:t>
+            </m:r>
+          </m:e>
+          <m:sub>
+            <m:r>
+              <w:rPr>
+                <w:rFonts w:ascii="Cambria Math" w:hAnsi="Cambria Math"/>
+                <w:color w:val="auto"/>
+              </w:rPr>
+              <m:t>3</m:t>
+            </m:r>
+          </m:sub>
+        </m:sSub>
+      </m:oMath>
+      <w:r>
+        <w:rPr>
+          <w:color w:val="auto"/>
+        </w:rPr>
+        <w:t xml:space="preserve">. Pertanto, si può calcolare il centro ed il raggio della circonferenza rispettivamente come </w:t>
+      </w:r>
+      <m:oMath>
+        <m:r>
+          <w:rPr>
+            <w:rFonts w:ascii="Cambria Math" w:hAnsi="Cambria Math"/>
+            <w:color w:val="auto"/>
+          </w:rPr>
+          <m:t>C=</m:t>
+        </m:r>
+        <m:d>
+          <m:dPr>
+            <m:ctrlPr>
+              <w:rPr>
+                <w:rFonts w:ascii="Cambria Math" w:hAnsi="Cambria Math"/>
+                <w:i/>
+                <w:color w:val="auto"/>
+              </w:rPr>
+            </m:ctrlPr>
+          </m:dPr>
+          <m:e>
+            <m:r>
+              <w:rPr>
+                <w:rFonts w:ascii="Cambria Math" w:hAnsi="Cambria Math"/>
+                <w:color w:val="auto"/>
+              </w:rPr>
+              <m:t>-</m:t>
+            </m:r>
+            <m:f>
+              <m:fPr>
+                <m:ctrlPr>
+                  <w:rPr>
+                    <w:rFonts w:ascii="Cambria Math" w:hAnsi="Cambria Math"/>
+                    <w:i/>
+                    <w:color w:val="auto"/>
+                  </w:rPr>
+                </m:ctrlPr>
+              </m:fPr>
+              <m:num>
+                <m:r>
+                  <w:rPr>
+                    <w:rFonts w:ascii="Cambria Math" w:hAnsi="Cambria Math"/>
+                    <w:color w:val="auto"/>
+                  </w:rPr>
+                  <m:t>α</m:t>
+                </m:r>
+              </m:num>
+              <m:den>
+                <m:r>
+                  <w:rPr>
+                    <w:rFonts w:ascii="Cambria Math" w:hAnsi="Cambria Math"/>
+                    <w:color w:val="auto"/>
+                  </w:rPr>
+                  <m:t>2</m:t>
+                </m:r>
+              </m:den>
+            </m:f>
+            <m:r>
+              <w:rPr>
+                <w:rFonts w:ascii="Cambria Math" w:hAnsi="Cambria Math"/>
+                <w:color w:val="auto"/>
+              </w:rPr>
+              <m:t>,-</m:t>
+            </m:r>
+            <m:f>
+              <m:fPr>
+                <m:ctrlPr>
+                  <w:rPr>
+                    <w:rFonts w:ascii="Cambria Math" w:hAnsi="Cambria Math"/>
+                    <w:i/>
+                    <w:color w:val="auto"/>
+                  </w:rPr>
+                </m:ctrlPr>
+              </m:fPr>
+              <m:num>
+                <m:r>
+                  <w:rPr>
+                    <w:rFonts w:ascii="Cambria Math" w:hAnsi="Cambria Math"/>
+                    <w:color w:val="auto"/>
+                  </w:rPr>
+                  <m:t>β</m:t>
+                </m:r>
+              </m:num>
+              <m:den>
+                <m:r>
+                  <w:rPr>
+                    <w:rFonts w:ascii="Cambria Math" w:hAnsi="Cambria Math"/>
+                    <w:color w:val="auto"/>
+                  </w:rPr>
+                  <m:t>2</m:t>
+                </m:r>
+              </m:den>
+            </m:f>
+            <m:r>
+              <w:rPr>
+                <w:rFonts w:ascii="Cambria Math" w:hAnsi="Cambria Math"/>
+                <w:color w:val="auto"/>
+              </w:rPr>
+              <m:t>,z</m:t>
+            </m:r>
+          </m:e>
+        </m:d>
+      </m:oMath>
+      <w:r>
+        <w:rPr>
+          <w:color w:val="auto"/>
+        </w:rPr>
+        <w:t xml:space="preserve"> ed </w:t>
+      </w:r>
+      <m:oMath>
+        <m:r>
+          <w:rPr>
+            <w:rFonts w:ascii="Cambria Math" w:hAnsi="Cambria Math"/>
+            <w:color w:val="auto"/>
+          </w:rPr>
+          <m:t>R=</m:t>
+        </m:r>
+        <m:rad>
+          <m:radPr>
+            <m:degHide m:val="1"/>
+            <m:ctrlPr>
+              <w:rPr>
+                <w:rFonts w:ascii="Cambria Math" w:hAnsi="Cambria Math"/>
+                <w:i/>
+                <w:color w:val="auto"/>
+              </w:rPr>
+            </m:ctrlPr>
+          </m:radPr>
+          <m:deg/>
+          <m:e>
+            <m:f>
+              <m:fPr>
+                <m:ctrlPr>
+                  <w:rPr>
+                    <w:rFonts w:ascii="Cambria Math" w:hAnsi="Cambria Math"/>
+                    <w:i/>
+                    <w:color w:val="auto"/>
+                  </w:rPr>
+                </m:ctrlPr>
+              </m:fPr>
+              <m:num>
+                <m:sSup>
+                  <m:sSupPr>
+                    <m:ctrlPr>
+                      <w:rPr>
+                        <w:rFonts w:ascii="Cambria Math" w:hAnsi="Cambria Math"/>
+                        <w:i/>
+                        <w:color w:val="auto"/>
+                      </w:rPr>
+                    </m:ctrlPr>
+                  </m:sSupPr>
+                  <m:e>
+                    <m:r>
+                      <w:rPr>
+                        <w:rFonts w:ascii="Cambria Math" w:hAnsi="Cambria Math"/>
+                        <w:color w:val="auto"/>
+                      </w:rPr>
+                      <m:t>α</m:t>
+                    </m:r>
+                  </m:e>
+                  <m:sup>
+                    <m:r>
+                      <w:rPr>
+                        <w:rFonts w:ascii="Cambria Math" w:hAnsi="Cambria Math"/>
+                        <w:color w:val="auto"/>
+                      </w:rPr>
+                      <m:t>2</m:t>
+                    </m:r>
+                  </m:sup>
+                </m:sSup>
+              </m:num>
+              <m:den>
+                <m:r>
+                  <w:rPr>
+                    <w:rFonts w:ascii="Cambria Math" w:hAnsi="Cambria Math"/>
+                    <w:color w:val="auto"/>
+                  </w:rPr>
+                  <m:t>4</m:t>
+                </m:r>
+              </m:den>
+            </m:f>
+            <m:r>
+              <w:rPr>
+                <w:rFonts w:ascii="Cambria Math" w:hAnsi="Cambria Math"/>
+                <w:color w:val="auto"/>
+              </w:rPr>
+              <m:t>+</m:t>
+            </m:r>
+            <m:f>
+              <m:fPr>
+                <m:ctrlPr>
+                  <w:rPr>
+                    <w:rFonts w:ascii="Cambria Math" w:hAnsi="Cambria Math"/>
+                    <w:i/>
+                    <w:color w:val="auto"/>
+                  </w:rPr>
+                </m:ctrlPr>
+              </m:fPr>
+              <m:num>
+                <m:sSup>
+                  <m:sSupPr>
+                    <m:ctrlPr>
+                      <w:rPr>
+                        <w:rFonts w:ascii="Cambria Math" w:hAnsi="Cambria Math"/>
+                        <w:i/>
+                        <w:color w:val="auto"/>
+                      </w:rPr>
+                    </m:ctrlPr>
+                  </m:sSupPr>
+                  <m:e>
+                    <m:r>
+                      <w:rPr>
+                        <w:rFonts w:ascii="Cambria Math" w:hAnsi="Cambria Math"/>
+                        <w:color w:val="auto"/>
+                      </w:rPr>
+                      <m:t>β</m:t>
+                    </m:r>
+                  </m:e>
+                  <m:sup>
+                    <m:r>
+                      <w:rPr>
+                        <w:rFonts w:ascii="Cambria Math" w:hAnsi="Cambria Math"/>
+                        <w:color w:val="auto"/>
+                      </w:rPr>
+                      <m:t>2</m:t>
+                    </m:r>
+                  </m:sup>
+                </m:sSup>
+              </m:num>
+              <m:den>
+                <m:r>
+                  <w:rPr>
+                    <w:rFonts w:ascii="Cambria Math" w:hAnsi="Cambria Math"/>
+                    <w:color w:val="auto"/>
+                  </w:rPr>
+                  <m:t>4</m:t>
+                </m:r>
+              </m:den>
+            </m:f>
+            <m:r>
+              <w:rPr>
+                <w:rFonts w:ascii="Cambria Math" w:hAnsi="Cambria Math"/>
+                <w:color w:val="auto"/>
+              </w:rPr>
+              <m:t>-γ</m:t>
+            </m:r>
+          </m:e>
+        </m:rad>
+      </m:oMath>
+      <w:r>
+        <w:rPr>
+          <w:color w:val="auto"/>
+        </w:rPr>
+        <w:t xml:space="preserve">. </w:t>
+      </w:r>
+      <w:r>
+        <w:rPr>
+          <w:color w:val="auto"/>
+        </w:rPr>
+        <w:t xml:space="preserve">Tenendo conto che </w:t>
+      </w:r>
+      <m:oMath>
+        <m:r>
+          <w:rPr>
+            <w:rFonts w:ascii="Cambria Math" w:hAnsi="Cambria Math"/>
+            <w:color w:val="auto"/>
+          </w:rPr>
+          <m:t>α=-2</m:t>
+        </m:r>
+      </m:oMath>
+      <w:r>
+        <w:rPr>
+          <w:color w:val="auto"/>
+        </w:rPr>
+        <w:t xml:space="preserve">, </w:t>
+      </w:r>
+      <m:oMath>
+        <m:r>
+          <w:rPr>
+            <w:rFonts w:ascii="Cambria Math" w:hAnsi="Cambria Math"/>
+            <w:color w:val="auto"/>
+          </w:rPr>
+          <m:t>β=-1.9</m:t>
+        </m:r>
+      </m:oMath>
+      <w:r>
+        <w:rPr>
+          <w:color w:val="auto"/>
+        </w:rPr>
+        <w:t xml:space="preserve">, </w:t>
+      </w:r>
+      <m:oMath>
+        <m:r>
+          <w:rPr>
+            <w:rFonts w:ascii="Cambria Math" w:hAnsi="Cambria Math"/>
+            <w:color w:val="auto"/>
+          </w:rPr>
+          <m:t>γ=1.84</m:t>
+        </m:r>
+      </m:oMath>
+      <w:r>
+        <w:rPr>
+          <w:color w:val="auto"/>
+        </w:rPr>
+        <w:t xml:space="preserve"> e </w:t>
+      </w:r>
+      <m:oMath>
+        <m:r>
+          <w:rPr>
+            <w:rFonts w:ascii="Cambria Math" w:hAnsi="Cambria Math"/>
+            <w:color w:val="auto"/>
+          </w:rPr>
+          <m:t>z=0.5</m:t>
+        </m:r>
+      </m:oMath>
+      <w:r>
+        <w:rPr>
+          <w:color w:val="auto"/>
+        </w:rPr>
+        <w:t>, si ottiene</w:t>
+      </w:r>
+    </w:p>
+    <w:p>
+      <w:pPr>
+        <w:jc w:val="center"/>
+        <w:rPr>
+          <w:color w:val="auto"/>
+        </w:rPr>
+      </w:pPr>
+      <m:oMath>
+        <m:r>
+          <w:rPr>
+            <w:rFonts w:ascii="Cambria Math" w:hAnsi="Cambria Math"/>
+            <w:color w:val="auto"/>
+          </w:rPr>
+          <m:t>C=</m:t>
+        </m:r>
+        <m:d>
+          <m:dPr>
+            <m:ctrlPr>
+              <w:rPr>
+                <w:rFonts w:ascii="Cambria Math" w:hAnsi="Cambria Math"/>
+                <w:i/>
+                <w:color w:val="auto"/>
+              </w:rPr>
+            </m:ctrlPr>
+          </m:dPr>
+          <m:e>
+            <m:r>
+              <w:rPr>
+                <w:rFonts w:ascii="Cambria Math" w:hAnsi="Cambria Math"/>
+                <w:color w:val="auto"/>
+              </w:rPr>
+              <m:t>1, 0.95, 0.5</m:t>
+            </m:r>
+          </m:e>
+        </m:d>
+      </m:oMath>
+      <w:r>
+        <w:rPr>
+          <w:color w:val="auto"/>
+        </w:rPr>
+        <w:t xml:space="preserve">        </w:t>
+      </w:r>
+      <m:oMath>
+        <m:r>
+          <w:rPr>
+            <w:rFonts w:ascii="Cambria Math" w:hAnsi="Cambria Math"/>
+            <w:color w:val="auto"/>
+          </w:rPr>
+          <m:t>R=0.25</m:t>
+        </m:r>
+      </m:oMath>
+    </w:p>
+    <w:p>
+      <w:pPr>
+        <w:jc w:val="both"/>
+        <w:rPr>
+          <w:color w:val="auto"/>
+        </w:rPr>
+      </w:pPr>
+      <w:r>
+        <w:rPr>
+          <w:color w:val="auto"/>
+        </w:rPr>
+        <w:t xml:space="preserve">Successivamente, si effettua il calcolo dell’altezza </w:t>
+      </w:r>
+      <w:r>
+        <w:rPr>
+          <w:color w:val="auto"/>
+        </w:rPr>
+        <w:t>corrispondente al triangolo ottenuto nella seguente maniera:</w:t>
+      </w:r>
+    </w:p>
+    <w:p>
+      <w:pPr>
+        <w:jc w:val="center"/>
+        <w:rPr>
+          <w:color w:val="auto"/>
+        </w:rPr>
+      </w:pPr>
+      <w:r>
+        <w:rPr>
+          <w:noProof/>
+          <w:color w:val="auto"/>
+        </w:rPr>
+        <w:drawing>
+          <wp:inline distT="0" distB="0" distL="0" distR="0" wp14:anchorId="7EEB9545" wp14:editId="15CB42A9">
+            <wp:extent cx="2209800" cy="1992085"/>
+            <wp:effectExtent l="0" t="0" r="0" b="8255"/>
+            <wp:docPr id="26" name="Immagine 26"/>
+            <wp:cNvGraphicFramePr>
+              <a:graphicFrameLocks xmlns:a="http://schemas.openxmlformats.org/drawingml/2006/main" noChangeAspect="1"/>
+            </wp:cNvGraphicFramePr>
+            <a:graphic xmlns:a="http://schemas.openxmlformats.org/drawingml/2006/main">
+              <a:graphicData uri="http://schemas.openxmlformats.org/drawingml/2006/picture">
+                <pic:pic xmlns:pic="http://schemas.openxmlformats.org/drawingml/2006/picture">
+                  <pic:nvPicPr>
+                    <pic:cNvPr id="26" name="Immagine 26"/>
+                    <pic:cNvPicPr/>
+                  </pic:nvPicPr>
+                  <pic:blipFill rotWithShape="1">
+                    <a:blip r:embed="rId16">
+                      <a:extLst>
+                        <a:ext uri="{28A0092B-C50C-407E-A947-70E740481C1C}">
+                          <a14:useLocalDpi xmlns:a14="http://schemas.microsoft.com/office/drawing/2010/main" val="0"/>
+                        </a:ext>
+                      </a:extLst>
+                    </a:blip>
+                    <a:srcRect l="31243" t="16505" r="32510" b="25403"/>
+                    <a:stretch/>
+                  </pic:blipFill>
+                  <pic:spPr bwMode="auto">
+                    <a:xfrm>
+                      <a:off x="0" y="0"/>
+                      <a:ext cx="2210080" cy="1992338"/>
+                    </a:xfrm>
+                    <a:prstGeom prst="rect">
+                      <a:avLst/>
+                    </a:prstGeom>
+                    <a:ln>
+                      <a:noFill/>
+                    </a:ln>
+                    <a:extLst>
+                      <a:ext uri="{53640926-AAD7-44D8-BBD7-CCE9431645EC}">
+                        <a14:shadowObscured xmlns:a14="http://schemas.microsoft.com/office/drawing/2010/main"/>
+                      </a:ext>
+                    </a:extLst>
+                  </pic:spPr>
+                </pic:pic>
+              </a:graphicData>
+            </a:graphic>
+          </wp:inline>
+        </w:drawing>
+      </w:r>
+    </w:p>
+    <w:p>
+      <w:pPr>
+        <w:jc w:val="both"/>
+        <w:rPr>
+          <w:color w:val="auto"/>
+        </w:rPr>
+      </w:pPr>
+      <w:r>
+        <w:rPr>
+          <w:color w:val="auto"/>
+        </w:rPr>
+        <w:t xml:space="preserve">dove </w:t>
+      </w:r>
+      <m:oMath>
+        <m:r>
+          <w:rPr>
+            <w:rFonts w:ascii="Cambria Math" w:hAnsi="Cambria Math"/>
+            <w:color w:val="auto"/>
+          </w:rPr>
+          <m:t>d</m:t>
+        </m:r>
+      </m:oMath>
+      <w:r>
+        <w:rPr>
+          <w:color w:val="auto"/>
+        </w:rPr>
+        <w:t xml:space="preserve"> indica il diametro della circonferenza, </w:t>
+      </w:r>
+      <m:oMath>
+        <m:r>
+          <w:rPr>
+            <w:rFonts w:ascii="Cambria Math" w:hAnsi="Cambria Math"/>
+            <w:color w:val="auto"/>
+          </w:rPr>
+          <m:t>p</m:t>
+        </m:r>
+      </m:oMath>
+      <w:r>
+        <w:rPr>
+          <w:color w:val="auto"/>
+        </w:rPr>
+        <w:t xml:space="preserve"> il segmento che congiunge il punto </w:t>
+      </w:r>
+      <m:oMath>
+        <m:sSub>
+          <m:sSubPr>
+            <m:ctrlPr>
+              <w:rPr>
+                <w:rFonts w:ascii="Cambria Math" w:hAnsi="Cambria Math"/>
+                <w:i/>
+                <w:color w:val="auto"/>
+              </w:rPr>
+            </m:ctrlPr>
+          </m:sSubPr>
+          <m:e>
+            <m:r>
+              <w:rPr>
+                <w:rFonts w:ascii="Cambria Math" w:hAnsi="Cambria Math"/>
+                <w:color w:val="auto"/>
+              </w:rPr>
+              <m:t>P</m:t>
+            </m:r>
+          </m:e>
+          <m:sub>
+            <m:r>
+              <w:rPr>
+                <w:rFonts w:ascii="Cambria Math" w:hAnsi="Cambria Math"/>
+                <w:color w:val="auto"/>
+              </w:rPr>
+              <m:t>i</m:t>
+            </m:r>
+          </m:sub>
+        </m:sSub>
+      </m:oMath>
+      <w:r>
+        <w:rPr>
+          <w:color w:val="auto"/>
+        </w:rPr>
+        <w:t xml:space="preserve"> generico e il centro della circonferenza, </w:t>
+      </w:r>
+      <m:oMath>
+        <m:r>
+          <w:rPr>
+            <w:rFonts w:ascii="Cambria Math" w:hAnsi="Cambria Math"/>
+            <w:color w:val="auto"/>
+          </w:rPr>
+          <m:t>h</m:t>
+        </m:r>
+      </m:oMath>
+      <w:r>
+        <w:rPr>
+          <w:color w:val="auto"/>
+        </w:rPr>
+        <w:t xml:space="preserve"> l’altezza ottenuta come perpendicolare a </w:t>
+      </w:r>
+      <m:oMath>
+        <m:r>
+          <w:rPr>
+            <w:rFonts w:ascii="Cambria Math" w:hAnsi="Cambria Math"/>
+            <w:color w:val="auto"/>
+          </w:rPr>
+          <m:t>d</m:t>
+        </m:r>
+      </m:oMath>
+      <w:r>
+        <w:rPr>
+          <w:color w:val="auto"/>
+        </w:rPr>
+        <w:t xml:space="preserve"> congiungente a </w:t>
+      </w:r>
+      <m:oMath>
+        <m:sSub>
+          <m:sSubPr>
+            <m:ctrlPr>
+              <w:rPr>
+                <w:rFonts w:ascii="Cambria Math" w:hAnsi="Cambria Math"/>
+                <w:i/>
+                <w:color w:val="auto"/>
+              </w:rPr>
+            </m:ctrlPr>
+          </m:sSubPr>
+          <m:e>
+            <m:r>
+              <w:rPr>
+                <w:rFonts w:ascii="Cambria Math" w:hAnsi="Cambria Math"/>
+                <w:color w:val="auto"/>
+              </w:rPr>
+              <m:t>P</m:t>
+            </m:r>
+          </m:e>
+          <m:sub>
+            <m:r>
+              <w:rPr>
+                <w:rFonts w:ascii="Cambria Math" w:hAnsi="Cambria Math"/>
+                <w:color w:val="auto"/>
+              </w:rPr>
+              <m:t>i</m:t>
+            </m:r>
+          </m:sub>
+        </m:sSub>
+      </m:oMath>
+      <w:r>
+        <w:rPr>
+          <w:color w:val="auto"/>
+        </w:rPr>
+        <w:t xml:space="preserve"> e, infine, </w:t>
+      </w:r>
+      <m:oMath>
+        <m:r>
+          <w:rPr>
+            <w:rFonts w:ascii="Cambria Math" w:hAnsi="Cambria Math"/>
+            <w:color w:val="auto"/>
+          </w:rPr>
+          <m:t>angle</m:t>
+        </m:r>
+      </m:oMath>
+      <w:r>
+        <w:rPr>
+          <w:color w:val="auto"/>
+        </w:rPr>
+        <w:t xml:space="preserve"> è la variazione di angolo ottenuta tra l’angolo di riferimento </w:t>
+      </w:r>
+      <m:oMath>
+        <m:r>
+          <w:rPr>
+            <w:rFonts w:ascii="Cambria Math" w:hAnsi="Cambria Math"/>
+            <w:color w:val="auto"/>
+          </w:rPr>
+          <m:t>θ=360°</m:t>
+        </m:r>
+      </m:oMath>
+      <w:r>
+        <w:rPr>
+          <w:color w:val="auto"/>
+        </w:rPr>
+        <w:t xml:space="preserve"> e l’angolo formato dal segmento </w:t>
+      </w:r>
+      <m:oMath>
+        <m:r>
+          <w:rPr>
+            <w:rFonts w:ascii="Cambria Math" w:hAnsi="Cambria Math"/>
+            <w:color w:val="auto"/>
+          </w:rPr>
+          <m:t>p</m:t>
+        </m:r>
+      </m:oMath>
+      <w:r>
+        <w:rPr>
+          <w:color w:val="auto"/>
+        </w:rPr>
+        <w:t xml:space="preserve"> rispetto a </w:t>
+      </w:r>
+      <m:oMath>
+        <m:r>
+          <w:rPr>
+            <w:rFonts w:ascii="Cambria Math" w:hAnsi="Cambria Math"/>
+            <w:color w:val="auto"/>
+          </w:rPr>
+          <m:t>θ=0</m:t>
+        </m:r>
+      </m:oMath>
+      <w:r>
+        <w:rPr>
+          <w:color w:val="auto"/>
+        </w:rPr>
+        <w:t xml:space="preserve"> cambiato di segno</w:t>
+      </w:r>
+      <w:r>
+        <w:rPr>
+          <w:color w:val="auto"/>
+        </w:rPr>
+        <w:t xml:space="preserve">. </w:t>
+      </w:r>
+      <w:r>
+        <w:rPr>
+          <w:color w:val="auto"/>
+        </w:rPr>
+        <w:t xml:space="preserve">Effettuando </w:t>
+      </w:r>
+      <w:r>
+        <w:rPr>
+          <w:color w:val="auto"/>
+        </w:rPr>
+        <w:t>i</w:t>
+      </w:r>
+      <w:r>
+        <w:rPr>
+          <w:color w:val="auto"/>
+        </w:rPr>
+        <w:t xml:space="preserve"> calcoli si</w:t>
+      </w:r>
+      <w:r>
+        <w:rPr>
+          <w:color w:val="auto"/>
+        </w:rPr>
+        <w:t xml:space="preserve"> ottiene</w:t>
+      </w:r>
+      <w:r>
+        <w:rPr>
+          <w:color w:val="auto"/>
+        </w:rPr>
+        <w:t>, quindi,</w:t>
+      </w:r>
+      <w:r>
+        <w:rPr>
+          <w:color w:val="auto"/>
+        </w:rPr>
+        <w:t xml:space="preserve"> un’altezza pari a </w:t>
+      </w:r>
+      <m:oMath>
+        <m:r>
+          <w:rPr>
+            <w:rFonts w:ascii="Cambria Math" w:hAnsi="Cambria Math"/>
+            <w:color w:val="auto"/>
+          </w:rPr>
+          <m:t>0.15</m:t>
+        </m:r>
+      </m:oMath>
+      <w:r>
+        <w:rPr>
+          <w:color w:val="auto"/>
+        </w:rPr>
+        <w:t xml:space="preserve">. Pertanto, si calcola l’angolo </w:t>
+      </w:r>
+      <m:oMath>
+        <m:r>
+          <w:rPr>
+            <w:rFonts w:ascii="Cambria Math" w:hAnsi="Cambria Math"/>
+            <w:color w:val="auto"/>
+          </w:rPr>
+          <m:t>a</m:t>
+        </m:r>
+        <m:r>
+          <w:rPr>
+            <w:rFonts w:ascii="Cambria Math" w:hAnsi="Cambria Math"/>
+            <w:color w:val="auto"/>
+          </w:rPr>
+          <m:t>ngle</m:t>
+        </m:r>
+      </m:oMath>
+      <w:r>
+        <w:rPr>
+          <w:color w:val="auto"/>
+        </w:rPr>
+        <w:t xml:space="preserve"> tramite la seguente relazione:</w:t>
+      </w:r>
+    </w:p>
+    <w:p>
+      <w:pPr>
+        <w:jc w:val="both"/>
+        <w:rPr>
+          <w:color w:val="auto"/>
+        </w:rPr>
+      </w:pPr>
+      <m:oMathPara>
+        <m:oMath>
+          <m:r>
+            <w:rPr>
+              <w:rFonts w:ascii="Cambria Math" w:hAnsi="Cambria Math"/>
+              <w:color w:val="auto"/>
+            </w:rPr>
+            <m:t>a</m:t>
+          </m:r>
+          <m:r>
+            <w:rPr>
+              <w:rFonts w:ascii="Cambria Math" w:hAnsi="Cambria Math"/>
+              <w:color w:val="auto"/>
+            </w:rPr>
+            <m:t>ngle</m:t>
+          </m:r>
+          <m:r>
+            <w:rPr>
+              <w:rFonts w:ascii="Cambria Math" w:hAnsi="Cambria Math"/>
+              <w:color w:val="auto"/>
+            </w:rPr>
+            <m:t>=</m:t>
+          </m:r>
+          <m:func>
+            <m:funcPr>
+              <m:ctrlPr>
+                <w:rPr>
+                  <w:rFonts w:ascii="Cambria Math" w:hAnsi="Cambria Math"/>
+                  <w:i/>
+                  <w:color w:val="auto"/>
+                </w:rPr>
+              </m:ctrlPr>
+            </m:funcPr>
+            <m:fName>
+              <m:r>
+                <m:rPr>
+                  <m:sty m:val="p"/>
+                </m:rPr>
+                <w:rPr>
+                  <w:rFonts w:ascii="Cambria Math" w:hAnsi="Cambria Math"/>
+                  <w:color w:val="auto"/>
+                </w:rPr>
+                <m:t>arcsin</m:t>
+              </m:r>
+            </m:fName>
+            <m:e>
+              <m:f>
+                <m:fPr>
+                  <m:ctrlPr>
+                    <w:rPr>
+                      <w:rFonts w:ascii="Cambria Math" w:hAnsi="Cambria Math"/>
+                      <w:i/>
+                      <w:color w:val="auto"/>
+                    </w:rPr>
+                  </m:ctrlPr>
+                </m:fPr>
+                <m:num>
+                  <m:r>
+                    <w:rPr>
+                      <w:rFonts w:ascii="Cambria Math" w:hAnsi="Cambria Math"/>
+                      <w:color w:val="auto"/>
+                    </w:rPr>
+                    <m:t>h</m:t>
+                  </m:r>
+                </m:num>
+                <m:den>
+                  <m:r>
+                    <w:rPr>
+                      <w:rFonts w:ascii="Cambria Math" w:hAnsi="Cambria Math"/>
+                      <w:color w:val="auto"/>
+                    </w:rPr>
+                    <m:t>R</m:t>
+                  </m:r>
+                </m:den>
+              </m:f>
+            </m:e>
+          </m:func>
+        </m:oMath>
+      </m:oMathPara>
+    </w:p>
+    <w:p>
+      <w:pPr>
+        <w:jc w:val="both"/>
+        <w:rPr>
+          <w:color w:val="auto"/>
+        </w:rPr>
+      </w:pPr>
+      <w:r>
+        <w:rPr>
+          <w:color w:val="auto"/>
+        </w:rPr>
+        <w:t>A questo punto, si definiscono gli angoli corrisponde</w:t>
+      </w:r>
+      <w:r>
+        <w:rPr>
+          <w:color w:val="auto"/>
+        </w:rPr>
+        <w:t xml:space="preserve">nti ai punti </w:t>
+      </w:r>
+      <m:oMath>
+        <m:sSub>
+          <m:sSubPr>
+            <m:ctrlPr>
+              <w:rPr>
+                <w:rFonts w:ascii="Cambria Math" w:hAnsi="Cambria Math"/>
+                <w:i/>
+                <w:color w:val="auto"/>
+              </w:rPr>
+            </m:ctrlPr>
+          </m:sSubPr>
+          <m:e>
+            <m:r>
+              <w:rPr>
+                <w:rFonts w:ascii="Cambria Math" w:hAnsi="Cambria Math"/>
+                <w:color w:val="auto"/>
+              </w:rPr>
+              <m:t>P</m:t>
+            </m:r>
+          </m:e>
+          <m:sub>
+            <m:r>
+              <w:rPr>
+                <w:rFonts w:ascii="Cambria Math" w:hAnsi="Cambria Math"/>
+                <w:color w:val="auto"/>
+              </w:rPr>
+              <m:t>1</m:t>
+            </m:r>
+          </m:sub>
+        </m:sSub>
+      </m:oMath>
+      <w:r>
+        <w:rPr>
+          <w:color w:val="auto"/>
+        </w:rPr>
+        <w:t xml:space="preserve">, </w:t>
+      </w:r>
+      <m:oMath>
+        <m:sSub>
+          <m:sSubPr>
+            <m:ctrlPr>
+              <w:rPr>
+                <w:rFonts w:ascii="Cambria Math" w:hAnsi="Cambria Math"/>
+                <w:i/>
+                <w:color w:val="auto"/>
+              </w:rPr>
+            </m:ctrlPr>
+          </m:sSubPr>
+          <m:e>
+            <m:r>
+              <w:rPr>
+                <w:rFonts w:ascii="Cambria Math" w:hAnsi="Cambria Math"/>
+                <w:color w:val="auto"/>
+              </w:rPr>
+              <m:t>P</m:t>
+            </m:r>
+          </m:e>
+          <m:sub>
+            <m:r>
+              <w:rPr>
+                <w:rFonts w:ascii="Cambria Math" w:hAnsi="Cambria Math"/>
+                <w:color w:val="auto"/>
+              </w:rPr>
+              <m:t>2</m:t>
+            </m:r>
+          </m:sub>
+        </m:sSub>
+      </m:oMath>
+      <w:r>
+        <w:rPr>
+          <w:color w:val="auto"/>
+        </w:rPr>
+        <w:t xml:space="preserve"> e </w:t>
+      </w:r>
+      <m:oMath>
+        <m:sSub>
+          <m:sSubPr>
+            <m:ctrlPr>
+              <w:rPr>
+                <w:rFonts w:ascii="Cambria Math" w:hAnsi="Cambria Math"/>
+                <w:i/>
+                <w:color w:val="auto"/>
+              </w:rPr>
+            </m:ctrlPr>
+          </m:sSubPr>
+          <m:e>
+            <m:r>
+              <w:rPr>
+                <w:rFonts w:ascii="Cambria Math" w:hAnsi="Cambria Math"/>
+                <w:color w:val="auto"/>
+              </w:rPr>
+              <m:t>P</m:t>
+            </m:r>
+          </m:e>
+          <m:sub>
+            <m:r>
+              <w:rPr>
+                <w:rFonts w:ascii="Cambria Math" w:hAnsi="Cambria Math"/>
+                <w:color w:val="auto"/>
+              </w:rPr>
+              <m:t>3</m:t>
+            </m:r>
+          </m:sub>
+        </m:sSub>
+      </m:oMath>
+      <w:r>
+        <w:rPr>
+          <w:color w:val="auto"/>
+        </w:rPr>
+        <w:t xml:space="preserve"> così da discretizzarli secondo la relazione </w:t>
+      </w:r>
+      <m:oMath>
+        <m:sSub>
+          <m:sSubPr>
+            <m:ctrlPr>
+              <w:rPr>
+                <w:rFonts w:ascii="Cambria Math" w:hAnsi="Cambria Math"/>
+                <w:i/>
+                <w:color w:val="auto"/>
+              </w:rPr>
+            </m:ctrlPr>
+          </m:sSubPr>
+          <m:e>
+            <m:r>
+              <w:rPr>
+                <w:rFonts w:ascii="Cambria Math" w:hAnsi="Cambria Math"/>
+                <w:color w:val="auto"/>
+              </w:rPr>
+              <m:t>θ</m:t>
+            </m:r>
+          </m:e>
+          <m:sub>
+            <m:r>
+              <w:rPr>
+                <w:rFonts w:ascii="Cambria Math" w:hAnsi="Cambria Math"/>
+                <w:color w:val="auto"/>
+              </w:rPr>
+              <m:t>n</m:t>
+            </m:r>
+          </m:sub>
+        </m:sSub>
+        <m:r>
+          <w:rPr>
+            <w:rFonts w:ascii="Cambria Math" w:hAnsi="Cambria Math"/>
+            <w:color w:val="auto"/>
+          </w:rPr>
+          <m:t>=</m:t>
+        </m:r>
+        <m:sSub>
+          <m:sSubPr>
+            <m:ctrlPr>
+              <w:rPr>
+                <w:rFonts w:ascii="Cambria Math" w:hAnsi="Cambria Math"/>
+                <w:i/>
+                <w:color w:val="auto"/>
+              </w:rPr>
+            </m:ctrlPr>
+          </m:sSubPr>
+          <m:e>
+            <m:r>
+              <w:rPr>
+                <w:rFonts w:ascii="Cambria Math" w:hAnsi="Cambria Math"/>
+                <w:color w:val="auto"/>
+              </w:rPr>
+              <m:t>θ</m:t>
+            </m:r>
+          </m:e>
+          <m:sub>
+            <m:r>
+              <w:rPr>
+                <w:rFonts w:ascii="Cambria Math" w:hAnsi="Cambria Math"/>
+                <w:color w:val="auto"/>
+              </w:rPr>
+              <m:t>i</m:t>
+            </m:r>
+          </m:sub>
+        </m:sSub>
+        <m:r>
+          <w:rPr>
+            <w:rFonts w:ascii="Cambria Math" w:hAnsi="Cambria Math"/>
+            <w:color w:val="auto"/>
+          </w:rPr>
+          <m:t>+</m:t>
+        </m:r>
+        <m:sSub>
+          <m:sSubPr>
+            <m:ctrlPr>
+              <w:rPr>
+                <w:rFonts w:ascii="Cambria Math" w:hAnsi="Cambria Math"/>
+                <w:i/>
+                <w:color w:val="auto"/>
+              </w:rPr>
+            </m:ctrlPr>
+          </m:sSubPr>
+          <m:e>
+            <m:r>
+              <w:rPr>
+                <w:rFonts w:ascii="Cambria Math" w:hAnsi="Cambria Math"/>
+                <w:color w:val="auto"/>
+              </w:rPr>
+              <m:t>λ</m:t>
+            </m:r>
+          </m:e>
+          <m:sub>
+            <m:r>
+              <w:rPr>
+                <w:rFonts w:ascii="Cambria Math" w:hAnsi="Cambria Math"/>
+                <w:color w:val="auto"/>
+              </w:rPr>
+              <m:t>i</m:t>
+            </m:r>
+          </m:sub>
+        </m:sSub>
+        <m:r>
+          <w:rPr>
+            <w:rFonts w:ascii="Cambria Math" w:hAnsi="Cambria Math"/>
+            <w:color w:val="auto"/>
+          </w:rPr>
+          <m:t>⋅(</m:t>
+        </m:r>
+        <m:sSub>
+          <m:sSubPr>
+            <m:ctrlPr>
+              <w:rPr>
+                <w:rFonts w:ascii="Cambria Math" w:hAnsi="Cambria Math"/>
+                <w:i/>
+                <w:color w:val="auto"/>
+              </w:rPr>
+            </m:ctrlPr>
+          </m:sSubPr>
+          <m:e>
+            <m:r>
+              <w:rPr>
+                <w:rFonts w:ascii="Cambria Math" w:hAnsi="Cambria Math"/>
+                <w:color w:val="auto"/>
+              </w:rPr>
+              <m:t>θ</m:t>
+            </m:r>
+          </m:e>
+          <m:sub>
+            <m:r>
+              <w:rPr>
+                <w:rFonts w:ascii="Cambria Math" w:hAnsi="Cambria Math"/>
+                <w:color w:val="auto"/>
+              </w:rPr>
+              <m:t>j</m:t>
+            </m:r>
+          </m:sub>
+        </m:sSub>
+        <m:r>
+          <w:rPr>
+            <w:rFonts w:ascii="Cambria Math" w:hAnsi="Cambria Math"/>
+            <w:color w:val="auto"/>
+          </w:rPr>
+          <m:t>-</m:t>
+        </m:r>
+        <m:sSub>
+          <m:sSubPr>
+            <m:ctrlPr>
+              <w:rPr>
+                <w:rFonts w:ascii="Cambria Math" w:hAnsi="Cambria Math"/>
+                <w:i/>
+                <w:color w:val="auto"/>
+              </w:rPr>
+            </m:ctrlPr>
+          </m:sSubPr>
+          <m:e>
+            <m:r>
+              <w:rPr>
+                <w:rFonts w:ascii="Cambria Math" w:hAnsi="Cambria Math"/>
+                <w:color w:val="auto"/>
+              </w:rPr>
+              <m:t>θ</m:t>
+            </m:r>
+          </m:e>
+          <m:sub>
+            <m:r>
+              <w:rPr>
+                <w:rFonts w:ascii="Cambria Math" w:hAnsi="Cambria Math"/>
+                <w:color w:val="auto"/>
+              </w:rPr>
+              <m:t>i</m:t>
+            </m:r>
+          </m:sub>
+        </m:sSub>
+        <m:r>
+          <w:rPr>
+            <w:rFonts w:ascii="Cambria Math" w:hAnsi="Cambria Math"/>
+            <w:color w:val="auto"/>
+          </w:rPr>
+          <m:t>)</m:t>
+        </m:r>
+      </m:oMath>
+      <w:r>
+        <w:rPr>
+          <w:color w:val="auto"/>
+        </w:rPr>
+        <w:t xml:space="preserve"> e, successivamente, calcolare i punti </w:t>
+      </w:r>
+      <m:oMath>
+        <m:sSub>
+          <m:sSubPr>
+            <m:ctrlPr>
+              <w:rPr>
+                <w:rFonts w:ascii="Cambria Math" w:hAnsi="Cambria Math"/>
+                <w:i/>
+                <w:color w:val="auto"/>
+              </w:rPr>
+            </m:ctrlPr>
+          </m:sSubPr>
+          <m:e>
+            <m:r>
+              <w:rPr>
+                <w:rFonts w:ascii="Cambria Math" w:hAnsi="Cambria Math"/>
+                <w:color w:val="auto"/>
+              </w:rPr>
+              <m:t>P</m:t>
+            </m:r>
+          </m:e>
+          <m:sub>
+            <m:r>
+              <w:rPr>
+                <w:rFonts w:ascii="Cambria Math" w:hAnsi="Cambria Math"/>
+                <w:color w:val="auto"/>
+              </w:rPr>
+              <m:t>n</m:t>
+            </m:r>
+          </m:sub>
+        </m:sSub>
+      </m:oMath>
+      <w:r>
+        <w:rPr>
+          <w:color w:val="auto"/>
+        </w:rPr>
+        <w:t xml:space="preserve"> appartenenti ai vari archi di circonferenza e, infine, applicare la cinematica inversa per ottenere le variabili di giunto corrispondenti.</w:t>
+      </w:r>
+    </w:p>
+    <w:p>
+      <w:pPr>
+        <w:jc w:val="both"/>
+        <w:rPr>
+          <w:color w:val="auto"/>
+        </w:rPr>
+      </w:pPr>
+      <w:r>
+        <w:rPr>
+          <w:color w:val="auto"/>
+        </w:rPr>
+        <w:t xml:space="preserve"> </w:t>
+      </w:r>
+    </w:p>
+    <w:p>
+      <w:pPr>
+        <w:jc w:val="both"/>
+        <w:rPr>
+          <w:color w:val="auto"/>
+        </w:rPr>
+      </w:pPr>
+      <w:r>
+        <w:rPr>
+          <w:color w:val="auto"/>
+        </w:rPr>
+        <w:t xml:space="preserve"> </w:t>
+      </w:r>
     </w:p>
     <w:p>
       <w:r>
@@ -6351,7 +9566,7 @@
                     <pic:cNvPicPr/>
                   </pic:nvPicPr>
                   <pic:blipFill>
-                    <a:blip r:embed="rId16"/>
+                    <a:blip r:embed="rId17"/>
                     <a:stretch>
                       <a:fillRect/>
                     </a:stretch>
@@ -6396,7 +9611,7 @@
                     <pic:cNvPicPr/>
                   </pic:nvPicPr>
                   <pic:blipFill>
-                    <a:blip r:embed="rId17">
+                    <a:blip r:embed="rId18">
                       <a:extLst>
                         <a:ext uri="{28A0092B-C50C-407E-A947-70E740481C1C}">
                           <a14:useLocalDpi xmlns:a14="http://schemas.microsoft.com/office/drawing/2010/main" val="0"/>
@@ -6446,7 +9661,7 @@
                     <pic:cNvPicPr/>
                   </pic:nvPicPr>
                   <pic:blipFill>
-                    <a:blip r:embed="rId18"/>
+                    <a:blip r:embed="rId19"/>
                     <a:stretch>
                       <a:fillRect/>
                     </a:stretch>
@@ -6476,45 +9691,6 @@
             <wp:extent cx="6097270" cy="5181600"/>
             <wp:effectExtent l="0" t="0" r="0" b="0"/>
             <wp:docPr id="18" name="Immagine 18"/>
-            <wp:cNvGraphicFramePr>
-              <a:graphicFrameLocks xmlns:a="http://schemas.openxmlformats.org/drawingml/2006/main" noChangeAspect="1"/>
-            </wp:cNvGraphicFramePr>
-            <a:graphic xmlns:a="http://schemas.openxmlformats.org/drawingml/2006/main">
-              <a:graphicData uri="http://schemas.openxmlformats.org/drawingml/2006/picture">
-                <pic:pic xmlns:pic="http://schemas.openxmlformats.org/drawingml/2006/picture">
-                  <pic:nvPicPr>
-                    <pic:cNvPr id="1" name=""/>
-                    <pic:cNvPicPr/>
-                  </pic:nvPicPr>
-                  <pic:blipFill>
-                    <a:blip r:embed="rId19"/>
-                    <a:stretch>
-                      <a:fillRect/>
-                    </a:stretch>
-                  </pic:blipFill>
-                  <pic:spPr>
-                    <a:xfrm>
-                      <a:off x="0" y="0"/>
-                      <a:ext cx="6097270" cy="5181600"/>
-                    </a:xfrm>
-                    <a:prstGeom prst="rect">
-                      <a:avLst/>
-                    </a:prstGeom>
-                  </pic:spPr>
-                </pic:pic>
-              </a:graphicData>
-            </a:graphic>
-          </wp:inline>
-        </w:drawing>
-      </w:r>
-    </w:p>
-    <w:p>
-      <w:r>
-        <w:drawing>
-          <wp:inline distT="0" distB="0" distL="0" distR="0" wp14:anchorId="7CD38DDB" wp14:editId="734F2652">
-            <wp:extent cx="6097270" cy="5715000"/>
-            <wp:effectExtent l="0" t="0" r="0" b="0"/>
-            <wp:docPr id="14" name="Immagine 14"/>
             <wp:cNvGraphicFramePr>
               <a:graphicFrameLocks xmlns:a="http://schemas.openxmlformats.org/drawingml/2006/main" noChangeAspect="1"/>
             </wp:cNvGraphicFramePr>
@@ -6534,7 +9710,7 @@
                   <pic:spPr>
                     <a:xfrm>
                       <a:off x="0" y="0"/>
-                      <a:ext cx="6097270" cy="5715000"/>
+                      <a:ext cx="6097270" cy="5181600"/>
                     </a:xfrm>
                     <a:prstGeom prst="rect">
                       <a:avLst/>
@@ -6548,28 +9724,12 @@
       </w:r>
     </w:p>
     <w:p>
-      <w:pPr>
-        <w:pStyle w:val="Titolo1"/>
-        <w:rPr>
-          <w:color w:val="7A042E" w:themeColor="accent1" w:themeShade="BF"/>
-        </w:rPr>
-      </w:pPr>
-      <w:bookmarkStart w:id="6" w:name="_Toc114326005"/>
-      <w:r>
-        <w:rPr>
-          <w:color w:val="7A042E" w:themeColor="accent1" w:themeShade="BF"/>
-        </w:rPr>
-        <w:t>Triangle and Circumference with Time</w:t>
-      </w:r>
-      <w:bookmarkEnd w:id="6"/>
-    </w:p>
-    <w:p>
       <w:r>
         <w:drawing>
-          <wp:inline distT="0" distB="0" distL="0" distR="0" wp14:anchorId="29264E47" wp14:editId="3D95B609">
-            <wp:extent cx="5476875" cy="5676900"/>
-            <wp:effectExtent l="0" t="0" r="9525" b="0"/>
-            <wp:docPr id="9" name="Immagine 9"/>
+          <wp:inline distT="0" distB="0" distL="0" distR="0" wp14:anchorId="7CD38DDB" wp14:editId="734F2652">
+            <wp:extent cx="6097270" cy="5715000"/>
+            <wp:effectExtent l="0" t="0" r="0" b="0"/>
+            <wp:docPr id="14" name="Immagine 14"/>
             <wp:cNvGraphicFramePr>
               <a:graphicFrameLocks xmlns:a="http://schemas.openxmlformats.org/drawingml/2006/main" noChangeAspect="1"/>
             </wp:cNvGraphicFramePr>
@@ -6589,7 +9749,7 @@
                   <pic:spPr>
                     <a:xfrm>
                       <a:off x="0" y="0"/>
-                      <a:ext cx="5476875" cy="5676900"/>
+                      <a:ext cx="6097270" cy="5715000"/>
                     </a:xfrm>
                     <a:prstGeom prst="rect">
                       <a:avLst/>
@@ -6603,12 +9763,28 @@
       </w:r>
     </w:p>
     <w:p>
+      <w:pPr>
+        <w:pStyle w:val="Titolo1"/>
+        <w:rPr>
+          <w:color w:val="7A042E" w:themeColor="accent1" w:themeShade="BF"/>
+        </w:rPr>
+      </w:pPr>
+      <w:bookmarkStart w:id="6" w:name="_Toc114326005"/>
+      <w:r>
+        <w:rPr>
+          <w:color w:val="7A042E" w:themeColor="accent1" w:themeShade="BF"/>
+        </w:rPr>
+        <w:t>Triangle and Circumference with Time</w:t>
+      </w:r>
+      <w:bookmarkEnd w:id="6"/>
+    </w:p>
+    <w:p>
       <w:r>
         <w:drawing>
-          <wp:inline distT="0" distB="0" distL="0" distR="0" wp14:anchorId="58C85A59" wp14:editId="193EFAE6">
-            <wp:extent cx="5876925" cy="5676900"/>
+          <wp:inline distT="0" distB="0" distL="0" distR="0" wp14:anchorId="29264E47" wp14:editId="3D95B609">
+            <wp:extent cx="5476875" cy="5676900"/>
             <wp:effectExtent l="0" t="0" r="9525" b="0"/>
-            <wp:docPr id="10" name="Immagine 10"/>
+            <wp:docPr id="9" name="Immagine 9"/>
             <wp:cNvGraphicFramePr>
               <a:graphicFrameLocks xmlns:a="http://schemas.openxmlformats.org/drawingml/2006/main" noChangeAspect="1"/>
             </wp:cNvGraphicFramePr>
@@ -6628,6 +9804,45 @@
                   <pic:spPr>
                     <a:xfrm>
                       <a:off x="0" y="0"/>
+                      <a:ext cx="5476875" cy="5676900"/>
+                    </a:xfrm>
+                    <a:prstGeom prst="rect">
+                      <a:avLst/>
+                    </a:prstGeom>
+                  </pic:spPr>
+                </pic:pic>
+              </a:graphicData>
+            </a:graphic>
+          </wp:inline>
+        </w:drawing>
+      </w:r>
+    </w:p>
+    <w:p>
+      <w:r>
+        <w:drawing>
+          <wp:inline distT="0" distB="0" distL="0" distR="0" wp14:anchorId="58C85A59" wp14:editId="193EFAE6">
+            <wp:extent cx="5876925" cy="5676900"/>
+            <wp:effectExtent l="0" t="0" r="9525" b="0"/>
+            <wp:docPr id="10" name="Immagine 10"/>
+            <wp:cNvGraphicFramePr>
+              <a:graphicFrameLocks xmlns:a="http://schemas.openxmlformats.org/drawingml/2006/main" noChangeAspect="1"/>
+            </wp:cNvGraphicFramePr>
+            <a:graphic xmlns:a="http://schemas.openxmlformats.org/drawingml/2006/main">
+              <a:graphicData uri="http://schemas.openxmlformats.org/drawingml/2006/picture">
+                <pic:pic xmlns:pic="http://schemas.openxmlformats.org/drawingml/2006/picture">
+                  <pic:nvPicPr>
+                    <pic:cNvPr id="1" name=""/>
+                    <pic:cNvPicPr/>
+                  </pic:nvPicPr>
+                  <pic:blipFill>
+                    <a:blip r:embed="rId23"/>
+                    <a:stretch>
+                      <a:fillRect/>
+                    </a:stretch>
+                  </pic:blipFill>
+                  <pic:spPr>
+                    <a:xfrm>
+                      <a:off x="0" y="0"/>
                       <a:ext cx="5876925" cy="5676900"/>
                     </a:xfrm>
                     <a:prstGeom prst="rect">
@@ -6855,9 +10070,9 @@
       </w:pPr>
     </w:p>
     <w:sectPr>
-      <w:headerReference w:type="default" r:id="rId23"/>
-      <w:footerReference w:type="default" r:id="rId24"/>
-      <w:footerReference w:type="first" r:id="rId25"/>
+      <w:headerReference w:type="default" r:id="rId24"/>
+      <w:footerReference w:type="default" r:id="rId25"/>
+      <w:footerReference w:type="first" r:id="rId26"/>
       <w:pgSz w:w="11906" w:h="16838" w:code="9"/>
       <w:pgMar w:top="720" w:right="1152" w:bottom="720" w:left="1152" w:header="0" w:footer="113" w:gutter="0"/>
       <w:pgNumType w:start="1"/>
@@ -7619,7 +10834,7 @@
   <w:style w:type="paragraph" w:default="1" w:styleId="Normale">
     <w:name w:val="Normal"/>
     <w:qFormat/>
-    <w:rsid w:val="00702219"/>
+    <w:rsid w:val="00EB3817"/>
     <w:pPr>
       <w:spacing w:after="0"/>
     </w:pPr>

--- a/robotica-industriale/relazione-progetto-robotica-industriale.docx
+++ b/robotica-industriale/relazione-progetto-robotica-industriale.docx
@@ -3,6 +3,8 @@
 <w:document xmlns:wpc="http://schemas.microsoft.com/office/word/2010/wordprocessingCanvas" xmlns:cx="http://schemas.microsoft.com/office/drawing/2014/chartex" xmlns:cx1="http://schemas.microsoft.com/office/drawing/2015/9/8/chartex" xmlns:cx2="http://schemas.microsoft.com/office/drawing/2015/10/21/chartex" xmlns:cx3="http://schemas.microsoft.com/office/drawing/2016/5/9/chartex" xmlns:cx4="http://schemas.microsoft.com/office/drawing/2016/5/10/chartex" xmlns:cx5="http://schemas.microsoft.com/office/drawing/2016/5/11/chartex" xmlns:cx6="http://schemas.microsoft.com/office/drawing/2016/5/12/chartex" xmlns:cx7="http://schemas.microsoft.com/office/drawing/2016/5/13/chartex" xmlns:cx8="http://schemas.microsoft.com/office/drawing/2016/5/14/chartex" xmlns:mc="http://schemas.openxmlformats.org/markup-compatibility/2006" xmlns:aink="http://schemas.microsoft.com/office/drawing/2016/ink" xmlns:am3d="http://schemas.microsoft.com/office/drawing/2017/model3d" xmlns:o="urn:schemas-microsoft-com:office:office" xmlns:oel="http://schemas.microsoft.com/office/2019/extlst" xmlns:r="http://schemas.openxmlformats.org/officeDocument/2006/relationships" xmlns:m="http://schemas.openxmlformats.org/officeDocument/2006/math" xmlns:v="urn:schemas-microsoft-com:vml" xmlns:wp14="http://schemas.microsoft.com/office/word/2010/wordprocessingDrawing" xmlns:wp="http://schemas.openxmlformats.org/drawingml/2006/wordprocessingDrawing" xmlns:w10="urn:schemas-microsoft-com:office:word" xmlns:w="http://schemas.openxmlformats.org/wordprocessingml/2006/main" xmlns:w14="http://schemas.microsoft.com/office/word/2010/wordml" xmlns:w15="http://schemas.microsoft.com/office/word/2012/wordml" xmlns:w16cex="http://schemas.microsoft.com/office/word/2018/wordml/cex" xmlns:w16cid="http://schemas.microsoft.com/office/word/2016/wordml/cid" xmlns:w16="http://schemas.microsoft.com/office/word/2018/wordml" xmlns:w16sdtdh="http://schemas.microsoft.com/office/word/2020/wordml/sdtdatahash" xmlns:w16se="http://schemas.microsoft.com/office/word/2015/wordml/symex" xmlns:wpg="http://schemas.microsoft.com/office/word/2010/wordprocessingGroup" xmlns:wpi="http://schemas.microsoft.com/office/word/2010/wordprocessingInk" xmlns:wne="http://schemas.microsoft.com/office/word/2006/wordml" xmlns:wps="http://schemas.microsoft.com/office/word/2010/wordprocessingShape" mc:Ignorable="w14 w15 w16se w16cid w16 w16cex w16sdtdh wp14">
   <w:body>
     <w:p>
+      <w:bookmarkStart w:id="0" w:name="_Hlk114356027"/>
+      <w:bookmarkEnd w:id="0"/>
       <w:r>
         <w:rPr>
           <w:noProof/>
@@ -1175,14 +1177,14 @@
           <w:color w:val="7A042E" w:themeColor="accent1" w:themeShade="BF"/>
         </w:rPr>
       </w:pPr>
-      <w:bookmarkStart w:id="0" w:name="_Toc114325999"/>
+      <w:bookmarkStart w:id="1" w:name="_Toc114325999"/>
       <w:r>
         <w:rPr>
           <w:color w:val="7A042E" w:themeColor="accent1" w:themeShade="BF"/>
         </w:rPr>
         <w:t>Abstract</w:t>
       </w:r>
-      <w:bookmarkEnd w:id="0"/>
+      <w:bookmarkEnd w:id="1"/>
     </w:p>
     <w:p>
       <w:pPr>
@@ -1221,14 +1223,14 @@
           <w:color w:val="7A042E" w:themeColor="accent1" w:themeShade="BF"/>
         </w:rPr>
       </w:pPr>
-      <w:bookmarkStart w:id="1" w:name="_Toc114326000"/>
+      <w:bookmarkStart w:id="2" w:name="_Toc114326000"/>
       <w:r>
         <w:rPr>
           <w:color w:val="7A042E" w:themeColor="accent1" w:themeShade="BF"/>
         </w:rPr>
         <w:t>Introduction</w:t>
       </w:r>
-      <w:bookmarkEnd w:id="1"/>
+      <w:bookmarkEnd w:id="2"/>
     </w:p>
     <w:p>
       <w:pPr>
@@ -2887,7 +2889,7 @@
           <w:color w:val="7A042E" w:themeColor="accent1" w:themeShade="BF"/>
         </w:rPr>
       </w:pPr>
-      <w:bookmarkStart w:id="2" w:name="_Toc114326001"/>
+      <w:bookmarkStart w:id="3" w:name="_Toc114326001"/>
       <m:oMath>
         <m:r>
           <m:rPr>
@@ -2936,7 +2938,7 @@
         </w:rPr>
         <w:t>efinition</w:t>
       </w:r>
-      <w:bookmarkEnd w:id="2"/>
+      <w:bookmarkEnd w:id="3"/>
     </w:p>
     <w:p>
       <w:pPr>
@@ -3146,14 +3148,14 @@
           <w:color w:val="7A042E" w:themeColor="accent1" w:themeShade="BF"/>
         </w:rPr>
       </w:pPr>
-      <w:bookmarkStart w:id="3" w:name="_Toc114326002"/>
+      <w:bookmarkStart w:id="4" w:name="_Toc114326002"/>
       <w:r>
         <w:rPr>
           <w:color w:val="7A042E" w:themeColor="accent1" w:themeShade="BF"/>
         </w:rPr>
         <w:t>Time Definition</w:t>
       </w:r>
-      <w:bookmarkEnd w:id="3"/>
+      <w:bookmarkEnd w:id="4"/>
     </w:p>
     <w:p>
       <w:pPr>
@@ -3919,14 +3921,14 @@
           <w:color w:val="7A042E" w:themeColor="accent1" w:themeShade="BF"/>
         </w:rPr>
       </w:pPr>
-      <w:bookmarkStart w:id="4" w:name="_Toc114326003"/>
+      <w:bookmarkStart w:id="5" w:name="_Toc114326003"/>
       <w:r>
         <w:rPr>
           <w:color w:val="7A042E" w:themeColor="accent1" w:themeShade="BF"/>
         </w:rPr>
         <w:t>Triangle</w:t>
       </w:r>
-      <w:bookmarkEnd w:id="4"/>
+      <w:bookmarkEnd w:id="5"/>
     </w:p>
     <w:p>
       <w:pPr>
@@ -6324,14 +6326,14 @@
           <w:color w:val="7A042E" w:themeColor="accent1" w:themeShade="BF"/>
         </w:rPr>
       </w:pPr>
-      <w:bookmarkStart w:id="5" w:name="_Toc114326004"/>
+      <w:bookmarkStart w:id="6" w:name="_Toc114326004"/>
       <w:r>
         <w:rPr>
           <w:color w:val="7A042E" w:themeColor="accent1" w:themeShade="BF"/>
         </w:rPr>
         <w:t>Circumference</w:t>
       </w:r>
-      <w:bookmarkEnd w:id="5"/>
+      <w:bookmarkEnd w:id="6"/>
     </w:p>
     <w:p>
       <w:pPr>
@@ -8717,33 +8719,29 @@
       </w:pPr>
       <w:r>
         <w:rPr>
-          <w:color w:val="auto"/>
-        </w:rPr>
-        <w:t xml:space="preserve">Successivamente, si effettua il calcolo dell’altezza </w:t>
-      </w:r>
-      <w:r>
-        <w:rPr>
-          <w:color w:val="auto"/>
-        </w:rPr>
-        <w:t>corrispondente al triangolo ottenuto nella seguente maniera:</w:t>
-      </w:r>
-    </w:p>
-    <w:p>
-      <w:pPr>
-        <w:jc w:val="center"/>
-        <w:rPr>
-          <w:color w:val="auto"/>
-        </w:rPr>
-      </w:pPr>
-      <w:r>
-        <w:rPr>
           <w:noProof/>
           <w:color w:val="auto"/>
         </w:rPr>
         <w:drawing>
-          <wp:inline distT="0" distB="0" distL="0" distR="0" wp14:anchorId="7EEB9545" wp14:editId="15CB42A9">
+          <wp:anchor distT="0" distB="0" distL="114300" distR="114300" simplePos="0" relativeHeight="251670528" behindDoc="0" locked="0" layoutInCell="1" allowOverlap="1" wp14:anchorId="7EEB9545" wp14:editId="336A0C9C">
+            <wp:simplePos x="0" y="0"/>
+            <wp:positionH relativeFrom="margin">
+              <wp:align>right</wp:align>
+            </wp:positionH>
+            <wp:positionV relativeFrom="paragraph">
+              <wp:posOffset>363220</wp:posOffset>
+            </wp:positionV>
             <wp:extent cx="2209800" cy="1992085"/>
             <wp:effectExtent l="0" t="0" r="0" b="8255"/>
+            <wp:wrapThrough wrapText="bothSides">
+              <wp:wrapPolygon edited="0">
+                <wp:start x="0" y="0"/>
+                <wp:lineTo x="0" y="21483"/>
+                <wp:lineTo x="21414" y="21483"/>
+                <wp:lineTo x="21414" y="0"/>
+                <wp:lineTo x="0" y="0"/>
+              </wp:wrapPolygon>
+            </wp:wrapThrough>
             <wp:docPr id="26" name="Immagine 26"/>
             <wp:cNvGraphicFramePr>
               <a:graphicFrameLocks xmlns:a="http://schemas.openxmlformats.org/drawingml/2006/main" noChangeAspect="1"/>
@@ -8769,7 +8767,7 @@
                   <pic:spPr bwMode="auto">
                     <a:xfrm>
                       <a:off x="0" y="0"/>
-                      <a:ext cx="2210080" cy="1992338"/>
+                      <a:ext cx="2209800" cy="1992085"/>
                     </a:xfrm>
                     <a:prstGeom prst="rect">
                       <a:avLst/>
@@ -8786,9 +8784,21 @@
                 </pic:pic>
               </a:graphicData>
             </a:graphic>
-          </wp:inline>
+          </wp:anchor>
         </w:drawing>
       </w:r>
+      <w:r>
+        <w:rPr>
+          <w:color w:val="auto"/>
+        </w:rPr>
+        <w:t xml:space="preserve">Successivamente, si effettua il calcolo dell’altezza </w:t>
+      </w:r>
+      <w:r>
+        <w:rPr>
+          <w:color w:val="auto"/>
+        </w:rPr>
+        <w:t>corrispondente al triangolo ottenuto nella seguente maniera:</w:t>
+      </w:r>
     </w:p>
     <w:p>
       <w:pPr>
@@ -8801,7 +8811,13 @@
         <w:rPr>
           <w:color w:val="auto"/>
         </w:rPr>
-        <w:t xml:space="preserve">dove </w:t>
+        <w:t>ricordando che</w:t>
+      </w:r>
+      <w:r>
+        <w:rPr>
+          <w:color w:val="auto"/>
+        </w:rPr>
+        <w:t xml:space="preserve"> </w:t>
       </w:r>
       <m:oMath>
         <m:r>
@@ -9173,6 +9189,76 @@
       </w:pPr>
       <w:r>
         <w:rPr>
+          <w:noProof/>
+          <w:color w:val="auto"/>
+        </w:rPr>
+        <w:drawing>
+          <wp:anchor distT="0" distB="0" distL="114300" distR="114300" simplePos="0" relativeHeight="251671552" behindDoc="0" locked="0" layoutInCell="1" allowOverlap="1" wp14:anchorId="17315683" wp14:editId="6CCA2504">
+            <wp:simplePos x="0" y="0"/>
+            <wp:positionH relativeFrom="margin">
+              <wp:align>left</wp:align>
+            </wp:positionH>
+            <wp:positionV relativeFrom="paragraph">
+              <wp:posOffset>758190</wp:posOffset>
+            </wp:positionV>
+            <wp:extent cx="2141855" cy="1887855"/>
+            <wp:effectExtent l="0" t="0" r="0" b="0"/>
+            <wp:wrapThrough wrapText="bothSides">
+              <wp:wrapPolygon edited="0">
+                <wp:start x="0" y="0"/>
+                <wp:lineTo x="0" y="21360"/>
+                <wp:lineTo x="21325" y="21360"/>
+                <wp:lineTo x="21325" y="0"/>
+                <wp:lineTo x="0" y="0"/>
+              </wp:wrapPolygon>
+            </wp:wrapThrough>
+            <wp:docPr id="27" name="Immagine 27"/>
+            <wp:cNvGraphicFramePr>
+              <a:graphicFrameLocks xmlns:a="http://schemas.openxmlformats.org/drawingml/2006/main" noChangeAspect="1"/>
+            </wp:cNvGraphicFramePr>
+            <a:graphic xmlns:a="http://schemas.openxmlformats.org/drawingml/2006/main">
+              <a:graphicData uri="http://schemas.openxmlformats.org/drawingml/2006/picture">
+                <pic:pic xmlns:pic="http://schemas.openxmlformats.org/drawingml/2006/picture">
+                  <pic:nvPicPr>
+                    <pic:cNvPr id="27" name="Immagine 27"/>
+                    <pic:cNvPicPr/>
+                  </pic:nvPicPr>
+                  <pic:blipFill rotWithShape="1">
+                    <a:blip r:embed="rId17">
+                      <a:extLst>
+                        <a:ext uri="{28A0092B-C50C-407E-A947-70E740481C1C}">
+                          <a14:useLocalDpi xmlns:a14="http://schemas.microsoft.com/office/drawing/2010/main" val="0"/>
+                        </a:ext>
+                      </a:extLst>
+                    </a:blip>
+                    <a:srcRect l="33465" t="18023" r="31399" b="26913"/>
+                    <a:stretch/>
+                  </pic:blipFill>
+                  <pic:spPr bwMode="auto">
+                    <a:xfrm>
+                      <a:off x="0" y="0"/>
+                      <a:ext cx="2141855" cy="1887855"/>
+                    </a:xfrm>
+                    <a:prstGeom prst="rect">
+                      <a:avLst/>
+                    </a:prstGeom>
+                    <a:ln>
+                      <a:noFill/>
+                    </a:ln>
+                    <a:extLst>
+                      <a:ext uri="{53640926-AAD7-44D8-BBD7-CCE9431645EC}">
+                        <a14:shadowObscured xmlns:a14="http://schemas.microsoft.com/office/drawing/2010/main"/>
+                      </a:ext>
+                    </a:extLst>
+                  </pic:spPr>
+                </pic:pic>
+              </a:graphicData>
+            </a:graphic>
+          </wp:anchor>
+        </w:drawing>
+      </w:r>
+      <w:r>
+        <w:rPr>
           <w:color w:val="auto"/>
         </w:rPr>
         <w:t>A questo punto, si definiscono gli angoli corrisponde</w:t>
@@ -9519,6 +9605,409 @@
         </w:rPr>
         <w:t xml:space="preserve"> appartenenti ai vari archi di circonferenza e, infine, applicare la cinematica inversa per ottenere le variabili di giunto corrispondenti.</w:t>
       </w:r>
+      <w:r>
+        <w:rPr>
+          <w:color w:val="auto"/>
+        </w:rPr>
+        <w:t xml:space="preserve"> </w:t>
+      </w:r>
+    </w:p>
+    <w:p>
+      <w:pPr>
+        <w:jc w:val="both"/>
+        <w:rPr>
+          <w:color w:val="auto"/>
+        </w:rPr>
+      </w:pPr>
+      <w:r>
+        <w:rPr>
+          <w:color w:val="auto"/>
+        </w:rPr>
+        <w:t xml:space="preserve">Volendo il calcolo di </w:t>
+      </w:r>
+      <m:oMath>
+        <m:r>
+          <w:rPr>
+            <w:rFonts w:ascii="Cambria Math" w:hAnsi="Cambria Math"/>
+            <w:color w:val="auto"/>
+          </w:rPr>
+          <m:t>angle</m:t>
+        </m:r>
+      </m:oMath>
+      <w:r>
+        <w:rPr>
+          <w:color w:val="auto"/>
+        </w:rPr>
+        <w:t xml:space="preserve"> poteva essere fatto in un ulteriore modo: considerando il settore circolare </w:t>
+      </w:r>
+      <m:oMath>
+        <m:r>
+          <w:rPr>
+            <w:rFonts w:ascii="Cambria Math" w:hAnsi="Cambria Math"/>
+            <w:color w:val="auto"/>
+          </w:rPr>
+          <m:t>s</m:t>
+        </m:r>
+      </m:oMath>
+      <w:r>
+        <w:rPr>
+          <w:color w:val="auto"/>
+        </w:rPr>
+        <w:t xml:space="preserve"> e la corda </w:t>
+      </w:r>
+      <m:oMath>
+        <m:r>
+          <w:rPr>
+            <w:rFonts w:ascii="Cambria Math" w:hAnsi="Cambria Math"/>
+            <w:color w:val="auto"/>
+          </w:rPr>
+          <m:t>l</m:t>
+        </m:r>
+      </m:oMath>
+      <w:r>
+        <w:rPr>
+          <w:color w:val="auto"/>
+        </w:rPr>
+        <w:t xml:space="preserve"> corrispondente all’arco di circonferenza </w:t>
+      </w:r>
+      <m:oMath>
+        <m:r>
+          <w:rPr>
+            <w:rFonts w:ascii="Cambria Math" w:hAnsi="Cambria Math"/>
+            <w:color w:val="auto"/>
+          </w:rPr>
+          <m:t>a</m:t>
+        </m:r>
+      </m:oMath>
+      <w:r>
+        <w:rPr>
+          <w:color w:val="auto"/>
+        </w:rPr>
+        <w:t xml:space="preserve"> che coincide con il percorso tra due punti generici </w:t>
+      </w:r>
+      <m:oMath>
+        <m:sSub>
+          <m:sSubPr>
+            <m:ctrlPr>
+              <w:rPr>
+                <w:rFonts w:ascii="Cambria Math" w:hAnsi="Cambria Math"/>
+                <w:i/>
+                <w:color w:val="auto"/>
+              </w:rPr>
+            </m:ctrlPr>
+          </m:sSubPr>
+          <m:e>
+            <m:r>
+              <w:rPr>
+                <w:rFonts w:ascii="Cambria Math" w:hAnsi="Cambria Math"/>
+                <w:color w:val="auto"/>
+              </w:rPr>
+              <m:t>P</m:t>
+            </m:r>
+          </m:e>
+          <m:sub>
+            <m:r>
+              <w:rPr>
+                <w:rFonts w:ascii="Cambria Math" w:hAnsi="Cambria Math"/>
+                <w:color w:val="auto"/>
+              </w:rPr>
+              <m:t>i</m:t>
+            </m:r>
+          </m:sub>
+        </m:sSub>
+      </m:oMath>
+      <w:r>
+        <w:rPr>
+          <w:color w:val="auto"/>
+        </w:rPr>
+        <w:t xml:space="preserve"> e </w:t>
+      </w:r>
+      <m:oMath>
+        <m:sSub>
+          <m:sSubPr>
+            <m:ctrlPr>
+              <w:rPr>
+                <w:rFonts w:ascii="Cambria Math" w:hAnsi="Cambria Math"/>
+                <w:i/>
+                <w:color w:val="auto"/>
+              </w:rPr>
+            </m:ctrlPr>
+          </m:sSubPr>
+          <m:e>
+            <m:r>
+              <w:rPr>
+                <w:rFonts w:ascii="Cambria Math" w:hAnsi="Cambria Math"/>
+                <w:color w:val="auto"/>
+              </w:rPr>
+              <m:t>P</m:t>
+            </m:r>
+          </m:e>
+          <m:sub>
+            <m:r>
+              <w:rPr>
+                <w:rFonts w:ascii="Cambria Math" w:hAnsi="Cambria Math"/>
+                <w:color w:val="auto"/>
+              </w:rPr>
+              <m:t>j</m:t>
+            </m:r>
+          </m:sub>
+        </m:sSub>
+      </m:oMath>
+      <w:r>
+        <w:rPr>
+          <w:color w:val="auto"/>
+        </w:rPr>
+        <w:t>, si ha la seguente relazione</w:t>
+      </w:r>
+      <w:r>
+        <w:rPr>
+          <w:color w:val="auto"/>
+        </w:rPr>
+        <w:t xml:space="preserve">: </w:t>
+      </w:r>
+      <m:oMath>
+        <m:r>
+          <w:rPr>
+            <w:rFonts w:ascii="Cambria Math" w:hAnsi="Cambria Math"/>
+            <w:color w:val="auto"/>
+          </w:rPr>
+          <m:t>angle=2⋅</m:t>
+        </m:r>
+        <m:func>
+          <m:funcPr>
+            <m:ctrlPr>
+              <w:rPr>
+                <w:rFonts w:ascii="Cambria Math" w:hAnsi="Cambria Math"/>
+                <w:i/>
+                <w:color w:val="auto"/>
+              </w:rPr>
+            </m:ctrlPr>
+          </m:funcPr>
+          <m:fName>
+            <m:r>
+              <m:rPr>
+                <m:sty m:val="p"/>
+              </m:rPr>
+              <w:rPr>
+                <w:rFonts w:ascii="Cambria Math" w:hAnsi="Cambria Math"/>
+                <w:color w:val="auto"/>
+              </w:rPr>
+              <m:t>arcsin</m:t>
+            </m:r>
+          </m:fName>
+          <m:e>
+            <m:f>
+              <m:fPr>
+                <m:ctrlPr>
+                  <w:rPr>
+                    <w:rFonts w:ascii="Cambria Math" w:hAnsi="Cambria Math"/>
+                    <w:i/>
+                    <w:color w:val="auto"/>
+                  </w:rPr>
+                </m:ctrlPr>
+              </m:fPr>
+              <m:num>
+                <m:r>
+                  <w:rPr>
+                    <w:rFonts w:ascii="Cambria Math" w:hAnsi="Cambria Math"/>
+                    <w:color w:val="auto"/>
+                  </w:rPr>
+                  <m:t>a</m:t>
+                </m:r>
+              </m:num>
+              <m:den>
+                <m:r>
+                  <w:rPr>
+                    <w:rFonts w:ascii="Cambria Math" w:hAnsi="Cambria Math"/>
+                    <w:color w:val="auto"/>
+                  </w:rPr>
+                  <m:t>2⋅R</m:t>
+                </m:r>
+              </m:den>
+            </m:f>
+          </m:e>
+        </m:func>
+      </m:oMath>
+      <w:r>
+        <w:rPr>
+          <w:color w:val="auto"/>
+        </w:rPr>
+        <w:t>.</w:t>
+      </w:r>
+    </w:p>
+    <w:p>
+      <w:pPr>
+        <w:jc w:val="both"/>
+        <w:rPr>
+          <w:color w:val="auto"/>
+        </w:rPr>
+      </w:pPr>
+      <w:r>
+        <w:rPr>
+          <w:color w:val="auto"/>
+        </w:rPr>
+        <w:t xml:space="preserve">Pertanto, il punto generico </w:t>
+      </w:r>
+      <m:oMath>
+        <m:sSub>
+          <m:sSubPr>
+            <m:ctrlPr>
+              <w:rPr>
+                <w:rFonts w:ascii="Cambria Math" w:hAnsi="Cambria Math"/>
+                <w:i/>
+                <w:color w:val="auto"/>
+              </w:rPr>
+            </m:ctrlPr>
+          </m:sSubPr>
+          <m:e>
+            <m:r>
+              <w:rPr>
+                <w:rFonts w:ascii="Cambria Math" w:hAnsi="Cambria Math"/>
+                <w:color w:val="auto"/>
+              </w:rPr>
+              <m:t>P</m:t>
+            </m:r>
+          </m:e>
+          <m:sub>
+            <m:r>
+              <w:rPr>
+                <w:rFonts w:ascii="Cambria Math" w:hAnsi="Cambria Math"/>
+                <w:color w:val="auto"/>
+              </w:rPr>
+              <m:t>n</m:t>
+            </m:r>
+          </m:sub>
+        </m:sSub>
+      </m:oMath>
+      <w:r>
+        <w:rPr>
+          <w:color w:val="auto"/>
+        </w:rPr>
+        <w:t xml:space="preserve"> può essere ottenuto considerando una discretizzazione del tipo</w:t>
+      </w:r>
+    </w:p>
+    <w:p>
+      <w:pPr>
+        <w:jc w:val="both"/>
+        <w:rPr>
+          <w:color w:val="auto"/>
+        </w:rPr>
+      </w:pPr>
+      <m:oMathPara>
+        <m:oMath>
+          <m:sSub>
+            <m:sSubPr>
+              <m:ctrlPr>
+                <w:rPr>
+                  <w:rFonts w:ascii="Cambria Math" w:hAnsi="Cambria Math"/>
+                  <w:i/>
+                  <w:color w:val="auto"/>
+                </w:rPr>
+              </m:ctrlPr>
+            </m:sSubPr>
+            <m:e>
+              <m:r>
+                <w:rPr>
+                  <w:rFonts w:ascii="Cambria Math" w:hAnsi="Cambria Math"/>
+                  <w:color w:val="auto"/>
+                </w:rPr>
+                <m:t>P</m:t>
+              </m:r>
+            </m:e>
+            <m:sub>
+              <m:r>
+                <w:rPr>
+                  <w:rFonts w:ascii="Cambria Math" w:hAnsi="Cambria Math"/>
+                  <w:color w:val="auto"/>
+                </w:rPr>
+                <m:t>n</m:t>
+              </m:r>
+            </m:sub>
+          </m:sSub>
+          <m:r>
+            <w:rPr>
+              <w:rFonts w:ascii="Cambria Math" w:hAnsi="Cambria Math"/>
+              <w:color w:val="auto"/>
+            </w:rPr>
+            <m:t>=R⋅θ⋅</m:t>
+          </m:r>
+          <m:sSub>
+            <m:sSubPr>
+              <m:ctrlPr>
+                <w:rPr>
+                  <w:rFonts w:ascii="Cambria Math" w:hAnsi="Cambria Math"/>
+                  <w:i/>
+                  <w:color w:val="auto"/>
+                </w:rPr>
+              </m:ctrlPr>
+            </m:sSubPr>
+            <m:e>
+              <m:r>
+                <w:rPr>
+                  <w:rFonts w:ascii="Cambria Math" w:hAnsi="Cambria Math"/>
+                  <w:color w:val="auto"/>
+                </w:rPr>
+                <m:t>λ</m:t>
+              </m:r>
+            </m:e>
+            <m:sub>
+              <m:r>
+                <w:rPr>
+                  <w:rFonts w:ascii="Cambria Math" w:hAnsi="Cambria Math"/>
+                  <w:color w:val="auto"/>
+                </w:rPr>
+                <m:t>i</m:t>
+              </m:r>
+            </m:sub>
+          </m:sSub>
+        </m:oMath>
+      </m:oMathPara>
+    </w:p>
+    <w:p>
+      <w:pPr>
+        <w:jc w:val="both"/>
+        <w:rPr>
+          <w:color w:val="auto"/>
+        </w:rPr>
+      </w:pPr>
+      <w:r>
+        <w:rPr>
+          <w:color w:val="auto"/>
+        </w:rPr>
+        <w:t xml:space="preserve">con </w:t>
+      </w:r>
+      <m:oMath>
+        <m:r>
+          <w:rPr>
+            <w:rFonts w:ascii="Cambria Math" w:hAnsi="Cambria Math"/>
+            <w:color w:val="auto"/>
+          </w:rPr>
+          <m:t>0≤λ≤1</m:t>
+        </m:r>
+      </m:oMath>
+      <w:r>
+        <w:rPr>
+          <w:color w:val="auto"/>
+        </w:rPr>
+        <w:t>.</w:t>
+      </w:r>
+    </w:p>
+    <w:p>
+      <w:pPr>
+        <w:jc w:val="both"/>
+        <w:rPr>
+          <w:noProof/>
+          <w:color w:val="auto"/>
+        </w:rPr>
+      </w:pPr>
+    </w:p>
+    <w:p>
+      <w:pPr>
+        <w:jc w:val="both"/>
+        <w:rPr>
+          <w:color w:val="auto"/>
+        </w:rPr>
+      </w:pPr>
     </w:p>
     <w:p>
       <w:pPr>
@@ -9566,7 +10055,7 @@
                     <pic:cNvPicPr/>
                   </pic:nvPicPr>
                   <pic:blipFill>
-                    <a:blip r:embed="rId17"/>
+                    <a:blip r:embed="rId18"/>
                     <a:stretch>
                       <a:fillRect/>
                     </a:stretch>
@@ -9611,7 +10100,7 @@
                     <pic:cNvPicPr/>
                   </pic:nvPicPr>
                   <pic:blipFill>
-                    <a:blip r:embed="rId18">
+                    <a:blip r:embed="rId19">
                       <a:extLst>
                         <a:ext uri="{28A0092B-C50C-407E-A947-70E740481C1C}">
                           <a14:useLocalDpi xmlns:a14="http://schemas.microsoft.com/office/drawing/2010/main" val="0"/>
@@ -9661,7 +10150,7 @@
                     <pic:cNvPicPr/>
                   </pic:nvPicPr>
                   <pic:blipFill>
-                    <a:blip r:embed="rId19"/>
+                    <a:blip r:embed="rId20"/>
                     <a:stretch>
                       <a:fillRect/>
                     </a:stretch>
@@ -9691,45 +10180,6 @@
             <wp:extent cx="6097270" cy="5181600"/>
             <wp:effectExtent l="0" t="0" r="0" b="0"/>
             <wp:docPr id="18" name="Immagine 18"/>
-            <wp:cNvGraphicFramePr>
-              <a:graphicFrameLocks xmlns:a="http://schemas.openxmlformats.org/drawingml/2006/main" noChangeAspect="1"/>
-            </wp:cNvGraphicFramePr>
-            <a:graphic xmlns:a="http://schemas.openxmlformats.org/drawingml/2006/main">
-              <a:graphicData uri="http://schemas.openxmlformats.org/drawingml/2006/picture">
-                <pic:pic xmlns:pic="http://schemas.openxmlformats.org/drawingml/2006/picture">
-                  <pic:nvPicPr>
-                    <pic:cNvPr id="1" name=""/>
-                    <pic:cNvPicPr/>
-                  </pic:nvPicPr>
-                  <pic:blipFill>
-                    <a:blip r:embed="rId20"/>
-                    <a:stretch>
-                      <a:fillRect/>
-                    </a:stretch>
-                  </pic:blipFill>
-                  <pic:spPr>
-                    <a:xfrm>
-                      <a:off x="0" y="0"/>
-                      <a:ext cx="6097270" cy="5181600"/>
-                    </a:xfrm>
-                    <a:prstGeom prst="rect">
-                      <a:avLst/>
-                    </a:prstGeom>
-                  </pic:spPr>
-                </pic:pic>
-              </a:graphicData>
-            </a:graphic>
-          </wp:inline>
-        </w:drawing>
-      </w:r>
-    </w:p>
-    <w:p>
-      <w:r>
-        <w:drawing>
-          <wp:inline distT="0" distB="0" distL="0" distR="0" wp14:anchorId="7CD38DDB" wp14:editId="734F2652">
-            <wp:extent cx="6097270" cy="5715000"/>
-            <wp:effectExtent l="0" t="0" r="0" b="0"/>
-            <wp:docPr id="14" name="Immagine 14"/>
             <wp:cNvGraphicFramePr>
               <a:graphicFrameLocks xmlns:a="http://schemas.openxmlformats.org/drawingml/2006/main" noChangeAspect="1"/>
             </wp:cNvGraphicFramePr>
@@ -9749,7 +10199,7 @@
                   <pic:spPr>
                     <a:xfrm>
                       <a:off x="0" y="0"/>
-                      <a:ext cx="6097270" cy="5715000"/>
+                      <a:ext cx="6097270" cy="5181600"/>
                     </a:xfrm>
                     <a:prstGeom prst="rect">
                       <a:avLst/>
@@ -9763,28 +10213,12 @@
       </w:r>
     </w:p>
     <w:p>
-      <w:pPr>
-        <w:pStyle w:val="Titolo1"/>
-        <w:rPr>
-          <w:color w:val="7A042E" w:themeColor="accent1" w:themeShade="BF"/>
-        </w:rPr>
-      </w:pPr>
-      <w:bookmarkStart w:id="6" w:name="_Toc114326005"/>
-      <w:r>
-        <w:rPr>
-          <w:color w:val="7A042E" w:themeColor="accent1" w:themeShade="BF"/>
-        </w:rPr>
-        <w:t>Triangle and Circumference with Time</w:t>
-      </w:r>
-      <w:bookmarkEnd w:id="6"/>
-    </w:p>
-    <w:p>
       <w:r>
         <w:drawing>
-          <wp:inline distT="0" distB="0" distL="0" distR="0" wp14:anchorId="29264E47" wp14:editId="3D95B609">
-            <wp:extent cx="5476875" cy="5676900"/>
-            <wp:effectExtent l="0" t="0" r="9525" b="0"/>
-            <wp:docPr id="9" name="Immagine 9"/>
+          <wp:inline distT="0" distB="0" distL="0" distR="0" wp14:anchorId="7CD38DDB" wp14:editId="734F2652">
+            <wp:extent cx="6097270" cy="5715000"/>
+            <wp:effectExtent l="0" t="0" r="0" b="0"/>
+            <wp:docPr id="14" name="Immagine 14"/>
             <wp:cNvGraphicFramePr>
               <a:graphicFrameLocks xmlns:a="http://schemas.openxmlformats.org/drawingml/2006/main" noChangeAspect="1"/>
             </wp:cNvGraphicFramePr>
@@ -9804,7 +10238,7 @@
                   <pic:spPr>
                     <a:xfrm>
                       <a:off x="0" y="0"/>
-                      <a:ext cx="5476875" cy="5676900"/>
+                      <a:ext cx="6097270" cy="5715000"/>
                     </a:xfrm>
                     <a:prstGeom prst="rect">
                       <a:avLst/>
@@ -9818,12 +10252,28 @@
       </w:r>
     </w:p>
     <w:p>
+      <w:pPr>
+        <w:pStyle w:val="Titolo1"/>
+        <w:rPr>
+          <w:color w:val="7A042E" w:themeColor="accent1" w:themeShade="BF"/>
+        </w:rPr>
+      </w:pPr>
+      <w:bookmarkStart w:id="7" w:name="_Toc114326005"/>
+      <w:r>
+        <w:rPr>
+          <w:color w:val="7A042E" w:themeColor="accent1" w:themeShade="BF"/>
+        </w:rPr>
+        <w:t>Triangle and Circumference with Time</w:t>
+      </w:r>
+      <w:bookmarkEnd w:id="7"/>
+    </w:p>
+    <w:p>
       <w:r>
         <w:drawing>
-          <wp:inline distT="0" distB="0" distL="0" distR="0" wp14:anchorId="58C85A59" wp14:editId="193EFAE6">
-            <wp:extent cx="5876925" cy="5676900"/>
+          <wp:inline distT="0" distB="0" distL="0" distR="0" wp14:anchorId="29264E47" wp14:editId="3D95B609">
+            <wp:extent cx="5476875" cy="5676900"/>
             <wp:effectExtent l="0" t="0" r="9525" b="0"/>
-            <wp:docPr id="10" name="Immagine 10"/>
+            <wp:docPr id="9" name="Immagine 9"/>
             <wp:cNvGraphicFramePr>
               <a:graphicFrameLocks xmlns:a="http://schemas.openxmlformats.org/drawingml/2006/main" noChangeAspect="1"/>
             </wp:cNvGraphicFramePr>
@@ -9843,6 +10293,45 @@
                   <pic:spPr>
                     <a:xfrm>
                       <a:off x="0" y="0"/>
+                      <a:ext cx="5476875" cy="5676900"/>
+                    </a:xfrm>
+                    <a:prstGeom prst="rect">
+                      <a:avLst/>
+                    </a:prstGeom>
+                  </pic:spPr>
+                </pic:pic>
+              </a:graphicData>
+            </a:graphic>
+          </wp:inline>
+        </w:drawing>
+      </w:r>
+    </w:p>
+    <w:p>
+      <w:r>
+        <w:drawing>
+          <wp:inline distT="0" distB="0" distL="0" distR="0" wp14:anchorId="58C85A59" wp14:editId="193EFAE6">
+            <wp:extent cx="5876925" cy="5676900"/>
+            <wp:effectExtent l="0" t="0" r="9525" b="0"/>
+            <wp:docPr id="10" name="Immagine 10"/>
+            <wp:cNvGraphicFramePr>
+              <a:graphicFrameLocks xmlns:a="http://schemas.openxmlformats.org/drawingml/2006/main" noChangeAspect="1"/>
+            </wp:cNvGraphicFramePr>
+            <a:graphic xmlns:a="http://schemas.openxmlformats.org/drawingml/2006/main">
+              <a:graphicData uri="http://schemas.openxmlformats.org/drawingml/2006/picture">
+                <pic:pic xmlns:pic="http://schemas.openxmlformats.org/drawingml/2006/picture">
+                  <pic:nvPicPr>
+                    <pic:cNvPr id="1" name=""/>
+                    <pic:cNvPicPr/>
+                  </pic:nvPicPr>
+                  <pic:blipFill>
+                    <a:blip r:embed="rId24"/>
+                    <a:stretch>
+                      <a:fillRect/>
+                    </a:stretch>
+                  </pic:blipFill>
+                  <pic:spPr>
+                    <a:xfrm>
+                      <a:off x="0" y="0"/>
                       <a:ext cx="5876925" cy="5676900"/>
                     </a:xfrm>
                     <a:prstGeom prst="rect">
@@ -10070,9 +10559,9 @@
       </w:pPr>
     </w:p>
     <w:sectPr>
-      <w:headerReference w:type="default" r:id="rId24"/>
-      <w:footerReference w:type="default" r:id="rId25"/>
-      <w:footerReference w:type="first" r:id="rId26"/>
+      <w:headerReference w:type="default" r:id="rId25"/>
+      <w:footerReference w:type="default" r:id="rId26"/>
+      <w:footerReference w:type="first" r:id="rId27"/>
       <w:pgSz w:w="11906" w:h="16838" w:code="9"/>
       <w:pgMar w:top="720" w:right="1152" w:bottom="720" w:left="1152" w:header="0" w:footer="113" w:gutter="0"/>
       <w:pgNumType w:start="1"/>

--- a/robotica-industriale/relazione-progetto-robotica-industriale.docx
+++ b/robotica-industriale/relazione-progetto-robotica-industriale.docx
@@ -556,7 +556,7 @@
           <w:r>
             <w:fldChar w:fldCharType="separate"/>
           </w:r>
-          <w:hyperlink w:anchor="_Toc114325999" w:history="1">
+          <w:hyperlink w:anchor="_Toc114359875" w:history="1">
             <w:r>
               <w:rPr>
                 <w:rStyle w:val="Collegamentoipertestuale"/>
@@ -580,7 +580,7 @@
               <w:rPr>
                 <w:webHidden/>
               </w:rPr>
-              <w:instrText xml:space="preserve"> PAGEREF _Toc114325999 \h </w:instrText>
+              <w:instrText xml:space="preserve"> PAGEREF _Toc114359875 \h </w:instrText>
             </w:r>
             <w:r>
               <w:rPr>
@@ -615,7 +615,7 @@
               <w:lang w:eastAsia="it-IT"/>
             </w:rPr>
           </w:pPr>
-          <w:hyperlink w:anchor="_Toc114326000" w:history="1">
+          <w:hyperlink w:anchor="_Toc114359876" w:history="1">
             <w:r>
               <w:rPr>
                 <w:rStyle w:val="Collegamentoipertestuale"/>
@@ -639,7 +639,7 @@
               <w:rPr>
                 <w:webHidden/>
               </w:rPr>
-              <w:instrText xml:space="preserve"> PAGEREF _Toc114326000 \h </w:instrText>
+              <w:instrText xml:space="preserve"> PAGEREF _Toc114359876 \h </w:instrText>
             </w:r>
             <w:r>
               <w:rPr>
@@ -674,13 +674,13 @@
               <w:lang w:eastAsia="it-IT"/>
             </w:rPr>
           </w:pPr>
-          <w:hyperlink w:anchor="_Toc114326001" w:history="1">
+          <w:hyperlink w:anchor="_Toc114359877" w:history="1">
             <w:r>
               <w:rPr>
                 <w:rStyle w:val="Collegamentoipertestuale"/>
                 <w:color w:val="auto"/>
               </w:rPr>
-              <w:t>Lambda and Sigma Definition</w:t>
+              <w:t>Model</w:t>
             </w:r>
             <w:r>
               <w:rPr>
@@ -698,7 +698,7 @@
               <w:rPr>
                 <w:webHidden/>
               </w:rPr>
-              <w:instrText xml:space="preserve"> PAGEREF _Toc114326001 \h </w:instrText>
+              <w:instrText xml:space="preserve"> PAGEREF _Toc114359877 \h </w:instrText>
             </w:r>
             <w:r>
               <w:rPr>
@@ -733,13 +733,40 @@
               <w:lang w:eastAsia="it-IT"/>
             </w:rPr>
           </w:pPr>
-          <w:hyperlink w:anchor="_Toc114326002" w:history="1">
+          <w:hyperlink w:anchor="_Toc114359878" w:history="1">
+            <m:oMath>
+              <m:r>
+                <w:rPr>
+                  <w:rStyle w:val="Collegamentoipertestuale"/>
+                  <w:rFonts w:ascii="Cambria Math" w:hAnsi="Cambria Math"/>
+                  <w:color w:val="auto"/>
+                </w:rPr>
+                <m:t>λ</m:t>
+              </m:r>
+            </m:oMath>
             <w:r>
               <w:rPr>
                 <w:rStyle w:val="Collegamentoipertestuale"/>
                 <w:color w:val="auto"/>
               </w:rPr>
-              <w:t>Time Definition</w:t>
+              <w:t xml:space="preserve"> and </w:t>
+            </w:r>
+            <m:oMath>
+              <m:r>
+                <w:rPr>
+                  <w:rStyle w:val="Collegamentoipertestuale"/>
+                  <w:rFonts w:ascii="Cambria Math" w:hAnsi="Cambria Math"/>
+                  <w:color w:val="auto"/>
+                </w:rPr>
+                <m:t>σ</m:t>
+              </m:r>
+            </m:oMath>
+            <w:r>
+              <w:rPr>
+                <w:rStyle w:val="Collegamentoipertestuale"/>
+                <w:color w:val="auto"/>
+              </w:rPr>
+              <w:t xml:space="preserve"> definition</w:t>
             </w:r>
             <w:r>
               <w:rPr>
@@ -757,7 +784,7 @@
               <w:rPr>
                 <w:webHidden/>
               </w:rPr>
-              <w:instrText xml:space="preserve"> PAGEREF _Toc114326002 \h </w:instrText>
+              <w:instrText xml:space="preserve"> PAGEREF _Toc114359878 \h </w:instrText>
             </w:r>
             <w:r>
               <w:rPr>
@@ -774,7 +801,7 @@
               <w:rPr>
                 <w:webHidden/>
               </w:rPr>
-              <w:t>3</w:t>
+              <w:t>4</w:t>
             </w:r>
             <w:r>
               <w:rPr>
@@ -792,13 +819,13 @@
               <w:lang w:eastAsia="it-IT"/>
             </w:rPr>
           </w:pPr>
-          <w:hyperlink w:anchor="_Toc114326003" w:history="1">
+          <w:hyperlink w:anchor="_Toc114359879" w:history="1">
             <w:r>
               <w:rPr>
                 <w:rStyle w:val="Collegamentoipertestuale"/>
                 <w:color w:val="auto"/>
               </w:rPr>
-              <w:t>Triangle</w:t>
+              <w:t>Time Definition</w:t>
             </w:r>
             <w:r>
               <w:rPr>
@@ -816,7 +843,7 @@
               <w:rPr>
                 <w:webHidden/>
               </w:rPr>
-              <w:instrText xml:space="preserve"> PAGEREF _Toc114326003 \h </w:instrText>
+              <w:instrText xml:space="preserve"> PAGEREF _Toc114359879 \h </w:instrText>
             </w:r>
             <w:r>
               <w:rPr>
@@ -833,7 +860,7 @@
               <w:rPr>
                 <w:webHidden/>
               </w:rPr>
-              <w:t>3</w:t>
+              <w:t>4</w:t>
             </w:r>
             <w:r>
               <w:rPr>
@@ -851,13 +878,13 @@
               <w:lang w:eastAsia="it-IT"/>
             </w:rPr>
           </w:pPr>
-          <w:hyperlink w:anchor="_Toc114326004" w:history="1">
+          <w:hyperlink w:anchor="_Toc114359880" w:history="1">
             <w:r>
               <w:rPr>
                 <w:rStyle w:val="Collegamentoipertestuale"/>
                 <w:color w:val="auto"/>
               </w:rPr>
-              <w:t>Circumference</w:t>
+              <w:t>Triangle</w:t>
             </w:r>
             <w:r>
               <w:rPr>
@@ -875,7 +902,7 @@
               <w:rPr>
                 <w:webHidden/>
               </w:rPr>
-              <w:instrText xml:space="preserve"> PAGEREF _Toc114326004 \h </w:instrText>
+              <w:instrText xml:space="preserve"> PAGEREF _Toc114359880 \h </w:instrText>
             </w:r>
             <w:r>
               <w:rPr>
@@ -892,7 +919,7 @@
               <w:rPr>
                 <w:webHidden/>
               </w:rPr>
-              <w:t>3</w:t>
+              <w:t>5</w:t>
             </w:r>
             <w:r>
               <w:rPr>
@@ -910,7 +937,66 @@
               <w:lang w:eastAsia="it-IT"/>
             </w:rPr>
           </w:pPr>
-          <w:hyperlink w:anchor="_Toc114326005" w:history="1">
+          <w:hyperlink w:anchor="_Toc114359881" w:history="1">
+            <w:r>
+              <w:rPr>
+                <w:rStyle w:val="Collegamentoipertestuale"/>
+                <w:color w:val="auto"/>
+              </w:rPr>
+              <w:t>Circumference</w:t>
+            </w:r>
+            <w:r>
+              <w:rPr>
+                <w:webHidden/>
+              </w:rPr>
+              <w:tab/>
+            </w:r>
+            <w:r>
+              <w:rPr>
+                <w:webHidden/>
+              </w:rPr>
+              <w:fldChar w:fldCharType="begin"/>
+            </w:r>
+            <w:r>
+              <w:rPr>
+                <w:webHidden/>
+              </w:rPr>
+              <w:instrText xml:space="preserve"> PAGEREF _Toc114359881 \h </w:instrText>
+            </w:r>
+            <w:r>
+              <w:rPr>
+                <w:webHidden/>
+              </w:rPr>
+            </w:r>
+            <w:r>
+              <w:rPr>
+                <w:webHidden/>
+              </w:rPr>
+              <w:fldChar w:fldCharType="separate"/>
+            </w:r>
+            <w:r>
+              <w:rPr>
+                <w:webHidden/>
+              </w:rPr>
+              <w:t>8</w:t>
+            </w:r>
+            <w:r>
+              <w:rPr>
+                <w:webHidden/>
+              </w:rPr>
+              <w:fldChar w:fldCharType="end"/>
+            </w:r>
+          </w:hyperlink>
+        </w:p>
+        <w:p>
+          <w:pPr>
+            <w:pStyle w:val="Sommario1"/>
+            <w:rPr>
+              <w:sz w:val="22"/>
+              <w:lang w:eastAsia="it-IT"/>
+            </w:rPr>
+          </w:pPr>
+          <w:hyperlink w:anchor="_Toc114359882" w:history="1">
             <w:r>
               <w:rPr>
                 <w:rStyle w:val="Collegamentoipertestuale"/>
@@ -934,7 +1020,7 @@
               <w:rPr>
                 <w:webHidden/>
               </w:rPr>
-              <w:instrText xml:space="preserve"> PAGEREF _Toc114326005 \h </w:instrText>
+              <w:instrText xml:space="preserve"> PAGEREF _Toc114359882 \h </w:instrText>
             </w:r>
             <w:r>
               <w:rPr>
@@ -951,7 +1037,7 @@
               <w:rPr>
                 <w:webHidden/>
               </w:rPr>
-              <w:t>3</w:t>
+              <w:t>12</w:t>
             </w:r>
             <w:r>
               <w:rPr>
@@ -1165,6 +1251,73 @@
     </w:p>
     <w:p>
       <w:pPr>
+        <w:pStyle w:val="Titolo1"/>
+        <w:rPr>
+          <w:color w:val="7A042E" w:themeColor="accent1" w:themeShade="BF"/>
+        </w:rPr>
+      </w:pPr>
+      <w:bookmarkStart w:id="1" w:name="_Toc114359875"/>
+      <w:r>
+        <w:rPr>
+          <w:color w:val="7A042E" w:themeColor="accent1" w:themeShade="BF"/>
+        </w:rPr>
+        <w:t>Abstract</w:t>
+      </w:r>
+      <w:bookmarkEnd w:id="1"/>
+    </w:p>
+    <w:p>
+      <w:pPr>
+        <w:jc w:val="both"/>
+        <w:rPr>
+          <w:color w:val="auto"/>
+        </w:rPr>
+      </w:pPr>
+      <w:r>
+        <w:rPr>
+          <w:color w:val="auto"/>
+        </w:rPr>
+        <w:t xml:space="preserve">Il progetto in questione viene presentato facendo riferimento a piccoli cenni di teoria ed evidenziando gli aspetti implementativi delle tecniche e dei modelli considerati e mettendo in luce i risultati ottenuti. È stato utilizzato, come supporto ai plot di simulazione, il </w:t>
+      </w:r>
+      <w:proofErr w:type="spellStart"/>
+      <w:r>
+        <w:rPr>
+          <w:color w:val="auto"/>
+        </w:rPr>
+        <w:t>Robotics</w:t>
+      </w:r>
+      <w:proofErr w:type="spellEnd"/>
+      <w:r>
+        <w:rPr>
+          <w:color w:val="auto"/>
+        </w:rPr>
+        <w:t xml:space="preserve"> Toolbox sviluppato da Peter </w:t>
+      </w:r>
+      <w:proofErr w:type="spellStart"/>
+      <w:r>
+        <w:rPr>
+          <w:color w:val="auto"/>
+        </w:rPr>
+        <w:t>Corke</w:t>
+      </w:r>
+      <w:proofErr w:type="spellEnd"/>
+      <w:r>
+        <w:rPr>
+          <w:color w:val="auto"/>
+        </w:rPr>
+        <w:t>.</w:t>
+      </w:r>
+    </w:p>
+    <w:p>
+      <w:pPr>
+        <w:jc w:val="both"/>
+        <w:rPr>
+          <w:color w:val="auto"/>
+        </w:rPr>
+      </w:pPr>
+    </w:p>
+    <w:p>
+      <w:pPr>
+        <w:jc w:val="both"/>
         <w:rPr>
           <w:color w:val="auto"/>
         </w:rPr>
@@ -1177,60 +1330,16 @@
           <w:color w:val="7A042E" w:themeColor="accent1" w:themeShade="BF"/>
         </w:rPr>
       </w:pPr>
-      <w:bookmarkStart w:id="1" w:name="_Toc114325999"/>
+      <w:bookmarkStart w:id="2" w:name="_Toc114359876"/>
+      <w:proofErr w:type="spellStart"/>
       <w:r>
         <w:rPr>
           <w:color w:val="7A042E" w:themeColor="accent1" w:themeShade="BF"/>
         </w:rPr>
-        <w:t>Abstract</w:t>
-      </w:r>
-      <w:bookmarkEnd w:id="1"/>
-    </w:p>
-    <w:p>
-      <w:pPr>
-        <w:jc w:val="both"/>
-        <w:rPr>
-          <w:color w:val="auto"/>
-        </w:rPr>
-      </w:pPr>
-      <w:r>
-        <w:rPr>
-          <w:color w:val="auto"/>
-        </w:rPr>
-        <w:t>Il progetto in questione viene presentato facendo riferimento a piccoli cenni di teoria ed evidenziando gli aspetti implementativi delle tecniche e dei modelli considerati e mettendo in luce i risultati ottenuti. È stato utilizzato, come supporto ai plot di simulazione, il Robotics Toolbox sviluppato da Peter Corke.</w:t>
-      </w:r>
-    </w:p>
-    <w:p>
-      <w:pPr>
-        <w:jc w:val="both"/>
-        <w:rPr>
-          <w:color w:val="auto"/>
-        </w:rPr>
-      </w:pPr>
-    </w:p>
-    <w:p>
-      <w:pPr>
-        <w:jc w:val="both"/>
-        <w:rPr>
-          <w:color w:val="auto"/>
-        </w:rPr>
-      </w:pPr>
-    </w:p>
-    <w:p>
-      <w:pPr>
-        <w:pStyle w:val="Titolo1"/>
-        <w:rPr>
-          <w:color w:val="7A042E" w:themeColor="accent1" w:themeShade="BF"/>
-        </w:rPr>
-      </w:pPr>
-      <w:bookmarkStart w:id="2" w:name="_Toc114326000"/>
-      <w:r>
-        <w:rPr>
-          <w:color w:val="7A042E" w:themeColor="accent1" w:themeShade="BF"/>
-        </w:rPr>
         <w:t>Introduction</w:t>
       </w:r>
       <w:bookmarkEnd w:id="2"/>
+      <w:proofErr w:type="spellEnd"/>
     </w:p>
     <w:p>
       <w:pPr>
@@ -1632,12 +1741,14 @@
           <w:color w:val="7A042E" w:themeColor="accent1" w:themeShade="BF"/>
         </w:rPr>
       </w:pPr>
+      <w:bookmarkStart w:id="3" w:name="_Toc114359877"/>
       <w:r>
         <w:rPr>
           <w:color w:val="7A042E" w:themeColor="accent1" w:themeShade="BF"/>
         </w:rPr>
         <w:t>Model</w:t>
       </w:r>
+      <w:bookmarkEnd w:id="3"/>
     </w:p>
     <w:p>
       <w:pPr>
@@ -2889,7 +3000,7 @@
           <w:color w:val="7A042E" w:themeColor="accent1" w:themeShade="BF"/>
         </w:rPr>
       </w:pPr>
-      <w:bookmarkStart w:id="3" w:name="_Toc114326001"/>
+      <w:bookmarkStart w:id="4" w:name="_Toc114359878"/>
       <m:oMath>
         <m:r>
           <m:rPr>
@@ -2930,15 +3041,23 @@
         <w:rPr>
           <w:color w:val="7A042E" w:themeColor="accent1" w:themeShade="BF"/>
         </w:rPr>
-        <w:t xml:space="preserve"> d</w:t>
-      </w:r>
+        <w:t xml:space="preserve"> </w:t>
+      </w:r>
+      <w:proofErr w:type="spellStart"/>
       <w:r>
         <w:rPr>
           <w:color w:val="7A042E" w:themeColor="accent1" w:themeShade="BF"/>
         </w:rPr>
+        <w:t>d</w:t>
+      </w:r>
+      <w:r>
+        <w:rPr>
+          <w:color w:val="7A042E" w:themeColor="accent1" w:themeShade="BF"/>
+        </w:rPr>
         <w:t>efinition</w:t>
       </w:r>
-      <w:bookmarkEnd w:id="3"/>
+      <w:bookmarkEnd w:id="4"/>
+      <w:proofErr w:type="spellEnd"/>
     </w:p>
     <w:p>
       <w:pPr>
@@ -3148,14 +3267,14 @@
           <w:color w:val="7A042E" w:themeColor="accent1" w:themeShade="BF"/>
         </w:rPr>
       </w:pPr>
-      <w:bookmarkStart w:id="4" w:name="_Toc114326002"/>
+      <w:bookmarkStart w:id="5" w:name="_Toc114359879"/>
       <w:r>
         <w:rPr>
           <w:color w:val="7A042E" w:themeColor="accent1" w:themeShade="BF"/>
         </w:rPr>
         <w:t>Time Definition</w:t>
       </w:r>
-      <w:bookmarkEnd w:id="4"/>
+      <w:bookmarkEnd w:id="5"/>
     </w:p>
     <w:p>
       <w:pPr>
@@ -3921,14 +4040,16 @@
           <w:color w:val="7A042E" w:themeColor="accent1" w:themeShade="BF"/>
         </w:rPr>
       </w:pPr>
-      <w:bookmarkStart w:id="5" w:name="_Toc114326003"/>
+      <w:bookmarkStart w:id="6" w:name="_Toc114359880"/>
+      <w:proofErr w:type="spellStart"/>
       <w:r>
         <w:rPr>
           <w:color w:val="7A042E" w:themeColor="accent1" w:themeShade="BF"/>
         </w:rPr>
         <w:t>Triangle</w:t>
       </w:r>
-      <w:bookmarkEnd w:id="5"/>
+      <w:bookmarkEnd w:id="6"/>
+      <w:proofErr w:type="spellEnd"/>
     </w:p>
     <w:p>
       <w:pPr>
@@ -4759,7 +4880,49 @@
         <w:rPr>
           <w:color w:val="auto"/>
         </w:rPr>
-        <w:t xml:space="preserve"> si calcola inizialmente il Jacobiano geometrico facendo riferimento sia ai link sia alle variabili di giunto. Essendo che il Jacobiano J è caratterizzato da solo tre righe linearmente indipendenti e avendo a disposizione tre gradi di libertà, è opportuno considerare solo il Jacobiano geometrico JP, cioè il blocco superiore </w:t>
+        <w:t xml:space="preserve"> si calcola inizialmente il Jacobiano </w:t>
+      </w:r>
+      <w:r>
+        <w:rPr>
+          <w:color w:val="auto"/>
+        </w:rPr>
+        <w:t xml:space="preserve">J </w:t>
+      </w:r>
+      <w:r>
+        <w:rPr>
+          <w:color w:val="auto"/>
+        </w:rPr>
+        <w:t xml:space="preserve">facendo riferimento sia ai link sia alle variabili di giunto. Essendo che il Jacobiano </w:t>
+      </w:r>
+      <m:oMath>
+        <m:r>
+          <w:rPr>
+            <w:rFonts w:ascii="Cambria Math" w:hAnsi="Cambria Math"/>
+            <w:color w:val="auto"/>
+          </w:rPr>
+          <m:t>J</m:t>
+        </m:r>
+      </m:oMath>
+      <w:r>
+        <w:rPr>
+          <w:color w:val="auto"/>
+        </w:rPr>
+        <w:t xml:space="preserve"> è caratterizzato da solo tre righe linearmente indipendenti e avendo a disposizione tre gradi di libertà, è opportuno considerare solo il Jacobiano geometrico </w:t>
+      </w:r>
+      <m:oMath>
+        <m:r>
+          <w:rPr>
+            <w:rFonts w:ascii="Cambria Math" w:hAnsi="Cambria Math"/>
+            <w:color w:val="auto"/>
+          </w:rPr>
+          <m:t>JP</m:t>
+        </m:r>
+      </m:oMath>
+      <w:r>
+        <w:rPr>
+          <w:color w:val="auto"/>
+        </w:rPr>
+        <w:t xml:space="preserve">, cioè il blocco superiore </w:t>
       </w:r>
       <m:oMath>
         <m:r>
@@ -4774,7 +4937,22 @@
         <w:rPr>
           <w:color w:val="auto"/>
         </w:rPr>
-        <w:t xml:space="preserve"> dello Jacobiano J.</w:t>
+        <w:t xml:space="preserve"> dello Jacobiano </w:t>
+      </w:r>
+      <m:oMath>
+        <m:r>
+          <w:rPr>
+            <w:rFonts w:ascii="Cambria Math" w:hAnsi="Cambria Math"/>
+            <w:color w:val="auto"/>
+          </w:rPr>
+          <m:t>J</m:t>
+        </m:r>
+      </m:oMath>
+      <w:r>
+        <w:rPr>
+          <w:color w:val="auto"/>
+        </w:rPr>
+        <w:t>.</w:t>
       </w:r>
       <w:r>
         <w:rPr>
@@ -5447,7 +5625,14 @@
         <w:rPr>
           <w:color w:val="auto"/>
         </w:rPr>
-        <w:t xml:space="preserve"> effettuando un plot relativo alla velocità di copertura del percorso, si può notare come le velocità nei punti prima citati sia nulla mentre nei restanti punti sia diversa da zero. Questo perché (per definizione di derivata essendo che essa rappresenta la variazione in un determinato punto) la derivata si annulla in presenza di staticità, cioè nei momenti in cui il manipolatore copre gli stessi punti (mantiene una posizione</w:t>
+        <w:t xml:space="preserve"> effettuando un plot relativo alla velocità di copertura del percorso, si può notare come le velocità nei punti prima citati sia nulla mentre nei restanti punti sia diversa da zero. Questo perché (per definizione di derivata essendo che essa rappresenta la variazione in un determinato punto) la derivata si annulla in presenza di staticità, cioè nei momenti in cui il manipolatore copre gli stessi punti (mantiene una </w:t>
+      </w:r>
+      <w:proofErr w:type="gramStart"/>
+      <w:r>
+        <w:rPr>
+          <w:color w:val="auto"/>
+        </w:rPr>
+        <w:t>posizione</w:t>
       </w:r>
       <w:r>
         <w:rPr>
@@ -5459,7 +5644,14 @@
         <w:rPr>
           <w:color w:val="auto"/>
         </w:rPr>
-        <w:t xml:space="preserve">:= </w:t>
+        <w:t>:</w:t>
+      </w:r>
+      <w:proofErr w:type="gramEnd"/>
+      <w:r>
+        <w:rPr>
+          <w:color w:val="auto"/>
+        </w:rPr>
+        <w:t xml:space="preserve">= </w:t>
       </w:r>
       <w:r>
         <w:rPr>
@@ -6094,7 +6286,21 @@
         <w:rPr>
           <w:color w:val="auto"/>
         </w:rPr>
-        <w:t xml:space="preserve"> le posizioni che assume l’end effector così da vedere effettivamente come copre tale percorso e, soprattutto, con quale errore lo fa rispetto alla traiettoria di riferimento sopra citata. Quindi, sfruttando la cinematica inversa, viene calcolata posizione </w:t>
+        <w:t xml:space="preserve"> le posizioni che assume l’end </w:t>
+      </w:r>
+      <w:proofErr w:type="spellStart"/>
+      <w:r>
+        <w:rPr>
+          <w:color w:val="auto"/>
+        </w:rPr>
+        <w:t>effector</w:t>
+      </w:r>
+      <w:proofErr w:type="spellEnd"/>
+      <w:r>
+        <w:rPr>
+          <w:color w:val="auto"/>
+        </w:rPr>
+        <w:t xml:space="preserve"> così da vedere effettivamente come copre tale percorso e, soprattutto, con quale errore lo fa rispetto alla traiettoria di riferimento sopra citata. Quindi, sfruttando la cinematica inversa, viene calcolata posizione </w:t>
       </w:r>
       <m:oMath>
         <m:r>
@@ -6109,7 +6315,21 @@
         <w:rPr>
           <w:color w:val="auto"/>
         </w:rPr>
-        <w:t xml:space="preserve"> che assume l’end-effector nel coprire il percorso.</w:t>
+        <w:t xml:space="preserve"> che assume l’end-</w:t>
+      </w:r>
+      <w:proofErr w:type="spellStart"/>
+      <w:r>
+        <w:rPr>
+          <w:color w:val="auto"/>
+        </w:rPr>
+        <w:t>effector</w:t>
+      </w:r>
+      <w:proofErr w:type="spellEnd"/>
+      <w:r>
+        <w:rPr>
+          <w:color w:val="auto"/>
+        </w:rPr>
+        <w:t xml:space="preserve"> nel coprire il percorso.</w:t>
       </w:r>
       <w:r>
         <w:rPr>
@@ -6121,7 +6341,21 @@
         <w:rPr>
           <w:color w:val="auto"/>
         </w:rPr>
-        <w:t>Si può notare infatti che i punti della traiettoria coperta dall’end effector (“+” di colore arancione) sono sovrapposti a quelli della traiettoria di riferimento (“&gt;” di colore nero).</w:t>
+        <w:t xml:space="preserve">Si può notare infatti che i punti della traiettoria coperta dall’end </w:t>
+      </w:r>
+      <w:proofErr w:type="spellStart"/>
+      <w:r>
+        <w:rPr>
+          <w:color w:val="auto"/>
+        </w:rPr>
+        <w:t>effector</w:t>
+      </w:r>
+      <w:proofErr w:type="spellEnd"/>
+      <w:r>
+        <w:rPr>
+          <w:color w:val="auto"/>
+        </w:rPr>
+        <w:t xml:space="preserve"> (“+” di colore arancione) sono sovrapposti a quelli della traiettoria di riferimento (“&gt;” di colore nero).</w:t>
       </w:r>
     </w:p>
     <w:p>
@@ -6141,7 +6375,21 @@
         <w:rPr>
           <w:color w:val="auto"/>
         </w:rPr>
-        <w:t>, cioè lo scarto tra l’andamento dell’end effector e l’andamento di riferimento. Si può notare come esso sia praticamente nullo. Infatti, presenta valori davvero molto ridotti</w:t>
+        <w:t xml:space="preserve">, cioè lo scarto tra l’andamento dell’end </w:t>
+      </w:r>
+      <w:proofErr w:type="spellStart"/>
+      <w:r>
+        <w:rPr>
+          <w:color w:val="auto"/>
+        </w:rPr>
+        <w:t>effector</w:t>
+      </w:r>
+      <w:proofErr w:type="spellEnd"/>
+      <w:r>
+        <w:rPr>
+          <w:color w:val="auto"/>
+        </w:rPr>
+        <w:t xml:space="preserve"> e l’andamento di riferimento. Si può notare come esso sia praticamente nullo. Infatti, presenta valori davvero molto ridotti</w:t>
       </w:r>
       <w:r>
         <w:rPr>
@@ -6275,7 +6523,35 @@
         <w:rPr>
           <w:color w:val="auto"/>
         </w:rPr>
-        <w:t xml:space="preserve">Pertanto, si può effettuare un plot dinamico tramite l’ausilio del Robotics Toolbox di Peter Corke. Dopo aver definito, quindi, ogni link specificando i parametri </w:t>
+        <w:t xml:space="preserve">Pertanto, si può effettuare un plot dinamico tramite l’ausilio del </w:t>
+      </w:r>
+      <w:proofErr w:type="spellStart"/>
+      <w:r>
+        <w:rPr>
+          <w:color w:val="auto"/>
+        </w:rPr>
+        <w:t>Robotics</w:t>
+      </w:r>
+      <w:proofErr w:type="spellEnd"/>
+      <w:r>
+        <w:rPr>
+          <w:color w:val="auto"/>
+        </w:rPr>
+        <w:t xml:space="preserve"> Toolbox di Peter </w:t>
+      </w:r>
+      <w:proofErr w:type="spellStart"/>
+      <w:r>
+        <w:rPr>
+          <w:color w:val="auto"/>
+        </w:rPr>
+        <w:t>Corke</w:t>
+      </w:r>
+      <w:proofErr w:type="spellEnd"/>
+      <w:r>
+        <w:rPr>
+          <w:color w:val="auto"/>
+        </w:rPr>
+        <w:t xml:space="preserve">. Dopo aver definito, quindi, ogni link specificando i parametri </w:t>
       </w:r>
       <m:oMath>
         <m:r>
@@ -6292,6 +6568,7 @@
         </w:rPr>
         <w:t xml:space="preserve"> e la tipologia di giunto (se rotoidale o prismatico), si può definire la struttura del robot tramite il costruttore </w:t>
       </w:r>
+      <w:proofErr w:type="spellStart"/>
       <w:r>
         <w:rPr>
           <w:i/>
@@ -6300,6 +6577,7 @@
         </w:rPr>
         <w:t>SerialLink</w:t>
       </w:r>
+      <w:proofErr w:type="spellEnd"/>
       <w:r>
         <w:rPr>
           <w:color w:val="auto"/>
@@ -6316,7 +6594,19 @@
         <w:rPr>
           <w:color w:val="auto"/>
         </w:rPr>
-        <w:t xml:space="preserve"> sarà possibile osservare come il manipolatore riesce a descrivere perfettamente il percorso del triangolo definito.</w:t>
+        <w:t xml:space="preserve"> sarà possibile osservare come il manipolatore riesce a </w:t>
+      </w:r>
+      <w:r>
+        <w:rPr>
+          <w:color w:val="auto"/>
+        </w:rPr>
+        <w:t>passare perfettamente per i punti richiesti descrivendo il percorso del triangolo prima citato</w:t>
+      </w:r>
+      <w:r>
+        <w:rPr>
+          <w:color w:val="auto"/>
+        </w:rPr>
+        <w:t>.</w:t>
       </w:r>
     </w:p>
     <w:p>
@@ -6326,14 +6616,16 @@
           <w:color w:val="7A042E" w:themeColor="accent1" w:themeShade="BF"/>
         </w:rPr>
       </w:pPr>
-      <w:bookmarkStart w:id="6" w:name="_Toc114326004"/>
+      <w:bookmarkStart w:id="7" w:name="_Toc114359881"/>
+      <w:proofErr w:type="spellStart"/>
       <w:r>
         <w:rPr>
           <w:color w:val="7A042E" w:themeColor="accent1" w:themeShade="BF"/>
         </w:rPr>
         <w:t>Circumference</w:t>
       </w:r>
-      <w:bookmarkEnd w:id="6"/>
+      <w:bookmarkEnd w:id="7"/>
+      <w:proofErr w:type="spellEnd"/>
     </w:p>
     <w:p>
       <w:pPr>
@@ -7673,7 +7965,13 @@
         <w:rPr>
           <w:color w:val="auto"/>
         </w:rPr>
-        <w:t>ottenendo</w:t>
+        <w:t>risolvendo il sistema tramite il metodo di eliminazione di Gauss-Jordan</w:t>
+      </w:r>
+      <w:r>
+        <w:rPr>
+          <w:color w:val="auto"/>
+        </w:rPr>
+        <w:t>, si ottiene</w:t>
       </w:r>
     </w:p>
     <w:p>
@@ -9996,53 +10294,37 @@
       <w:pPr>
         <w:jc w:val="both"/>
         <w:rPr>
+          <w:color w:val="auto"/>
+        </w:rPr>
+      </w:pPr>
+      <w:r>
+        <w:rPr>
           <w:noProof/>
           <w:color w:val="auto"/>
         </w:rPr>
-      </w:pPr>
-    </w:p>
-    <w:p>
-      <w:pPr>
-        <w:jc w:val="both"/>
-        <w:rPr>
-          <w:color w:val="auto"/>
-        </w:rPr>
-      </w:pPr>
-    </w:p>
-    <w:p>
-      <w:pPr>
-        <w:jc w:val="both"/>
-        <w:rPr>
-          <w:color w:val="auto"/>
-        </w:rPr>
-      </w:pPr>
-      <w:r>
-        <w:rPr>
-          <w:color w:val="auto"/>
-        </w:rPr>
-        <w:t xml:space="preserve"> </w:t>
-      </w:r>
-    </w:p>
-    <w:p>
-      <w:pPr>
-        <w:jc w:val="both"/>
-        <w:rPr>
-          <w:color w:val="auto"/>
-        </w:rPr>
-      </w:pPr>
-      <w:r>
-        <w:rPr>
-          <w:color w:val="auto"/>
-        </w:rPr>
-        <w:t xml:space="preserve"> </w:t>
-      </w:r>
-    </w:p>
-    <w:p>
+        <w:t xml:space="preserve">In entrambi i modi si riesce ad ottenere una discretizzazione di tutti e tre i percorsi così da ottenere l’intera circonferenza passante per i tre punti. Considerando il primo approccio descritto (che è quello che è stato implementato) e plottando i punti ottenuti, si può notare come i tre percorsi </w:t>
+      </w:r>
       <w:r>
         <w:drawing>
-          <wp:inline distT="0" distB="0" distL="0" distR="0" wp14:anchorId="6E15AD82" wp14:editId="6B09A6AD">
-            <wp:extent cx="6097270" cy="3973830"/>
-            <wp:effectExtent l="0" t="0" r="0" b="7620"/>
+          <wp:anchor distT="0" distB="0" distL="114300" distR="114300" simplePos="0" relativeHeight="251672576" behindDoc="0" locked="0" layoutInCell="1" allowOverlap="1" wp14:anchorId="6E15AD82" wp14:editId="20922F5A">
+            <wp:simplePos x="0" y="0"/>
+            <wp:positionH relativeFrom="margin">
+              <wp:align>right</wp:align>
+            </wp:positionH>
+            <wp:positionV relativeFrom="paragraph">
+              <wp:posOffset>0</wp:posOffset>
+            </wp:positionV>
+            <wp:extent cx="3903980" cy="2543810"/>
+            <wp:effectExtent l="0" t="0" r="1270" b="8890"/>
+            <wp:wrapThrough wrapText="bothSides">
+              <wp:wrapPolygon edited="0">
+                <wp:start x="0" y="0"/>
+                <wp:lineTo x="0" y="21514"/>
+                <wp:lineTo x="21502" y="21514"/>
+                <wp:lineTo x="21502" y="0"/>
+                <wp:lineTo x="0" y="0"/>
+              </wp:wrapPolygon>
+            </wp:wrapThrough>
             <wp:docPr id="21" name="Immagine 21"/>
             <wp:cNvGraphicFramePr>
               <a:graphicFrameLocks xmlns:a="http://schemas.openxmlformats.org/drawingml/2006/main" noChangeAspect="1"/>
@@ -10055,7 +10337,13 @@
                     <pic:cNvPicPr/>
                   </pic:nvPicPr>
                   <pic:blipFill>
-                    <a:blip r:embed="rId18"/>
+                    <a:blip r:embed="rId18">
+                      <a:extLst>
+                        <a:ext uri="{28A0092B-C50C-407E-A947-70E740481C1C}">
+                          <a14:useLocalDpi xmlns:a14="http://schemas.microsoft.com/office/drawing/2010/main" val="0"/>
+                        </a:ext>
+                      </a:extLst>
+                    </a:blip>
                     <a:stretch>
                       <a:fillRect/>
                     </a:stretch>
@@ -10063,7 +10351,7 @@
                   <pic:spPr>
                     <a:xfrm>
                       <a:off x="0" y="0"/>
-                      <a:ext cx="6097270" cy="3973830"/>
+                      <a:ext cx="3903980" cy="2543810"/>
                     </a:xfrm>
                     <a:prstGeom prst="rect">
                       <a:avLst/>
@@ -10072,22 +10360,679 @@
                 </pic:pic>
               </a:graphicData>
             </a:graphic>
-          </wp:inline>
+            <wp14:sizeRelH relativeFrom="margin">
+              <wp14:pctWidth>0</wp14:pctWidth>
+            </wp14:sizeRelH>
+            <wp14:sizeRelV relativeFrom="margin">
+              <wp14:pctHeight>0</wp14:pctHeight>
+            </wp14:sizeRelV>
+          </wp:anchor>
         </w:drawing>
       </w:r>
+      <w:r>
+        <w:rPr>
+          <w:noProof/>
+          <w:color w:val="auto"/>
+        </w:rPr>
+        <w:t xml:space="preserve">hanno come estremi i punti </w:t>
+      </w:r>
+      <m:oMath>
+        <m:sSub>
+          <m:sSubPr>
+            <m:ctrlPr>
+              <w:rPr>
+                <w:rFonts w:ascii="Cambria Math" w:hAnsi="Cambria Math"/>
+                <w:i/>
+                <w:color w:val="auto"/>
+              </w:rPr>
+            </m:ctrlPr>
+          </m:sSubPr>
+          <m:e>
+            <m:r>
+              <w:rPr>
+                <w:rFonts w:ascii="Cambria Math" w:hAnsi="Cambria Math"/>
+                <w:color w:val="auto"/>
+              </w:rPr>
+              <m:t>P</m:t>
+            </m:r>
+          </m:e>
+          <m:sub>
+            <m:r>
+              <w:rPr>
+                <w:rFonts w:ascii="Cambria Math" w:hAnsi="Cambria Math"/>
+                <w:color w:val="auto"/>
+              </w:rPr>
+              <m:t>1</m:t>
+            </m:r>
+          </m:sub>
+        </m:sSub>
+      </m:oMath>
+      <w:r>
+        <w:rPr>
+          <w:color w:val="auto"/>
+        </w:rPr>
+        <w:t xml:space="preserve">, </w:t>
+      </w:r>
+      <m:oMath>
+        <m:sSub>
+          <m:sSubPr>
+            <m:ctrlPr>
+              <w:rPr>
+                <w:rFonts w:ascii="Cambria Math" w:hAnsi="Cambria Math"/>
+                <w:i/>
+                <w:color w:val="auto"/>
+              </w:rPr>
+            </m:ctrlPr>
+          </m:sSubPr>
+          <m:e>
+            <m:r>
+              <w:rPr>
+                <w:rFonts w:ascii="Cambria Math" w:hAnsi="Cambria Math"/>
+                <w:color w:val="auto"/>
+              </w:rPr>
+              <m:t>P</m:t>
+            </m:r>
+          </m:e>
+          <m:sub>
+            <m:r>
+              <w:rPr>
+                <w:rFonts w:ascii="Cambria Math" w:hAnsi="Cambria Math"/>
+                <w:color w:val="auto"/>
+              </w:rPr>
+              <m:t>2</m:t>
+            </m:r>
+          </m:sub>
+        </m:sSub>
+      </m:oMath>
+      <w:r>
+        <w:rPr>
+          <w:color w:val="auto"/>
+        </w:rPr>
+        <w:t xml:space="preserve"> e </w:t>
+      </w:r>
+      <m:oMath>
+        <m:sSub>
+          <m:sSubPr>
+            <m:ctrlPr>
+              <w:rPr>
+                <w:rFonts w:ascii="Cambria Math" w:hAnsi="Cambria Math"/>
+                <w:i/>
+                <w:color w:val="auto"/>
+              </w:rPr>
+            </m:ctrlPr>
+          </m:sSubPr>
+          <m:e>
+            <m:r>
+              <w:rPr>
+                <w:rFonts w:ascii="Cambria Math" w:hAnsi="Cambria Math"/>
+                <w:color w:val="auto"/>
+              </w:rPr>
+              <m:t>P</m:t>
+            </m:r>
+          </m:e>
+          <m:sub>
+            <m:r>
+              <w:rPr>
+                <w:rFonts w:ascii="Cambria Math" w:hAnsi="Cambria Math"/>
+                <w:color w:val="auto"/>
+              </w:rPr>
+              <m:t>3</m:t>
+            </m:r>
+          </m:sub>
+        </m:sSub>
+      </m:oMath>
+      <w:r>
+        <w:rPr>
+          <w:color w:val="auto"/>
+        </w:rPr>
+        <w:t>. Pe</w:t>
+      </w:r>
+      <w:proofErr w:type="spellStart"/>
+      <w:r>
+        <w:rPr>
+          <w:color w:val="auto"/>
+        </w:rPr>
+        <w:t>rtanto</w:t>
+      </w:r>
+      <w:proofErr w:type="spellEnd"/>
+      <w:r>
+        <w:rPr>
+          <w:color w:val="auto"/>
+        </w:rPr>
+        <w:t>, dopo aver ottenuto i punti, si calcola l’andamento delle variabili di giunto tramite cinematica inversa.</w:t>
+      </w:r>
+      <w:r>
+        <w:rPr>
+          <w:color w:val="auto"/>
+        </w:rPr>
+        <w:t xml:space="preserve"> </w:t>
+      </w:r>
+      <w:r>
+        <w:rPr>
+          <w:color w:val="auto"/>
+        </w:rPr>
+        <w:t>Dopo aver ottenuto</w:t>
+      </w:r>
+      <w:r>
+        <w:rPr>
+          <w:color w:val="auto"/>
+        </w:rPr>
+        <w:t xml:space="preserve"> </w:t>
+      </w:r>
+      <w:r>
+        <w:rPr>
+          <w:color w:val="auto"/>
+        </w:rPr>
+        <w:t>quest’ultimi valori, si è in grado di calcolare le velocità relative alla copertura del percorso e le velocità delle variabili di giunto. Le velocità lineari dell’organo terminale si calcolano considerando la seguente relazione</w:t>
+      </w:r>
     </w:p>
-    <w:p/>
-    <w:p/>
-    <w:p/>
     <w:p>
-      <w:r>
+      <w:pPr>
+        <w:jc w:val="both"/>
         <w:rPr>
           <w:noProof/>
+          <w:color w:val="auto"/>
+        </w:rPr>
+      </w:pPr>
+      <m:oMathPara>
+        <m:oMath>
+          <m:sSub>
+            <m:sSubPr>
+              <m:ctrlPr>
+                <w:rPr>
+                  <w:rFonts w:ascii="Cambria Math" w:hAnsi="Cambria Math"/>
+                  <w:i/>
+                  <w:noProof/>
+                  <w:color w:val="auto"/>
+                </w:rPr>
+              </m:ctrlPr>
+            </m:sSubPr>
+            <m:e>
+              <m:r>
+                <w:rPr>
+                  <w:rFonts w:ascii="Cambria Math" w:hAnsi="Cambria Math"/>
+                  <w:noProof/>
+                  <w:color w:val="auto"/>
+                </w:rPr>
+                <m:t>P</m:t>
+              </m:r>
+            </m:e>
+            <m:sub>
+              <m:r>
+                <w:rPr>
+                  <w:rFonts w:ascii="Cambria Math" w:hAnsi="Cambria Math"/>
+                  <w:noProof/>
+                  <w:color w:val="auto"/>
+                </w:rPr>
+                <m:t>d,i</m:t>
+              </m:r>
+            </m:sub>
+          </m:sSub>
+          <m:r>
+            <w:rPr>
+              <w:rFonts w:ascii="Cambria Math" w:hAnsi="Cambria Math"/>
+              <w:noProof/>
+              <w:color w:val="auto"/>
+            </w:rPr>
+            <m:t>=R⋅</m:t>
+          </m:r>
+          <m:d>
+            <m:dPr>
+              <m:begChr m:val="["/>
+              <m:endChr m:val="]"/>
+              <m:ctrlPr>
+                <w:rPr>
+                  <w:rFonts w:ascii="Cambria Math" w:hAnsi="Cambria Math"/>
+                  <w:i/>
+                  <w:noProof/>
+                  <w:color w:val="auto"/>
+                </w:rPr>
+              </m:ctrlPr>
+            </m:dPr>
+            <m:e>
+              <m:m>
+                <m:mPr>
+                  <m:mcs>
+                    <m:mc>
+                      <m:mcPr>
+                        <m:count m:val="1"/>
+                        <m:mcJc m:val="center"/>
+                      </m:mcPr>
+                    </m:mc>
+                  </m:mcs>
+                  <m:ctrlPr>
+                    <w:rPr>
+                      <w:rFonts w:ascii="Cambria Math" w:hAnsi="Cambria Math"/>
+                      <w:i/>
+                      <w:noProof/>
+                      <w:color w:val="auto"/>
+                    </w:rPr>
+                  </m:ctrlPr>
+                </m:mPr>
+                <m:mr>
+                  <m:e>
+                    <m:r>
+                      <w:rPr>
+                        <w:rFonts w:ascii="Cambria Math" w:hAnsi="Cambria Math"/>
+                        <w:noProof/>
+                        <w:color w:val="auto"/>
+                      </w:rPr>
+                      <m:t>-</m:t>
+                    </m:r>
+                    <m:func>
+                      <m:funcPr>
+                        <m:ctrlPr>
+                          <w:rPr>
+                            <w:rFonts w:ascii="Cambria Math" w:hAnsi="Cambria Math"/>
+                            <w:i/>
+                            <w:noProof/>
+                            <w:color w:val="auto"/>
+                          </w:rPr>
+                        </m:ctrlPr>
+                      </m:funcPr>
+                      <m:fName>
+                        <m:r>
+                          <m:rPr>
+                            <m:sty m:val="p"/>
+                          </m:rPr>
+                          <w:rPr>
+                            <w:rFonts w:ascii="Cambria Math" w:hAnsi="Cambria Math"/>
+                            <w:noProof/>
+                            <w:color w:val="auto"/>
+                          </w:rPr>
+                          <m:t>sin</m:t>
+                        </m:r>
+                      </m:fName>
+                      <m:e>
+                        <m:r>
+                          <w:rPr>
+                            <w:rFonts w:ascii="Cambria Math" w:hAnsi="Cambria Math"/>
+                            <w:noProof/>
+                            <w:color w:val="auto"/>
+                          </w:rPr>
+                          <m:t>θ</m:t>
+                        </m:r>
+                      </m:e>
+                    </m:func>
+                  </m:e>
+                </m:mr>
+                <m:mr>
+                  <m:e>
+                    <m:func>
+                      <m:funcPr>
+                        <m:ctrlPr>
+                          <w:rPr>
+                            <w:rFonts w:ascii="Cambria Math" w:hAnsi="Cambria Math"/>
+                            <w:i/>
+                            <w:noProof/>
+                            <w:color w:val="auto"/>
+                          </w:rPr>
+                        </m:ctrlPr>
+                      </m:funcPr>
+                      <m:fName>
+                        <m:r>
+                          <m:rPr>
+                            <m:sty m:val="p"/>
+                          </m:rPr>
+                          <w:rPr>
+                            <w:rFonts w:ascii="Cambria Math" w:hAnsi="Cambria Math"/>
+                            <w:noProof/>
+                            <w:color w:val="auto"/>
+                          </w:rPr>
+                          <m:t>cos</m:t>
+                        </m:r>
+                      </m:fName>
+                      <m:e>
+                        <m:r>
+                          <w:rPr>
+                            <w:rFonts w:ascii="Cambria Math" w:hAnsi="Cambria Math"/>
+                            <w:noProof/>
+                            <w:color w:val="auto"/>
+                          </w:rPr>
+                          <m:t>θ</m:t>
+                        </m:r>
+                      </m:e>
+                    </m:func>
+                  </m:e>
+                </m:mr>
+                <m:mr>
+                  <m:e>
+                    <m:r>
+                      <w:rPr>
+                        <w:rFonts w:ascii="Cambria Math" w:hAnsi="Cambria Math"/>
+                        <w:noProof/>
+                        <w:color w:val="auto"/>
+                      </w:rPr>
+                      <m:t>0</m:t>
+                    </m:r>
+                  </m:e>
+                </m:mr>
+              </m:m>
+            </m:e>
+          </m:d>
+          <m:r>
+            <w:rPr>
+              <w:rFonts w:ascii="Cambria Math" w:hAnsi="Cambria Math"/>
+              <w:noProof/>
+              <w:color w:val="auto"/>
+            </w:rPr>
+            <m:t>⋅</m:t>
+          </m:r>
+          <m:sSub>
+            <m:sSubPr>
+              <m:ctrlPr>
+                <w:rPr>
+                  <w:rFonts w:ascii="Cambria Math" w:hAnsi="Cambria Math"/>
+                  <w:i/>
+                  <w:noProof/>
+                  <w:color w:val="auto"/>
+                </w:rPr>
+              </m:ctrlPr>
+            </m:sSubPr>
+            <m:e>
+              <m:r>
+                <w:rPr>
+                  <w:rFonts w:ascii="Cambria Math" w:hAnsi="Cambria Math"/>
+                  <w:noProof/>
+                  <w:color w:val="auto"/>
+                </w:rPr>
+                <m:t>λ</m:t>
+              </m:r>
+            </m:e>
+            <m:sub>
+              <m:r>
+                <w:rPr>
+                  <w:rFonts w:ascii="Cambria Math" w:hAnsi="Cambria Math"/>
+                  <w:noProof/>
+                  <w:color w:val="auto"/>
+                </w:rPr>
+                <m:t>d</m:t>
+              </m:r>
+            </m:sub>
+          </m:sSub>
+          <m:r>
+            <w:rPr>
+              <w:rFonts w:ascii="Cambria Math" w:hAnsi="Cambria Math"/>
+              <w:noProof/>
+              <w:color w:val="auto"/>
+            </w:rPr>
+            <m:t>,i⋅(</m:t>
+          </m:r>
+          <m:sSub>
+            <m:sSubPr>
+              <m:ctrlPr>
+                <w:rPr>
+                  <w:rFonts w:ascii="Cambria Math" w:hAnsi="Cambria Math"/>
+                  <w:i/>
+                  <w:noProof/>
+                  <w:color w:val="auto"/>
+                </w:rPr>
+              </m:ctrlPr>
+            </m:sSubPr>
+            <m:e>
+              <m:r>
+                <w:rPr>
+                  <w:rFonts w:ascii="Cambria Math" w:hAnsi="Cambria Math"/>
+                  <w:noProof/>
+                  <w:color w:val="auto"/>
+                </w:rPr>
+                <m:t>θ</m:t>
+              </m:r>
+            </m:e>
+            <m:sub>
+              <m:r>
+                <w:rPr>
+                  <w:rFonts w:ascii="Cambria Math" w:hAnsi="Cambria Math"/>
+                  <w:noProof/>
+                  <w:color w:val="auto"/>
+                </w:rPr>
+                <m:t>j</m:t>
+              </m:r>
+            </m:sub>
+          </m:sSub>
+          <m:r>
+            <w:rPr>
+              <w:rFonts w:ascii="Cambria Math" w:hAnsi="Cambria Math"/>
+              <w:noProof/>
+              <w:color w:val="auto"/>
+            </w:rPr>
+            <m:t>-</m:t>
+          </m:r>
+          <m:sSub>
+            <m:sSubPr>
+              <m:ctrlPr>
+                <w:rPr>
+                  <w:rFonts w:ascii="Cambria Math" w:hAnsi="Cambria Math"/>
+                  <w:i/>
+                  <w:noProof/>
+                  <w:color w:val="auto"/>
+                </w:rPr>
+              </m:ctrlPr>
+            </m:sSubPr>
+            <m:e>
+              <m:r>
+                <w:rPr>
+                  <w:rFonts w:ascii="Cambria Math" w:hAnsi="Cambria Math"/>
+                  <w:noProof/>
+                  <w:color w:val="auto"/>
+                </w:rPr>
+                <m:t>θ</m:t>
+              </m:r>
+            </m:e>
+            <m:sub>
+              <m:r>
+                <w:rPr>
+                  <w:rFonts w:ascii="Cambria Math" w:hAnsi="Cambria Math"/>
+                  <w:noProof/>
+                  <w:color w:val="auto"/>
+                </w:rPr>
+                <m:t>i</m:t>
+              </m:r>
+            </m:sub>
+          </m:sSub>
+          <m:r>
+            <w:rPr>
+              <w:rFonts w:ascii="Cambria Math" w:hAnsi="Cambria Math"/>
+              <w:noProof/>
+              <w:color w:val="auto"/>
+            </w:rPr>
+            <m:t>)</m:t>
+          </m:r>
+        </m:oMath>
+      </m:oMathPara>
+    </w:p>
+    <w:p>
+      <w:pPr>
+        <w:jc w:val="both"/>
+        <w:rPr>
+          <w:color w:val="auto"/>
+        </w:rPr>
+      </w:pPr>
+      <w:r>
+        <w:rPr>
+          <w:color w:val="auto"/>
+        </w:rPr>
+        <w:t>Invece, per calcolare le velocità relative alle variabili di giunto</w:t>
+      </w:r>
+      <w:r>
+        <w:rPr>
+          <w:color w:val="auto"/>
+        </w:rPr>
+        <w:t xml:space="preserve"> si calcola il Jacobiano geometrico </w:t>
+      </w:r>
+      <m:oMath>
+        <m:r>
+          <w:rPr>
+            <w:rFonts w:ascii="Cambria Math" w:hAnsi="Cambria Math"/>
+            <w:color w:val="auto"/>
+          </w:rPr>
+          <m:t>J</m:t>
+        </m:r>
+        <m:r>
+          <w:rPr>
+            <w:rFonts w:ascii="Cambria Math" w:hAnsi="Cambria Math"/>
+            <w:color w:val="auto"/>
+          </w:rPr>
+          <m:t>P</m:t>
+        </m:r>
+      </m:oMath>
+      <w:r>
+        <w:rPr>
+          <w:color w:val="auto"/>
+        </w:rPr>
+        <w:t xml:space="preserve"> considerando, ovviamente, le variabili di giunto in questione. </w:t>
+      </w:r>
+      <w:r>
+        <w:rPr>
+          <w:color w:val="auto"/>
+        </w:rPr>
+        <w:t>Si effettua un controllo relativo al determinante del Jacobiano geometrico ottenuto. Se quest’ultimo è nullo allora si è di fronte ad una singolarità cinematica e l’esecuzione termina con un errore, altrimenti si calcolano le velocità relative alle variabili di giunto facendo riferimento alla seguente relazione:</w:t>
+      </w:r>
+    </w:p>
+    <w:p>
+      <w:pPr>
+        <w:jc w:val="both"/>
+        <w:rPr>
+          <w:color w:val="auto"/>
+        </w:rPr>
+      </w:pPr>
+      <m:oMathPara>
+        <m:oMath>
+          <m:sSub>
+            <m:sSubPr>
+              <m:ctrlPr>
+                <w:rPr>
+                  <w:rFonts w:ascii="Cambria Math" w:hAnsi="Cambria Math"/>
+                  <w:i/>
+                  <w:color w:val="auto"/>
+                </w:rPr>
+              </m:ctrlPr>
+            </m:sSubPr>
+            <m:e>
+              <m:r>
+                <w:rPr>
+                  <w:rFonts w:ascii="Cambria Math" w:hAnsi="Cambria Math"/>
+                  <w:color w:val="auto"/>
+                </w:rPr>
+                <m:t>Q</m:t>
+              </m:r>
+            </m:e>
+            <m:sub>
+              <m:r>
+                <w:rPr>
+                  <w:rFonts w:ascii="Cambria Math" w:hAnsi="Cambria Math"/>
+                  <w:color w:val="auto"/>
+                </w:rPr>
+                <m:t>d,n</m:t>
+              </m:r>
+            </m:sub>
+          </m:sSub>
+          <m:r>
+            <w:rPr>
+              <w:rFonts w:ascii="Cambria Math" w:hAnsi="Cambria Math"/>
+              <w:color w:val="auto"/>
+            </w:rPr>
+            <m:t>=J</m:t>
+          </m:r>
+          <m:sSup>
+            <m:sSupPr>
+              <m:ctrlPr>
+                <w:rPr>
+                  <w:rFonts w:ascii="Cambria Math" w:hAnsi="Cambria Math"/>
+                  <w:i/>
+                  <w:color w:val="auto"/>
+                </w:rPr>
+              </m:ctrlPr>
+            </m:sSupPr>
+            <m:e>
+              <m:r>
+                <w:rPr>
+                  <w:rFonts w:ascii="Cambria Math" w:hAnsi="Cambria Math"/>
+                  <w:color w:val="auto"/>
+                </w:rPr>
+                <m:t>P</m:t>
+              </m:r>
+            </m:e>
+            <m:sup>
+              <m:r>
+                <w:rPr>
+                  <w:rFonts w:ascii="Cambria Math" w:hAnsi="Cambria Math"/>
+                  <w:color w:val="auto"/>
+                </w:rPr>
+                <m:t>-1</m:t>
+              </m:r>
+            </m:sup>
+          </m:sSup>
+          <m:r>
+            <w:rPr>
+              <w:rFonts w:ascii="Cambria Math" w:hAnsi="Cambria Math"/>
+              <w:color w:val="auto"/>
+            </w:rPr>
+            <m:t>⋅</m:t>
+          </m:r>
+          <m:sSub>
+            <m:sSubPr>
+              <m:ctrlPr>
+                <w:rPr>
+                  <w:rFonts w:ascii="Cambria Math" w:hAnsi="Cambria Math"/>
+                  <w:i/>
+                  <w:color w:val="auto"/>
+                </w:rPr>
+              </m:ctrlPr>
+            </m:sSubPr>
+            <m:e>
+              <m:r>
+                <w:rPr>
+                  <w:rFonts w:ascii="Cambria Math" w:hAnsi="Cambria Math"/>
+                  <w:color w:val="auto"/>
+                </w:rPr>
+                <m:t>P</m:t>
+              </m:r>
+            </m:e>
+            <m:sub>
+              <m:r>
+                <w:rPr>
+                  <w:rFonts w:ascii="Cambria Math" w:hAnsi="Cambria Math"/>
+                  <w:color w:val="auto"/>
+                </w:rPr>
+                <m:t>d,i</m:t>
+              </m:r>
+            </m:sub>
+          </m:sSub>
+        </m:oMath>
+      </m:oMathPara>
+    </w:p>
+    <w:p>
+      <w:pPr>
+        <w:jc w:val="both"/>
+        <w:rPr>
+          <w:color w:val="auto"/>
+        </w:rPr>
+      </w:pPr>
+      <w:r>
+        <w:rPr>
+          <w:noProof/>
         </w:rPr>
         <w:drawing>
-          <wp:inline distT="0" distB="0" distL="0" distR="0" wp14:anchorId="050F5C88" wp14:editId="26ADE654">
+          <wp:anchor distT="0" distB="0" distL="114300" distR="114300" simplePos="0" relativeHeight="251673600" behindDoc="0" locked="0" layoutInCell="1" allowOverlap="1" wp14:anchorId="050F5C88" wp14:editId="49BEB256">
+            <wp:simplePos x="0" y="0"/>
+            <wp:positionH relativeFrom="margin">
+              <wp:align>right</wp:align>
+            </wp:positionH>
+            <wp:positionV relativeFrom="paragraph">
+              <wp:posOffset>542290</wp:posOffset>
+            </wp:positionV>
             <wp:extent cx="6097270" cy="3048635"/>
             <wp:effectExtent l="0" t="0" r="0" b="0"/>
+            <wp:wrapThrough wrapText="bothSides">
+              <wp:wrapPolygon edited="0">
+                <wp:start x="0" y="0"/>
+                <wp:lineTo x="0" y="21461"/>
+                <wp:lineTo x="21528" y="21461"/>
+                <wp:lineTo x="21528" y="0"/>
+                <wp:lineTo x="0" y="0"/>
+              </wp:wrapPolygon>
+            </wp:wrapThrough>
             <wp:docPr id="17" name="Immagine 17"/>
             <wp:cNvGraphicFramePr>
               <a:graphicFrameLocks xmlns:a="http://schemas.openxmlformats.org/drawingml/2006/main" noChangeAspect="1"/>
@@ -10123,21 +11068,110 @@
                 </pic:pic>
               </a:graphicData>
             </a:graphic>
-          </wp:inline>
+          </wp:anchor>
         </w:drawing>
       </w:r>
+      <w:r>
+        <w:rPr>
+          <w:color w:val="auto"/>
+        </w:rPr>
+        <w:t>Dopo che si sono ottenuti tutti i dati relativi al percorso in questione, è possibile effettuare qualche analisi tramite alcuni plot.</w:t>
+      </w:r>
     </w:p>
-    <w:p/>
-    <w:p/>
-    <w:p/>
-    <w:p/>
-    <w:p/>
     <w:p>
+      <w:pPr>
+        <w:jc w:val="both"/>
+        <w:rPr>
+          <w:noProof/>
+          <w:color w:val="auto"/>
+        </w:rPr>
+      </w:pPr>
       <w:r>
         <w:drawing>
-          <wp:inline distT="0" distB="0" distL="0" distR="0" wp14:anchorId="2D61F572" wp14:editId="57EE3196">
-            <wp:extent cx="6097270" cy="4869815"/>
-            <wp:effectExtent l="0" t="0" r="0" b="6985"/>
+          <wp:anchor distT="0" distB="0" distL="114300" distR="114300" simplePos="0" relativeHeight="251675648" behindDoc="0" locked="0" layoutInCell="1" allowOverlap="1" wp14:anchorId="1AB56B42" wp14:editId="01C50EBB">
+            <wp:simplePos x="0" y="0"/>
+            <wp:positionH relativeFrom="margin">
+              <wp:align>left</wp:align>
+            </wp:positionH>
+            <wp:positionV relativeFrom="paragraph">
+              <wp:posOffset>2942590</wp:posOffset>
+            </wp:positionV>
+            <wp:extent cx="2711670" cy="2304000"/>
+            <wp:effectExtent l="0" t="0" r="0" b="1270"/>
+            <wp:wrapThrough wrapText="bothSides">
+              <wp:wrapPolygon edited="0">
+                <wp:start x="0" y="0"/>
+                <wp:lineTo x="0" y="21433"/>
+                <wp:lineTo x="21398" y="21433"/>
+                <wp:lineTo x="21398" y="0"/>
+                <wp:lineTo x="0" y="0"/>
+              </wp:wrapPolygon>
+            </wp:wrapThrough>
+            <wp:docPr id="18" name="Immagine 18"/>
+            <wp:cNvGraphicFramePr>
+              <a:graphicFrameLocks xmlns:a="http://schemas.openxmlformats.org/drawingml/2006/main" noChangeAspect="1"/>
+            </wp:cNvGraphicFramePr>
+            <a:graphic xmlns:a="http://schemas.openxmlformats.org/drawingml/2006/main">
+              <a:graphicData uri="http://schemas.openxmlformats.org/drawingml/2006/picture">
+                <pic:pic xmlns:pic="http://schemas.openxmlformats.org/drawingml/2006/picture">
+                  <pic:nvPicPr>
+                    <pic:cNvPr id="1" name=""/>
+                    <pic:cNvPicPr/>
+                  </pic:nvPicPr>
+                  <pic:blipFill>
+                    <a:blip r:embed="rId20" cstate="print">
+                      <a:extLst>
+                        <a:ext uri="{28A0092B-C50C-407E-A947-70E740481C1C}">
+                          <a14:useLocalDpi xmlns:a14="http://schemas.microsoft.com/office/drawing/2010/main" val="0"/>
+                        </a:ext>
+                      </a:extLst>
+                    </a:blip>
+                    <a:stretch>
+                      <a:fillRect/>
+                    </a:stretch>
+                  </pic:blipFill>
+                  <pic:spPr>
+                    <a:xfrm>
+                      <a:off x="0" y="0"/>
+                      <a:ext cx="2711670" cy="2304000"/>
+                    </a:xfrm>
+                    <a:prstGeom prst="rect">
+                      <a:avLst/>
+                    </a:prstGeom>
+                  </pic:spPr>
+                </pic:pic>
+              </a:graphicData>
+            </a:graphic>
+            <wp14:sizeRelH relativeFrom="margin">
+              <wp14:pctWidth>0</wp14:pctWidth>
+            </wp14:sizeRelH>
+            <wp14:sizeRelV relativeFrom="margin">
+              <wp14:pctHeight>0</wp14:pctHeight>
+            </wp14:sizeRelV>
+          </wp:anchor>
+        </w:drawing>
+      </w:r>
+      <w:r>
+        <w:drawing>
+          <wp:anchor distT="0" distB="0" distL="114300" distR="114300" simplePos="0" relativeHeight="251674624" behindDoc="0" locked="0" layoutInCell="1" allowOverlap="1" wp14:anchorId="2D61F572" wp14:editId="29EA1E40">
+            <wp:simplePos x="0" y="0"/>
+            <wp:positionH relativeFrom="margin">
+              <wp:align>right</wp:align>
+            </wp:positionH>
+            <wp:positionV relativeFrom="paragraph">
+              <wp:posOffset>339090</wp:posOffset>
+            </wp:positionV>
+            <wp:extent cx="2853690" cy="2279015"/>
+            <wp:effectExtent l="0" t="0" r="3810" b="6985"/>
+            <wp:wrapThrough wrapText="bothSides">
+              <wp:wrapPolygon edited="0">
+                <wp:start x="0" y="0"/>
+                <wp:lineTo x="0" y="21486"/>
+                <wp:lineTo x="21485" y="21486"/>
+                <wp:lineTo x="21485" y="0"/>
+                <wp:lineTo x="0" y="0"/>
+              </wp:wrapPolygon>
+            </wp:wrapThrough>
             <wp:docPr id="24" name="Immagine 24"/>
             <wp:cNvGraphicFramePr>
               <a:graphicFrameLocks xmlns:a="http://schemas.openxmlformats.org/drawingml/2006/main" noChangeAspect="1"/>
@@ -10150,7 +11184,13 @@
                     <pic:cNvPicPr/>
                   </pic:nvPicPr>
                   <pic:blipFill>
-                    <a:blip r:embed="rId20"/>
+                    <a:blip r:embed="rId21" cstate="print">
+                      <a:extLst>
+                        <a:ext uri="{28A0092B-C50C-407E-A947-70E740481C1C}">
+                          <a14:useLocalDpi xmlns:a14="http://schemas.microsoft.com/office/drawing/2010/main" val="0"/>
+                        </a:ext>
+                      </a:extLst>
+                    </a:blip>
                     <a:stretch>
                       <a:fillRect/>
                     </a:stretch>
@@ -10158,7 +11198,7 @@
                   <pic:spPr>
                     <a:xfrm>
                       <a:off x="0" y="0"/>
-                      <a:ext cx="6097270" cy="4869815"/>
+                      <a:ext cx="2853690" cy="2279015"/>
                     </a:xfrm>
                     <a:prstGeom prst="rect">
                       <a:avLst/>
@@ -10167,57 +11207,454 @@
                 </pic:pic>
               </a:graphicData>
             </a:graphic>
-          </wp:inline>
+            <wp14:sizeRelH relativeFrom="margin">
+              <wp14:pctWidth>0</wp14:pctWidth>
+            </wp14:sizeRelH>
+            <wp14:sizeRelV relativeFrom="margin">
+              <wp14:pctHeight>0</wp14:pctHeight>
+            </wp14:sizeRelV>
+          </wp:anchor>
         </w:drawing>
       </w:r>
-    </w:p>
-    <w:p/>
-    <w:p/>
-    <w:p>
-      <w:r>
-        <w:drawing>
-          <wp:inline distT="0" distB="0" distL="0" distR="0" wp14:anchorId="1AB56B42" wp14:editId="356C001B">
-            <wp:extent cx="6097270" cy="5181600"/>
-            <wp:effectExtent l="0" t="0" r="0" b="0"/>
-            <wp:docPr id="18" name="Immagine 18"/>
-            <wp:cNvGraphicFramePr>
-              <a:graphicFrameLocks xmlns:a="http://schemas.openxmlformats.org/drawingml/2006/main" noChangeAspect="1"/>
-            </wp:cNvGraphicFramePr>
-            <a:graphic xmlns:a="http://schemas.openxmlformats.org/drawingml/2006/main">
-              <a:graphicData uri="http://schemas.openxmlformats.org/drawingml/2006/picture">
-                <pic:pic xmlns:pic="http://schemas.openxmlformats.org/drawingml/2006/picture">
-                  <pic:nvPicPr>
-                    <pic:cNvPr id="1" name=""/>
-                    <pic:cNvPicPr/>
-                  </pic:nvPicPr>
-                  <pic:blipFill>
-                    <a:blip r:embed="rId21"/>
-                    <a:stretch>
-                      <a:fillRect/>
-                    </a:stretch>
-                  </pic:blipFill>
-                  <pic:spPr>
-                    <a:xfrm>
-                      <a:off x="0" y="0"/>
-                      <a:ext cx="6097270" cy="5181600"/>
-                    </a:xfrm>
-                    <a:prstGeom prst="rect">
-                      <a:avLst/>
-                    </a:prstGeom>
-                  </pic:spPr>
-                </pic:pic>
-              </a:graphicData>
-            </a:graphic>
-          </wp:inline>
-        </w:drawing>
+      <w:r>
+        <w:rPr>
+          <w:color w:val="auto"/>
+        </w:rPr>
+        <w:t xml:space="preserve">Si può notare come, in questo caso, l’andamento delle coordinate dei punti </w:t>
+      </w:r>
+      <m:oMath>
+        <m:sSub>
+          <m:sSubPr>
+            <m:ctrlPr>
+              <w:rPr>
+                <w:rFonts w:ascii="Cambria Math" w:hAnsi="Cambria Math"/>
+                <w:i/>
+                <w:color w:val="auto"/>
+              </w:rPr>
+            </m:ctrlPr>
+          </m:sSubPr>
+          <m:e>
+            <m:r>
+              <w:rPr>
+                <w:rFonts w:ascii="Cambria Math" w:hAnsi="Cambria Math"/>
+                <w:color w:val="auto"/>
+              </w:rPr>
+              <m:t>P</m:t>
+            </m:r>
+          </m:e>
+          <m:sub>
+            <m:r>
+              <w:rPr>
+                <w:rFonts w:ascii="Cambria Math" w:hAnsi="Cambria Math"/>
+                <w:color w:val="auto"/>
+              </w:rPr>
+              <m:t>x</m:t>
+            </m:r>
+          </m:sub>
+        </m:sSub>
+      </m:oMath>
+      <w:r>
+        <w:rPr>
+          <w:color w:val="auto"/>
+        </w:rPr>
+        <w:t xml:space="preserve">, </w:t>
+      </w:r>
+      <m:oMath>
+        <m:sSub>
+          <m:sSubPr>
+            <m:ctrlPr>
+              <w:rPr>
+                <w:rFonts w:ascii="Cambria Math" w:hAnsi="Cambria Math"/>
+                <w:i/>
+                <w:color w:val="auto"/>
+              </w:rPr>
+            </m:ctrlPr>
+          </m:sSubPr>
+          <m:e>
+            <m:r>
+              <w:rPr>
+                <w:rFonts w:ascii="Cambria Math" w:hAnsi="Cambria Math"/>
+                <w:color w:val="auto"/>
+              </w:rPr>
+              <m:t>P</m:t>
+            </m:r>
+          </m:e>
+          <m:sub>
+            <m:r>
+              <w:rPr>
+                <w:rFonts w:ascii="Cambria Math" w:hAnsi="Cambria Math"/>
+                <w:color w:val="auto"/>
+              </w:rPr>
+              <m:t>y</m:t>
+            </m:r>
+          </m:sub>
+        </m:sSub>
+      </m:oMath>
+      <w:r>
+        <w:rPr>
+          <w:color w:val="auto"/>
+        </w:rPr>
+        <w:t xml:space="preserve"> e </w:t>
+      </w:r>
+      <m:oMath>
+        <m:sSub>
+          <m:sSubPr>
+            <m:ctrlPr>
+              <w:rPr>
+                <w:rFonts w:ascii="Cambria Math" w:hAnsi="Cambria Math"/>
+                <w:i/>
+                <w:color w:val="auto"/>
+              </w:rPr>
+            </m:ctrlPr>
+          </m:sSubPr>
+          <m:e>
+            <m:r>
+              <w:rPr>
+                <w:rFonts w:ascii="Cambria Math" w:hAnsi="Cambria Math"/>
+                <w:color w:val="auto"/>
+              </w:rPr>
+              <m:t>P</m:t>
+            </m:r>
+          </m:e>
+          <m:sub>
+            <m:r>
+              <w:rPr>
+                <w:rFonts w:ascii="Cambria Math" w:hAnsi="Cambria Math"/>
+                <w:color w:val="auto"/>
+              </w:rPr>
+              <m:t>z</m:t>
+            </m:r>
+          </m:sub>
+        </m:sSub>
+      </m:oMath>
+      <w:r>
+        <w:rPr>
+          <w:color w:val="auto"/>
+        </w:rPr>
+        <w:t xml:space="preserve"> sia di tipo sinusoidale poiché la traiettoria descritta è per l’appunto una circonferenza.</w:t>
+      </w:r>
+      <w:r>
+        <w:rPr>
+          <w:color w:val="auto"/>
+        </w:rPr>
+        <w:t xml:space="preserve"> Si può vedere un accumulo dei punti</w:t>
+      </w:r>
+      <w:r>
+        <w:rPr>
+          <w:color w:val="auto"/>
+        </w:rPr>
+        <w:t>, poiché il robot rallenta, si ferma e riparte,</w:t>
+      </w:r>
+      <w:r>
+        <w:rPr>
+          <w:color w:val="auto"/>
+        </w:rPr>
+        <w:t xml:space="preserve"> in corrispondenza delle coordinate </w:t>
+      </w:r>
+      <m:oMath>
+        <m:r>
+          <w:rPr>
+            <w:rFonts w:ascii="Cambria Math" w:hAnsi="Cambria Math"/>
+            <w:color w:val="auto"/>
+          </w:rPr>
+          <m:t>x</m:t>
+        </m:r>
+      </m:oMath>
+      <w:r>
+        <w:rPr>
+          <w:color w:val="auto"/>
+        </w:rPr>
+        <w:t xml:space="preserve">, </w:t>
+      </w:r>
+      <m:oMath>
+        <m:r>
+          <w:rPr>
+            <w:rFonts w:ascii="Cambria Math" w:hAnsi="Cambria Math"/>
+            <w:color w:val="auto"/>
+          </w:rPr>
+          <m:t>y</m:t>
+        </m:r>
+      </m:oMath>
+      <w:r>
+        <w:rPr>
+          <w:color w:val="auto"/>
+        </w:rPr>
+        <w:t xml:space="preserve"> e </w:t>
+      </w:r>
+      <m:oMath>
+        <m:r>
+          <w:rPr>
+            <w:rFonts w:ascii="Cambria Math" w:hAnsi="Cambria Math"/>
+            <w:color w:val="auto"/>
+          </w:rPr>
+          <m:t>z</m:t>
+        </m:r>
+      </m:oMath>
+      <w:r>
+        <w:rPr>
+          <w:color w:val="auto"/>
+        </w:rPr>
+        <w:t xml:space="preserve"> dei punti </w:t>
+      </w:r>
+      <m:oMath>
+        <m:sSub>
+          <m:sSubPr>
+            <m:ctrlPr>
+              <w:rPr>
+                <w:rFonts w:ascii="Cambria Math" w:hAnsi="Cambria Math"/>
+                <w:i/>
+                <w:color w:val="auto"/>
+              </w:rPr>
+            </m:ctrlPr>
+          </m:sSubPr>
+          <m:e>
+            <m:r>
+              <w:rPr>
+                <w:rFonts w:ascii="Cambria Math" w:hAnsi="Cambria Math"/>
+                <w:color w:val="auto"/>
+              </w:rPr>
+              <m:t>P</m:t>
+            </m:r>
+          </m:e>
+          <m:sub>
+            <m:r>
+              <w:rPr>
+                <w:rFonts w:ascii="Cambria Math" w:hAnsi="Cambria Math"/>
+                <w:color w:val="auto"/>
+              </w:rPr>
+              <m:t>1</m:t>
+            </m:r>
+          </m:sub>
+        </m:sSub>
+      </m:oMath>
+      <w:r>
+        <w:rPr>
+          <w:color w:val="auto"/>
+        </w:rPr>
+        <w:t xml:space="preserve">, </w:t>
+      </w:r>
+      <m:oMath>
+        <m:sSub>
+          <m:sSubPr>
+            <m:ctrlPr>
+              <w:rPr>
+                <w:rFonts w:ascii="Cambria Math" w:hAnsi="Cambria Math"/>
+                <w:i/>
+                <w:color w:val="auto"/>
+              </w:rPr>
+            </m:ctrlPr>
+          </m:sSubPr>
+          <m:e>
+            <m:r>
+              <w:rPr>
+                <w:rFonts w:ascii="Cambria Math" w:hAnsi="Cambria Math"/>
+                <w:color w:val="auto"/>
+              </w:rPr>
+              <m:t>P</m:t>
+            </m:r>
+          </m:e>
+          <m:sub>
+            <m:r>
+              <w:rPr>
+                <w:rFonts w:ascii="Cambria Math" w:hAnsi="Cambria Math"/>
+                <w:color w:val="auto"/>
+              </w:rPr>
+              <m:t>2</m:t>
+            </m:r>
+          </m:sub>
+        </m:sSub>
+      </m:oMath>
+      <w:r>
+        <w:rPr>
+          <w:color w:val="auto"/>
+        </w:rPr>
+        <w:t xml:space="preserve"> e </w:t>
+      </w:r>
+      <m:oMath>
+        <m:sSub>
+          <m:sSubPr>
+            <m:ctrlPr>
+              <w:rPr>
+                <w:rFonts w:ascii="Cambria Math" w:hAnsi="Cambria Math"/>
+                <w:i/>
+                <w:color w:val="auto"/>
+              </w:rPr>
+            </m:ctrlPr>
+          </m:sSubPr>
+          <m:e>
+            <m:r>
+              <w:rPr>
+                <w:rFonts w:ascii="Cambria Math" w:hAnsi="Cambria Math"/>
+                <w:color w:val="auto"/>
+              </w:rPr>
+              <m:t>P</m:t>
+            </m:r>
+          </m:e>
+          <m:sub>
+            <m:r>
+              <w:rPr>
+                <w:rFonts w:ascii="Cambria Math" w:hAnsi="Cambria Math"/>
+                <w:color w:val="auto"/>
+              </w:rPr>
+              <m:t>3</m:t>
+            </m:r>
+          </m:sub>
+        </m:sSub>
+      </m:oMath>
+      <w:r>
+        <w:rPr>
+          <w:color w:val="auto"/>
+        </w:rPr>
+        <w:t xml:space="preserve">. Ovviamente, la coordinate </w:t>
+      </w:r>
+      <m:oMath>
+        <m:r>
+          <w:rPr>
+            <w:rFonts w:ascii="Cambria Math" w:hAnsi="Cambria Math"/>
+            <w:color w:val="auto"/>
+          </w:rPr>
+          <m:t>z</m:t>
+        </m:r>
+      </m:oMath>
+      <w:r>
+        <w:rPr>
+          <w:color w:val="auto"/>
+        </w:rPr>
+        <w:t xml:space="preserve"> rimane costante sul valore di </w:t>
+      </w:r>
+      <m:oMath>
+        <m:r>
+          <w:rPr>
+            <w:rFonts w:ascii="Cambria Math" w:hAnsi="Cambria Math"/>
+            <w:color w:val="auto"/>
+          </w:rPr>
+          <m:t>0.5</m:t>
+        </m:r>
+      </m:oMath>
+      <w:r>
+        <w:rPr>
+          <w:color w:val="auto"/>
+        </w:rPr>
+        <w:t xml:space="preserve"> essendo comu</w:t>
+      </w:r>
+      <w:proofErr w:type="spellStart"/>
+      <w:r>
+        <w:rPr>
+          <w:color w:val="auto"/>
+        </w:rPr>
+        <w:t>ne</w:t>
+      </w:r>
+      <w:proofErr w:type="spellEnd"/>
+      <w:r>
+        <w:rPr>
+          <w:color w:val="auto"/>
+        </w:rPr>
+        <w:t xml:space="preserve"> a tutti e tre i punti (piano </w:t>
+      </w:r>
+      <m:oMath>
+        <m:r>
+          <w:rPr>
+            <w:rFonts w:ascii="Cambria Math" w:hAnsi="Cambria Math"/>
+            <w:color w:val="auto"/>
+          </w:rPr>
+          <m:t>z</m:t>
+        </m:r>
+      </m:oMath>
+      <w:r>
+        <w:rPr>
+          <w:color w:val="auto"/>
+        </w:rPr>
+        <w:t xml:space="preserve"> su cui giacciono). </w:t>
+      </w:r>
+      <w:r>
+        <w:rPr>
+          <w:color w:val="auto"/>
+        </w:rPr>
+        <w:t xml:space="preserve">Tanto è vero che la derivata corrispondente per </w:t>
+      </w:r>
+      <m:oMath>
+        <m:r>
+          <w:rPr>
+            <w:rFonts w:ascii="Cambria Math" w:hAnsi="Cambria Math"/>
+            <w:color w:val="auto"/>
+          </w:rPr>
+          <m:t>z=0.5</m:t>
+        </m:r>
+      </m:oMath>
+      <w:r>
+        <w:rPr>
+          <w:color w:val="auto"/>
+        </w:rPr>
+        <w:t xml:space="preserve"> essendo sempre costante senza alcuna variazione è pari a </w:t>
+      </w:r>
+      <m:oMath>
+        <m:r>
+          <w:rPr>
+            <w:rFonts w:ascii="Cambria Math" w:hAnsi="Cambria Math"/>
+            <w:color w:val="auto"/>
+          </w:rPr>
+          <m:t>0</m:t>
+        </m:r>
+      </m:oMath>
+      <w:r>
+        <w:rPr>
+          <w:color w:val="auto"/>
+        </w:rPr>
+        <w:t>.</w:t>
+      </w:r>
+      <w:r>
+        <w:rPr>
+          <w:color w:val="auto"/>
+        </w:rPr>
+        <w:t xml:space="preserve"> Anche in corrispondenza dei punti di accumulo, essendo che il robot in corrispondenza di essi rallenta, si può notare come la derivata e, quindi, la sua velocità diminuisca fino a diventare nulla e poi aumentare nuovamente per intraprendere il percorso successivo.</w:t>
+      </w:r>
+      <w:r>
+        <w:rPr>
+          <w:color w:val="auto"/>
+        </w:rPr>
+        <w:t xml:space="preserve"> Analogamente per le variabili di giunto ottenute e per la velocità delle variabili di giunto ottenute</w:t>
+      </w:r>
+      <w:r>
+        <w:rPr>
+          <w:color w:val="auto"/>
+        </w:rPr>
+        <w:t xml:space="preserve"> in cui un rallentamento dell’organo terminale comporta una diminuzione delle velocità delle variabili di giunto in questione</w:t>
+      </w:r>
+      <w:r>
+        <w:rPr>
+          <w:color w:val="auto"/>
+        </w:rPr>
+        <w:t>.</w:t>
       </w:r>
     </w:p>
     <w:p>
+      <w:pPr>
+        <w:jc w:val="both"/>
+        <w:rPr>
+          <w:color w:val="auto"/>
+        </w:rPr>
+      </w:pPr>
       <w:r>
         <w:drawing>
-          <wp:inline distT="0" distB="0" distL="0" distR="0" wp14:anchorId="7CD38DDB" wp14:editId="734F2652">
-            <wp:extent cx="6097270" cy="5715000"/>
-            <wp:effectExtent l="0" t="0" r="0" b="0"/>
+          <wp:anchor distT="0" distB="0" distL="114300" distR="114300" simplePos="0" relativeHeight="251676672" behindDoc="0" locked="0" layoutInCell="1" allowOverlap="1" wp14:anchorId="7CD38DDB" wp14:editId="1F212DB0">
+            <wp:simplePos x="0" y="0"/>
+            <wp:positionH relativeFrom="margin">
+              <wp:align>right</wp:align>
+            </wp:positionH>
+            <wp:positionV relativeFrom="paragraph">
+              <wp:posOffset>283845</wp:posOffset>
+            </wp:positionV>
+            <wp:extent cx="2835910" cy="2656840"/>
+            <wp:effectExtent l="0" t="0" r="2540" b="0"/>
+            <wp:wrapThrough wrapText="bothSides">
+              <wp:wrapPolygon edited="0">
+                <wp:start x="0" y="0"/>
+                <wp:lineTo x="0" y="21373"/>
+                <wp:lineTo x="21474" y="21373"/>
+                <wp:lineTo x="21474" y="0"/>
+                <wp:lineTo x="0" y="0"/>
+              </wp:wrapPolygon>
+            </wp:wrapThrough>
             <wp:docPr id="14" name="Immagine 14"/>
             <wp:cNvGraphicFramePr>
               <a:graphicFrameLocks xmlns:a="http://schemas.openxmlformats.org/drawingml/2006/main" noChangeAspect="1"/>
@@ -10230,7 +11667,13 @@
                     <pic:cNvPicPr/>
                   </pic:nvPicPr>
                   <pic:blipFill>
-                    <a:blip r:embed="rId22"/>
+                    <a:blip r:embed="rId22">
+                      <a:extLst>
+                        <a:ext uri="{28A0092B-C50C-407E-A947-70E740481C1C}">
+                          <a14:useLocalDpi xmlns:a14="http://schemas.microsoft.com/office/drawing/2010/main" val="0"/>
+                        </a:ext>
+                      </a:extLst>
+                    </a:blip>
                     <a:stretch>
                       <a:fillRect/>
                     </a:stretch>
@@ -10238,7 +11681,7 @@
                   <pic:spPr>
                     <a:xfrm>
                       <a:off x="0" y="0"/>
-                      <a:ext cx="6097270" cy="5715000"/>
+                      <a:ext cx="2835910" cy="2656840"/>
                     </a:xfrm>
                     <a:prstGeom prst="rect">
                       <a:avLst/>
@@ -10247,8 +11690,169 @@
                 </pic:pic>
               </a:graphicData>
             </a:graphic>
-          </wp:inline>
+            <wp14:sizeRelH relativeFrom="margin">
+              <wp14:pctWidth>0</wp14:pctWidth>
+            </wp14:sizeRelH>
+            <wp14:sizeRelV relativeFrom="margin">
+              <wp14:pctHeight>0</wp14:pctHeight>
+            </wp14:sizeRelV>
+          </wp:anchor>
         </w:drawing>
+      </w:r>
+      <w:r>
+        <w:rPr>
+          <w:color w:val="auto"/>
+        </w:rPr>
+        <w:t xml:space="preserve">Si calcolano anche in questo caso le posizioni assunte dall’end </w:t>
+      </w:r>
+      <w:proofErr w:type="spellStart"/>
+      <w:r>
+        <w:rPr>
+          <w:color w:val="auto"/>
+        </w:rPr>
+        <w:t>effector</w:t>
+      </w:r>
+      <w:proofErr w:type="spellEnd"/>
+      <w:r>
+        <w:rPr>
+          <w:color w:val="auto"/>
+        </w:rPr>
+        <w:t xml:space="preserve"> e </w:t>
+      </w:r>
+      <w:r>
+        <w:rPr>
+          <w:color w:val="auto"/>
+        </w:rPr>
+        <w:t xml:space="preserve">la differenza, cioè l’errore, che c’è tra di esso e la traiettoria di riferimento. Si può notare come la traiettoria descritta dall’end </w:t>
+      </w:r>
+      <w:proofErr w:type="spellStart"/>
+      <w:r>
+        <w:rPr>
+          <w:color w:val="auto"/>
+        </w:rPr>
+        <w:t>effector</w:t>
+      </w:r>
+      <w:proofErr w:type="spellEnd"/>
+      <w:r>
+        <w:rPr>
+          <w:color w:val="auto"/>
+        </w:rPr>
+        <w:t xml:space="preserve"> (“+” di colore arancione) sia praticamente sovrapposta a quella di riferimento (“&gt;” di colore nero). Inoltre, analizzando l’errore è possibile notare come esso sia praticamente nullo (dell’ordine di </w:t>
+      </w:r>
+      <m:oMath>
+        <m:sSup>
+          <m:sSupPr>
+            <m:ctrlPr>
+              <w:rPr>
+                <w:rFonts w:ascii="Cambria Math" w:hAnsi="Cambria Math"/>
+                <w:i/>
+                <w:color w:val="auto"/>
+              </w:rPr>
+            </m:ctrlPr>
+          </m:sSupPr>
+          <m:e>
+            <m:r>
+              <w:rPr>
+                <w:rFonts w:ascii="Cambria Math" w:hAnsi="Cambria Math"/>
+                <w:color w:val="auto"/>
+              </w:rPr>
+              <m:t>10</m:t>
+            </m:r>
+          </m:e>
+          <m:sup>
+            <m:r>
+              <w:rPr>
+                <w:rFonts w:ascii="Cambria Math" w:hAnsi="Cambria Math"/>
+                <w:color w:val="auto"/>
+              </w:rPr>
+              <m:t>-32</m:t>
+            </m:r>
+          </m:sup>
+        </m:sSup>
+      </m:oMath>
+      <w:r>
+        <w:rPr>
+          <w:color w:val="auto"/>
+        </w:rPr>
+        <w:t xml:space="preserve">). </w:t>
+      </w:r>
+    </w:p>
+    <w:p>
+      <w:pPr>
+        <w:jc w:val="both"/>
+        <w:rPr>
+          <w:color w:val="auto"/>
+        </w:rPr>
+      </w:pPr>
+      <w:r>
+        <w:rPr>
+          <w:color w:val="auto"/>
+        </w:rPr>
+        <w:t xml:space="preserve">Pertanto, sfruttando nuovamente il </w:t>
+      </w:r>
+      <w:proofErr w:type="spellStart"/>
+      <w:r>
+        <w:rPr>
+          <w:color w:val="auto"/>
+        </w:rPr>
+        <w:t>Robotics</w:t>
+      </w:r>
+      <w:proofErr w:type="spellEnd"/>
+      <w:r>
+        <w:rPr>
+          <w:color w:val="auto"/>
+        </w:rPr>
+        <w:t xml:space="preserve"> Toolbox di Peter </w:t>
+      </w:r>
+      <w:proofErr w:type="spellStart"/>
+      <w:r>
+        <w:rPr>
+          <w:color w:val="auto"/>
+        </w:rPr>
+        <w:t>Corke</w:t>
+      </w:r>
+      <w:proofErr w:type="spellEnd"/>
+      <w:r>
+        <w:rPr>
+          <w:color w:val="auto"/>
+        </w:rPr>
+        <w:t xml:space="preserve">, si effettua un plot dinamico del manipolatore. Si può notare come esso riesce a passare perfettamente nei punti richiesti descrivendo </w:t>
+      </w:r>
+      <w:r>
+        <w:rPr>
+          <w:color w:val="auto"/>
+        </w:rPr>
+        <w:t>la</w:t>
+      </w:r>
+      <w:r>
+        <w:rPr>
+          <w:color w:val="auto"/>
+        </w:rPr>
+        <w:t xml:space="preserve"> traiettoria d</w:t>
+      </w:r>
+      <w:r>
+        <w:rPr>
+          <w:color w:val="auto"/>
+        </w:rPr>
+        <w:t xml:space="preserve">ella </w:t>
+      </w:r>
+      <w:r>
+        <w:rPr>
+          <w:color w:val="auto"/>
+        </w:rPr>
+        <w:t>circonferenza</w:t>
+      </w:r>
+      <w:r>
+        <w:rPr>
+          <w:color w:val="auto"/>
+        </w:rPr>
+        <w:t xml:space="preserve"> prima citata</w:t>
+      </w:r>
+      <w:r>
+        <w:rPr>
+          <w:color w:val="auto"/>
+        </w:rPr>
+        <w:t>.</w:t>
       </w:r>
     </w:p>
     <w:p>
@@ -10258,21 +11862,331 @@
           <w:color w:val="7A042E" w:themeColor="accent1" w:themeShade="BF"/>
         </w:rPr>
       </w:pPr>
-      <w:bookmarkStart w:id="7" w:name="_Toc114326005"/>
+      <w:bookmarkStart w:id="8" w:name="_Toc114359882"/>
+      <w:proofErr w:type="spellStart"/>
       <w:r>
         <w:rPr>
           <w:color w:val="7A042E" w:themeColor="accent1" w:themeShade="BF"/>
         </w:rPr>
-        <w:t>Triangle and Circumference with Time</w:t>
-      </w:r>
-      <w:bookmarkEnd w:id="7"/>
+        <w:t>Triangle</w:t>
+      </w:r>
+      <w:proofErr w:type="spellEnd"/>
+      <w:r>
+        <w:rPr>
+          <w:color w:val="7A042E" w:themeColor="accent1" w:themeShade="BF"/>
+        </w:rPr>
+        <w:t xml:space="preserve"> and </w:t>
+      </w:r>
+      <w:proofErr w:type="spellStart"/>
+      <w:r>
+        <w:rPr>
+          <w:color w:val="7A042E" w:themeColor="accent1" w:themeShade="BF"/>
+        </w:rPr>
+        <w:t>Circumference</w:t>
+      </w:r>
+      <w:proofErr w:type="spellEnd"/>
+      <w:r>
+        <w:rPr>
+          <w:color w:val="7A042E" w:themeColor="accent1" w:themeShade="BF"/>
+        </w:rPr>
+        <w:t xml:space="preserve"> with Time</w:t>
+      </w:r>
+      <w:bookmarkEnd w:id="8"/>
     </w:p>
     <w:p>
+      <w:pPr>
+        <w:jc w:val="both"/>
+        <w:rPr>
+          <w:color w:val="auto"/>
+        </w:rPr>
+      </w:pPr>
+      <w:r>
+        <w:rPr>
+          <w:color w:val="auto"/>
+        </w:rPr>
+        <w:t xml:space="preserve">Affinché il manipolatore passi per i tre punti richiesti descrivendo la traiettoria del triangolo precedentemente citato in 40 secondi, è stato necessario utilizzare la </w:t>
+      </w:r>
+      <w:proofErr w:type="spellStart"/>
+      <w:r>
+        <w:rPr>
+          <w:color w:val="auto"/>
+        </w:rPr>
+        <w:t>function</w:t>
+      </w:r>
+      <w:proofErr w:type="spellEnd"/>
+      <w:r>
+        <w:rPr>
+          <w:color w:val="auto"/>
+        </w:rPr>
+        <w:t xml:space="preserve"> </w:t>
+      </w:r>
+      <w:proofErr w:type="spellStart"/>
+      <w:r>
+        <w:rPr>
+          <w:i/>
+          <w:iCs/>
+          <w:color w:val="auto"/>
+        </w:rPr>
+        <w:t>jtraj</w:t>
+      </w:r>
+      <w:proofErr w:type="spellEnd"/>
+      <w:r>
+        <w:rPr>
+          <w:color w:val="auto"/>
+        </w:rPr>
+        <w:t xml:space="preserve"> che calcola una traiettoria nello spazio congiunta tra due configurazioni. Per la precisione</w:t>
+      </w:r>
+      <w:r>
+        <w:rPr>
+          <w:color w:val="auto"/>
+        </w:rPr>
+        <w:t xml:space="preserve"> nella </w:t>
+      </w:r>
+      <w:proofErr w:type="spellStart"/>
+      <w:r>
+        <w:rPr>
+          <w:color w:val="auto"/>
+        </w:rPr>
+        <w:t>function</w:t>
+      </w:r>
+      <w:proofErr w:type="spellEnd"/>
+      <w:r>
+        <w:rPr>
+          <w:color w:val="auto"/>
+        </w:rPr>
+        <w:t xml:space="preserve"> sono stati specificati tre parametri: </w:t>
+      </w:r>
+      <m:oMath>
+        <m:sSub>
+          <m:sSubPr>
+            <m:ctrlPr>
+              <w:rPr>
+                <w:rFonts w:ascii="Cambria Math" w:hAnsi="Cambria Math"/>
+                <w:i/>
+                <w:color w:val="auto"/>
+              </w:rPr>
+            </m:ctrlPr>
+          </m:sSubPr>
+          <m:e>
+            <m:r>
+              <w:rPr>
+                <w:rFonts w:ascii="Cambria Math" w:hAnsi="Cambria Math"/>
+                <w:color w:val="auto"/>
+              </w:rPr>
+              <m:t>Q</m:t>
+            </m:r>
+          </m:e>
+          <m:sub>
+            <m:r>
+              <w:rPr>
+                <w:rFonts w:ascii="Cambria Math" w:hAnsi="Cambria Math"/>
+                <w:color w:val="auto"/>
+              </w:rPr>
+              <m:t>i</m:t>
+            </m:r>
+          </m:sub>
+        </m:sSub>
+      </m:oMath>
+      <w:r>
+        <w:rPr>
+          <w:color w:val="auto"/>
+        </w:rPr>
+        <w:t xml:space="preserve">, cioè la configurazione iniziale, </w:t>
+      </w:r>
+      <m:oMath>
+        <m:sSub>
+          <m:sSubPr>
+            <m:ctrlPr>
+              <w:rPr>
+                <w:rFonts w:ascii="Cambria Math" w:hAnsi="Cambria Math"/>
+                <w:i/>
+                <w:color w:val="auto"/>
+              </w:rPr>
+            </m:ctrlPr>
+          </m:sSubPr>
+          <m:e>
+            <m:r>
+              <w:rPr>
+                <w:rFonts w:ascii="Cambria Math" w:hAnsi="Cambria Math"/>
+                <w:color w:val="auto"/>
+              </w:rPr>
+              <m:t>Q</m:t>
+            </m:r>
+          </m:e>
+          <m:sub>
+            <m:r>
+              <w:rPr>
+                <w:rFonts w:ascii="Cambria Math" w:hAnsi="Cambria Math"/>
+                <w:color w:val="auto"/>
+              </w:rPr>
+              <m:t>f</m:t>
+            </m:r>
+          </m:sub>
+        </m:sSub>
+      </m:oMath>
+      <w:r>
+        <w:rPr>
+          <w:color w:val="auto"/>
+        </w:rPr>
+        <w:t xml:space="preserve">, cioè la configurazione finale ed </w:t>
+      </w:r>
+      <m:oMath>
+        <m:r>
+          <w:rPr>
+            <w:rFonts w:ascii="Cambria Math" w:hAnsi="Cambria Math"/>
+            <w:color w:val="auto"/>
+          </w:rPr>
+          <m:t>m</m:t>
+        </m:r>
+      </m:oMath>
+      <w:r>
+        <w:rPr>
+          <w:color w:val="auto"/>
+        </w:rPr>
+        <w:t xml:space="preserve">, cioè un numero di step in cui compiere tale percorso. Bisogna precisare che </w:t>
+      </w:r>
+      <w:r>
+        <w:rPr>
+          <w:color w:val="auto"/>
+        </w:rPr>
+        <w:t>tale calcolo è stato effettuato per ogni percorso</w:t>
+      </w:r>
+      <w:r>
+        <w:rPr>
+          <w:color w:val="auto"/>
+        </w:rPr>
+        <w:t xml:space="preserve"> (segmento/arco)</w:t>
+      </w:r>
+      <w:r>
+        <w:rPr>
+          <w:color w:val="auto"/>
+        </w:rPr>
+        <w:t xml:space="preserve"> </w:t>
+      </w:r>
+      <w:r>
+        <w:rPr>
+          <w:color w:val="auto"/>
+        </w:rPr>
+        <w:t>tra un punto ed il prossimo</w:t>
+      </w:r>
+      <w:r>
+        <w:rPr>
+          <w:color w:val="auto"/>
+        </w:rPr>
+        <w:t xml:space="preserve"> considerando come configurazione iniziale quella corrente nel punto di inizio e quella finale come quella di arrivo nell’altro punto</w:t>
+      </w:r>
+      <w:r>
+        <w:rPr>
+          <w:color w:val="auto"/>
+        </w:rPr>
+        <w:t>.</w:t>
+      </w:r>
+      <w:r>
+        <w:rPr>
+          <w:color w:val="auto"/>
+        </w:rPr>
+        <w:t xml:space="preserve"> In questo caso le configurazioni coincidono con le variabili di giunto in questione.</w:t>
+      </w:r>
+      <w:r>
+        <w:rPr>
+          <w:color w:val="auto"/>
+        </w:rPr>
+        <w:t xml:space="preserve"> </w:t>
+      </w:r>
+    </w:p>
+    <w:p>
+      <w:pPr>
+        <w:jc w:val="both"/>
+        <w:rPr>
+          <w:color w:val="auto"/>
+        </w:rPr>
+      </w:pPr>
       <w:r>
         <w:drawing>
-          <wp:inline distT="0" distB="0" distL="0" distR="0" wp14:anchorId="29264E47" wp14:editId="3D95B609">
-            <wp:extent cx="5476875" cy="5676900"/>
-            <wp:effectExtent l="0" t="0" r="9525" b="0"/>
+          <wp:anchor distT="0" distB="0" distL="114300" distR="114300" simplePos="0" relativeHeight="251678720" behindDoc="0" locked="0" layoutInCell="1" allowOverlap="1" wp14:anchorId="58C85A59" wp14:editId="45D16909">
+            <wp:simplePos x="0" y="0"/>
+            <wp:positionH relativeFrom="margin">
+              <wp:align>right</wp:align>
+            </wp:positionH>
+            <wp:positionV relativeFrom="paragraph">
+              <wp:posOffset>243840</wp:posOffset>
+            </wp:positionV>
+            <wp:extent cx="3055620" cy="2951480"/>
+            <wp:effectExtent l="0" t="0" r="0" b="1270"/>
+            <wp:wrapThrough wrapText="bothSides">
+              <wp:wrapPolygon edited="0">
+                <wp:start x="0" y="0"/>
+                <wp:lineTo x="0" y="21470"/>
+                <wp:lineTo x="21411" y="21470"/>
+                <wp:lineTo x="21411" y="0"/>
+                <wp:lineTo x="0" y="0"/>
+              </wp:wrapPolygon>
+            </wp:wrapThrough>
+            <wp:docPr id="10" name="Immagine 10"/>
+            <wp:cNvGraphicFramePr>
+              <a:graphicFrameLocks xmlns:a="http://schemas.openxmlformats.org/drawingml/2006/main" noChangeAspect="1"/>
+            </wp:cNvGraphicFramePr>
+            <a:graphic xmlns:a="http://schemas.openxmlformats.org/drawingml/2006/main">
+              <a:graphicData uri="http://schemas.openxmlformats.org/drawingml/2006/picture">
+                <pic:pic xmlns:pic="http://schemas.openxmlformats.org/drawingml/2006/picture">
+                  <pic:nvPicPr>
+                    <pic:cNvPr id="1" name=""/>
+                    <pic:cNvPicPr/>
+                  </pic:nvPicPr>
+                  <pic:blipFill>
+                    <a:blip r:embed="rId23">
+                      <a:extLst>
+                        <a:ext uri="{28A0092B-C50C-407E-A947-70E740481C1C}">
+                          <a14:useLocalDpi xmlns:a14="http://schemas.microsoft.com/office/drawing/2010/main" val="0"/>
+                        </a:ext>
+                      </a:extLst>
+                    </a:blip>
+                    <a:stretch>
+                      <a:fillRect/>
+                    </a:stretch>
+                  </pic:blipFill>
+                  <pic:spPr>
+                    <a:xfrm>
+                      <a:off x="0" y="0"/>
+                      <a:ext cx="3055620" cy="2951480"/>
+                    </a:xfrm>
+                    <a:prstGeom prst="rect">
+                      <a:avLst/>
+                    </a:prstGeom>
+                  </pic:spPr>
+                </pic:pic>
+              </a:graphicData>
+            </a:graphic>
+            <wp14:sizeRelH relativeFrom="margin">
+              <wp14:pctWidth>0</wp14:pctWidth>
+            </wp14:sizeRelH>
+            <wp14:sizeRelV relativeFrom="margin">
+              <wp14:pctHeight>0</wp14:pctHeight>
+            </wp14:sizeRelV>
+          </wp:anchor>
+        </w:drawing>
+      </w:r>
+      <w:r>
+        <w:drawing>
+          <wp:anchor distT="0" distB="0" distL="114300" distR="114300" simplePos="0" relativeHeight="251677696" behindDoc="0" locked="0" layoutInCell="1" allowOverlap="1" wp14:anchorId="29264E47" wp14:editId="7DFC1D9D">
+            <wp:simplePos x="0" y="0"/>
+            <wp:positionH relativeFrom="margin">
+              <wp:align>left</wp:align>
+            </wp:positionH>
+            <wp:positionV relativeFrom="paragraph">
+              <wp:posOffset>248920</wp:posOffset>
+            </wp:positionV>
+            <wp:extent cx="2847526" cy="2952000"/>
+            <wp:effectExtent l="0" t="0" r="0" b="1270"/>
+            <wp:wrapThrough wrapText="bothSides">
+              <wp:wrapPolygon edited="0">
+                <wp:start x="0" y="0"/>
+                <wp:lineTo x="0" y="21470"/>
+                <wp:lineTo x="21388" y="21470"/>
+                <wp:lineTo x="21388" y="0"/>
+                <wp:lineTo x="0" y="0"/>
+              </wp:wrapPolygon>
+            </wp:wrapThrough>
             <wp:docPr id="9" name="Immagine 9"/>
             <wp:cNvGraphicFramePr>
               <a:graphicFrameLocks xmlns:a="http://schemas.openxmlformats.org/drawingml/2006/main" noChangeAspect="1"/>
@@ -10285,7 +12199,13 @@
                     <pic:cNvPicPr/>
                   </pic:nvPicPr>
                   <pic:blipFill>
-                    <a:blip r:embed="rId23"/>
+                    <a:blip r:embed="rId24">
+                      <a:extLst>
+                        <a:ext uri="{28A0092B-C50C-407E-A947-70E740481C1C}">
+                          <a14:useLocalDpi xmlns:a14="http://schemas.microsoft.com/office/drawing/2010/main" val="0"/>
+                        </a:ext>
+                      </a:extLst>
+                    </a:blip>
                     <a:stretch>
                       <a:fillRect/>
                     </a:stretch>
@@ -10293,7 +12213,7 @@
                   <pic:spPr>
                     <a:xfrm>
                       <a:off x="0" y="0"/>
-                      <a:ext cx="5476875" cy="5676900"/>
+                      <a:ext cx="2847526" cy="2952000"/>
                     </a:xfrm>
                     <a:prstGeom prst="rect">
                       <a:avLst/>
@@ -10302,49 +12222,18 @@
                 </pic:pic>
               </a:graphicData>
             </a:graphic>
-          </wp:inline>
+            <wp14:sizeRelH relativeFrom="margin">
+              <wp14:pctWidth>0</wp14:pctWidth>
+            </wp14:sizeRelH>
+            <wp14:sizeRelV relativeFrom="margin">
+              <wp14:pctHeight>0</wp14:pctHeight>
+            </wp14:sizeRelV>
+          </wp:anchor>
         </w:drawing>
       </w:r>
     </w:p>
-    <w:p>
-      <w:r>
-        <w:drawing>
-          <wp:inline distT="0" distB="0" distL="0" distR="0" wp14:anchorId="58C85A59" wp14:editId="193EFAE6">
-            <wp:extent cx="5876925" cy="5676900"/>
-            <wp:effectExtent l="0" t="0" r="9525" b="0"/>
-            <wp:docPr id="10" name="Immagine 10"/>
-            <wp:cNvGraphicFramePr>
-              <a:graphicFrameLocks xmlns:a="http://schemas.openxmlformats.org/drawingml/2006/main" noChangeAspect="1"/>
-            </wp:cNvGraphicFramePr>
-            <a:graphic xmlns:a="http://schemas.openxmlformats.org/drawingml/2006/main">
-              <a:graphicData uri="http://schemas.openxmlformats.org/drawingml/2006/picture">
-                <pic:pic xmlns:pic="http://schemas.openxmlformats.org/drawingml/2006/picture">
-                  <pic:nvPicPr>
-                    <pic:cNvPr id="1" name=""/>
-                    <pic:cNvPicPr/>
-                  </pic:nvPicPr>
-                  <pic:blipFill>
-                    <a:blip r:embed="rId24"/>
-                    <a:stretch>
-                      <a:fillRect/>
-                    </a:stretch>
-                  </pic:blipFill>
-                  <pic:spPr>
-                    <a:xfrm>
-                      <a:off x="0" y="0"/>
-                      <a:ext cx="5876925" cy="5676900"/>
-                    </a:xfrm>
-                    <a:prstGeom prst="rect">
-                      <a:avLst/>
-                    </a:prstGeom>
-                  </pic:spPr>
-                </pic:pic>
-              </a:graphicData>
-            </a:graphic>
-          </wp:inline>
-        </w:drawing>
-      </w:r>
-    </w:p>
+    <w:p/>
+    <w:p/>
     <w:p>
       <w:pPr>
         <w:pStyle w:val="Titolo1"/>
@@ -10356,142 +12245,6 @@
     <w:p>
       <w:pPr>
         <w:jc w:val="both"/>
-      </w:pPr>
-    </w:p>
-    <w:p>
-      <w:pPr>
-        <w:jc w:val="both"/>
-        <w:rPr>
-          <w:color w:val="auto"/>
-        </w:rPr>
-      </w:pPr>
-    </w:p>
-    <w:p>
-      <w:pPr>
-        <w:jc w:val="both"/>
-        <w:rPr>
-          <w:color w:val="auto"/>
-        </w:rPr>
-      </w:pPr>
-    </w:p>
-    <w:p>
-      <w:pPr>
-        <w:jc w:val="both"/>
-        <w:rPr>
-          <w:color w:val="auto"/>
-        </w:rPr>
-      </w:pPr>
-    </w:p>
-    <w:p>
-      <w:pPr>
-        <w:jc w:val="both"/>
-        <w:rPr>
-          <w:color w:val="auto"/>
-        </w:rPr>
-      </w:pPr>
-    </w:p>
-    <w:p>
-      <w:pPr>
-        <w:jc w:val="both"/>
-        <w:rPr>
-          <w:color w:val="auto"/>
-        </w:rPr>
-      </w:pPr>
-    </w:p>
-    <w:p>
-      <w:pPr>
-        <w:jc w:val="both"/>
-        <w:rPr>
-          <w:color w:val="auto"/>
-        </w:rPr>
-      </w:pPr>
-    </w:p>
-    <w:p>
-      <w:pPr>
-        <w:jc w:val="both"/>
-        <w:rPr>
-          <w:color w:val="auto"/>
-        </w:rPr>
-      </w:pPr>
-    </w:p>
-    <w:p>
-      <w:pPr>
-        <w:jc w:val="both"/>
-        <w:rPr>
-          <w:color w:val="auto"/>
-        </w:rPr>
-      </w:pPr>
-    </w:p>
-    <w:p>
-      <w:pPr>
-        <w:jc w:val="both"/>
-        <w:rPr>
-          <w:color w:val="auto"/>
-        </w:rPr>
-      </w:pPr>
-    </w:p>
-    <w:p>
-      <w:pPr>
-        <w:jc w:val="both"/>
-        <w:rPr>
-          <w:color w:val="auto"/>
-        </w:rPr>
-      </w:pPr>
-    </w:p>
-    <w:p>
-      <w:pPr>
-        <w:jc w:val="both"/>
-        <w:rPr>
-          <w:color w:val="auto"/>
-        </w:rPr>
-      </w:pPr>
-    </w:p>
-    <w:p>
-      <w:pPr>
-        <w:jc w:val="both"/>
-        <w:rPr>
-          <w:color w:val="auto"/>
-        </w:rPr>
-      </w:pPr>
-    </w:p>
-    <w:p>
-      <w:pPr>
-        <w:jc w:val="both"/>
-        <w:rPr>
-          <w:color w:val="auto"/>
-        </w:rPr>
-      </w:pPr>
-    </w:p>
-    <w:p>
-      <w:pPr>
-        <w:jc w:val="both"/>
-        <w:rPr>
-          <w:color w:val="auto"/>
-        </w:rPr>
-      </w:pPr>
-    </w:p>
-    <w:p>
-      <w:pPr>
-        <w:jc w:val="both"/>
-        <w:rPr>
-          <w:color w:val="auto"/>
-        </w:rPr>
-      </w:pPr>
-    </w:p>
-    <w:p>
-      <w:pPr>
-        <w:jc w:val="both"/>
-        <w:rPr>
-          <w:color w:val="auto"/>
-        </w:rPr>
-      </w:pPr>
-    </w:p>
-    <w:p>
-      <w:pPr>
-        <w:jc w:val="both"/>
-        <w:rPr>
-          <w:color w:val="auto"/>
-        </w:rPr>
       </w:pPr>
     </w:p>
     <w:p>
@@ -11323,7 +13076,7 @@
   <w:style w:type="paragraph" w:default="1" w:styleId="Normale">
     <w:name w:val="Normal"/>
     <w:qFormat/>
-    <w:rsid w:val="00EB3817"/>
+    <w:rsid w:val="00703608"/>
     <w:pPr>
       <w:spacing w:after="0"/>
     </w:pPr>

--- a/robotica-industriale/relazione-progetto-robotica-industriale.docx
+++ b/robotica-industriale/relazione-progetto-robotica-industriale.docx
@@ -1372,7 +1372,31 @@
         <w:rPr>
           <w:color w:val="auto"/>
         </w:rPr>
-        <w:t xml:space="preserve"> di descrivere in un tempo totale pari a 40 secondi la traiettoria di un triangolo e quella di una circonferenza</w:t>
+        <w:t xml:space="preserve"> di descrivere</w:t>
+      </w:r>
+      <w:r>
+        <w:rPr>
+          <w:color w:val="auto"/>
+        </w:rPr>
+        <w:t>,</w:t>
+      </w:r>
+      <w:r>
+        <w:rPr>
+          <w:color w:val="auto"/>
+        </w:rPr>
+        <w:t xml:space="preserve"> in un tempo totale pari a 40 secondi</w:t>
+      </w:r>
+      <w:r>
+        <w:rPr>
+          <w:color w:val="auto"/>
+        </w:rPr>
+        <w:t>,</w:t>
+      </w:r>
+      <w:r>
+        <w:rPr>
+          <w:color w:val="auto"/>
+        </w:rPr>
+        <w:t xml:space="preserve"> la traiettoria di un triangolo e quella di una circonferenza</w:t>
       </w:r>
       <w:r>
         <w:rPr>
@@ -1769,6 +1793,9 @@
         <w:jc w:val="center"/>
       </w:pPr>
       <w:r>
+        <w:rPr>
+          <w:noProof/>
+        </w:rPr>
         <w:drawing>
           <wp:inline distT="0" distB="0" distL="0" distR="0" wp14:anchorId="15B5D437" wp14:editId="68230532">
             <wp:extent cx="3237082" cy="2276932"/>
@@ -1822,7 +1849,13 @@
         <w:rPr>
           <w:color w:val="auto"/>
         </w:rPr>
-        <w:t xml:space="preserve">Tale che i sistemi di riferimento </w:t>
+        <w:t>t</w:t>
+      </w:r>
+      <w:r>
+        <w:rPr>
+          <w:color w:val="auto"/>
+        </w:rPr>
+        <w:t xml:space="preserve">ale che i sistemi di riferimento </w:t>
       </w:r>
       <m:oMath>
         <m:r>
@@ -3041,15 +3074,9 @@
         <w:rPr>
           <w:color w:val="7A042E" w:themeColor="accent1" w:themeShade="BF"/>
         </w:rPr>
-        <w:t xml:space="preserve"> </w:t>
+        <w:t xml:space="preserve"> d</w:t>
       </w:r>
       <w:proofErr w:type="spellStart"/>
-      <w:r>
-        <w:rPr>
-          <w:color w:val="7A042E" w:themeColor="accent1" w:themeShade="BF"/>
-        </w:rPr>
-        <w:t>d</w:t>
-      </w:r>
       <w:r>
         <w:rPr>
           <w:color w:val="7A042E" w:themeColor="accent1" w:themeShade="BF"/>
@@ -3124,7 +3151,19 @@
         <w:rPr>
           <w:color w:val="auto"/>
         </w:rPr>
-        <w:t>. Volendo si poteva scegliere un polinomio di grado maggiore ma per tale applicazione è stato sufficiente considerare questo grado appena citato.</w:t>
+        <w:t>. Volendo</w:t>
+      </w:r>
+      <w:r>
+        <w:rPr>
+          <w:color w:val="auto"/>
+        </w:rPr>
+        <w:t>,</w:t>
+      </w:r>
+      <w:r>
+        <w:rPr>
+          <w:color w:val="auto"/>
+        </w:rPr>
+        <w:t xml:space="preserve"> si poteva scegliere un polinomio di grado maggiore ma per tale applicazione è stato sufficiente considerare questo grado appena citato.</w:t>
       </w:r>
       <w:r>
         <w:rPr>
@@ -3159,7 +3198,19 @@
         <w:rPr>
           <w:color w:val="auto"/>
         </w:rPr>
-        <w:t xml:space="preserve">In questo caso è stato scelto un passo di </w:t>
+        <w:t>In questo caso</w:t>
+      </w:r>
+      <w:r>
+        <w:rPr>
+          <w:color w:val="auto"/>
+        </w:rPr>
+        <w:t>,</w:t>
+      </w:r>
+      <w:r>
+        <w:rPr>
+          <w:color w:val="auto"/>
+        </w:rPr>
+        <w:t xml:space="preserve"> è stato scelto un passo di </w:t>
       </w:r>
       <m:oMath>
         <m:r>
@@ -3757,28 +3808,7 @@
             <w:rFonts w:ascii="Cambria Math" w:hAnsi="Cambria Math"/>
             <w:color w:val="auto"/>
           </w:rPr>
-          <m:t>i</m:t>
-        </m:r>
-        <m:r>
-          <w:rPr>
-            <w:rFonts w:ascii="Cambria Math" w:hAnsi="Cambria Math"/>
-            <w:color w:val="auto"/>
-          </w:rPr>
-          <m:t>=1,2 ∧</m:t>
-        </m:r>
-        <m:r>
-          <w:rPr>
-            <w:rFonts w:ascii="Cambria Math" w:hAnsi="Cambria Math"/>
-            <w:color w:val="auto"/>
-          </w:rPr>
-          <m:t xml:space="preserve"> </m:t>
-        </m:r>
-        <m:r>
-          <w:rPr>
-            <w:rFonts w:ascii="Cambria Math" w:hAnsi="Cambria Math"/>
-            <w:color w:val="auto"/>
-          </w:rPr>
-          <m:t>j=2,3</m:t>
+          <m:t>i=1,2 ∧ j=2,3</m:t>
         </m:r>
       </m:oMath>
       <w:r>
@@ -3808,15 +3838,8 @@
             <w:rFonts w:ascii="Cambria Math" w:hAnsi="Cambria Math"/>
             <w:color w:val="auto"/>
           </w:rPr>
-          <m:t>i</m:t>
+          <m:t>i=1 ∧ j=3</m:t>
         </m:r>
-        <m:r>
-          <w:rPr>
-            <w:rFonts w:ascii="Cambria Math" w:hAnsi="Cambria Math"/>
-            <w:color w:val="auto"/>
-          </w:rPr>
-          <m:t>=1 ∧ j=3</m:t>
-        </m:r>
       </m:oMath>
       <w:r>
         <w:rPr>
@@ -3834,13 +3857,19 @@
         <w:rPr>
           <w:color w:val="auto"/>
         </w:rPr>
-        <w:t xml:space="preserve">Inoltre, il caso particolare inizialmente quando </w:t>
-      </w:r>
-      <w:r>
-        <w:rPr>
-          <w:color w:val="auto"/>
-        </w:rPr>
-        <w:t xml:space="preserve">il manipolatore si trova nel punto </w:t>
+        <w:t xml:space="preserve">Inoltre, il caso particolare </w:t>
+      </w:r>
+      <w:r>
+        <w:rPr>
+          <w:color w:val="auto"/>
+        </w:rPr>
+        <w:t xml:space="preserve">si ha </w:t>
+      </w:r>
+      <w:r>
+        <w:rPr>
+          <w:color w:val="auto"/>
+        </w:rPr>
+        <w:t xml:space="preserve">inizialmente quando il manipolatore si trova nel punto </w:t>
       </w:r>
       <m:oMath>
         <m:sSub>
@@ -3888,14 +3917,7 @@
                 <w:rFonts w:ascii="Cambria Math" w:hAnsi="Cambria Math"/>
                 <w:color w:val="auto"/>
               </w:rPr>
-              <m:t>=</m:t>
-            </m:r>
-            <m:r>
-              <w:rPr>
-                <w:rFonts w:ascii="Cambria Math" w:hAnsi="Cambria Math"/>
-                <w:color w:val="auto"/>
-              </w:rPr>
-              <m:t>P</m:t>
+              <m:t>=P</m:t>
             </m:r>
           </m:e>
           <m:sub>
@@ -3961,14 +3983,7 @@
                 <w:rFonts w:ascii="Cambria Math" w:hAnsi="Cambria Math"/>
                 <w:color w:val="auto"/>
               </w:rPr>
-              <m:t>=</m:t>
-            </m:r>
-            <m:r>
-              <w:rPr>
-                <w:rFonts w:ascii="Cambria Math" w:hAnsi="Cambria Math"/>
-                <w:color w:val="auto"/>
-              </w:rPr>
-              <m:t>P</m:t>
+              <m:t>=P</m:t>
             </m:r>
           </m:e>
           <m:sub>
@@ -4385,6 +4400,9 @@
         </w:rPr>
       </w:pPr>
       <w:r>
+        <w:rPr>
+          <w:noProof/>
+        </w:rPr>
         <w:drawing>
           <wp:anchor distT="0" distB="0" distL="114300" distR="114300" simplePos="0" relativeHeight="251665408" behindDoc="0" locked="0" layoutInCell="1" allowOverlap="1" wp14:anchorId="06D27EAE" wp14:editId="1F28719B">
             <wp:simplePos x="0" y="0"/>
@@ -4592,7 +4610,19 @@
         <w:rPr>
           <w:color w:val="auto"/>
         </w:rPr>
-        <w:t xml:space="preserve">Dopo aver ottenuto quest’ultimi valori, si è in grado di calcolare le velocità relative alla copertura del percorso e le velocità delle variabili di giunto. </w:t>
+        <w:t>Dopo aver ottenuto quest</w:t>
+      </w:r>
+      <w:r>
+        <w:rPr>
+          <w:color w:val="auto"/>
+        </w:rPr>
+        <w:t xml:space="preserve">i </w:t>
+      </w:r>
+      <w:r>
+        <w:rPr>
+          <w:color w:val="auto"/>
+        </w:rPr>
+        <w:t xml:space="preserve">ultimi valori, si è in grado di calcolare le velocità relative alla copertura del percorso e le velocità delle variabili di giunto. </w:t>
       </w:r>
       <w:r>
         <w:rPr>
@@ -4635,14 +4665,7 @@
                   <w:rFonts w:ascii="Cambria Math" w:hAnsi="Cambria Math"/>
                   <w:color w:val="auto"/>
                 </w:rPr>
-                <m:t>d,</m:t>
-              </m:r>
-              <m:r>
-                <w:rPr>
-                  <w:rFonts w:ascii="Cambria Math" w:hAnsi="Cambria Math"/>
-                  <w:color w:val="auto"/>
-                </w:rPr>
-                <m:t>n</m:t>
+                <m:t>d,n</m:t>
               </m:r>
             </m:sub>
           </m:sSub>
@@ -5001,14 +5024,7 @@
                   <w:rFonts w:ascii="Cambria Math" w:hAnsi="Cambria Math"/>
                   <w:color w:val="auto"/>
                 </w:rPr>
-                <m:t>d,</m:t>
-              </m:r>
-              <m:r>
-                <w:rPr>
-                  <w:rFonts w:ascii="Cambria Math" w:hAnsi="Cambria Math"/>
-                  <w:color w:val="auto"/>
-                </w:rPr>
-                <m:t>n</m:t>
+                <m:t>d,n</m:t>
               </m:r>
             </m:sub>
           </m:sSub>
@@ -5607,7 +5623,31 @@
         <w:rPr>
           <w:color w:val="auto"/>
         </w:rPr>
-        <w:t xml:space="preserve">. Si deve notare come nelle coordinate raggiunte ci sia un addensamento di punti poiché il manipolatore, passando tra la copertura di un percorso ad un altro, </w:t>
+        <w:t>. Si deve notare come</w:t>
+      </w:r>
+      <w:r>
+        <w:rPr>
+          <w:color w:val="auto"/>
+        </w:rPr>
+        <w:t>,</w:t>
+      </w:r>
+      <w:r>
+        <w:rPr>
+          <w:color w:val="auto"/>
+        </w:rPr>
+        <w:t xml:space="preserve"> nelle coordinate raggiunte</w:t>
+      </w:r>
+      <w:r>
+        <w:rPr>
+          <w:color w:val="auto"/>
+        </w:rPr>
+        <w:t>,</w:t>
+      </w:r>
+      <w:r>
+        <w:rPr>
+          <w:color w:val="auto"/>
+        </w:rPr>
+        <w:t xml:space="preserve"> ci sia un addensamento di punti poiché il manipolatore, passando tra la copertura di un percorso ad un altro, </w:t>
       </w:r>
       <w:r>
         <w:rPr>
@@ -5625,7 +5665,55 @@
         <w:rPr>
           <w:color w:val="auto"/>
         </w:rPr>
-        <w:t xml:space="preserve"> effettuando un plot relativo alla velocità di copertura del percorso, si può notare come le velocità nei punti prima citati sia nulla mentre nei restanti punti sia diversa da zero. Questo perché (per definizione di derivata essendo che essa rappresenta la variazione in un determinato punto) la derivata si annulla in presenza di staticità, cioè nei momenti in cui il manipolatore copre gli stessi punti (mantiene una </w:t>
+        <w:t xml:space="preserve"> effettuando un plot relativo alla velocità di copertura del percorso, si può notare come le velocità nei punti prima citati sia</w:t>
+      </w:r>
+      <w:r>
+        <w:rPr>
+          <w:color w:val="auto"/>
+        </w:rPr>
+        <w:t>no</w:t>
+      </w:r>
+      <w:r>
+        <w:rPr>
+          <w:color w:val="auto"/>
+        </w:rPr>
+        <w:t xml:space="preserve"> null</w:t>
+      </w:r>
+      <w:r>
+        <w:rPr>
+          <w:color w:val="auto"/>
+        </w:rPr>
+        <w:t>e</w:t>
+      </w:r>
+      <w:r>
+        <w:rPr>
+          <w:color w:val="auto"/>
+        </w:rPr>
+        <w:t xml:space="preserve"> mentre nei restanti punti sia</w:t>
+      </w:r>
+      <w:r>
+        <w:rPr>
+          <w:color w:val="auto"/>
+        </w:rPr>
+        <w:t>no</w:t>
+      </w:r>
+      <w:r>
+        <w:rPr>
+          <w:color w:val="auto"/>
+        </w:rPr>
+        <w:t xml:space="preserve"> divers</w:t>
+      </w:r>
+      <w:r>
+        <w:rPr>
+          <w:color w:val="auto"/>
+        </w:rPr>
+        <w:t xml:space="preserve">e </w:t>
+      </w:r>
+      <w:r>
+        <w:rPr>
+          <w:color w:val="auto"/>
+        </w:rPr>
+        <w:t xml:space="preserve">da zero. Questo perché (per definizione di derivata essendo che essa rappresenta la variazione in un determinato punto) la derivata si annulla in presenza di staticità, cioè nei momenti in cui il manipolatore copre gli stessi punti (mantiene una </w:t>
       </w:r>
       <w:proofErr w:type="gramStart"/>
       <w:r>
@@ -6082,6 +6170,7 @@
       </w:r>
       <w:r>
         <w:rPr>
+          <w:noProof/>
           <w:color w:val="auto"/>
         </w:rPr>
         <w:drawing>
@@ -6201,7 +6290,25 @@
         <w:rPr>
           <w:color w:val="auto"/>
         </w:rPr>
-        <w:t xml:space="preserve"> le quali possiamo notare essere pari a zero in corrispondenza dei punti in cui il robot rallenta fino a fermarsi e diverse da zero negli altri punti.</w:t>
+        <w:t>,</w:t>
+      </w:r>
+      <w:r>
+        <w:rPr>
+          <w:color w:val="auto"/>
+        </w:rPr>
+        <w:t xml:space="preserve"> le quali possiamo notare essere pari a zero in corrispondenza dei punti in cui il robot rallenta fino a fermarsi</w:t>
+      </w:r>
+      <w:r>
+        <w:rPr>
+          <w:color w:val="auto"/>
+        </w:rPr>
+        <w:t>,</w:t>
+      </w:r>
+      <w:r>
+        <w:rPr>
+          <w:color w:val="auto"/>
+        </w:rPr>
+        <w:t xml:space="preserve"> e diverse da zero negli altri punti.</w:t>
       </w:r>
     </w:p>
     <w:p>
@@ -6212,6 +6319,9 @@
         </w:rPr>
       </w:pPr>
       <w:r>
+        <w:rPr>
+          <w:noProof/>
+        </w:rPr>
         <w:drawing>
           <wp:anchor distT="0" distB="0" distL="114300" distR="114300" simplePos="0" relativeHeight="251668480" behindDoc="0" locked="0" layoutInCell="1" allowOverlap="1" wp14:anchorId="1F19F1C3" wp14:editId="470210A4">
             <wp:simplePos x="0" y="0"/>
@@ -6329,19 +6439,25 @@
         <w:rPr>
           <w:color w:val="auto"/>
         </w:rPr>
-        <w:t xml:space="preserve"> nel coprire il percorso.</w:t>
-      </w:r>
-      <w:r>
-        <w:rPr>
-          <w:color w:val="auto"/>
-        </w:rPr>
-        <w:t xml:space="preserve"> </w:t>
-      </w:r>
-      <w:r>
-        <w:rPr>
-          <w:color w:val="auto"/>
-        </w:rPr>
-        <w:t xml:space="preserve">Si può notare infatti che i punti della traiettoria coperta dall’end </w:t>
+        <w:t xml:space="preserve"> nel coprire il percorso. </w:t>
+      </w:r>
+      <w:r>
+        <w:rPr>
+          <w:color w:val="auto"/>
+        </w:rPr>
+        <w:t>Si può notare infatti che</w:t>
+      </w:r>
+      <w:r>
+        <w:rPr>
+          <w:color w:val="auto"/>
+        </w:rPr>
+        <w:t>,</w:t>
+      </w:r>
+      <w:r>
+        <w:rPr>
+          <w:color w:val="auto"/>
+        </w:rPr>
+        <w:t xml:space="preserve"> i punti della traiettoria coperta dall’end </w:t>
       </w:r>
       <w:proofErr w:type="spellStart"/>
       <w:r>
@@ -6455,6 +6571,9 @@
         </w:rPr>
       </w:pPr>
       <w:r>
+        <w:rPr>
+          <w:noProof/>
+        </w:rPr>
         <w:drawing>
           <wp:anchor distT="0" distB="0" distL="114300" distR="114300" simplePos="0" relativeHeight="251669504" behindDoc="0" locked="0" layoutInCell="1" allowOverlap="1" wp14:anchorId="07D64F64" wp14:editId="6A3F1901">
             <wp:simplePos x="0" y="0"/>
@@ -7248,7 +7367,19 @@
         <w:rPr>
           <w:color w:val="auto"/>
         </w:rPr>
-        <w:t xml:space="preserve"> sono rispettivamente il centro ed il raggio della circonferenza in questione. Tali valori appena citati è possibile calcolarli tramite l’equazione della circonferenza ottenuta considerando il sistema lineare caratterizzato da tre equazioni </w:t>
+        <w:t xml:space="preserve"> sono rispettivamente il centro ed il raggio della circonferenza in questione. Tali valori appena citati è possibile calcolarli tramite l’equazione della circonferenza ottenuta considerando il sistema lineare</w:t>
+      </w:r>
+      <w:r>
+        <w:rPr>
+          <w:color w:val="auto"/>
+        </w:rPr>
+        <w:t>,</w:t>
+      </w:r>
+      <w:r>
+        <w:rPr>
+          <w:color w:val="auto"/>
+        </w:rPr>
+        <w:t xml:space="preserve"> caratterizzato da tre equazioni </w:t>
       </w:r>
       <w:r>
         <w:rPr>
@@ -7266,7 +7397,31 @@
         <w:rPr>
           <w:color w:val="auto"/>
         </w:rPr>
-        <w:t xml:space="preserve"> e successivamente facendo l’intersezione tra l’equazione della sfera ottenuta tramite il sistema lineare e l’equazione del piano </w:t>
+        <w:t xml:space="preserve"> e</w:t>
+      </w:r>
+      <w:r>
+        <w:rPr>
+          <w:color w:val="auto"/>
+        </w:rPr>
+        <w:t>,</w:t>
+      </w:r>
+      <w:r>
+        <w:rPr>
+          <w:color w:val="auto"/>
+        </w:rPr>
+        <w:t xml:space="preserve"> successivamente</w:t>
+      </w:r>
+      <w:r>
+        <w:rPr>
+          <w:color w:val="auto"/>
+        </w:rPr>
+        <w:t>,</w:t>
+      </w:r>
+      <w:r>
+        <w:rPr>
+          <w:color w:val="auto"/>
+        </w:rPr>
+        <w:t xml:space="preserve"> facendo l’intersezione tra l’equazione della sfera ottenuta tramite il sistema lineare e l’equazione del piano </w:t>
       </w:r>
       <m:oMath>
         <m:r>
@@ -7277,6 +7432,12 @@
           <m:t>z=0.5</m:t>
         </m:r>
       </m:oMath>
+      <w:r>
+        <w:rPr>
+          <w:color w:val="auto"/>
+        </w:rPr>
+        <w:t>,</w:t>
+      </w:r>
       <w:r>
         <w:rPr>
           <w:color w:val="auto"/>
@@ -7411,28 +7572,7 @@
               <w:rFonts w:ascii="Cambria Math" w:hAnsi="Cambria Math"/>
               <w:color w:val="auto"/>
             </w:rPr>
-            <m:t>+</m:t>
-          </m:r>
-          <m:r>
-            <w:rPr>
-              <w:rFonts w:ascii="Cambria Math" w:hAnsi="Cambria Math"/>
-              <w:color w:val="auto"/>
-            </w:rPr>
-            <m:t>αx+βy+γ</m:t>
-          </m:r>
-          <m:r>
-            <w:rPr>
-              <w:rFonts w:ascii="Cambria Math" w:hAnsi="Cambria Math"/>
-              <w:color w:val="auto"/>
-            </w:rPr>
-            <m:t>z+δ</m:t>
-          </m:r>
-          <m:r>
-            <w:rPr>
-              <w:rFonts w:ascii="Cambria Math" w:hAnsi="Cambria Math"/>
-              <w:color w:val="auto"/>
-            </w:rPr>
-            <m:t>=0</m:t>
+            <m:t>+αx+βy+γz+δ=0</m:t>
           </m:r>
         </m:oMath>
       </m:oMathPara>
@@ -7590,14 +7730,7 @@
                       <w:rFonts w:ascii="Cambria Math" w:hAnsi="Cambria Math"/>
                       <w:color w:val="auto"/>
                     </w:rPr>
-                    <m:t>+0.8α+0.8β</m:t>
-                  </m:r>
-                  <m:r>
-                    <w:rPr>
-                      <w:rFonts w:ascii="Cambria Math" w:hAnsi="Cambria Math"/>
-                      <w:color w:val="auto"/>
-                    </w:rPr>
-                    <m:t>+0.5γ+δ=0</m:t>
+                    <m:t>+0.8α+0.8β+0.5γ+δ=0</m:t>
                   </m:r>
                 </m:e>
                 <m:e>
@@ -7707,28 +7840,7 @@
                       <w:rFonts w:ascii="Cambria Math" w:hAnsi="Cambria Math"/>
                       <w:color w:val="auto"/>
                     </w:rPr>
-                    <m:t>+</m:t>
-                  </m:r>
-                  <m:r>
-                    <w:rPr>
-                      <w:rFonts w:ascii="Cambria Math" w:hAnsi="Cambria Math"/>
-                      <w:color w:val="auto"/>
-                    </w:rPr>
-                    <m:t>1.2α+</m:t>
-                  </m:r>
-                  <m:r>
-                    <w:rPr>
-                      <w:rFonts w:ascii="Cambria Math" w:hAnsi="Cambria Math"/>
-                      <w:color w:val="auto"/>
-                    </w:rPr>
-                    <m:t>0.8β+</m:t>
-                  </m:r>
-                  <m:r>
-                    <w:rPr>
-                      <w:rFonts w:ascii="Cambria Math" w:hAnsi="Cambria Math"/>
-                      <w:color w:val="auto"/>
-                    </w:rPr>
-                    <m:t>0.5γ+δ=0</m:t>
+                    <m:t>+1.2α+0.8β+0.5γ+δ=0</m:t>
                   </m:r>
                 </m:e>
                 <m:e>
@@ -7838,14 +7950,7 @@
                       <w:rFonts w:ascii="Cambria Math" w:hAnsi="Cambria Math"/>
                       <w:color w:val="auto"/>
                     </w:rPr>
-                    <m:t>+1.0α</m:t>
-                  </m:r>
-                  <m:r>
-                    <w:rPr>
-                      <w:rFonts w:ascii="Cambria Math" w:hAnsi="Cambria Math"/>
-                      <w:color w:val="auto"/>
-                    </w:rPr>
-                    <m:t>+1.2β+0.5γ+δ=0</m:t>
+                    <m:t>+1.0α+1.2β+0.5γ+δ=0</m:t>
                   </m:r>
                 </m:e>
               </m:eqArr>
@@ -7906,14 +8011,7 @@
                       <w:rFonts w:ascii="Cambria Math" w:hAnsi="Cambria Math"/>
                       <w:color w:val="auto"/>
                     </w:rPr>
-                    <m:t>0.8α+0.8β+0.5γ+δ=</m:t>
-                  </m:r>
-                  <m:r>
-                    <w:rPr>
-                      <w:rFonts w:ascii="Cambria Math" w:hAnsi="Cambria Math"/>
-                      <w:color w:val="auto"/>
-                    </w:rPr>
-                    <m:t>-1.53</m:t>
+                    <m:t>0.8α+0.8β+0.5γ+δ=-1.53</m:t>
                   </m:r>
                 </m:e>
                 <m:e>
@@ -7922,14 +8020,7 @@
                       <w:rFonts w:ascii="Cambria Math" w:hAnsi="Cambria Math"/>
                       <w:color w:val="auto"/>
                     </w:rPr>
-                    <m:t>1.2α+0.8β+0.5γ+δ=</m:t>
-                  </m:r>
-                  <m:r>
-                    <w:rPr>
-                      <w:rFonts w:ascii="Cambria Math" w:hAnsi="Cambria Math"/>
-                      <w:color w:val="auto"/>
-                    </w:rPr>
-                    <m:t>-2.33</m:t>
+                    <m:t>1.2α+0.8β+0.5γ+δ=-2.33</m:t>
                   </m:r>
                 </m:e>
                 <m:e>
@@ -7938,14 +8029,7 @@
                       <w:rFonts w:ascii="Cambria Math" w:hAnsi="Cambria Math"/>
                       <w:color w:val="auto"/>
                     </w:rPr>
-                    <m:t>1.0α+1.2β+0.5γ+δ=</m:t>
-                  </m:r>
-                  <m:r>
-                    <w:rPr>
-                      <w:rFonts w:ascii="Cambria Math" w:hAnsi="Cambria Math"/>
-                      <w:color w:val="auto"/>
-                    </w:rPr>
-                    <m:t>-2.69</m:t>
+                    <m:t>1.0α+1.2β+0.5γ+δ=-2.69</m:t>
                   </m:r>
                 </m:e>
               </m:eqArr>
@@ -8012,14 +8096,7 @@
                       <w:rFonts w:ascii="Cambria Math" w:hAnsi="Cambria Math"/>
                       <w:color w:val="auto"/>
                     </w:rPr>
-                    <m:t>α</m:t>
-                  </m:r>
-                  <m:r>
-                    <w:rPr>
-                      <w:rFonts w:ascii="Cambria Math" w:hAnsi="Cambria Math"/>
-                      <w:color w:val="auto"/>
-                    </w:rPr>
-                    <m:t>=-2</m:t>
+                    <m:t>α=-2</m:t>
                   </m:r>
                 </m:e>
                 <m:e>
@@ -8028,14 +8105,7 @@
                       <w:rFonts w:ascii="Cambria Math" w:hAnsi="Cambria Math"/>
                       <w:color w:val="auto"/>
                     </w:rPr>
-                    <m:t>β</m:t>
-                  </m:r>
-                  <m:r>
-                    <w:rPr>
-                      <w:rFonts w:ascii="Cambria Math" w:hAnsi="Cambria Math"/>
-                      <w:color w:val="auto"/>
-                    </w:rPr>
-                    <m:t>=-1.9</m:t>
+                    <m:t>β=-1.9</m:t>
                   </m:r>
                 </m:e>
                 <m:e>
@@ -8044,14 +8114,7 @@
                       <w:rFonts w:ascii="Cambria Math" w:hAnsi="Cambria Math"/>
                       <w:color w:val="auto"/>
                     </w:rPr>
-                    <m:t>γ=</m:t>
-                  </m:r>
-                  <m:r>
-                    <w:rPr>
-                      <w:rFonts w:ascii="Cambria Math" w:hAnsi="Cambria Math"/>
-                      <w:color w:val="auto"/>
-                    </w:rPr>
-                    <m:t>3.18-2t</m:t>
+                    <m:t>γ=3.18-2t</m:t>
                   </m:r>
                   <m:ctrlPr>
                     <w:rPr>
@@ -8205,14 +8268,7 @@
             <w:rFonts w:ascii="Cambria Math" w:eastAsia="Cambria Math" w:hAnsi="Cambria Math" w:cs="Cambria Math"/>
             <w:color w:val="auto"/>
           </w:rPr>
-          <m:t>t</m:t>
-        </m:r>
-        <m:r>
-          <w:rPr>
-            <w:rFonts w:ascii="Cambria Math" w:eastAsia="Cambria Math" w:hAnsi="Cambria Math" w:cs="Cambria Math"/>
-            <w:color w:val="auto"/>
-          </w:rPr>
-          <m:t>=0</m:t>
+          <m:t>t=0</m:t>
         </m:r>
       </m:oMath>
       <w:r>
@@ -8352,49 +8408,7 @@
               <w:rFonts w:ascii="Cambria Math" w:hAnsi="Cambria Math"/>
               <w:color w:val="auto"/>
             </w:rPr>
-            <m:t>-2</m:t>
-          </m:r>
-          <m:r>
-            <w:rPr>
-              <w:rFonts w:ascii="Cambria Math" w:hAnsi="Cambria Math"/>
-              <w:color w:val="auto"/>
-            </w:rPr>
-            <m:t>x</m:t>
-          </m:r>
-          <m:r>
-            <w:rPr>
-              <w:rFonts w:ascii="Cambria Math" w:hAnsi="Cambria Math"/>
-              <w:color w:val="auto"/>
-            </w:rPr>
-            <m:t>-1.9</m:t>
-          </m:r>
-          <m:r>
-            <w:rPr>
-              <w:rFonts w:ascii="Cambria Math" w:hAnsi="Cambria Math"/>
-              <w:color w:val="auto"/>
-            </w:rPr>
-            <m:t>y</m:t>
-          </m:r>
-          <m:r>
-            <w:rPr>
-              <w:rFonts w:ascii="Cambria Math" w:hAnsi="Cambria Math"/>
-              <w:color w:val="auto"/>
-            </w:rPr>
-            <m:t>+3.18</m:t>
-          </m:r>
-          <m:r>
-            <w:rPr>
-              <w:rFonts w:ascii="Cambria Math" w:hAnsi="Cambria Math"/>
-              <w:color w:val="auto"/>
-            </w:rPr>
-            <m:t>z</m:t>
-          </m:r>
-          <m:r>
-            <w:rPr>
-              <w:rFonts w:ascii="Cambria Math" w:hAnsi="Cambria Math"/>
-              <w:color w:val="auto"/>
-            </w:rPr>
-            <m:t>=0</m:t>
+            <m:t>-2x-1.9y+3.18z=0</m:t>
           </m:r>
         </m:oMath>
       </m:oMathPara>
@@ -9097,19 +9111,23 @@
         </w:rPr>
         <w:t>corrispondente al triangolo ottenuto nella seguente maniera:</w:t>
       </w:r>
-    </w:p>
-    <w:p>
-      <w:pPr>
-        <w:jc w:val="both"/>
-        <w:rPr>
-          <w:color w:val="auto"/>
-        </w:rPr>
-      </w:pPr>
-      <w:r>
-        <w:rPr>
-          <w:color w:val="auto"/>
-        </w:rPr>
-        <w:t>ricordando che</w:t>
+      <w:r>
+        <w:rPr>
+          <w:color w:val="auto"/>
+        </w:rPr>
+        <w:t xml:space="preserve"> </w:t>
+      </w:r>
+      <w:r>
+        <w:rPr>
+          <w:color w:val="auto"/>
+        </w:rPr>
+        <w:t>si deve ricordare</w:t>
+      </w:r>
+      <w:r>
+        <w:rPr>
+          <w:color w:val="auto"/>
+        </w:rPr>
+        <w:t xml:space="preserve"> che</w:t>
       </w:r>
       <w:r>
         <w:rPr>
@@ -9264,7 +9282,7 @@
         <w:rPr>
           <w:color w:val="auto"/>
         </w:rPr>
-        <w:t xml:space="preserve"> è la variazione di angolo ottenuta tra l’angolo di riferimento </w:t>
+        <w:t xml:space="preserve"> la variazione di angolo ottenuta tra l’angolo di riferimento </w:t>
       </w:r>
       <m:oMath>
         <m:r>
@@ -9374,14 +9392,7 @@
             <w:rFonts w:ascii="Cambria Math" w:hAnsi="Cambria Math"/>
             <w:color w:val="auto"/>
           </w:rPr>
-          <m:t>a</m:t>
-        </m:r>
-        <m:r>
-          <w:rPr>
-            <w:rFonts w:ascii="Cambria Math" w:hAnsi="Cambria Math"/>
-            <w:color w:val="auto"/>
-          </w:rPr>
-          <m:t>ngle</m:t>
+          <m:t>angle</m:t>
         </m:r>
       </m:oMath>
       <w:r>
@@ -9405,21 +9416,7 @@
               <w:rFonts w:ascii="Cambria Math" w:hAnsi="Cambria Math"/>
               <w:color w:val="auto"/>
             </w:rPr>
-            <m:t>a</m:t>
-          </m:r>
-          <m:r>
-            <w:rPr>
-              <w:rFonts w:ascii="Cambria Math" w:hAnsi="Cambria Math"/>
-              <w:color w:val="auto"/>
-            </w:rPr>
-            <m:t>ngle</m:t>
-          </m:r>
-          <m:r>
-            <w:rPr>
-              <w:rFonts w:ascii="Cambria Math" w:hAnsi="Cambria Math"/>
-              <w:color w:val="auto"/>
-            </w:rPr>
-            <m:t>=</m:t>
+            <m:t>angle=</m:t>
           </m:r>
           <m:func>
             <m:funcPr>
@@ -9864,7 +9861,19 @@
         <w:rPr>
           <w:color w:val="auto"/>
         </w:rPr>
-        <w:t xml:space="preserve"> e, successivamente, calcolare i punti </w:t>
+        <w:t xml:space="preserve"> e, successivamente, </w:t>
+      </w:r>
+      <w:r>
+        <w:rPr>
+          <w:color w:val="auto"/>
+        </w:rPr>
+        <w:t>si calcolano</w:t>
+      </w:r>
+      <w:r>
+        <w:rPr>
+          <w:color w:val="auto"/>
+        </w:rPr>
+        <w:t xml:space="preserve"> i punti </w:t>
       </w:r>
       <m:oMath>
         <m:sSub>
@@ -9901,7 +9910,19 @@
         <w:rPr>
           <w:color w:val="auto"/>
         </w:rPr>
-        <w:t xml:space="preserve"> appartenenti ai vari archi di circonferenza e, infine, applicare la cinematica inversa per ottenere le variabili di giunto corrispondenti.</w:t>
+        <w:t xml:space="preserve"> appartenenti ai vari archi di circonferenza e, infine, </w:t>
+      </w:r>
+      <w:r>
+        <w:rPr>
+          <w:color w:val="auto"/>
+        </w:rPr>
+        <w:t>si applica</w:t>
+      </w:r>
+      <w:r>
+        <w:rPr>
+          <w:color w:val="auto"/>
+        </w:rPr>
+        <w:t xml:space="preserve"> la cinematica inversa per ottenere le variabili di giunto corrispondenti.</w:t>
       </w:r>
       <w:r>
         <w:rPr>
@@ -10305,6 +10326,9 @@
         <w:t xml:space="preserve">In entrambi i modi si riesce ad ottenere una discretizzazione di tutti e tre i percorsi così da ottenere l’intera circonferenza passante per i tre punti. Considerando il primo approccio descritto (che è quello che è stato implementato) e plottando i punti ottenuti, si può notare come i tre percorsi </w:t>
       </w:r>
       <w:r>
+        <w:rPr>
+          <w:noProof/>
+        </w:rPr>
         <w:drawing>
           <wp:anchor distT="0" distB="0" distL="114300" distR="114300" simplePos="0" relativeHeight="251672576" behindDoc="0" locked="0" layoutInCell="1" allowOverlap="1" wp14:anchorId="6E15AD82" wp14:editId="20922F5A">
             <wp:simplePos x="0" y="0"/>
@@ -10485,45 +10509,13 @@
         <w:rPr>
           <w:color w:val="auto"/>
         </w:rPr>
-        <w:t>. Pe</w:t>
-      </w:r>
-      <w:proofErr w:type="spellStart"/>
-      <w:r>
-        <w:rPr>
-          <w:color w:val="auto"/>
-        </w:rPr>
-        <w:t>rtanto</w:t>
-      </w:r>
-      <w:proofErr w:type="spellEnd"/>
-      <w:r>
-        <w:rPr>
-          <w:color w:val="auto"/>
-        </w:rPr>
-        <w:t>, dopo aver ottenuto i punti, si calcola l’andamento delle variabili di giunto tramite cinematica inversa.</w:t>
-      </w:r>
-      <w:r>
-        <w:rPr>
-          <w:color w:val="auto"/>
-        </w:rPr>
-        <w:t xml:space="preserve"> </w:t>
-      </w:r>
-      <w:r>
-        <w:rPr>
-          <w:color w:val="auto"/>
-        </w:rPr>
-        <w:t>Dopo aver ottenuto</w:t>
-      </w:r>
-      <w:r>
-        <w:rPr>
-          <w:color w:val="auto"/>
-        </w:rPr>
-        <w:t xml:space="preserve"> </w:t>
-      </w:r>
-      <w:r>
-        <w:rPr>
-          <w:color w:val="auto"/>
-        </w:rPr>
-        <w:t>quest’ultimi valori, si è in grado di calcolare le velocità relative alla copertura del percorso e le velocità delle variabili di giunto. Le velocità lineari dell’organo terminale si calcolano considerando la seguente relazione</w:t>
+        <w:t>. Pertanto, dopo aver ottenuto i punti, si calcola l’andamento delle variabili di giunto tramite cinematica inversa.</w:t>
+      </w:r>
+      <w:r>
+        <w:rPr>
+          <w:color w:val="auto"/>
+        </w:rPr>
+        <w:t xml:space="preserve"> Dopo aver ottenuto quest’ultimi valori, si è in grado di calcolare le velocità relative alla copertura del percorso e le velocità delle variabili di giunto. Le velocità lineari dell’organo terminale si calcolano considerando la seguente relazione</w:t>
       </w:r>
     </w:p>
     <w:p>
@@ -10852,13 +10844,7 @@
         <w:rPr>
           <w:color w:val="auto"/>
         </w:rPr>
-        <w:t>Invece, per calcolare le velocità relative alle variabili di giunto</w:t>
-      </w:r>
-      <w:r>
-        <w:rPr>
-          <w:color w:val="auto"/>
-        </w:rPr>
-        <w:t xml:space="preserve"> si calcola il Jacobiano geometrico </w:t>
+        <w:t xml:space="preserve">Invece, per calcolare le velocità relative alle variabili di giunto si calcola il Jacobiano geometrico </w:t>
       </w:r>
       <m:oMath>
         <m:r>
@@ -10866,27 +10852,26 @@
             <w:rFonts w:ascii="Cambria Math" w:hAnsi="Cambria Math"/>
             <w:color w:val="auto"/>
           </w:rPr>
-          <m:t>J</m:t>
+          <m:t>JP</m:t>
         </m:r>
-        <m:r>
-          <w:rPr>
-            <w:rFonts w:ascii="Cambria Math" w:hAnsi="Cambria Math"/>
-            <w:color w:val="auto"/>
-          </w:rPr>
-          <m:t>P</m:t>
-        </m:r>
-      </m:oMath>
-      <w:r>
-        <w:rPr>
-          <w:color w:val="auto"/>
-        </w:rPr>
-        <w:t xml:space="preserve"> considerando, ovviamente, le variabili di giunto in questione. </w:t>
-      </w:r>
-      <w:r>
-        <w:rPr>
-          <w:color w:val="auto"/>
-        </w:rPr>
-        <w:t>Si effettua un controllo relativo al determinante del Jacobiano geometrico ottenuto. Se quest’ultimo è nullo allora si è di fronte ad una singolarità cinematica e l’esecuzione termina con un errore, altrimenti si calcolano le velocità relative alle variabili di giunto facendo riferimento alla seguente relazione:</w:t>
+      </m:oMath>
+      <w:r>
+        <w:rPr>
+          <w:color w:val="auto"/>
+        </w:rPr>
+        <w:t xml:space="preserve"> considerando, ovviamente, le variabili di giunto in questione. Si effettua un controllo relativo al determinante del Jacobiano geometrico ottenuto. Se quest’ultimo è nullo</w:t>
+      </w:r>
+      <w:r>
+        <w:rPr>
+          <w:color w:val="auto"/>
+        </w:rPr>
+        <w:t>,</w:t>
+      </w:r>
+      <w:r>
+        <w:rPr>
+          <w:color w:val="auto"/>
+        </w:rPr>
+        <w:t xml:space="preserve"> allora si è di fronte ad una singolarità cinematica e l’esecuzione termina con un errore, altrimenti si calcolano le velocità relative alle variabili di giunto facendo riferimento alla seguente relazione:</w:t>
       </w:r>
     </w:p>
     <w:p>
@@ -11087,6 +11072,9 @@
         </w:rPr>
       </w:pPr>
       <w:r>
+        <w:rPr>
+          <w:noProof/>
+        </w:rPr>
         <w:drawing>
           <wp:anchor distT="0" distB="0" distL="114300" distR="114300" simplePos="0" relativeHeight="251675648" behindDoc="0" locked="0" layoutInCell="1" allowOverlap="1" wp14:anchorId="1AB56B42" wp14:editId="01C50EBB">
             <wp:simplePos x="0" y="0"/>
@@ -11152,6 +11140,9 @@
         </w:drawing>
       </w:r>
       <w:r>
+        <w:rPr>
+          <w:noProof/>
+        </w:rPr>
         <w:drawing>
           <wp:anchor distT="0" distB="0" distL="114300" distR="114300" simplePos="0" relativeHeight="251674624" behindDoc="0" locked="0" layoutInCell="1" allowOverlap="1" wp14:anchorId="2D61F572" wp14:editId="29EA1E40">
             <wp:simplePos x="0" y="0"/>
@@ -11505,7 +11496,19 @@
         <w:rPr>
           <w:color w:val="auto"/>
         </w:rPr>
-        <w:t xml:space="preserve">. Ovviamente, la coordinate </w:t>
+        <w:t>. Ovviamente, la coordinat</w:t>
+      </w:r>
+      <w:r>
+        <w:rPr>
+          <w:color w:val="auto"/>
+        </w:rPr>
+        <w:t>a</w:t>
+      </w:r>
+      <w:r>
+        <w:rPr>
+          <w:color w:val="auto"/>
+        </w:rPr>
+        <w:t xml:space="preserve"> </w:t>
       </w:r>
       <m:oMath>
         <m:r>
@@ -11535,21 +11538,7 @@
         <w:rPr>
           <w:color w:val="auto"/>
         </w:rPr>
-        <w:t xml:space="preserve"> essendo comu</w:t>
-      </w:r>
-      <w:proofErr w:type="spellStart"/>
-      <w:r>
-        <w:rPr>
-          <w:color w:val="auto"/>
-        </w:rPr>
-        <w:t>ne</w:t>
-      </w:r>
-      <w:proofErr w:type="spellEnd"/>
-      <w:r>
-        <w:rPr>
-          <w:color w:val="auto"/>
-        </w:rPr>
-        <w:t xml:space="preserve"> a tutti e tre i punti (piano </w:t>
+        <w:t xml:space="preserve"> essendo comune a tutti e tre i punti (piano </w:t>
       </w:r>
       <m:oMath>
         <m:r>
@@ -11570,7 +11559,19 @@
         <w:rPr>
           <w:color w:val="auto"/>
         </w:rPr>
-        <w:t xml:space="preserve">Tanto è vero che la derivata corrispondente per </w:t>
+        <w:t>Tanto è vero che</w:t>
+      </w:r>
+      <w:r>
+        <w:rPr>
+          <w:color w:val="auto"/>
+        </w:rPr>
+        <w:t>,</w:t>
+      </w:r>
+      <w:r>
+        <w:rPr>
+          <w:color w:val="auto"/>
+        </w:rPr>
+        <w:t xml:space="preserve"> la derivata corrispondente per </w:t>
       </w:r>
       <m:oMath>
         <m:r>
@@ -11585,7 +11586,25 @@
         <w:rPr>
           <w:color w:val="auto"/>
         </w:rPr>
-        <w:t xml:space="preserve"> essendo sempre costante senza alcuna variazione è pari a </w:t>
+        <w:t>,</w:t>
+      </w:r>
+      <w:r>
+        <w:rPr>
+          <w:color w:val="auto"/>
+        </w:rPr>
+        <w:t xml:space="preserve"> essendo sempre costante senza alcuna variazione</w:t>
+      </w:r>
+      <w:r>
+        <w:rPr>
+          <w:color w:val="auto"/>
+        </w:rPr>
+        <w:t>,</w:t>
+      </w:r>
+      <w:r>
+        <w:rPr>
+          <w:color w:val="auto"/>
+        </w:rPr>
+        <w:t xml:space="preserve"> è pari a </w:t>
       </w:r>
       <m:oMath>
         <m:r>
@@ -11618,7 +11637,19 @@
         <w:rPr>
           <w:color w:val="auto"/>
         </w:rPr>
-        <w:t xml:space="preserve"> in cui un rallentamento dell’organo terminale comporta una diminuzione delle velocità delle variabili di giunto in questione</w:t>
+        <w:t xml:space="preserve"> </w:t>
+      </w:r>
+      <w:r>
+        <w:rPr>
+          <w:color w:val="auto"/>
+        </w:rPr>
+        <w:t xml:space="preserve">si può notare come </w:t>
+      </w:r>
+      <w:r>
+        <w:rPr>
+          <w:color w:val="auto"/>
+        </w:rPr>
+        <w:t>un rallentamento dell’organo terminale comporta una diminuzione delle velocità delle variabili di giunto in questione</w:t>
       </w:r>
       <w:r>
         <w:rPr>
@@ -11635,6 +11666,9 @@
         </w:rPr>
       </w:pPr>
       <w:r>
+        <w:rPr>
+          <w:noProof/>
+        </w:rPr>
         <w:drawing>
           <wp:anchor distT="0" distB="0" distL="114300" distR="114300" simplePos="0" relativeHeight="251676672" behindDoc="0" locked="0" layoutInCell="1" allowOverlap="1" wp14:anchorId="7CD38DDB" wp14:editId="1F212DB0">
             <wp:simplePos x="0" y="0"/>
@@ -11857,6 +11891,14 @@
     </w:p>
     <w:p>
       <w:pPr>
+        <w:jc w:val="both"/>
+        <w:rPr>
+          <w:color w:val="auto"/>
+        </w:rPr>
+      </w:pPr>
+    </w:p>
+    <w:p>
+      <w:pPr>
         <w:pStyle w:val="Titolo1"/>
         <w:rPr>
           <w:color w:val="7A042E" w:themeColor="accent1" w:themeShade="BF"/>
@@ -11904,7 +11946,33 @@
         <w:rPr>
           <w:color w:val="auto"/>
         </w:rPr>
-        <w:t xml:space="preserve">Affinché il manipolatore passi per i tre punti richiesti descrivendo la traiettoria del triangolo precedentemente citato in 40 secondi, è stato necessario utilizzare la </w:t>
+        <w:t>Affinché il manipolatore passi per i tre punti richiesti</w:t>
+      </w:r>
+      <w:r>
+        <w:rPr>
+          <w:color w:val="auto"/>
+        </w:rPr>
+        <w:t>,</w:t>
+      </w:r>
+      <w:r>
+        <w:rPr>
+          <w:color w:val="auto"/>
+        </w:rPr>
+        <w:t xml:space="preserve"> descrivendo la traiettoria del triangolo precedentemente citato in 40 secondi, </w:t>
+      </w:r>
+      <w:proofErr w:type="gramStart"/>
+      <w:r>
+        <w:rPr>
+          <w:color w:val="auto"/>
+        </w:rPr>
+        <w:t>è stato necessario utilizzare</w:t>
+      </w:r>
+      <w:proofErr w:type="gramEnd"/>
+      <w:r>
+        <w:rPr>
+          <w:color w:val="auto"/>
+        </w:rPr>
+        <w:t xml:space="preserve"> la </w:t>
       </w:r>
       <w:proofErr w:type="spellStart"/>
       <w:r>
@@ -12102,6 +12170,9 @@
         </w:rPr>
       </w:pPr>
       <w:r>
+        <w:rPr>
+          <w:noProof/>
+        </w:rPr>
         <w:drawing>
           <wp:anchor distT="0" distB="0" distL="114300" distR="114300" simplePos="0" relativeHeight="251678720" behindDoc="0" locked="0" layoutInCell="1" allowOverlap="1" wp14:anchorId="58C85A59" wp14:editId="45D16909">
             <wp:simplePos x="0" y="0"/>
@@ -12167,6 +12238,9 @@
         </w:drawing>
       </w:r>
       <w:r>
+        <w:rPr>
+          <w:noProof/>
+        </w:rPr>
         <w:drawing>
           <wp:anchor distT="0" distB="0" distL="114300" distR="114300" simplePos="0" relativeHeight="251677696" behindDoc="0" locked="0" layoutInCell="1" allowOverlap="1" wp14:anchorId="29264E47" wp14:editId="7DFC1D9D">
             <wp:simplePos x="0" y="0"/>
@@ -12245,30 +12319,6 @@
     <w:p>
       <w:pPr>
         <w:jc w:val="both"/>
-      </w:pPr>
-    </w:p>
-    <w:p>
-      <w:pPr>
-        <w:jc w:val="both"/>
-        <w:rPr>
-          <w:color w:val="auto"/>
-        </w:rPr>
-      </w:pPr>
-    </w:p>
-    <w:p>
-      <w:pPr>
-        <w:jc w:val="both"/>
-        <w:rPr>
-          <w:color w:val="auto"/>
-        </w:rPr>
-      </w:pPr>
-    </w:p>
-    <w:p>
-      <w:pPr>
-        <w:jc w:val="both"/>
-        <w:rPr>
-          <w:color w:val="auto"/>
-        </w:rPr>
       </w:pPr>
     </w:p>
     <w:p>
